--- a/报告.docx
+++ b/报告.docx
@@ -1,6 +1,6 @@
 
 <file path=word/document.xml><?xml version="1.0" encoding="utf-8"?>
-<w:document xmlns:wpc="http://schemas.microsoft.com/office/word/2010/wordprocessingCanvas" xmlns:cx="http://schemas.microsoft.com/office/drawing/2014/chartex" xmlns:cx1="http://schemas.microsoft.com/office/drawing/2015/9/8/chartex" xmlns:cx2="http://schemas.microsoft.com/office/drawing/2015/10/21/chartex" xmlns:cx3="http://schemas.microsoft.com/office/drawing/2016/5/9/chartex" xmlns:cx4="http://schemas.microsoft.com/office/drawing/2016/5/10/chartex" xmlns:cx5="http://schemas.microsoft.com/office/drawing/2016/5/11/chartex" xmlns:cx6="http://schemas.microsoft.com/office/drawing/2016/5/12/chartex" xmlns:cx7="http://schemas.microsoft.com/office/drawing/2016/5/13/chartex" xmlns:cx8="http://schemas.microsoft.com/office/drawing/2016/5/14/chartex" xmlns:mc="http://schemas.openxmlformats.org/markup-compatibility/2006" xmlns:aink="http://schemas.microsoft.com/office/drawing/2016/ink" xmlns:am3d="http://schemas.microsoft.com/office/drawing/2017/model3d" xmlns:o="urn:schemas-microsoft-com:office:office" xmlns:oel="http://schemas.microsoft.com/office/2019/extlst" xmlns:r="http://schemas.openxmlformats.org/officeDocument/2006/relationships" xmlns:m="http://schemas.openxmlformats.org/officeDocument/2006/math" xmlns:v="urn:schemas-microsoft-com:vml" xmlns:wp14="http://schemas.microsoft.com/office/word/2010/wordprocessingDrawing" xmlns:wp="http://schemas.openxmlformats.org/drawingml/2006/wordprocessingDrawing" xmlns:w10="urn:schemas-microsoft-com:office:word" xmlns:w="http://schemas.openxmlformats.org/wordprocessingml/2006/main" xmlns:w14="http://schemas.microsoft.com/office/word/2010/wordml" xmlns:w15="http://schemas.microsoft.com/office/word/2012/wordml" xmlns:w16cex="http://schemas.microsoft.com/office/word/2018/wordml/cex" xmlns:w16cid="http://schemas.microsoft.com/office/word/2016/wordml/cid" xmlns:w16="http://schemas.microsoft.com/office/word/2018/wordml" xmlns:w16sdtdh="http://schemas.microsoft.com/office/word/2020/wordml/sdtdatahash" xmlns:w16se="http://schemas.microsoft.com/office/word/2015/wordml/symex" xmlns:wpg="http://schemas.microsoft.com/office/word/2010/wordprocessingGroup" xmlns:wpi="http://schemas.microsoft.com/office/word/2010/wordprocessingInk" xmlns:wne="http://schemas.microsoft.com/office/word/2006/wordml" xmlns:wps="http://schemas.microsoft.com/office/word/2010/wordprocessingShape" mc:Ignorable="w14 w15 w16se w16cid w16 w16cex w16sdtdh wp14">
+<w:document xmlns:wpc="http://schemas.microsoft.com/office/word/2010/wordprocessingCanvas" xmlns:mc="http://schemas.openxmlformats.org/markup-compatibility/2006" xmlns:o="urn:schemas-microsoft-com:office:office" xmlns:r="http://schemas.openxmlformats.org/officeDocument/2006/relationships" xmlns:m="http://schemas.openxmlformats.org/officeDocument/2006/math" xmlns:v="urn:schemas-microsoft-com:vml" xmlns:wp14="http://schemas.microsoft.com/office/word/2010/wordprocessingDrawing" xmlns:wp="http://schemas.openxmlformats.org/drawingml/2006/wordprocessingDrawing" xmlns:w10="urn:schemas-microsoft-com:office:word" xmlns:w="http://schemas.openxmlformats.org/wordprocessingml/2006/main" xmlns:w14="http://schemas.microsoft.com/office/word/2010/wordml" xmlns:w15="http://schemas.microsoft.com/office/word/2012/wordml" xmlns:wpg="http://schemas.microsoft.com/office/word/2010/wordprocessingGroup" xmlns:wpi="http://schemas.microsoft.com/office/word/2010/wordprocessingInk" xmlns:wne="http://schemas.microsoft.com/office/word/2006/wordml" xmlns:wps="http://schemas.microsoft.com/office/word/2010/wordprocessingShape" mc:Ignorable="w14 w15 wp14">
   <w:body>
     <w:p>
       <w:r>
@@ -84,7 +84,21 @@
         <w:rPr>
           <w:rFonts w:hint="eastAsia"/>
         </w:rPr>
-        <w:t>个标签，但是不是所有的标签都适用于当做特征值。</w:t>
+        <w:t>个标签，但是不是所有的标签都适用于</w:t>
+      </w:r>
+      <w:proofErr w:type="gramStart"/>
+      <w:r>
+        <w:rPr>
+          <w:rFonts w:hint="eastAsia"/>
+        </w:rPr>
+        <w:t>当做</w:t>
+      </w:r>
+      <w:proofErr w:type="gramEnd"/>
+      <w:r>
+        <w:rPr>
+          <w:rFonts w:hint="eastAsia"/>
+        </w:rPr>
+        <w:t>特征值。</w:t>
       </w:r>
       <w:r>
         <w:rPr>
@@ -250,6 +264,7 @@
             <w:pPr>
               <w:jc w:val="center"/>
             </w:pPr>
+            <w:proofErr w:type="spellStart"/>
             <w:r>
               <w:rPr>
                 <w:rFonts w:ascii="Consolas" w:hAnsi="Consolas"/>
@@ -258,6 +273,7 @@
               </w:rPr>
               <w:t>mnth</w:t>
             </w:r>
+            <w:proofErr w:type="spellEnd"/>
           </w:p>
         </w:tc>
         <w:tc>
@@ -306,6 +322,7 @@
             <w:pPr>
               <w:jc w:val="center"/>
             </w:pPr>
+            <w:proofErr w:type="spellStart"/>
             <w:r>
               <w:rPr>
                 <w:rFonts w:ascii="Consolas" w:hAnsi="Consolas"/>
@@ -314,6 +331,7 @@
               </w:rPr>
               <w:t>hr</w:t>
             </w:r>
+            <w:proofErr w:type="spellEnd"/>
           </w:p>
         </w:tc>
         <w:tc>
@@ -474,6 +492,7 @@
             <w:pPr>
               <w:jc w:val="center"/>
             </w:pPr>
+            <w:proofErr w:type="spellStart"/>
             <w:r>
               <w:rPr>
                 <w:rFonts w:ascii="Consolas" w:hAnsi="Consolas"/>
@@ -482,6 +501,7 @@
               </w:rPr>
               <w:t>workingday</w:t>
             </w:r>
+            <w:proofErr w:type="spellEnd"/>
           </w:p>
         </w:tc>
         <w:tc>
@@ -535,6 +555,7 @@
                 <w:szCs w:val="21"/>
               </w:rPr>
             </w:pPr>
+            <w:proofErr w:type="spellStart"/>
             <w:r>
               <w:rPr>
                 <w:rFonts w:ascii="Consolas" w:hAnsi="Consolas"/>
@@ -543,6 +564,7 @@
               </w:rPr>
               <w:t>weathersit</w:t>
             </w:r>
+            <w:proofErr w:type="spellEnd"/>
           </w:p>
         </w:tc>
         <w:tc>
@@ -657,6 +679,7 @@
                 <w:szCs w:val="21"/>
               </w:rPr>
             </w:pPr>
+            <w:proofErr w:type="spellStart"/>
             <w:r>
               <w:rPr>
                 <w:rFonts w:ascii="Consolas" w:hAnsi="Consolas"/>
@@ -665,6 +688,7 @@
               </w:rPr>
               <w:t>atemp</w:t>
             </w:r>
+            <w:proofErr w:type="spellEnd"/>
           </w:p>
         </w:tc>
         <w:tc>
@@ -779,6 +803,7 @@
                 <w:szCs w:val="21"/>
               </w:rPr>
             </w:pPr>
+            <w:proofErr w:type="spellStart"/>
             <w:r>
               <w:rPr>
                 <w:rFonts w:ascii="Consolas" w:hAnsi="Consolas"/>
@@ -787,6 +812,7 @@
               </w:rPr>
               <w:t>windspeed</w:t>
             </w:r>
+            <w:proofErr w:type="spellEnd"/>
           </w:p>
         </w:tc>
         <w:tc>
@@ -927,7 +953,7 @@
                     <a:blip r:embed="rId5">
                       <a:extLst>
                         <a:ext uri="{96DAC541-7B7A-43D3-8B79-37D633B846F1}">
-                          <asvg:svgBlip xmlns:asvg="http://schemas.microsoft.com/office/drawing/2016/SVG/main" r:embed="rId6"/>
+                          <asvg:svgBlip xmlns:asvg="http://schemas.microsoft.com/office/drawing/2016/SVG/main" xmlns:w16se="http://schemas.microsoft.com/office/word/2015/wordml/symex" xmlns:w16sdtdh="http://schemas.microsoft.com/office/word/2020/wordml/sdtdatahash" xmlns:w16="http://schemas.microsoft.com/office/word/2018/wordml" xmlns:w16cid="http://schemas.microsoft.com/office/word/2016/wordml/cid" xmlns:w16cex="http://schemas.microsoft.com/office/word/2018/wordml/cex" xmlns:w="http://schemas.openxmlformats.org/wordprocessingml/2006/main" xmlns:w10="urn:schemas-microsoft-com:office:word" xmlns:v="urn:schemas-microsoft-com:vml" xmlns:oel="http://schemas.microsoft.com/office/2019/extlst" xmlns:o="urn:schemas-microsoft-com:office:office" xmlns:am3d="http://schemas.microsoft.com/office/drawing/2017/model3d" xmlns:aink="http://schemas.microsoft.com/office/drawing/2016/ink" xmlns:cx8="http://schemas.microsoft.com/office/drawing/2016/5/14/chartex" xmlns:cx7="http://schemas.microsoft.com/office/drawing/2016/5/13/chartex" xmlns:cx6="http://schemas.microsoft.com/office/drawing/2016/5/12/chartex" xmlns:cx5="http://schemas.microsoft.com/office/drawing/2016/5/11/chartex" xmlns:cx4="http://schemas.microsoft.com/office/drawing/2016/5/10/chartex" xmlns:cx3="http://schemas.microsoft.com/office/drawing/2016/5/9/chartex" xmlns:cx2="http://schemas.microsoft.com/office/drawing/2015/10/21/chartex" xmlns:cx1="http://schemas.microsoft.com/office/drawing/2015/9/8/chartex" xmlns:cx="http://schemas.microsoft.com/office/drawing/2014/chartex" xmlns="" r:embed="rId6"/>
                         </a:ext>
                       </a:extLst>
                     </a:blip>
@@ -975,7 +1001,7 @@
                     <a:blip r:embed="rId7">
                       <a:extLst>
                         <a:ext uri="{96DAC541-7B7A-43D3-8B79-37D633B846F1}">
-                          <asvg:svgBlip xmlns:asvg="http://schemas.microsoft.com/office/drawing/2016/SVG/main" r:embed="rId8"/>
+                          <asvg:svgBlip xmlns:asvg="http://schemas.microsoft.com/office/drawing/2016/SVG/main" xmlns:w16se="http://schemas.microsoft.com/office/word/2015/wordml/symex" xmlns:w16sdtdh="http://schemas.microsoft.com/office/word/2020/wordml/sdtdatahash" xmlns:w16="http://schemas.microsoft.com/office/word/2018/wordml" xmlns:w16cid="http://schemas.microsoft.com/office/word/2016/wordml/cid" xmlns:w16cex="http://schemas.microsoft.com/office/word/2018/wordml/cex" xmlns:w="http://schemas.openxmlformats.org/wordprocessingml/2006/main" xmlns:w10="urn:schemas-microsoft-com:office:word" xmlns:v="urn:schemas-microsoft-com:vml" xmlns:oel="http://schemas.microsoft.com/office/2019/extlst" xmlns:o="urn:schemas-microsoft-com:office:office" xmlns:am3d="http://schemas.microsoft.com/office/drawing/2017/model3d" xmlns:aink="http://schemas.microsoft.com/office/drawing/2016/ink" xmlns:cx8="http://schemas.microsoft.com/office/drawing/2016/5/14/chartex" xmlns:cx7="http://schemas.microsoft.com/office/drawing/2016/5/13/chartex" xmlns:cx6="http://schemas.microsoft.com/office/drawing/2016/5/12/chartex" xmlns:cx5="http://schemas.microsoft.com/office/drawing/2016/5/11/chartex" xmlns:cx4="http://schemas.microsoft.com/office/drawing/2016/5/10/chartex" xmlns:cx3="http://schemas.microsoft.com/office/drawing/2016/5/9/chartex" xmlns:cx2="http://schemas.microsoft.com/office/drawing/2015/10/21/chartex" xmlns:cx1="http://schemas.microsoft.com/office/drawing/2015/9/8/chartex" xmlns:cx="http://schemas.microsoft.com/office/drawing/2014/chartex" xmlns="" r:embed="rId8"/>
                         </a:ext>
                       </a:extLst>
                     </a:blip>
@@ -1041,7 +1067,7 @@
                     <a:blip r:embed="rId9">
                       <a:extLst>
                         <a:ext uri="{96DAC541-7B7A-43D3-8B79-37D633B846F1}">
-                          <asvg:svgBlip xmlns:asvg="http://schemas.microsoft.com/office/drawing/2016/SVG/main" r:embed="rId10"/>
+                          <asvg:svgBlip xmlns:asvg="http://schemas.microsoft.com/office/drawing/2016/SVG/main" xmlns:w16se="http://schemas.microsoft.com/office/word/2015/wordml/symex" xmlns:w16sdtdh="http://schemas.microsoft.com/office/word/2020/wordml/sdtdatahash" xmlns:w16="http://schemas.microsoft.com/office/word/2018/wordml" xmlns:w16cid="http://schemas.microsoft.com/office/word/2016/wordml/cid" xmlns:w16cex="http://schemas.microsoft.com/office/word/2018/wordml/cex" xmlns:w="http://schemas.openxmlformats.org/wordprocessingml/2006/main" xmlns:w10="urn:schemas-microsoft-com:office:word" xmlns:v="urn:schemas-microsoft-com:vml" xmlns:oel="http://schemas.microsoft.com/office/2019/extlst" xmlns:o="urn:schemas-microsoft-com:office:office" xmlns:am3d="http://schemas.microsoft.com/office/drawing/2017/model3d" xmlns:aink="http://schemas.microsoft.com/office/drawing/2016/ink" xmlns:cx8="http://schemas.microsoft.com/office/drawing/2016/5/14/chartex" xmlns:cx7="http://schemas.microsoft.com/office/drawing/2016/5/13/chartex" xmlns:cx6="http://schemas.microsoft.com/office/drawing/2016/5/12/chartex" xmlns:cx5="http://schemas.microsoft.com/office/drawing/2016/5/11/chartex" xmlns:cx4="http://schemas.microsoft.com/office/drawing/2016/5/10/chartex" xmlns:cx3="http://schemas.microsoft.com/office/drawing/2016/5/9/chartex" xmlns:cx2="http://schemas.microsoft.com/office/drawing/2015/10/21/chartex" xmlns:cx1="http://schemas.microsoft.com/office/drawing/2015/9/8/chartex" xmlns:cx="http://schemas.microsoft.com/office/drawing/2014/chartex" xmlns="" r:embed="rId10"/>
                         </a:ext>
                       </a:extLst>
                     </a:blip>
@@ -1097,7 +1123,7 @@
                     <a:blip r:embed="rId11">
                       <a:extLst>
                         <a:ext uri="{96DAC541-7B7A-43D3-8B79-37D633B846F1}">
-                          <asvg:svgBlip xmlns:asvg="http://schemas.microsoft.com/office/drawing/2016/SVG/main" r:embed="rId12"/>
+                          <asvg:svgBlip xmlns:asvg="http://schemas.microsoft.com/office/drawing/2016/SVG/main" xmlns:w16se="http://schemas.microsoft.com/office/word/2015/wordml/symex" xmlns:w16sdtdh="http://schemas.microsoft.com/office/word/2020/wordml/sdtdatahash" xmlns:w16="http://schemas.microsoft.com/office/word/2018/wordml" xmlns:w16cid="http://schemas.microsoft.com/office/word/2016/wordml/cid" xmlns:w16cex="http://schemas.microsoft.com/office/word/2018/wordml/cex" xmlns:w="http://schemas.openxmlformats.org/wordprocessingml/2006/main" xmlns:w10="urn:schemas-microsoft-com:office:word" xmlns:v="urn:schemas-microsoft-com:vml" xmlns:oel="http://schemas.microsoft.com/office/2019/extlst" xmlns:o="urn:schemas-microsoft-com:office:office" xmlns:am3d="http://schemas.microsoft.com/office/drawing/2017/model3d" xmlns:aink="http://schemas.microsoft.com/office/drawing/2016/ink" xmlns:cx8="http://schemas.microsoft.com/office/drawing/2016/5/14/chartex" xmlns:cx7="http://schemas.microsoft.com/office/drawing/2016/5/13/chartex" xmlns:cx6="http://schemas.microsoft.com/office/drawing/2016/5/12/chartex" xmlns:cx5="http://schemas.microsoft.com/office/drawing/2016/5/11/chartex" xmlns:cx4="http://schemas.microsoft.com/office/drawing/2016/5/10/chartex" xmlns:cx3="http://schemas.microsoft.com/office/drawing/2016/5/9/chartex" xmlns:cx2="http://schemas.microsoft.com/office/drawing/2015/10/21/chartex" xmlns:cx1="http://schemas.microsoft.com/office/drawing/2015/9/8/chartex" xmlns:cx="http://schemas.microsoft.com/office/drawing/2014/chartex" xmlns="" r:embed="rId12"/>
                         </a:ext>
                       </a:extLst>
                     </a:blip>
@@ -1126,8 +1152,16 @@
         <w:rPr>
           <w:rFonts w:hint="eastAsia"/>
         </w:rPr>
-        <w:t>备注（yr</w:t>
-      </w:r>
+        <w:t>备注（</w:t>
+      </w:r>
+      <w:proofErr w:type="spellStart"/>
+      <w:r>
+        <w:rPr>
+          <w:rFonts w:hint="eastAsia"/>
+        </w:rPr>
+        <w:t>yr</w:t>
+      </w:r>
+      <w:proofErr w:type="spellEnd"/>
       <w:r>
         <w:t xml:space="preserve"> = 0</w:t>
       </w:r>
@@ -1144,8 +1178,16 @@
         <w:rPr>
           <w:rFonts w:hint="eastAsia"/>
         </w:rPr>
-        <w:t>年，yr</w:t>
-      </w:r>
+        <w:t>年，</w:t>
+      </w:r>
+      <w:proofErr w:type="spellStart"/>
+      <w:r>
+        <w:rPr>
+          <w:rFonts w:hint="eastAsia"/>
+        </w:rPr>
+        <w:t>yr</w:t>
+      </w:r>
+      <w:proofErr w:type="spellEnd"/>
       <w:r>
         <w:t xml:space="preserve"> = 1</w:t>
       </w:r>
@@ -1288,12 +1330,10 @@
       </w:r>
     </w:p>
     <w:p>
-      <w:pPr>
-        <w:rPr>
-          <w:rFonts w:hint="eastAsia"/>
-        </w:rPr>
-      </w:pPr>
-      <w:r>
+      <w:r>
+        <w:rPr>
+          <w:noProof/>
+        </w:rPr>
         <w:drawing>
           <wp:inline distT="0" distB="0" distL="0" distR="0" wp14:anchorId="4A804BF3" wp14:editId="63B41528">
             <wp:extent cx="5274310" cy="1582420"/>
@@ -1313,7 +1353,7 @@
                     <a:blip r:embed="rId13">
                       <a:extLst>
                         <a:ext uri="{96DAC541-7B7A-43D3-8B79-37D633B846F1}">
-                          <asvg:svgBlip xmlns:asvg="http://schemas.microsoft.com/office/drawing/2016/SVG/main" r:embed="rId14"/>
+                          <asvg:svgBlip xmlns:asvg="http://schemas.microsoft.com/office/drawing/2016/SVG/main" xmlns:w16se="http://schemas.microsoft.com/office/word/2015/wordml/symex" xmlns:w16sdtdh="http://schemas.microsoft.com/office/word/2020/wordml/sdtdatahash" xmlns:w16="http://schemas.microsoft.com/office/word/2018/wordml" xmlns:w16cid="http://schemas.microsoft.com/office/word/2016/wordml/cid" xmlns:w16cex="http://schemas.microsoft.com/office/word/2018/wordml/cex" xmlns:w="http://schemas.openxmlformats.org/wordprocessingml/2006/main" xmlns:w10="urn:schemas-microsoft-com:office:word" xmlns:v="urn:schemas-microsoft-com:vml" xmlns:oel="http://schemas.microsoft.com/office/2019/extlst" xmlns:o="urn:schemas-microsoft-com:office:office" xmlns:am3d="http://schemas.microsoft.com/office/drawing/2017/model3d" xmlns:aink="http://schemas.microsoft.com/office/drawing/2016/ink" xmlns:cx8="http://schemas.microsoft.com/office/drawing/2016/5/14/chartex" xmlns:cx7="http://schemas.microsoft.com/office/drawing/2016/5/13/chartex" xmlns:cx6="http://schemas.microsoft.com/office/drawing/2016/5/12/chartex" xmlns:cx5="http://schemas.microsoft.com/office/drawing/2016/5/11/chartex" xmlns:cx4="http://schemas.microsoft.com/office/drawing/2016/5/10/chartex" xmlns:cx3="http://schemas.microsoft.com/office/drawing/2016/5/9/chartex" xmlns:cx2="http://schemas.microsoft.com/office/drawing/2015/10/21/chartex" xmlns:cx1="http://schemas.microsoft.com/office/drawing/2015/9/8/chartex" xmlns:cx="http://schemas.microsoft.com/office/drawing/2014/chartex" xmlns="" r:embed="rId14"/>
                         </a:ext>
                       </a:extLst>
                     </a:blip>
@@ -1339,12 +1379,10 @@
     </w:p>
     <w:p/>
     <w:p>
-      <w:pPr>
-        <w:rPr>
-          <w:rFonts w:hint="eastAsia"/>
-        </w:rPr>
-      </w:pPr>
-      <w:r>
+      <w:r>
+        <w:rPr>
+          <w:noProof/>
+        </w:rPr>
         <w:lastRenderedPageBreak/>
         <w:drawing>
           <wp:inline distT="0" distB="0" distL="0" distR="0" wp14:anchorId="53E4D60E" wp14:editId="3CBF6FCE">
@@ -1365,7 +1403,7 @@
                     <a:blip r:embed="rId15">
                       <a:extLst>
                         <a:ext uri="{96DAC541-7B7A-43D3-8B79-37D633B846F1}">
-                          <asvg:svgBlip xmlns:asvg="http://schemas.microsoft.com/office/drawing/2016/SVG/main" r:embed="rId16"/>
+                          <asvg:svgBlip xmlns:asvg="http://schemas.microsoft.com/office/drawing/2016/SVG/main" xmlns:w16se="http://schemas.microsoft.com/office/word/2015/wordml/symex" xmlns:w16sdtdh="http://schemas.microsoft.com/office/word/2020/wordml/sdtdatahash" xmlns:w16="http://schemas.microsoft.com/office/word/2018/wordml" xmlns:w16cid="http://schemas.microsoft.com/office/word/2016/wordml/cid" xmlns:w16cex="http://schemas.microsoft.com/office/word/2018/wordml/cex" xmlns:w="http://schemas.openxmlformats.org/wordprocessingml/2006/main" xmlns:w10="urn:schemas-microsoft-com:office:word" xmlns:v="urn:schemas-microsoft-com:vml" xmlns:oel="http://schemas.microsoft.com/office/2019/extlst" xmlns:o="urn:schemas-microsoft-com:office:office" xmlns:am3d="http://schemas.microsoft.com/office/drawing/2017/model3d" xmlns:aink="http://schemas.microsoft.com/office/drawing/2016/ink" xmlns:cx8="http://schemas.microsoft.com/office/drawing/2016/5/14/chartex" xmlns:cx7="http://schemas.microsoft.com/office/drawing/2016/5/13/chartex" xmlns:cx6="http://schemas.microsoft.com/office/drawing/2016/5/12/chartex" xmlns:cx5="http://schemas.microsoft.com/office/drawing/2016/5/11/chartex" xmlns:cx4="http://schemas.microsoft.com/office/drawing/2016/5/10/chartex" xmlns:cx3="http://schemas.microsoft.com/office/drawing/2016/5/9/chartex" xmlns:cx2="http://schemas.microsoft.com/office/drawing/2015/10/21/chartex" xmlns:cx1="http://schemas.microsoft.com/office/drawing/2015/9/8/chartex" xmlns:cx="http://schemas.microsoft.com/office/drawing/2014/chartex" xmlns="" r:embed="rId16"/>
                         </a:ext>
                       </a:extLst>
                     </a:blip>
@@ -1424,6 +1462,9 @@
     </w:p>
     <w:p>
       <w:r>
+        <w:rPr>
+          <w:noProof/>
+        </w:rPr>
         <w:drawing>
           <wp:inline distT="0" distB="0" distL="0" distR="0" wp14:anchorId="3347FCBF" wp14:editId="41A3EE1A">
             <wp:extent cx="5274310" cy="1582420"/>
@@ -1443,7 +1484,7 @@
                     <a:blip r:embed="rId17">
                       <a:extLst>
                         <a:ext uri="{96DAC541-7B7A-43D3-8B79-37D633B846F1}">
-                          <asvg:svgBlip xmlns:asvg="http://schemas.microsoft.com/office/drawing/2016/SVG/main" r:embed="rId18"/>
+                          <asvg:svgBlip xmlns:asvg="http://schemas.microsoft.com/office/drawing/2016/SVG/main" xmlns:w16se="http://schemas.microsoft.com/office/word/2015/wordml/symex" xmlns:w16sdtdh="http://schemas.microsoft.com/office/word/2020/wordml/sdtdatahash" xmlns:w16="http://schemas.microsoft.com/office/word/2018/wordml" xmlns:w16cid="http://schemas.microsoft.com/office/word/2016/wordml/cid" xmlns:w16cex="http://schemas.microsoft.com/office/word/2018/wordml/cex" xmlns:w="http://schemas.openxmlformats.org/wordprocessingml/2006/main" xmlns:w10="urn:schemas-microsoft-com:office:word" xmlns:v="urn:schemas-microsoft-com:vml" xmlns:oel="http://schemas.microsoft.com/office/2019/extlst" xmlns:o="urn:schemas-microsoft-com:office:office" xmlns:am3d="http://schemas.microsoft.com/office/drawing/2017/model3d" xmlns:aink="http://schemas.microsoft.com/office/drawing/2016/ink" xmlns:cx8="http://schemas.microsoft.com/office/drawing/2016/5/14/chartex" xmlns:cx7="http://schemas.microsoft.com/office/drawing/2016/5/13/chartex" xmlns:cx6="http://schemas.microsoft.com/office/drawing/2016/5/12/chartex" xmlns:cx5="http://schemas.microsoft.com/office/drawing/2016/5/11/chartex" xmlns:cx4="http://schemas.microsoft.com/office/drawing/2016/5/10/chartex" xmlns:cx3="http://schemas.microsoft.com/office/drawing/2016/5/9/chartex" xmlns:cx2="http://schemas.microsoft.com/office/drawing/2015/10/21/chartex" xmlns:cx1="http://schemas.microsoft.com/office/drawing/2015/9/8/chartex" xmlns:cx="http://schemas.microsoft.com/office/drawing/2014/chartex" xmlns="" r:embed="rId18"/>
                         </a:ext>
                       </a:extLst>
                     </a:blip>
@@ -1477,11 +1518,6 @@
     </w:p>
     <w:p/>
     <w:p>
-      <w:pPr>
-        <w:rPr>
-          <w:rFonts w:hint="eastAsia"/>
-        </w:rPr>
-      </w:pPr>
       <w:r>
         <w:rPr>
           <w:rFonts w:hint="eastAsia"/>
@@ -1499,12 +1535,10 @@
       </w:r>
     </w:p>
     <w:p>
-      <w:pPr>
-        <w:rPr>
-          <w:rFonts w:hint="eastAsia"/>
-        </w:rPr>
-      </w:pPr>
-      <w:r>
+      <w:r>
+        <w:rPr>
+          <w:noProof/>
+        </w:rPr>
         <w:drawing>
           <wp:inline distT="0" distB="0" distL="0" distR="0" wp14:anchorId="53A4E319" wp14:editId="5F56E207">
             <wp:extent cx="5274310" cy="1582420"/>
@@ -1524,7 +1558,7 @@
                     <a:blip r:embed="rId19">
                       <a:extLst>
                         <a:ext uri="{96DAC541-7B7A-43D3-8B79-37D633B846F1}">
-                          <asvg:svgBlip xmlns:asvg="http://schemas.microsoft.com/office/drawing/2016/SVG/main" r:embed="rId20"/>
+                          <asvg:svgBlip xmlns:asvg="http://schemas.microsoft.com/office/drawing/2016/SVG/main" xmlns:w16se="http://schemas.microsoft.com/office/word/2015/wordml/symex" xmlns:w16sdtdh="http://schemas.microsoft.com/office/word/2020/wordml/sdtdatahash" xmlns:w16="http://schemas.microsoft.com/office/word/2018/wordml" xmlns:w16cid="http://schemas.microsoft.com/office/word/2016/wordml/cid" xmlns:w16cex="http://schemas.microsoft.com/office/word/2018/wordml/cex" xmlns:w="http://schemas.openxmlformats.org/wordprocessingml/2006/main" xmlns:w10="urn:schemas-microsoft-com:office:word" xmlns:v="urn:schemas-microsoft-com:vml" xmlns:oel="http://schemas.microsoft.com/office/2019/extlst" xmlns:o="urn:schemas-microsoft-com:office:office" xmlns:am3d="http://schemas.microsoft.com/office/drawing/2017/model3d" xmlns:aink="http://schemas.microsoft.com/office/drawing/2016/ink" xmlns:cx8="http://schemas.microsoft.com/office/drawing/2016/5/14/chartex" xmlns:cx7="http://schemas.microsoft.com/office/drawing/2016/5/13/chartex" xmlns:cx6="http://schemas.microsoft.com/office/drawing/2016/5/12/chartex" xmlns:cx5="http://schemas.microsoft.com/office/drawing/2016/5/11/chartex" xmlns:cx4="http://schemas.microsoft.com/office/drawing/2016/5/10/chartex" xmlns:cx3="http://schemas.microsoft.com/office/drawing/2016/5/9/chartex" xmlns:cx2="http://schemas.microsoft.com/office/drawing/2015/10/21/chartex" xmlns:cx1="http://schemas.microsoft.com/office/drawing/2015/9/8/chartex" xmlns:cx="http://schemas.microsoft.com/office/drawing/2014/chartex" xmlns="" r:embed="rId20"/>
                         </a:ext>
                       </a:extLst>
                     </a:blip>
@@ -1590,16 +1624,28 @@
         <w:rPr>
           <w:rFonts w:hint="eastAsia"/>
         </w:rPr>
-        <w:t>仔细管擦，有几个额外的特征游离于时间关系之外——空间也是很关键的一个要素。</w:t>
-      </w:r>
-    </w:p>
-    <w:p>
-      <w:pPr>
-        <w:rPr>
-          <w:rFonts w:hint="eastAsia"/>
-        </w:rPr>
-      </w:pPr>
-      <w:r>
+        <w:t>仔细管擦，有几个额外的特征游离于时间关系之外——空间也是</w:t>
+      </w:r>
+      <w:proofErr w:type="gramStart"/>
+      <w:r>
+        <w:rPr>
+          <w:rFonts w:hint="eastAsia"/>
+        </w:rPr>
+        <w:t>很</w:t>
+      </w:r>
+      <w:proofErr w:type="gramEnd"/>
+      <w:r>
+        <w:rPr>
+          <w:rFonts w:hint="eastAsia"/>
+        </w:rPr>
+        <w:t>关键的一个要素。</w:t>
+      </w:r>
+    </w:p>
+    <w:p>
+      <w:r>
+        <w:rPr>
+          <w:noProof/>
+        </w:rPr>
         <w:lastRenderedPageBreak/>
         <w:drawing>
           <wp:inline distT="0" distB="0" distL="0" distR="0" wp14:anchorId="58BCCFE5" wp14:editId="68443989">
@@ -1620,7 +1666,7 @@
                     <a:blip r:embed="rId21">
                       <a:extLst>
                         <a:ext uri="{96DAC541-7B7A-43D3-8B79-37D633B846F1}">
-                          <asvg:svgBlip xmlns:asvg="http://schemas.microsoft.com/office/drawing/2016/SVG/main" r:embed="rId22"/>
+                          <asvg:svgBlip xmlns:asvg="http://schemas.microsoft.com/office/drawing/2016/SVG/main" xmlns:w16se="http://schemas.microsoft.com/office/word/2015/wordml/symex" xmlns:w16sdtdh="http://schemas.microsoft.com/office/word/2020/wordml/sdtdatahash" xmlns:w16="http://schemas.microsoft.com/office/word/2018/wordml" xmlns:w16cid="http://schemas.microsoft.com/office/word/2016/wordml/cid" xmlns:w16cex="http://schemas.microsoft.com/office/word/2018/wordml/cex" xmlns:w="http://schemas.openxmlformats.org/wordprocessingml/2006/main" xmlns:w10="urn:schemas-microsoft-com:office:word" xmlns:v="urn:schemas-microsoft-com:vml" xmlns:oel="http://schemas.microsoft.com/office/2019/extlst" xmlns:o="urn:schemas-microsoft-com:office:office" xmlns:am3d="http://schemas.microsoft.com/office/drawing/2017/model3d" xmlns:aink="http://schemas.microsoft.com/office/drawing/2016/ink" xmlns:cx8="http://schemas.microsoft.com/office/drawing/2016/5/14/chartex" xmlns:cx7="http://schemas.microsoft.com/office/drawing/2016/5/13/chartex" xmlns:cx6="http://schemas.microsoft.com/office/drawing/2016/5/12/chartex" xmlns:cx5="http://schemas.microsoft.com/office/drawing/2016/5/11/chartex" xmlns:cx4="http://schemas.microsoft.com/office/drawing/2016/5/10/chartex" xmlns:cx3="http://schemas.microsoft.com/office/drawing/2016/5/9/chartex" xmlns:cx2="http://schemas.microsoft.com/office/drawing/2015/10/21/chartex" xmlns:cx1="http://schemas.microsoft.com/office/drawing/2015/9/8/chartex" xmlns:cx="http://schemas.microsoft.com/office/drawing/2014/chartex" xmlns="" r:embed="rId22"/>
                         </a:ext>
                       </a:extLst>
                     </a:blip>
@@ -1655,12 +1701,10 @@
     </w:p>
     <w:p/>
     <w:p>
-      <w:pPr>
-        <w:rPr>
-          <w:rFonts w:hint="eastAsia"/>
-        </w:rPr>
-      </w:pPr>
-      <w:r>
+      <w:r>
+        <w:rPr>
+          <w:noProof/>
+        </w:rPr>
         <w:drawing>
           <wp:inline distT="0" distB="0" distL="0" distR="0" wp14:anchorId="7D02F97F" wp14:editId="01C840D5">
             <wp:extent cx="5274310" cy="2109470"/>
@@ -1680,7 +1724,7 @@
                     <a:blip r:embed="rId23">
                       <a:extLst>
                         <a:ext uri="{96DAC541-7B7A-43D3-8B79-37D633B846F1}">
-                          <asvg:svgBlip xmlns:asvg="http://schemas.microsoft.com/office/drawing/2016/SVG/main" r:embed="rId24"/>
+                          <asvg:svgBlip xmlns:asvg="http://schemas.microsoft.com/office/drawing/2016/SVG/main" xmlns:w16se="http://schemas.microsoft.com/office/word/2015/wordml/symex" xmlns:w16sdtdh="http://schemas.microsoft.com/office/word/2020/wordml/sdtdatahash" xmlns:w16="http://schemas.microsoft.com/office/word/2018/wordml" xmlns:w16cid="http://schemas.microsoft.com/office/word/2016/wordml/cid" xmlns:w16cex="http://schemas.microsoft.com/office/word/2018/wordml/cex" xmlns:w="http://schemas.openxmlformats.org/wordprocessingml/2006/main" xmlns:w10="urn:schemas-microsoft-com:office:word" xmlns:v="urn:schemas-microsoft-com:vml" xmlns:oel="http://schemas.microsoft.com/office/2019/extlst" xmlns:o="urn:schemas-microsoft-com:office:office" xmlns:am3d="http://schemas.microsoft.com/office/drawing/2017/model3d" xmlns:aink="http://schemas.microsoft.com/office/drawing/2016/ink" xmlns:cx8="http://schemas.microsoft.com/office/drawing/2016/5/14/chartex" xmlns:cx7="http://schemas.microsoft.com/office/drawing/2016/5/13/chartex" xmlns:cx6="http://schemas.microsoft.com/office/drawing/2016/5/12/chartex" xmlns:cx5="http://schemas.microsoft.com/office/drawing/2016/5/11/chartex" xmlns:cx4="http://schemas.microsoft.com/office/drawing/2016/5/10/chartex" xmlns:cx3="http://schemas.microsoft.com/office/drawing/2016/5/9/chartex" xmlns:cx2="http://schemas.microsoft.com/office/drawing/2015/10/21/chartex" xmlns:cx1="http://schemas.microsoft.com/office/drawing/2015/9/8/chartex" xmlns:cx="http://schemas.microsoft.com/office/drawing/2014/chartex" xmlns="" r:embed="rId24"/>
                         </a:ext>
                       </a:extLst>
                     </a:blip>
@@ -1860,12 +1904,10 @@
       </w:r>
     </w:p>
     <w:p>
-      <w:pPr>
-        <w:rPr>
-          <w:rFonts w:hint="eastAsia"/>
-        </w:rPr>
-      </w:pPr>
-      <w:r>
+      <w:r>
+        <w:rPr>
+          <w:noProof/>
+        </w:rPr>
         <w:drawing>
           <wp:inline distT="0" distB="0" distL="0" distR="0" wp14:anchorId="3C88316C" wp14:editId="7B4205FC">
             <wp:extent cx="5274310" cy="5274310"/>
@@ -1885,7 +1927,7 @@
                     <a:blip r:embed="rId25">
                       <a:extLst>
                         <a:ext uri="{96DAC541-7B7A-43D3-8B79-37D633B846F1}">
-                          <asvg:svgBlip xmlns:asvg="http://schemas.microsoft.com/office/drawing/2016/SVG/main" r:embed="rId26"/>
+                          <asvg:svgBlip xmlns:asvg="http://schemas.microsoft.com/office/drawing/2016/SVG/main" xmlns:w16se="http://schemas.microsoft.com/office/word/2015/wordml/symex" xmlns:w16sdtdh="http://schemas.microsoft.com/office/word/2020/wordml/sdtdatahash" xmlns:w16="http://schemas.microsoft.com/office/word/2018/wordml" xmlns:w16cid="http://schemas.microsoft.com/office/word/2016/wordml/cid" xmlns:w16cex="http://schemas.microsoft.com/office/word/2018/wordml/cex" xmlns:w="http://schemas.openxmlformats.org/wordprocessingml/2006/main" xmlns:w10="urn:schemas-microsoft-com:office:word" xmlns:v="urn:schemas-microsoft-com:vml" xmlns:oel="http://schemas.microsoft.com/office/2019/extlst" xmlns:o="urn:schemas-microsoft-com:office:office" xmlns:am3d="http://schemas.microsoft.com/office/drawing/2017/model3d" xmlns:aink="http://schemas.microsoft.com/office/drawing/2016/ink" xmlns:cx8="http://schemas.microsoft.com/office/drawing/2016/5/14/chartex" xmlns:cx7="http://schemas.microsoft.com/office/drawing/2016/5/13/chartex" xmlns:cx6="http://schemas.microsoft.com/office/drawing/2016/5/12/chartex" xmlns:cx5="http://schemas.microsoft.com/office/drawing/2016/5/11/chartex" xmlns:cx4="http://schemas.microsoft.com/office/drawing/2016/5/10/chartex" xmlns:cx3="http://schemas.microsoft.com/office/drawing/2016/5/9/chartex" xmlns:cx2="http://schemas.microsoft.com/office/drawing/2015/10/21/chartex" xmlns:cx1="http://schemas.microsoft.com/office/drawing/2015/9/8/chartex" xmlns:cx="http://schemas.microsoft.com/office/drawing/2014/chartex" xmlns="" r:embed="rId26"/>
                         </a:ext>
                       </a:extLst>
                     </a:blip>
@@ -1914,7 +1956,21 @@
         <w:rPr>
           <w:rFonts w:hint="eastAsia"/>
         </w:rPr>
-        <w:t>这图能够很好地和上面图联系一起，而且大部分都证实了我们的猜想。环境天气的变化很容易就影响了共享自行车使用数量。</w:t>
+        <w:t>这图能够很好地和上面</w:t>
+      </w:r>
+      <w:proofErr w:type="gramStart"/>
+      <w:r>
+        <w:rPr>
+          <w:rFonts w:hint="eastAsia"/>
+        </w:rPr>
+        <w:t>图联系</w:t>
+      </w:r>
+      <w:proofErr w:type="gramEnd"/>
+      <w:r>
+        <w:rPr>
+          <w:rFonts w:hint="eastAsia"/>
+        </w:rPr>
+        <w:t>一起，而且大部分都证实了我们的猜想。环境天气的变化很容易就影响了共享自行车使用数量。</w:t>
       </w:r>
       <w:r>
         <w:rPr>
@@ -1954,11 +2010,38 @@
         <w:rPr>
           <w:rFonts w:hint="eastAsia"/>
         </w:rPr>
-        <w:t>casual，registered和cnt，casaul</w:t>
-      </w:r>
-      <w:r>
-        <w:t xml:space="preserve"> + registered = cnt</w:t>
-      </w:r>
+        <w:t>casual，registered和</w:t>
+      </w:r>
+      <w:proofErr w:type="spellStart"/>
+      <w:r>
+        <w:rPr>
+          <w:rFonts w:hint="eastAsia"/>
+        </w:rPr>
+        <w:t>cnt</w:t>
+      </w:r>
+      <w:proofErr w:type="spellEnd"/>
+      <w:r>
+        <w:rPr>
+          <w:rFonts w:hint="eastAsia"/>
+        </w:rPr>
+        <w:t>，</w:t>
+      </w:r>
+      <w:proofErr w:type="spellStart"/>
+      <w:r>
+        <w:rPr>
+          <w:rFonts w:hint="eastAsia"/>
+        </w:rPr>
+        <w:t>casaul</w:t>
+      </w:r>
+      <w:proofErr w:type="spellEnd"/>
+      <w:r>
+        <w:t xml:space="preserve"> + registered = </w:t>
+      </w:r>
+      <w:proofErr w:type="spellStart"/>
+      <w:r>
+        <w:t>cnt</w:t>
+      </w:r>
+      <w:proofErr w:type="spellEnd"/>
       <w:r>
         <w:rPr>
           <w:rFonts w:hint="eastAsia"/>
@@ -1981,20 +2064,36 @@
         </w:numPr>
         <w:ind w:firstLineChars="0"/>
       </w:pPr>
-      <w:r>
-        <w:rPr>
-          <w:rFonts w:hint="eastAsia"/>
-        </w:rPr>
-        <w:t>atemp和temp，atemp代表的是体感温度，temp代表的是地面以上1m的温度，这两者的之间的关系也是如同是从同一个特征中分离出来，不太能够作为两个特征去使用，剔除。</w:t>
-      </w:r>
-    </w:p>
-    <w:p>
-      <w:pPr>
-        <w:rPr>
-          <w:rFonts w:hint="eastAsia"/>
-        </w:rPr>
-      </w:pPr>
-    </w:p>
+      <w:proofErr w:type="spellStart"/>
+      <w:r>
+        <w:rPr>
+          <w:rFonts w:hint="eastAsia"/>
+        </w:rPr>
+        <w:t>atemp</w:t>
+      </w:r>
+      <w:proofErr w:type="spellEnd"/>
+      <w:r>
+        <w:rPr>
+          <w:rFonts w:hint="eastAsia"/>
+        </w:rPr>
+        <w:t>和temp，</w:t>
+      </w:r>
+      <w:proofErr w:type="spellStart"/>
+      <w:r>
+        <w:rPr>
+          <w:rFonts w:hint="eastAsia"/>
+        </w:rPr>
+        <w:t>atemp</w:t>
+      </w:r>
+      <w:proofErr w:type="spellEnd"/>
+      <w:r>
+        <w:rPr>
+          <w:rFonts w:hint="eastAsia"/>
+        </w:rPr>
+        <w:t>代表的是体感温度，temp代表的是地面以上1m的温度，这两者的之间的关系也是如同是从同一个特征中分离出来，不太能够作为两个特征去使用，剔除。</w:t>
+      </w:r>
+    </w:p>
+    <w:p/>
     <w:p>
       <w:pPr>
         <w:ind w:firstLine="420"/>
@@ -2009,9 +2108,6 @@
     <w:p>
       <w:pPr>
         <w:ind w:firstLine="420"/>
-        <w:rPr>
-          <w:rFonts w:hint="eastAsia"/>
-        </w:rPr>
       </w:pPr>
     </w:p>
     <w:p>
@@ -2050,16 +2146,25 @@
       </w:r>
     </w:p>
     <w:p>
-      <w:pPr>
-        <w:rPr>
-          <w:rFonts w:hint="eastAsia"/>
-        </w:rPr>
-      </w:pPr>
-      <w:r>
-        <w:rPr>
-          <w:rFonts w:hint="eastAsia"/>
-        </w:rPr>
-        <w:t>在刚刚的数据预处理中，我们选择了sklearn的线性回归模型进行对比，可以看到</w:t>
+      <w:r>
+        <w:rPr>
+          <w:rFonts w:hint="eastAsia"/>
+        </w:rPr>
+        <w:t>在刚刚的数据预处理中，我们选择了</w:t>
+      </w:r>
+      <w:proofErr w:type="spellStart"/>
+      <w:r>
+        <w:rPr>
+          <w:rFonts w:hint="eastAsia"/>
+        </w:rPr>
+        <w:t>sklearn</w:t>
+      </w:r>
+      <w:proofErr w:type="spellEnd"/>
+      <w:r>
+        <w:rPr>
+          <w:rFonts w:hint="eastAsia"/>
+        </w:rPr>
+        <w:t>的线性回归模型进行对比，可以看到</w:t>
       </w:r>
       <w:r>
         <w:t>RMSE(</w:t>
@@ -2101,7 +2206,35 @@
         <w:rPr>
           <w:rFonts w:hint="eastAsia"/>
         </w:rPr>
-        <w:t>这仅仅是在开方的情况下进行的结果分析，也由此可以知道，线性回归模型并不是一个适合本次数据集的模型。同时更不是一个易于调整和分析的模型。因为数据集特征集和结果集之间的关系很明显不是单纯线性关系。</w:t>
+        <w:t>这仅仅是在开方的情况下进行的结果分析，也由此可以知道，线性回归模型并不是一个适合本次数据集的模型。同时更不是一个易于调整和分析的模型。因为数据</w:t>
+      </w:r>
+      <w:proofErr w:type="gramStart"/>
+      <w:r>
+        <w:rPr>
+          <w:rFonts w:hint="eastAsia"/>
+        </w:rPr>
+        <w:t>集特征</w:t>
+      </w:r>
+      <w:proofErr w:type="gramEnd"/>
+      <w:r>
+        <w:rPr>
+          <w:rFonts w:hint="eastAsia"/>
+        </w:rPr>
+        <w:t>集和结果</w:t>
+      </w:r>
+      <w:proofErr w:type="gramStart"/>
+      <w:r>
+        <w:rPr>
+          <w:rFonts w:hint="eastAsia"/>
+        </w:rPr>
+        <w:t>集之间</w:t>
+      </w:r>
+      <w:proofErr w:type="gramEnd"/>
+      <w:r>
+        <w:rPr>
+          <w:rFonts w:hint="eastAsia"/>
+        </w:rPr>
+        <w:t>的关系很明显不是单纯线性关系。</w:t>
       </w:r>
     </w:p>
     <w:p>
@@ -2128,7 +2261,15 @@
         <w:t>由传统的多元线性回归方法的自行车租赁需求预测模型</w:t>
       </w:r>
       <w:r>
-        <w:t>,我们发现,传统的方法是不适合自行车租赁需求预测〇再次查看数据,我们发现的因素包含在季节,天气是这样一个哑变量因素,如季节,是1、2、3、4这样的表达式，使得线性回归分析不准确，根据这样数据的特点，让我想想随机森林的方法。森林中的每棵树都依赖于一个随机向量，森林中的向量都是独立同分布的。最终的决策树是基于随机向量势树上的“投票”生成的，即随机森林的分类选择获得的票数最多。</w:t>
+        <w:t>,我们发现,传统的方法是不适合自行车租赁需求预测〇再次查看数据,我们发现的因素包含在季节,天气是这样一个</w:t>
+      </w:r>
+      <w:proofErr w:type="gramStart"/>
+      <w:r>
+        <w:t>哑</w:t>
+      </w:r>
+      <w:proofErr w:type="gramEnd"/>
+      <w:r>
+        <w:t>变量因素,如季节,是1、2、3、4这样的表达式，使得线性回归分析不准确，根据这样数据的特点，让我想想随机森林的方法。森林中的每棵树都依赖于一个随机向量，森林中的向量都是独立同分布的。最终的决策树是基于随机向量势树上的“投票”生成的，即随机森林的分类选择获得的票数最多。</w:t>
       </w:r>
     </w:p>
     <w:p>
@@ -2140,18 +2281,21 @@
         </w:numPr>
         <w:ind w:firstLineChars="0"/>
       </w:pPr>
+      <w:proofErr w:type="spellStart"/>
       <w:r>
         <w:rPr>
           <w:rFonts w:hint="eastAsia"/>
         </w:rPr>
         <w:t>Xgboost</w:t>
       </w:r>
+      <w:proofErr w:type="spellEnd"/>
     </w:p>
     <w:p>
       <w:pPr>
         <w:pStyle w:val="a4"/>
         <w:ind w:left="360" w:firstLineChars="0" w:firstLine="0"/>
       </w:pPr>
+      <w:proofErr w:type="spellStart"/>
       <w:r>
         <w:rPr>
           <w:rFonts w:hint="eastAsia"/>
@@ -2161,26 +2305,63 @@
       <w:r>
         <w:t>gboost</w:t>
       </w:r>
-      <w:r>
-        <w:rPr>
-          <w:rFonts w:hint="eastAsia"/>
-        </w:rPr>
-        <w:t>作为一种新型的集成学习方法，优点颇多，Xgboost支持并行处理，众所周知</w:t>
-      </w:r>
-      <w:r>
-        <w:rPr>
-          <w:rFonts w:hint="eastAsia"/>
-        </w:rPr>
-        <w:t>，决策树的学习最耗时的一个步骤是对特征的值进行排序，Xg</w:t>
+      <w:proofErr w:type="spellEnd"/>
+      <w:r>
+        <w:rPr>
+          <w:rFonts w:hint="eastAsia"/>
+        </w:rPr>
+        <w:t>作为一种新型的集成学习方法，优点颇多，</w:t>
+      </w:r>
+      <w:proofErr w:type="spellStart"/>
+      <w:r>
+        <w:rPr>
+          <w:rFonts w:hint="eastAsia"/>
+        </w:rPr>
+        <w:t>Xgboost</w:t>
+      </w:r>
+      <w:proofErr w:type="spellEnd"/>
+      <w:r>
+        <w:rPr>
+          <w:rFonts w:hint="eastAsia"/>
+        </w:rPr>
+        <w:t>支持并行处理，众所周知</w:t>
+      </w:r>
+      <w:r>
+        <w:rPr>
+          <w:rFonts w:hint="eastAsia"/>
+        </w:rPr>
+        <w:t>，决策树的学习最耗时的一个步骤是对特征的值进行排序，</w:t>
+      </w:r>
+      <w:proofErr w:type="spellStart"/>
+      <w:r>
+        <w:rPr>
+          <w:rFonts w:hint="eastAsia"/>
+        </w:rPr>
+        <w:t>Xg</w:t>
       </w:r>
       <w:r>
         <w:t>boost</w:t>
       </w:r>
-      <w:r>
-        <w:rPr>
-          <w:rFonts w:hint="eastAsia"/>
-        </w:rPr>
-        <w:t>在训练之前预先对数据进行了排序。然后保存结构，后续计算中重复这个结构，大大减少了计算量，给使用者很大的调参空间。</w:t>
+      <w:proofErr w:type="spellEnd"/>
+      <w:r>
+        <w:rPr>
+          <w:rFonts w:hint="eastAsia"/>
+        </w:rPr>
+        <w:t>在训练之前预先对数据进行了排序。然后保存结构，后续计算中重复这个结构，大大减少了计算量，给使用者很大</w:t>
+      </w:r>
+      <w:proofErr w:type="gramStart"/>
+      <w:r>
+        <w:rPr>
+          <w:rFonts w:hint="eastAsia"/>
+        </w:rPr>
+        <w:t>的调参空间</w:t>
+      </w:r>
+      <w:proofErr w:type="gramEnd"/>
+      <w:r>
+        <w:rPr>
+          <w:rFonts w:hint="eastAsia"/>
+        </w:rPr>
+        <w:t>。</w:t>
       </w:r>
     </w:p>
     <w:p>
@@ -2205,9 +2386,6 @@
     <w:p>
       <w:pPr>
         <w:ind w:firstLine="360"/>
-        <w:rPr>
-          <w:rFonts w:hint="eastAsia"/>
-        </w:rPr>
       </w:pPr>
       <w:r>
         <w:rPr>
@@ -2233,16 +2411,31 @@
         </w:rPr>
         <w:t>）是一种特殊的</w:t>
       </w:r>
-      <w:hyperlink r:id="rId27" w:tgtFrame="_blank" w:history="1">
-        <w:r>
-          <w:rPr>
-            <w:rStyle w:val="a5"/>
-            <w:rFonts w:ascii="Arial" w:hAnsi="Arial" w:cs="Arial"/>
-            <w:color w:val="FC5531"/>
-          </w:rPr>
-          <w:t>RNN</w:t>
-        </w:r>
-      </w:hyperlink>
+      <w:r>
+        <w:fldChar w:fldCharType="begin"/>
+      </w:r>
+      <w:r>
+        <w:instrText xml:space="preserve"> HYPERLINK "https://so.csdn.net/so/search?q=RNN&amp;spm=1001.2101.3001.7020" \t "_blank" </w:instrText>
+      </w:r>
+      <w:r>
+        <w:fldChar w:fldCharType="separate"/>
+      </w:r>
+      <w:r>
+        <w:rPr>
+          <w:rStyle w:val="a5"/>
+          <w:rFonts w:ascii="Arial" w:hAnsi="Arial" w:cs="Arial"/>
+          <w:color w:val="FC5531"/>
+        </w:rPr>
+        <w:t>RNN</w:t>
+      </w:r>
+      <w:r>
+        <w:rPr>
+          <w:rStyle w:val="a5"/>
+          <w:rFonts w:ascii="Arial" w:hAnsi="Arial" w:cs="Arial"/>
+          <w:color w:val="FC5531"/>
+        </w:rPr>
+        <w:fldChar w:fldCharType="end"/>
+      </w:r>
       <w:r>
         <w:rPr>
           <w:rFonts w:ascii="Arial" w:hAnsi="Arial" w:cs="Arial"/>
@@ -2281,7 +2474,25 @@
           <w:color w:val="4D4D4D"/>
           <w:shd w:val="clear" w:color="auto" w:fill="FFFFFF"/>
         </w:rPr>
-        <w:t>中，当时间比较长时，需要回传的残差会指数下降，导致网络权重更新缓慢，无法体现出</w:t>
+        <w:t>中，当时间比较长时，需要回传的残差</w:t>
+      </w:r>
+      <w:proofErr w:type="gramStart"/>
+      <w:r>
+        <w:rPr>
+          <w:rFonts w:ascii="Arial" w:hAnsi="Arial" w:cs="Arial"/>
+          <w:color w:val="4D4D4D"/>
+          <w:shd w:val="clear" w:color="auto" w:fill="FFFFFF"/>
+        </w:rPr>
+        <w:t>会指数</w:t>
+      </w:r>
+      <w:proofErr w:type="gramEnd"/>
+      <w:r>
+        <w:rPr>
+          <w:rFonts w:ascii="Arial" w:hAnsi="Arial" w:cs="Arial"/>
+          <w:color w:val="4D4D4D"/>
+          <w:shd w:val="clear" w:color="auto" w:fill="FFFFFF"/>
+        </w:rPr>
+        <w:t>下降，导致网络权重更新缓慢，无法体现出</w:t>
       </w:r>
       <w:r>
         <w:rPr>
@@ -2360,9 +2571,6 @@
       <w:pPr>
         <w:pStyle w:val="a4"/>
         <w:ind w:left="360"/>
-        <w:rPr>
-          <w:rFonts w:hint="eastAsia"/>
-        </w:rPr>
       </w:pPr>
       <w:r>
         <w:rPr>
@@ -2440,33 +2648,23 @@
             <w:tcW w:w="2765" w:type="dxa"/>
           </w:tcPr>
           <w:p>
-            <w:pPr>
+            <w:r>
               <w:rPr>
                 <w:rFonts w:hint="eastAsia"/>
               </w:rPr>
-            </w:pPr>
+              <w:t>工具</w:t>
+            </w:r>
+          </w:p>
+        </w:tc>
+        <w:tc>
+          <w:tcPr>
+            <w:tcW w:w="2765" w:type="dxa"/>
+          </w:tcPr>
+          <w:p>
             <w:r>
               <w:rPr>
                 <w:rFonts w:hint="eastAsia"/>
               </w:rPr>
-              <w:t>工具</w:t>
-            </w:r>
-          </w:p>
-        </w:tc>
-        <w:tc>
-          <w:tcPr>
-            <w:tcW w:w="2765" w:type="dxa"/>
-          </w:tcPr>
-          <w:p>
-            <w:pPr>
-              <w:rPr>
-                <w:rFonts w:hint="eastAsia"/>
-              </w:rPr>
-            </w:pPr>
-            <w:r>
-              <w:rPr>
-                <w:rFonts w:hint="eastAsia"/>
-              </w:rPr>
               <w:t>版本</w:t>
             </w:r>
           </w:p>
@@ -2476,11 +2674,6 @@
             <w:tcW w:w="2766" w:type="dxa"/>
           </w:tcPr>
           <w:p>
-            <w:pPr>
-              <w:rPr>
-                <w:rFonts w:hint="eastAsia"/>
-              </w:rPr>
-            </w:pPr>
             <w:r>
               <w:rPr>
                 <w:rFonts w:hint="eastAsia"/>
@@ -2496,18 +2689,13 @@
             <w:tcW w:w="2765" w:type="dxa"/>
           </w:tcPr>
           <w:p>
-            <w:pPr>
+            <w:r>
+              <w:t>P</w:t>
+            </w:r>
+            <w:r>
               <w:rPr>
                 <w:rFonts w:hint="eastAsia"/>
               </w:rPr>
-            </w:pPr>
-            <w:r>
-              <w:t>P</w:t>
-            </w:r>
-            <w:r>
-              <w:rPr>
-                <w:rFonts w:hint="eastAsia"/>
-              </w:rPr>
               <w:t>yth</w:t>
             </w:r>
             <w:r>
@@ -2520,11 +2708,6 @@
             <w:tcW w:w="2765" w:type="dxa"/>
           </w:tcPr>
           <w:p>
-            <w:pPr>
-              <w:rPr>
-                <w:rFonts w:hint="eastAsia"/>
-              </w:rPr>
-            </w:pPr>
             <w:r>
               <w:t>3.7.7</w:t>
             </w:r>
@@ -2535,11 +2718,6 @@
             <w:tcW w:w="2766" w:type="dxa"/>
           </w:tcPr>
           <w:p>
-            <w:pPr>
-              <w:rPr>
-                <w:rFonts w:hint="eastAsia"/>
-              </w:rPr>
-            </w:pPr>
             <w:r>
               <w:rPr>
                 <w:rFonts w:hint="eastAsia"/>
@@ -2555,18 +2733,18 @@
             <w:tcW w:w="2765" w:type="dxa"/>
           </w:tcPr>
           <w:p>
-            <w:pPr>
+            <w:proofErr w:type="spellStart"/>
+            <w:r>
+              <w:t>jupyter</w:t>
+            </w:r>
+            <w:proofErr w:type="spellEnd"/>
+            <w:r>
+              <w:t>-</w:t>
+            </w:r>
+            <w:r>
               <w:rPr>
                 <w:rFonts w:hint="eastAsia"/>
               </w:rPr>
-            </w:pPr>
-            <w:r>
-              <w:t>jupyter-</w:t>
-            </w:r>
-            <w:r>
-              <w:rPr>
-                <w:rFonts w:hint="eastAsia"/>
-              </w:rPr>
               <w:t>core</w:t>
             </w:r>
           </w:p>
@@ -2576,11 +2754,6 @@
             <w:tcW w:w="2765" w:type="dxa"/>
           </w:tcPr>
           <w:p>
-            <w:pPr>
-              <w:rPr>
-                <w:rFonts w:hint="eastAsia"/>
-              </w:rPr>
-            </w:pPr>
             <w:r>
               <w:t>4.11.1</w:t>
             </w:r>
@@ -2591,11 +2764,6 @@
             <w:tcW w:w="2766" w:type="dxa"/>
           </w:tcPr>
           <w:p>
-            <w:pPr>
-              <w:rPr>
-                <w:rFonts w:hint="eastAsia"/>
-              </w:rPr>
-            </w:pPr>
             <w:r>
               <w:rPr>
                 <w:rFonts w:hint="eastAsia"/>
@@ -2611,9 +2779,11 @@
             <w:tcW w:w="2765" w:type="dxa"/>
           </w:tcPr>
           <w:p>
+            <w:proofErr w:type="spellStart"/>
             <w:r>
               <w:t>keras</w:t>
             </w:r>
+            <w:proofErr w:type="spellEnd"/>
           </w:p>
         </w:tc>
         <w:tc>
@@ -2637,11 +2807,6 @@
             <w:tcW w:w="2766" w:type="dxa"/>
           </w:tcPr>
           <w:p>
-            <w:pPr>
-              <w:rPr>
-                <w:rFonts w:hint="eastAsia"/>
-              </w:rPr>
-            </w:pPr>
             <w:r>
               <w:rPr>
                 <w:rFonts w:ascii="Arial" w:hAnsi="Arial" w:cs="Arial"/>
@@ -2671,11 +2836,6 @@
             <w:tcW w:w="2765" w:type="dxa"/>
           </w:tcPr>
           <w:p>
-            <w:pPr>
-              <w:rPr>
-                <w:rFonts w:hint="eastAsia"/>
-              </w:rPr>
-            </w:pPr>
             <w:r>
               <w:t>3.4.1</w:t>
             </w:r>
@@ -2714,9 +2874,11 @@
             <w:tcW w:w="2765" w:type="dxa"/>
           </w:tcPr>
           <w:p>
+            <w:proofErr w:type="spellStart"/>
             <w:r>
               <w:t>matplotlib</w:t>
             </w:r>
+            <w:proofErr w:type="spellEnd"/>
           </w:p>
         </w:tc>
         <w:tc>
@@ -2735,6 +2897,146 @@
           </w:tcPr>
           <w:p>
             <w:pPr>
+              <w:rPr>
+                <w:rFonts w:ascii="Arial" w:hAnsi="Arial" w:cs="Arial"/>
+                <w:color w:val="333333"/>
+                <w:sz w:val="20"/>
+                <w:szCs w:val="20"/>
+                <w:shd w:val="clear" w:color="auto" w:fill="FFFFFF"/>
+              </w:rPr>
+            </w:pPr>
+            <w:r>
+              <w:rPr>
+                <w:rFonts w:ascii="Arial" w:hAnsi="Arial" w:cs="Arial"/>
+                <w:color w:val="333333"/>
+                <w:sz w:val="20"/>
+                <w:szCs w:val="20"/>
+                <w:shd w:val="clear" w:color="auto" w:fill="FFFFFF"/>
+              </w:rPr>
+              <w:t xml:space="preserve"> Python </w:t>
+            </w:r>
+            <w:r>
+              <w:rPr>
+                <w:rFonts w:ascii="Arial" w:hAnsi="Arial" w:cs="Arial"/>
+                <w:color w:val="333333"/>
+                <w:sz w:val="20"/>
+                <w:szCs w:val="20"/>
+                <w:shd w:val="clear" w:color="auto" w:fill="FFFFFF"/>
+              </w:rPr>
+              <w:t>的</w:t>
+            </w:r>
+            <w:r>
+              <w:rPr>
+                <w:rFonts w:ascii="Arial" w:hAnsi="Arial" w:cs="Arial"/>
+                <w:color w:val="333333"/>
+                <w:sz w:val="20"/>
+                <w:szCs w:val="20"/>
+                <w:shd w:val="clear" w:color="auto" w:fill="FFFFFF"/>
+              </w:rPr>
+              <w:t xml:space="preserve"> 2D</w:t>
+            </w:r>
+            <w:r>
+              <w:rPr>
+                <w:rFonts w:ascii="Arial" w:hAnsi="Arial" w:cs="Arial"/>
+                <w:color w:val="333333"/>
+                <w:sz w:val="20"/>
+                <w:szCs w:val="20"/>
+                <w:shd w:val="clear" w:color="auto" w:fill="FFFFFF"/>
+              </w:rPr>
+              <w:t>绘图库</w:t>
+            </w:r>
+          </w:p>
+        </w:tc>
+      </w:tr>
+      <w:tr>
+        <w:tc>
+          <w:tcPr>
+            <w:tcW w:w="2765" w:type="dxa"/>
+          </w:tcPr>
+          <w:p>
+            <w:proofErr w:type="spellStart"/>
+            <w:r>
+              <w:lastRenderedPageBreak/>
+              <w:t>numpy</w:t>
+            </w:r>
+            <w:proofErr w:type="spellEnd"/>
+          </w:p>
+        </w:tc>
+        <w:tc>
+          <w:tcPr>
+            <w:tcW w:w="2765" w:type="dxa"/>
+          </w:tcPr>
+          <w:p>
+            <w:r>
+              <w:t>1.21.6</w:t>
+            </w:r>
+          </w:p>
+        </w:tc>
+        <w:tc>
+          <w:tcPr>
+            <w:tcW w:w="2766" w:type="dxa"/>
+          </w:tcPr>
+          <w:p>
+            <w:pPr>
+              <w:rPr>
+                <w:rFonts w:ascii="Arial" w:hAnsi="Arial" w:cs="Arial"/>
+                <w:color w:val="333333"/>
+                <w:sz w:val="20"/>
+                <w:szCs w:val="20"/>
+                <w:shd w:val="clear" w:color="auto" w:fill="FFFFFF"/>
+              </w:rPr>
+            </w:pPr>
+            <w:r>
+              <w:rPr>
+                <w:rFonts w:ascii="Arial" w:hAnsi="Arial" w:cs="Arial"/>
+                <w:color w:val="333333"/>
+                <w:sz w:val="20"/>
+                <w:szCs w:val="20"/>
+                <w:shd w:val="clear" w:color="auto" w:fill="FFFFFF"/>
+              </w:rPr>
+              <w:t>开源的数值计算扩展</w:t>
+            </w:r>
+          </w:p>
+        </w:tc>
+      </w:tr>
+      <w:tr>
+        <w:tc>
+          <w:tcPr>
+            <w:tcW w:w="2765" w:type="dxa"/>
+          </w:tcPr>
+          <w:p>
+            <w:proofErr w:type="spellStart"/>
+            <w:r>
+              <w:t>seaborn</w:t>
+            </w:r>
+            <w:proofErr w:type="spellEnd"/>
+          </w:p>
+        </w:tc>
+        <w:tc>
+          <w:tcPr>
+            <w:tcW w:w="2765" w:type="dxa"/>
+          </w:tcPr>
+          <w:p>
+            <w:r>
+              <w:t>0.11.2</w:t>
+            </w:r>
+          </w:p>
+        </w:tc>
+        <w:tc>
+          <w:tcPr>
+            <w:tcW w:w="2766" w:type="dxa"/>
+          </w:tcPr>
+          <w:p>
+            <w:pPr>
+              <w:rPr>
+                <w:rFonts w:ascii="Arial" w:hAnsi="Arial" w:cs="Arial"/>
+                <w:color w:val="333333"/>
+                <w:sz w:val="20"/>
+                <w:szCs w:val="20"/>
+                <w:shd w:val="clear" w:color="auto" w:fill="FFFFFF"/>
+              </w:rPr>
+            </w:pPr>
+            <w:r>
               <w:rPr>
                 <w:rFonts w:ascii="Arial" w:hAnsi="Arial" w:cs="Arial" w:hint="eastAsia"/>
                 <w:color w:val="333333"/>
@@ -2742,8 +3044,65 @@
                 <w:szCs w:val="20"/>
                 <w:shd w:val="clear" w:color="auto" w:fill="FFFFFF"/>
               </w:rPr>
-            </w:pPr>
-            <w:r>
+              <w:t>对</w:t>
+            </w:r>
+            <w:proofErr w:type="spellStart"/>
+            <w:r>
+              <w:rPr>
+                <w:rFonts w:ascii="Arial" w:hAnsi="Arial" w:cs="Arial" w:hint="eastAsia"/>
+                <w:color w:val="333333"/>
+                <w:sz w:val="20"/>
+                <w:szCs w:val="20"/>
+                <w:shd w:val="clear" w:color="auto" w:fill="FFFFFF"/>
+              </w:rPr>
+              <w:t>matplotlib</w:t>
+            </w:r>
+            <w:proofErr w:type="spellEnd"/>
+            <w:r>
+              <w:rPr>
+                <w:rFonts w:ascii="Arial" w:hAnsi="Arial" w:cs="Arial" w:hint="eastAsia"/>
+                <w:color w:val="333333"/>
+                <w:sz w:val="20"/>
+                <w:szCs w:val="20"/>
+                <w:shd w:val="clear" w:color="auto" w:fill="FFFFFF"/>
+              </w:rPr>
+              <w:t>进行二次封装的可视化工具</w:t>
+            </w:r>
+          </w:p>
+        </w:tc>
+      </w:tr>
+      <w:tr>
+        <w:tc>
+          <w:tcPr>
+            <w:tcW w:w="2765" w:type="dxa"/>
+          </w:tcPr>
+          <w:p>
+            <w:proofErr w:type="spellStart"/>
+            <w:r>
+              <w:t>scikit</w:t>
+            </w:r>
+            <w:proofErr w:type="spellEnd"/>
+            <w:r>
+              <w:t>-learn</w:t>
+            </w:r>
+          </w:p>
+        </w:tc>
+        <w:tc>
+          <w:tcPr>
+            <w:tcW w:w="2765" w:type="dxa"/>
+          </w:tcPr>
+          <w:p>
+            <w:r>
+              <w:t>1.0.2</w:t>
+            </w:r>
+          </w:p>
+        </w:tc>
+        <w:tc>
+          <w:tcPr>
+            <w:tcW w:w="2766" w:type="dxa"/>
+          </w:tcPr>
+          <w:p>
+            <w:pPr>
               <w:rPr>
                 <w:rFonts w:ascii="Arial" w:hAnsi="Arial" w:cs="Arial"/>
                 <w:color w:val="333333"/>
@@ -2751,8 +3110,7 @@
                 <w:szCs w:val="20"/>
                 <w:shd w:val="clear" w:color="auto" w:fill="FFFFFF"/>
               </w:rPr>
-              <w:t xml:space="preserve"> Python </w:t>
-            </w:r>
+            </w:pPr>
             <w:r>
               <w:rPr>
                 <w:rFonts w:ascii="Arial" w:hAnsi="Arial" w:cs="Arial"/>
@@ -2761,9 +3119,40 @@
                 <w:szCs w:val="20"/>
                 <w:shd w:val="clear" w:color="auto" w:fill="FFFFFF"/>
               </w:rPr>
-              <w:t>的</w:t>
-            </w:r>
-            <w:r>
+              <w:t>机器学习库</w:t>
+            </w:r>
+          </w:p>
+        </w:tc>
+      </w:tr>
+      <w:tr>
+        <w:tc>
+          <w:tcPr>
+            <w:tcW w:w="2765" w:type="dxa"/>
+          </w:tcPr>
+          <w:p>
+            <w:proofErr w:type="spellStart"/>
+            <w:r>
+              <w:t>tensorflow</w:t>
+            </w:r>
+            <w:proofErr w:type="spellEnd"/>
+          </w:p>
+        </w:tc>
+        <w:tc>
+          <w:tcPr>
+            <w:tcW w:w="2765" w:type="dxa"/>
+          </w:tcPr>
+          <w:p>
+            <w:r>
+              <w:t>2.10.0</w:t>
+            </w:r>
+          </w:p>
+        </w:tc>
+        <w:tc>
+          <w:tcPr>
+            <w:tcW w:w="2766" w:type="dxa"/>
+          </w:tcPr>
+          <w:p>
+            <w:pPr>
               <w:rPr>
                 <w:rFonts w:ascii="Arial" w:hAnsi="Arial" w:cs="Arial"/>
                 <w:color w:val="333333"/>
@@ -2771,9 +3160,47 @@
                 <w:szCs w:val="20"/>
                 <w:shd w:val="clear" w:color="auto" w:fill="FFFFFF"/>
               </w:rPr>
-              <w:t xml:space="preserve"> 2D</w:t>
-            </w:r>
-            <w:r>
+            </w:pPr>
+            <w:r>
+              <w:rPr>
+                <w:rFonts w:ascii="Arial" w:hAnsi="Arial" w:cs="Arial" w:hint="eastAsia"/>
+                <w:color w:val="333333"/>
+                <w:sz w:val="20"/>
+                <w:szCs w:val="20"/>
+                <w:shd w:val="clear" w:color="auto" w:fill="FFFFFF"/>
+              </w:rPr>
+              <w:t>深度学习框架</w:t>
+            </w:r>
+          </w:p>
+        </w:tc>
+      </w:tr>
+      <w:tr>
+        <w:tc>
+          <w:tcPr>
+            <w:tcW w:w="2765" w:type="dxa"/>
+          </w:tcPr>
+          <w:p>
+            <w:r>
+              <w:t>torch</w:t>
+            </w:r>
+          </w:p>
+        </w:tc>
+        <w:tc>
+          <w:tcPr>
+            <w:tcW w:w="2765" w:type="dxa"/>
+          </w:tcPr>
+          <w:p>
+            <w:r>
+              <w:t>1.12.1</w:t>
+            </w:r>
+          </w:p>
+        </w:tc>
+        <w:tc>
+          <w:tcPr>
+            <w:tcW w:w="2766" w:type="dxa"/>
+          </w:tcPr>
+          <w:p>
+            <w:pPr>
               <w:rPr>
                 <w:rFonts w:ascii="Arial" w:hAnsi="Arial" w:cs="Arial"/>
                 <w:color w:val="333333"/>
@@ -2781,87 +3208,8 @@
                 <w:szCs w:val="20"/>
                 <w:shd w:val="clear" w:color="auto" w:fill="FFFFFF"/>
               </w:rPr>
-              <w:t>绘图库</w:t>
-            </w:r>
-          </w:p>
-        </w:tc>
-      </w:tr>
-      <w:tr>
-        <w:tc>
-          <w:tcPr>
-            <w:tcW w:w="2765" w:type="dxa"/>
-          </w:tcPr>
-          <w:p>
-            <w:r>
-              <w:lastRenderedPageBreak/>
-              <w:t>numpy</w:t>
-            </w:r>
-          </w:p>
-        </w:tc>
-        <w:tc>
-          <w:tcPr>
-            <w:tcW w:w="2765" w:type="dxa"/>
-          </w:tcPr>
-          <w:p>
-            <w:r>
-              <w:t>1.21.6</w:t>
-            </w:r>
-          </w:p>
-        </w:tc>
-        <w:tc>
-          <w:tcPr>
-            <w:tcW w:w="2766" w:type="dxa"/>
-          </w:tcPr>
-          <w:p>
-            <w:pPr>
-              <w:rPr>
-                <w:rFonts w:ascii="Arial" w:hAnsi="Arial" w:cs="Arial"/>
-                <w:color w:val="333333"/>
-                <w:sz w:val="20"/>
-                <w:szCs w:val="20"/>
-                <w:shd w:val="clear" w:color="auto" w:fill="FFFFFF"/>
-              </w:rPr>
             </w:pPr>
             <w:r>
-              <w:rPr>
-                <w:rFonts w:ascii="Arial" w:hAnsi="Arial" w:cs="Arial"/>
-                <w:color w:val="333333"/>
-                <w:sz w:val="20"/>
-                <w:szCs w:val="20"/>
-                <w:shd w:val="clear" w:color="auto" w:fill="FFFFFF"/>
-              </w:rPr>
-              <w:t>开源的数值计算扩展</w:t>
-            </w:r>
-          </w:p>
-        </w:tc>
-      </w:tr>
-      <w:tr>
-        <w:tc>
-          <w:tcPr>
-            <w:tcW w:w="2765" w:type="dxa"/>
-          </w:tcPr>
-          <w:p>
-            <w:r>
-              <w:t>seaborn</w:t>
-            </w:r>
-          </w:p>
-        </w:tc>
-        <w:tc>
-          <w:tcPr>
-            <w:tcW w:w="2765" w:type="dxa"/>
-          </w:tcPr>
-          <w:p>
-            <w:r>
-              <w:t>0.11.2</w:t>
-            </w:r>
-          </w:p>
-        </w:tc>
-        <w:tc>
-          <w:tcPr>
-            <w:tcW w:w="2766" w:type="dxa"/>
-          </w:tcPr>
-          <w:p>
-            <w:pPr>
               <w:rPr>
                 <w:rFonts w:ascii="Arial" w:hAnsi="Arial" w:cs="Arial" w:hint="eastAsia"/>
                 <w:color w:val="333333"/>
@@ -2869,211 +3217,1254 @@
                 <w:szCs w:val="20"/>
                 <w:shd w:val="clear" w:color="auto" w:fill="FFFFFF"/>
               </w:rPr>
-            </w:pPr>
-            <w:r>
-              <w:rPr>
-                <w:rFonts w:ascii="Arial" w:hAnsi="Arial" w:cs="Arial" w:hint="eastAsia"/>
-                <w:color w:val="333333"/>
-                <w:sz w:val="20"/>
-                <w:szCs w:val="20"/>
-                <w:shd w:val="clear" w:color="auto" w:fill="FFFFFF"/>
-              </w:rPr>
-              <w:t>对</w:t>
-            </w:r>
-            <w:r>
-              <w:rPr>
-                <w:rFonts w:ascii="Arial" w:hAnsi="Arial" w:cs="Arial" w:hint="eastAsia"/>
-                <w:color w:val="333333"/>
-                <w:sz w:val="20"/>
-                <w:szCs w:val="20"/>
-                <w:shd w:val="clear" w:color="auto" w:fill="FFFFFF"/>
-              </w:rPr>
-              <w:t>matplotlib</w:t>
-            </w:r>
-            <w:r>
-              <w:rPr>
-                <w:rFonts w:ascii="Arial" w:hAnsi="Arial" w:cs="Arial" w:hint="eastAsia"/>
-                <w:color w:val="333333"/>
-                <w:sz w:val="20"/>
-                <w:szCs w:val="20"/>
-                <w:shd w:val="clear" w:color="auto" w:fill="FFFFFF"/>
-              </w:rPr>
-              <w:t>进行二次封装的可视化工具</w:t>
-            </w:r>
-          </w:p>
-        </w:tc>
-      </w:tr>
-      <w:tr>
-        <w:tc>
-          <w:tcPr>
-            <w:tcW w:w="2765" w:type="dxa"/>
-          </w:tcPr>
-          <w:p>
-            <w:r>
-              <w:t>scikit-learn</w:t>
-            </w:r>
-          </w:p>
-        </w:tc>
-        <w:tc>
-          <w:tcPr>
-            <w:tcW w:w="2765" w:type="dxa"/>
-          </w:tcPr>
-          <w:p>
-            <w:r>
-              <w:t>1.0.2</w:t>
-            </w:r>
-          </w:p>
-        </w:tc>
-        <w:tc>
-          <w:tcPr>
-            <w:tcW w:w="2766" w:type="dxa"/>
-          </w:tcPr>
-          <w:p>
-            <w:pPr>
-              <w:rPr>
-                <w:rFonts w:ascii="Arial" w:hAnsi="Arial" w:cs="Arial" w:hint="eastAsia"/>
-                <w:color w:val="333333"/>
-                <w:sz w:val="20"/>
-                <w:szCs w:val="20"/>
-                <w:shd w:val="clear" w:color="auto" w:fill="FFFFFF"/>
-              </w:rPr>
-            </w:pPr>
-            <w:r>
-              <w:rPr>
-                <w:rFonts w:ascii="Arial" w:hAnsi="Arial" w:cs="Arial"/>
-                <w:color w:val="333333"/>
-                <w:sz w:val="20"/>
-                <w:szCs w:val="20"/>
-                <w:shd w:val="clear" w:color="auto" w:fill="FFFFFF"/>
-              </w:rPr>
-              <w:t>机器学习库</w:t>
-            </w:r>
-          </w:p>
-        </w:tc>
-      </w:tr>
-      <w:tr>
-        <w:tc>
-          <w:tcPr>
-            <w:tcW w:w="2765" w:type="dxa"/>
-          </w:tcPr>
-          <w:p>
-            <w:r>
-              <w:t>tensorflow</w:t>
-            </w:r>
-          </w:p>
-        </w:tc>
-        <w:tc>
-          <w:tcPr>
-            <w:tcW w:w="2765" w:type="dxa"/>
-          </w:tcPr>
-          <w:p>
-            <w:r>
-              <w:t>2.10.0</w:t>
-            </w:r>
-          </w:p>
-        </w:tc>
-        <w:tc>
-          <w:tcPr>
-            <w:tcW w:w="2766" w:type="dxa"/>
-          </w:tcPr>
-          <w:p>
-            <w:pPr>
-              <w:rPr>
-                <w:rFonts w:ascii="Arial" w:hAnsi="Arial" w:cs="Arial" w:hint="eastAsia"/>
-                <w:color w:val="333333"/>
-                <w:sz w:val="20"/>
-                <w:szCs w:val="20"/>
-                <w:shd w:val="clear" w:color="auto" w:fill="FFFFFF"/>
-              </w:rPr>
-            </w:pPr>
-            <w:r>
-              <w:rPr>
-                <w:rFonts w:ascii="Arial" w:hAnsi="Arial" w:cs="Arial" w:hint="eastAsia"/>
-                <w:color w:val="333333"/>
-                <w:sz w:val="20"/>
-                <w:szCs w:val="20"/>
-                <w:shd w:val="clear" w:color="auto" w:fill="FFFFFF"/>
-              </w:rPr>
-              <w:t>深度学习框架</w:t>
-            </w:r>
-          </w:p>
-        </w:tc>
-      </w:tr>
-      <w:tr>
-        <w:tc>
-          <w:tcPr>
-            <w:tcW w:w="2765" w:type="dxa"/>
-          </w:tcPr>
-          <w:p>
-            <w:r>
-              <w:t>torch</w:t>
-            </w:r>
-          </w:p>
-        </w:tc>
-        <w:tc>
-          <w:tcPr>
-            <w:tcW w:w="2765" w:type="dxa"/>
-          </w:tcPr>
-          <w:p>
-            <w:r>
-              <w:t>1.12.1</w:t>
-            </w:r>
-          </w:p>
-        </w:tc>
-        <w:tc>
-          <w:tcPr>
-            <w:tcW w:w="2766" w:type="dxa"/>
-          </w:tcPr>
-          <w:p>
-            <w:pPr>
-              <w:rPr>
-                <w:rFonts w:ascii="Arial" w:hAnsi="Arial" w:cs="Arial" w:hint="eastAsia"/>
-                <w:color w:val="333333"/>
-                <w:sz w:val="20"/>
-                <w:szCs w:val="20"/>
-                <w:shd w:val="clear" w:color="auto" w:fill="FFFFFF"/>
-              </w:rPr>
-            </w:pPr>
-            <w:r>
-              <w:rPr>
-                <w:rFonts w:ascii="Arial" w:hAnsi="Arial" w:cs="Arial" w:hint="eastAsia"/>
-                <w:color w:val="333333"/>
-                <w:sz w:val="20"/>
-                <w:szCs w:val="20"/>
-                <w:shd w:val="clear" w:color="auto" w:fill="FFFFFF"/>
-              </w:rPr>
               <w:t>深度学习框架</w:t>
             </w:r>
           </w:p>
         </w:tc>
       </w:tr>
     </w:tbl>
+    <w:p>
+      <w:pPr>
+        <w:rPr>
+          <w:vertAlign w:val="subscript"/>
+        </w:rPr>
+      </w:pPr>
+    </w:p>
+    <w:p>
+      <w:r>
+        <w:rPr>
+          <w:rFonts w:hint="eastAsia"/>
+        </w:rPr>
+        <w:t>3</w:t>
+      </w:r>
+      <w:r>
+        <w:t>.</w:t>
+      </w:r>
+      <w:r>
+        <w:rPr>
+          <w:rFonts w:hint="eastAsia"/>
+        </w:rPr>
+        <w:t>评价指标</w:t>
+      </w:r>
+    </w:p>
+    <w:p>
+      <w:pPr>
+        <w:rPr>
+          <w:rFonts w:hint="eastAsia"/>
+        </w:rPr>
+      </w:pPr>
+      <w:r>
+        <w:t>y</w:t>
+      </w:r>
+      <w:r>
+        <w:rPr>
+          <w:vertAlign w:val="subscript"/>
+        </w:rPr>
+        <w:t>1</w:t>
+      </w:r>
+    </w:p>
+    <w:p>
+      <w:r>
+        <w:t>预测值：</w:t>
+      </w:r>
+      <m:oMath>
+        <m:r>
+          <m:rPr>
+            <m:sty m:val="p"/>
+          </m:rPr>
+          <w:rPr>
+            <w:rFonts w:ascii="Cambria Math" w:hAnsi="Cambria Math" w:hint="eastAsia"/>
+          </w:rPr>
+          <m:t>y</m:t>
+        </m:r>
+        <m:r>
+          <m:rPr>
+            <m:sty m:val="p"/>
+          </m:rPr>
+          <w:rPr>
+            <w:rFonts w:ascii="Cambria Math" w:hAnsi="Cambria Math"/>
+          </w:rPr>
+          <m:t>’ =</m:t>
+        </m:r>
+        <m:r>
+          <m:rPr>
+            <m:sty m:val="p"/>
+          </m:rPr>
+          <w:rPr>
+            <w:rFonts w:ascii="Cambria Math" w:hAnsi="Cambria Math"/>
+          </w:rPr>
+          <m:t>{</m:t>
+        </m:r>
+        <m:sSup>
+          <m:sSupPr>
+            <m:ctrlPr>
+              <w:rPr>
+                <w:rFonts w:ascii="Cambria Math" w:hAnsi="Cambria Math"/>
+              </w:rPr>
+            </m:ctrlPr>
+          </m:sSupPr>
+          <m:e>
+            <m:r>
+              <m:rPr>
+                <m:sty m:val="p"/>
+              </m:rPr>
+              <w:rPr>
+                <w:rFonts w:ascii="Cambria Math" w:hAnsi="Cambria Math"/>
+              </w:rPr>
+              <m:t>y</m:t>
+            </m:r>
+          </m:e>
+          <m:sup>
+            <m:r>
+              <m:rPr>
+                <m:sty m:val="p"/>
+              </m:rPr>
+              <w:rPr>
+                <w:rFonts w:ascii="Cambria Math" w:hAnsi="Cambria Math"/>
+              </w:rPr>
+              <m:t>'</m:t>
+            </m:r>
+          </m:sup>
+        </m:sSup>
+        <m:r>
+          <m:rPr>
+            <m:sty m:val="p"/>
+          </m:rPr>
+          <w:rPr>
+            <w:rFonts w:ascii="Cambria Math" w:hAnsi="Cambria Math"/>
+          </w:rPr>
+          <m:t>1 , y'2,….,y'n }</m:t>
+        </m:r>
+      </m:oMath>
+      <w:r>
+        <w:t xml:space="preserve"> </w:t>
+      </w:r>
+    </w:p>
+    <w:p>
+      <w:pPr>
+        <w:rPr>
+          <w:rFonts w:hint="eastAsia"/>
+        </w:rPr>
+      </w:pPr>
+      <w:r>
+        <w:t>真实值：</w:t>
+      </w:r>
+      <m:oMath>
+        <m:r>
+          <m:rPr>
+            <m:sty m:val="p"/>
+          </m:rPr>
+          <w:rPr>
+            <w:rFonts w:ascii="Cambria Math" w:hAnsi="Cambria Math" w:hint="eastAsia"/>
+          </w:rPr>
+          <m:t>y</m:t>
+        </m:r>
+        <m:r>
+          <m:rPr>
+            <m:sty m:val="p"/>
+          </m:rPr>
+          <w:rPr>
+            <w:rFonts w:ascii="Cambria Math" w:hAnsi="Cambria Math"/>
+          </w:rPr>
+          <m:t xml:space="preserve"> =</m:t>
+        </m:r>
+        <m:r>
+          <m:rPr>
+            <m:sty m:val="p"/>
+          </m:rPr>
+          <w:rPr>
+            <w:rFonts w:ascii="Cambria Math" w:hAnsi="Cambria Math"/>
+          </w:rPr>
+          <m:t>{</m:t>
+        </m:r>
+        <m:r>
+          <m:rPr>
+            <m:sty m:val="p"/>
+          </m:rPr>
+          <w:rPr>
+            <w:rFonts w:ascii="Cambria Math" w:hAnsi="Cambria Math"/>
+          </w:rPr>
+          <m:t>y</m:t>
+        </m:r>
+        <m:r>
+          <m:rPr>
+            <m:sty m:val="p"/>
+          </m:rPr>
+          <w:rPr>
+            <w:rFonts w:ascii="Cambria Math" w:hAnsi="Cambria Math"/>
+          </w:rPr>
+          <m:t xml:space="preserve">1 , </m:t>
+        </m:r>
+        <m:r>
+          <m:rPr>
+            <m:sty m:val="p"/>
+          </m:rPr>
+          <w:rPr>
+            <w:rFonts w:ascii="Cambria Math" w:hAnsi="Cambria Math"/>
+          </w:rPr>
+          <m:t>y2</m:t>
+        </m:r>
+        <m:r>
+          <m:rPr>
+            <m:sty m:val="p"/>
+          </m:rPr>
+          <w:rPr>
+            <w:rFonts w:ascii="Cambria Math" w:hAnsi="Cambria Math"/>
+          </w:rPr>
+          <m:t>,</m:t>
+        </m:r>
+        <m:r>
+          <m:rPr>
+            <m:sty m:val="p"/>
+          </m:rPr>
+          <w:rPr>
+            <w:rFonts w:ascii="Cambria Math" w:hAnsi="Cambria Math"/>
+          </w:rPr>
+          <m:t>….,yn</m:t>
+        </m:r>
+        <m:r>
+          <m:rPr>
+            <m:sty m:val="p"/>
+          </m:rPr>
+          <w:rPr>
+            <w:rFonts w:ascii="Cambria Math" w:hAnsi="Cambria Math"/>
+          </w:rPr>
+          <m:t xml:space="preserve"> }</m:t>
+        </m:r>
+      </m:oMath>
+    </w:p>
+    <w:p>
+      <w:r>
+        <w:t>（</w:t>
+      </w:r>
+      <w:r>
+        <w:rPr>
+          <w:rFonts w:hint="eastAsia"/>
+        </w:rPr>
+        <w:t>1</w:t>
+      </w:r>
+      <w:r>
+        <w:t>）</w:t>
+      </w:r>
+      <w:r>
+        <w:rPr>
+          <w:rFonts w:hint="eastAsia"/>
+        </w:rPr>
+        <w:t>M</w:t>
+      </w:r>
+      <w:r>
+        <w:t>SE</w:t>
+      </w:r>
+      <w:r>
+        <w:rPr>
+          <w:rFonts w:ascii="Arial" w:hAnsi="Arial" w:cs="Arial"/>
+          <w:color w:val="4D4D4D"/>
+          <w:shd w:val="clear" w:color="auto" w:fill="FFFFFF"/>
+        </w:rPr>
+        <w:t>均方误差（</w:t>
+      </w:r>
+      <w:r>
+        <w:rPr>
+          <w:rFonts w:ascii="Arial" w:hAnsi="Arial" w:cs="Arial"/>
+          <w:color w:val="4D4D4D"/>
+          <w:shd w:val="clear" w:color="auto" w:fill="FFFFFF"/>
+        </w:rPr>
+        <w:t>Mean Square Error</w:t>
+      </w:r>
+      <w:r>
+        <w:rPr>
+          <w:rFonts w:ascii="Arial" w:hAnsi="Arial" w:cs="Arial"/>
+          <w:color w:val="4D4D4D"/>
+          <w:shd w:val="clear" w:color="auto" w:fill="FFFFFF"/>
+        </w:rPr>
+        <w:t>）</w:t>
+      </w:r>
+    </w:p>
+    <w:p>
+      <m:oMathPara>
+        <m:oMath>
+          <m:r>
+            <m:rPr>
+              <m:sty m:val="p"/>
+            </m:rPr>
+            <w:rPr>
+              <w:rFonts w:ascii="Cambria Math" w:hAnsi="Cambria Math"/>
+            </w:rPr>
+            <m:t>MSE=</m:t>
+          </m:r>
+          <m:f>
+            <m:fPr>
+              <m:ctrlPr>
+                <w:rPr>
+                  <w:rFonts w:ascii="Cambria Math" w:hAnsi="Cambria Math"/>
+                </w:rPr>
+              </m:ctrlPr>
+            </m:fPr>
+            <m:num>
+              <m:r>
+                <w:rPr>
+                  <w:rFonts w:ascii="Cambria Math" w:hAnsi="Cambria Math"/>
+                </w:rPr>
+                <m:t>1</m:t>
+              </m:r>
+            </m:num>
+            <m:den>
+              <m:r>
+                <w:rPr>
+                  <w:rFonts w:ascii="Cambria Math" w:hAnsi="Cambria Math"/>
+                </w:rPr>
+                <m:t>n</m:t>
+              </m:r>
+            </m:den>
+          </m:f>
+          <m:nary>
+            <m:naryPr>
+              <m:chr m:val="∑"/>
+              <m:limLoc m:val="undOvr"/>
+              <m:ctrlPr>
+                <w:rPr>
+                  <w:rFonts w:ascii="Cambria Math" w:hAnsi="Cambria Math"/>
+                  <w:i/>
+                </w:rPr>
+              </m:ctrlPr>
+            </m:naryPr>
+            <m:sub>
+              <m:r>
+                <w:rPr>
+                  <w:rFonts w:ascii="Cambria Math" w:hAnsi="Cambria Math"/>
+                </w:rPr>
+                <m:t>i=1</m:t>
+              </m:r>
+            </m:sub>
+            <m:sup>
+              <m:r>
+                <w:rPr>
+                  <w:rFonts w:ascii="Cambria Math" w:hAnsi="Cambria Math"/>
+                </w:rPr>
+                <m:t>n</m:t>
+              </m:r>
+            </m:sup>
+            <m:e>
+              <m:sSup>
+                <m:sSupPr>
+                  <m:ctrlPr>
+                    <w:rPr>
+                      <w:rFonts w:ascii="Cambria Math" w:hAnsi="Cambria Math"/>
+                      <w:i/>
+                    </w:rPr>
+                  </m:ctrlPr>
+                </m:sSupPr>
+                <m:e>
+                  <m:r>
+                    <w:rPr>
+                      <w:rFonts w:ascii="Cambria Math" w:hAnsi="Cambria Math"/>
+                    </w:rPr>
+                    <m:t>(</m:t>
+                  </m:r>
+                  <m:sSub>
+                    <m:sSubPr>
+                      <m:ctrlPr>
+                        <w:rPr>
+                          <w:rFonts w:ascii="Cambria Math" w:hAnsi="Cambria Math"/>
+                          <w:i/>
+                        </w:rPr>
+                      </m:ctrlPr>
+                    </m:sSubPr>
+                    <m:e>
+                      <m:r>
+                        <w:rPr>
+                          <w:rFonts w:ascii="Cambria Math" w:hAnsi="Cambria Math"/>
+                        </w:rPr>
+                        <m:t>y'</m:t>
+                      </m:r>
+                    </m:e>
+                    <m:sub>
+                      <m:r>
+                        <w:rPr>
+                          <w:rFonts w:ascii="Cambria Math" w:hAnsi="Cambria Math"/>
+                        </w:rPr>
+                        <m:t>i</m:t>
+                      </m:r>
+                    </m:sub>
+                  </m:sSub>
+                  <m:r>
+                    <w:rPr>
+                      <w:rFonts w:ascii="Cambria Math" w:hAnsi="Cambria Math"/>
+                    </w:rPr>
+                    <m:t xml:space="preserve">- </m:t>
+                  </m:r>
+                  <m:sSub>
+                    <m:sSubPr>
+                      <m:ctrlPr>
+                        <w:rPr>
+                          <w:rFonts w:ascii="Cambria Math" w:hAnsi="Cambria Math"/>
+                          <w:i/>
+                        </w:rPr>
+                      </m:ctrlPr>
+                    </m:sSubPr>
+                    <m:e>
+                      <m:r>
+                        <w:rPr>
+                          <w:rFonts w:ascii="Cambria Math" w:hAnsi="Cambria Math"/>
+                        </w:rPr>
+                        <m:t>y</m:t>
+                      </m:r>
+                    </m:e>
+                    <m:sub>
+                      <m:r>
+                        <w:rPr>
+                          <w:rFonts w:ascii="Cambria Math" w:hAnsi="Cambria Math"/>
+                        </w:rPr>
+                        <m:t>i</m:t>
+                      </m:r>
+                    </m:sub>
+                  </m:sSub>
+                  <m:r>
+                    <w:rPr>
+                      <w:rFonts w:ascii="Cambria Math" w:hAnsi="Cambria Math"/>
+                    </w:rPr>
+                    <m:t>)</m:t>
+                  </m:r>
+                </m:e>
+                <m:sup>
+                  <m:r>
+                    <w:rPr>
+                      <w:rFonts w:ascii="Cambria Math" w:hAnsi="Cambria Math"/>
+                    </w:rPr>
+                    <m:t>2</m:t>
+                  </m:r>
+                </m:sup>
+              </m:sSup>
+            </m:e>
+          </m:nary>
+        </m:oMath>
+      </m:oMathPara>
+    </w:p>
+    <w:p>
+      <w:pPr>
+        <w:pStyle w:val="a7"/>
+        <w:shd w:val="clear" w:color="auto" w:fill="FFFFFF"/>
+        <w:spacing w:before="0" w:beforeAutospacing="0" w:after="240" w:afterAutospacing="0"/>
+        <w:rPr>
+          <w:rFonts w:ascii="Arial" w:hAnsi="Arial" w:cs="Arial"/>
+          <w:color w:val="4D4D4D"/>
+        </w:rPr>
+      </w:pPr>
+      <w:r>
+        <w:rPr>
+          <w:rFonts w:ascii="Arial" w:hAnsi="Arial" w:cs="Arial"/>
+          <w:color w:val="4D4D4D"/>
+        </w:rPr>
+        <w:t>MSE</w:t>
+      </w:r>
+      <w:r>
+        <w:rPr>
+          <w:rFonts w:ascii="Arial" w:hAnsi="Arial" w:cs="Arial"/>
+          <w:color w:val="4D4D4D"/>
+        </w:rPr>
+        <w:t>是真实值与预测值的差值的平方然后求和平均。</w:t>
+      </w:r>
+    </w:p>
+    <w:p>
+      <w:pPr>
+        <w:pStyle w:val="a7"/>
+        <w:shd w:val="clear" w:color="auto" w:fill="FFFFFF"/>
+        <w:spacing w:before="0" w:beforeAutospacing="0" w:after="0" w:afterAutospacing="0"/>
+        <w:rPr>
+          <w:rFonts w:ascii="Arial" w:hAnsi="Arial" w:cs="Arial"/>
+          <w:color w:val="4D4D4D"/>
+        </w:rPr>
+      </w:pPr>
+      <w:r>
+        <w:rPr>
+          <w:rFonts w:ascii="Arial" w:hAnsi="Arial" w:cs="Arial"/>
+          <w:color w:val="4D4D4D"/>
+        </w:rPr>
+        <w:t>通过平方的形式便于</w:t>
+      </w:r>
+      <w:hyperlink r:id="rId27" w:tgtFrame="_blank" w:history="1">
+        <w:r>
+          <w:rPr>
+            <w:rStyle w:val="a5"/>
+            <w:rFonts w:ascii="Arial" w:hAnsi="Arial" w:cs="Arial"/>
+            <w:color w:val="FC5531"/>
+          </w:rPr>
+          <w:t>求导</w:t>
+        </w:r>
+      </w:hyperlink>
+      <w:r>
+        <w:rPr>
+          <w:rFonts w:ascii="Arial" w:hAnsi="Arial" w:cs="Arial"/>
+          <w:color w:val="4D4D4D"/>
+        </w:rPr>
+        <w:t>，所以常被用作线性回归的</w:t>
+      </w:r>
+      <w:r>
+        <w:rPr>
+          <w:rStyle w:val="a8"/>
+          <w:rFonts w:ascii="Arial" w:hAnsi="Arial" w:cs="Arial"/>
+          <w:color w:val="4D4D4D"/>
+        </w:rPr>
+        <w:t>损失函数</w:t>
+      </w:r>
+      <w:r>
+        <w:rPr>
+          <w:rFonts w:ascii="Arial" w:hAnsi="Arial" w:cs="Arial"/>
+          <w:color w:val="4D4D4D"/>
+        </w:rPr>
+        <w:t>。</w:t>
+      </w:r>
+      <w:r>
+        <w:rPr>
+          <w:rFonts w:ascii="Arial" w:hAnsi="Arial" w:cs="Arial"/>
+          <w:color w:val="4D4D4D"/>
+          <w:shd w:val="clear" w:color="auto" w:fill="FFFFFF"/>
+        </w:rPr>
+        <w:t>范围</w:t>
+      </w:r>
+      <w:r>
+        <w:rPr>
+          <w:rFonts w:ascii="Arial" w:hAnsi="Arial" w:cs="Arial"/>
+          <w:color w:val="4D4D4D"/>
+          <w:shd w:val="clear" w:color="auto" w:fill="FFFFFF"/>
+        </w:rPr>
+        <w:t>[0,+∞)</w:t>
+      </w:r>
+      <w:r>
+        <w:rPr>
+          <w:rFonts w:ascii="Arial" w:hAnsi="Arial" w:cs="Arial"/>
+          <w:color w:val="4D4D4D"/>
+          <w:shd w:val="clear" w:color="auto" w:fill="FFFFFF"/>
+        </w:rPr>
+        <w:t>，当预测值与真实值完全吻合时等于</w:t>
+      </w:r>
+      <w:r>
+        <w:rPr>
+          <w:rFonts w:ascii="Arial" w:hAnsi="Arial" w:cs="Arial"/>
+          <w:color w:val="4D4D4D"/>
+          <w:shd w:val="clear" w:color="auto" w:fill="FFFFFF"/>
+        </w:rPr>
+        <w:t>0</w:t>
+      </w:r>
+      <w:r>
+        <w:rPr>
+          <w:rFonts w:ascii="Arial" w:hAnsi="Arial" w:cs="Arial"/>
+          <w:color w:val="4D4D4D"/>
+          <w:shd w:val="clear" w:color="auto" w:fill="FFFFFF"/>
+        </w:rPr>
+        <w:t>，即完美模型；误差越大，该值越大。</w:t>
+      </w:r>
+    </w:p>
     <w:p/>
     <w:p>
-      <w:r>
-        <w:rPr>
-          <w:rFonts w:hint="eastAsia"/>
-        </w:rPr>
-        <w:t>3</w:t>
-      </w:r>
-      <w:r>
-        <w:t>.</w:t>
-      </w:r>
-      <w:r>
-        <w:rPr>
-          <w:rFonts w:hint="eastAsia"/>
-        </w:rPr>
-        <w:t>评价指标</w:t>
-      </w:r>
-    </w:p>
-    <w:p/>
-    <w:p/>
-    <w:p>
-      <w:pPr>
-        <w:rPr>
-          <w:rFonts w:hint="eastAsia"/>
-        </w:rPr>
-      </w:pPr>
+      <w:pPr>
+        <w:pStyle w:val="3"/>
+        <w:shd w:val="clear" w:color="auto" w:fill="FFFFFF"/>
+        <w:spacing w:before="120" w:beforeAutospacing="0" w:after="240" w:afterAutospacing="0" w:line="420" w:lineRule="atLeast"/>
+        <w:rPr>
+          <w:rFonts w:ascii="微软雅黑" w:eastAsia="微软雅黑" w:hAnsi="微软雅黑"/>
+          <w:color w:val="4F4F4F"/>
+          <w:sz w:val="30"/>
+          <w:szCs w:val="30"/>
+        </w:rPr>
+      </w:pPr>
+      <w:r>
+        <w:rPr>
+          <w:rFonts w:hint="eastAsia"/>
+        </w:rPr>
+        <w:t>(</w:t>
+      </w:r>
+      <w:r>
+        <w:t>2)</w:t>
+      </w:r>
+      <w:r>
+        <w:rPr>
+          <w:rFonts w:ascii="微软雅黑" w:eastAsia="微软雅黑" w:hAnsi="微软雅黑" w:hint="eastAsia"/>
+          <w:color w:val="4F4F4F"/>
+          <w:sz w:val="30"/>
+          <w:szCs w:val="30"/>
+        </w:rPr>
+        <w:t xml:space="preserve"> RMSE</w:t>
+      </w:r>
+    </w:p>
+    <w:p>
+      <w:pPr>
+        <w:pStyle w:val="a7"/>
+        <w:shd w:val="clear" w:color="auto" w:fill="FFFFFF"/>
+        <w:spacing w:before="0" w:beforeAutospacing="0" w:after="240" w:afterAutospacing="0"/>
+        <w:rPr>
+          <w:rFonts w:ascii="Arial" w:hAnsi="Arial" w:cs="Arial"/>
+          <w:color w:val="4D4D4D"/>
+        </w:rPr>
+      </w:pPr>
+      <w:r>
+        <w:rPr>
+          <w:rFonts w:ascii="Arial" w:hAnsi="Arial" w:cs="Arial"/>
+          <w:color w:val="4D4D4D"/>
+        </w:rPr>
+        <w:t>均方根误差（</w:t>
+      </w:r>
+      <w:r>
+        <w:rPr>
+          <w:rFonts w:ascii="Arial" w:hAnsi="Arial" w:cs="Arial"/>
+          <w:color w:val="4D4D4D"/>
+        </w:rPr>
+        <w:t>Root Mean Square Error</w:t>
+      </w:r>
+      <w:r>
+        <w:rPr>
+          <w:rFonts w:ascii="Arial" w:hAnsi="Arial" w:cs="Arial"/>
+          <w:color w:val="4D4D4D"/>
+        </w:rPr>
+        <w:t>），其实就是</w:t>
+      </w:r>
+      <w:r>
+        <w:rPr>
+          <w:rFonts w:ascii="Arial" w:hAnsi="Arial" w:cs="Arial"/>
+          <w:color w:val="4D4D4D"/>
+        </w:rPr>
+        <w:t>MSE</w:t>
+      </w:r>
+      <w:r>
+        <w:rPr>
+          <w:rFonts w:ascii="Arial" w:hAnsi="Arial" w:cs="Arial"/>
+          <w:color w:val="4D4D4D"/>
+        </w:rPr>
+        <w:t>加了个根号，这样数量级上比较直观，比如</w:t>
+      </w:r>
+      <w:r>
+        <w:rPr>
+          <w:rFonts w:ascii="Arial" w:hAnsi="Arial" w:cs="Arial"/>
+          <w:color w:val="4D4D4D"/>
+        </w:rPr>
+        <w:t>RMSE=10</w:t>
+      </w:r>
+      <w:r>
+        <w:rPr>
+          <w:rFonts w:ascii="Arial" w:hAnsi="Arial" w:cs="Arial"/>
+          <w:color w:val="4D4D4D"/>
+        </w:rPr>
+        <w:t>，可以认为回归效果相比真实值平均相差</w:t>
+      </w:r>
+      <w:r>
+        <w:rPr>
+          <w:rFonts w:ascii="Arial" w:hAnsi="Arial" w:cs="Arial"/>
+          <w:color w:val="4D4D4D"/>
+        </w:rPr>
+        <w:t>10</w:t>
+      </w:r>
+      <w:r>
+        <w:rPr>
+          <w:rFonts w:ascii="Arial" w:hAnsi="Arial" w:cs="Arial"/>
+          <w:color w:val="4D4D4D"/>
+        </w:rPr>
+        <w:t>。</w:t>
+      </w:r>
+      <w:r>
+        <w:rPr>
+          <w:rFonts w:ascii="Arial" w:hAnsi="Arial" w:cs="Arial"/>
+          <w:color w:val="4D4D4D"/>
+        </w:rPr>
+        <w:t>衡量观测值与真实值之间的偏差。</w:t>
+      </w:r>
+    </w:p>
+    <w:p>
+      <w:pPr>
+        <w:pStyle w:val="a7"/>
+        <w:shd w:val="clear" w:color="auto" w:fill="FFFFFF"/>
+        <w:spacing w:before="0" w:beforeAutospacing="0" w:after="0" w:afterAutospacing="0"/>
+        <w:rPr>
+          <w:rFonts w:ascii="Arial" w:hAnsi="Arial" w:cs="Arial"/>
+          <w:color w:val="4D4D4D"/>
+        </w:rPr>
+      </w:pPr>
+      <w:r>
+        <w:rPr>
+          <w:rFonts w:ascii="Arial" w:hAnsi="Arial" w:cs="Arial"/>
+          <w:color w:val="4D4D4D"/>
+        </w:rPr>
+        <w:t>常用</w:t>
+      </w:r>
+      <w:proofErr w:type="gramStart"/>
+      <w:r>
+        <w:rPr>
+          <w:rFonts w:ascii="Arial" w:hAnsi="Arial" w:cs="Arial"/>
+          <w:color w:val="4D4D4D"/>
+        </w:rPr>
+        <w:t>来作</w:t>
+      </w:r>
+      <w:proofErr w:type="gramEnd"/>
+      <w:r>
+        <w:rPr>
+          <w:rFonts w:ascii="Arial" w:hAnsi="Arial" w:cs="Arial"/>
+          <w:color w:val="4D4D4D"/>
+        </w:rPr>
+        <w:t>为</w:t>
+      </w:r>
+      <w:hyperlink r:id="rId28" w:tgtFrame="_blank" w:history="1">
+        <w:r>
+          <w:rPr>
+            <w:rStyle w:val="a5"/>
+            <w:rFonts w:ascii="Arial" w:hAnsi="Arial" w:cs="Arial"/>
+            <w:color w:val="FC5531"/>
+          </w:rPr>
+          <w:t>机器学习</w:t>
+        </w:r>
+      </w:hyperlink>
+      <w:r>
+        <w:rPr>
+          <w:rFonts w:ascii="Arial" w:hAnsi="Arial" w:cs="Arial"/>
+          <w:color w:val="4D4D4D"/>
+        </w:rPr>
+        <w:t>模型预测结果衡量的标准。</w:t>
+      </w:r>
+    </w:p>
+    <w:p>
+      <m:oMathPara>
+        <m:oMath>
+          <m:r>
+            <m:rPr>
+              <m:sty m:val="p"/>
+            </m:rPr>
+            <w:rPr>
+              <w:rFonts w:ascii="Cambria Math" w:hAnsi="Cambria Math"/>
+            </w:rPr>
+            <m:t>R</m:t>
+          </m:r>
+          <m:r>
+            <m:rPr>
+              <m:sty m:val="p"/>
+            </m:rPr>
+            <w:rPr>
+              <w:rFonts w:ascii="Cambria Math" w:hAnsi="Cambria Math"/>
+            </w:rPr>
+            <m:t>MSE=</m:t>
+          </m:r>
+          <m:rad>
+            <m:radPr>
+              <m:degHide m:val="1"/>
+              <m:ctrlPr>
+                <w:rPr>
+                  <w:rFonts w:ascii="Cambria Math" w:hAnsi="Cambria Math"/>
+                </w:rPr>
+              </m:ctrlPr>
+            </m:radPr>
+            <m:deg/>
+            <m:e>
+              <m:f>
+                <m:fPr>
+                  <m:ctrlPr>
+                    <w:rPr>
+                      <w:rFonts w:ascii="Cambria Math" w:hAnsi="Cambria Math"/>
+                    </w:rPr>
+                  </m:ctrlPr>
+                </m:fPr>
+                <m:num>
+                  <m:r>
+                    <w:rPr>
+                      <w:rFonts w:ascii="Cambria Math" w:hAnsi="Cambria Math"/>
+                    </w:rPr>
+                    <m:t>1</m:t>
+                  </m:r>
+                </m:num>
+                <m:den>
+                  <m:r>
+                    <w:rPr>
+                      <w:rFonts w:ascii="Cambria Math" w:hAnsi="Cambria Math"/>
+                    </w:rPr>
+                    <m:t>n</m:t>
+                  </m:r>
+                </m:den>
+              </m:f>
+              <m:nary>
+                <m:naryPr>
+                  <m:chr m:val="∑"/>
+                  <m:limLoc m:val="undOvr"/>
+                  <m:ctrlPr>
+                    <w:rPr>
+                      <w:rFonts w:ascii="Cambria Math" w:hAnsi="Cambria Math"/>
+                      <w:i/>
+                    </w:rPr>
+                  </m:ctrlPr>
+                </m:naryPr>
+                <m:sub>
+                  <m:r>
+                    <w:rPr>
+                      <w:rFonts w:ascii="Cambria Math" w:hAnsi="Cambria Math"/>
+                    </w:rPr>
+                    <m:t>i=1</m:t>
+                  </m:r>
+                </m:sub>
+                <m:sup>
+                  <m:r>
+                    <w:rPr>
+                      <w:rFonts w:ascii="Cambria Math" w:hAnsi="Cambria Math"/>
+                    </w:rPr>
+                    <m:t>n</m:t>
+                  </m:r>
+                </m:sup>
+                <m:e>
+                  <m:sSup>
+                    <m:sSupPr>
+                      <m:ctrlPr>
+                        <w:rPr>
+                          <w:rFonts w:ascii="Cambria Math" w:hAnsi="Cambria Math"/>
+                          <w:i/>
+                        </w:rPr>
+                      </m:ctrlPr>
+                    </m:sSupPr>
+                    <m:e>
+                      <m:r>
+                        <w:rPr>
+                          <w:rFonts w:ascii="Cambria Math" w:hAnsi="Cambria Math"/>
+                        </w:rPr>
+                        <m:t>(</m:t>
+                      </m:r>
+                      <m:sSub>
+                        <m:sSubPr>
+                          <m:ctrlPr>
+                            <w:rPr>
+                              <w:rFonts w:ascii="Cambria Math" w:hAnsi="Cambria Math"/>
+                              <w:i/>
+                            </w:rPr>
+                          </m:ctrlPr>
+                        </m:sSubPr>
+                        <m:e>
+                          <m:r>
+                            <w:rPr>
+                              <w:rFonts w:ascii="Cambria Math" w:hAnsi="Cambria Math"/>
+                            </w:rPr>
+                            <m:t>y'</m:t>
+                          </m:r>
+                        </m:e>
+                        <m:sub>
+                          <m:r>
+                            <w:rPr>
+                              <w:rFonts w:ascii="Cambria Math" w:hAnsi="Cambria Math"/>
+                            </w:rPr>
+                            <m:t>i</m:t>
+                          </m:r>
+                        </m:sub>
+                      </m:sSub>
+                      <m:r>
+                        <w:rPr>
+                          <w:rFonts w:ascii="Cambria Math" w:hAnsi="Cambria Math"/>
+                        </w:rPr>
+                        <m:t xml:space="preserve">- </m:t>
+                      </m:r>
+                      <m:sSub>
+                        <m:sSubPr>
+                          <m:ctrlPr>
+                            <w:rPr>
+                              <w:rFonts w:ascii="Cambria Math" w:hAnsi="Cambria Math"/>
+                              <w:i/>
+                            </w:rPr>
+                          </m:ctrlPr>
+                        </m:sSubPr>
+                        <m:e>
+                          <m:r>
+                            <w:rPr>
+                              <w:rFonts w:ascii="Cambria Math" w:hAnsi="Cambria Math"/>
+                            </w:rPr>
+                            <m:t>y</m:t>
+                          </m:r>
+                        </m:e>
+                        <m:sub>
+                          <m:r>
+                            <w:rPr>
+                              <w:rFonts w:ascii="Cambria Math" w:hAnsi="Cambria Math"/>
+                            </w:rPr>
+                            <m:t>i</m:t>
+                          </m:r>
+                        </m:sub>
+                      </m:sSub>
+                      <m:r>
+                        <w:rPr>
+                          <w:rFonts w:ascii="Cambria Math" w:hAnsi="Cambria Math"/>
+                        </w:rPr>
+                        <m:t>)</m:t>
+                      </m:r>
+                    </m:e>
+                    <m:sup>
+                      <m:r>
+                        <w:rPr>
+                          <w:rFonts w:ascii="Cambria Math" w:hAnsi="Cambria Math"/>
+                        </w:rPr>
+                        <m:t>2</m:t>
+                      </m:r>
+                    </m:sup>
+                  </m:sSup>
+                </m:e>
+              </m:nary>
+            </m:e>
+          </m:rad>
+        </m:oMath>
+      </m:oMathPara>
+    </w:p>
+    <w:p>
+      <w:pPr>
+        <w:widowControl/>
+        <w:shd w:val="clear" w:color="auto" w:fill="FFFFFF"/>
+        <w:spacing w:after="240" w:line="390" w:lineRule="atLeast"/>
+        <w:jc w:val="left"/>
+        <w:rPr>
+          <w:rFonts w:ascii="Arial" w:eastAsia="宋体" w:hAnsi="Arial" w:cs="Arial"/>
+          <w:color w:val="4D4D4D"/>
+          <w:kern w:val="0"/>
+          <w:sz w:val="24"/>
+          <w:szCs w:val="24"/>
+        </w:rPr>
+      </w:pPr>
+    </w:p>
+    <w:p>
+      <w:pPr>
+        <w:widowControl/>
+        <w:shd w:val="clear" w:color="auto" w:fill="FFFFFF"/>
+        <w:spacing w:after="240" w:line="390" w:lineRule="atLeast"/>
+        <w:jc w:val="left"/>
+        <w:rPr>
+          <w:rFonts w:ascii="Arial" w:eastAsia="宋体" w:hAnsi="Arial" w:cs="Arial"/>
+          <w:color w:val="4D4D4D"/>
+          <w:kern w:val="0"/>
+          <w:sz w:val="24"/>
+          <w:szCs w:val="24"/>
+        </w:rPr>
+      </w:pPr>
+      <w:r>
+        <w:rPr>
+          <w:rFonts w:ascii="Arial" w:eastAsia="宋体" w:hAnsi="Arial" w:cs="Arial" w:hint="eastAsia"/>
+          <w:color w:val="4D4D4D"/>
+          <w:kern w:val="0"/>
+          <w:sz w:val="24"/>
+          <w:szCs w:val="24"/>
+        </w:rPr>
+        <w:t>(</w:t>
+      </w:r>
+      <w:r>
+        <w:rPr>
+          <w:rFonts w:ascii="Arial" w:eastAsia="宋体" w:hAnsi="Arial" w:cs="Arial"/>
+          <w:color w:val="4D4D4D"/>
+          <w:kern w:val="0"/>
+          <w:sz w:val="24"/>
+          <w:szCs w:val="24"/>
+        </w:rPr>
+        <w:t>3)</w:t>
+      </w:r>
+      <w:r>
+        <w:rPr>
+          <w:rStyle w:val="a3"/>
+          <w:rFonts w:ascii="Arial" w:hAnsi="Arial" w:cs="Arial"/>
+          <w:color w:val="4D4D4D"/>
+          <w:shd w:val="clear" w:color="auto" w:fill="FFFFFF"/>
+        </w:rPr>
+        <w:t xml:space="preserve"> </w:t>
+      </w:r>
+      <w:r>
+        <w:rPr>
+          <w:rStyle w:val="a8"/>
+          <w:rFonts w:ascii="Arial" w:hAnsi="Arial" w:cs="Arial"/>
+          <w:color w:val="4D4D4D"/>
+          <w:shd w:val="clear" w:color="auto" w:fill="FFFFFF"/>
+        </w:rPr>
+        <w:t>MAE</w:t>
+      </w:r>
+      <w:r>
+        <w:rPr>
+          <w:rStyle w:val="a8"/>
+          <w:rFonts w:ascii="Arial" w:hAnsi="Arial" w:cs="Arial"/>
+          <w:color w:val="4D4D4D"/>
+          <w:shd w:val="clear" w:color="auto" w:fill="FFFFFF"/>
+        </w:rPr>
+        <w:t>（</w:t>
+      </w:r>
+      <w:r>
+        <w:rPr>
+          <w:rStyle w:val="a8"/>
+          <w:rFonts w:ascii="Arial" w:hAnsi="Arial" w:cs="Arial"/>
+          <w:color w:val="4D4D4D"/>
+          <w:shd w:val="clear" w:color="auto" w:fill="FFFFFF"/>
+        </w:rPr>
+        <w:t>Mean Absolute Error</w:t>
+      </w:r>
+      <w:r>
+        <w:rPr>
+          <w:rStyle w:val="a8"/>
+          <w:rFonts w:ascii="Arial" w:hAnsi="Arial" w:cs="Arial"/>
+          <w:color w:val="4D4D4D"/>
+          <w:shd w:val="clear" w:color="auto" w:fill="FFFFFF"/>
+        </w:rPr>
+        <w:t>）平均绝对误差</w:t>
+      </w:r>
+    </w:p>
+    <w:p>
+      <w:pPr>
+        <w:pStyle w:val="a7"/>
+        <w:shd w:val="clear" w:color="auto" w:fill="FFFFFF"/>
+        <w:spacing w:before="0" w:beforeAutospacing="0" w:after="240" w:afterAutospacing="0"/>
+        <w:rPr>
+          <w:rFonts w:ascii="Arial" w:hAnsi="Arial" w:cs="Arial"/>
+          <w:color w:val="4D4D4D"/>
+        </w:rPr>
+      </w:pPr>
+      <w:r>
+        <w:rPr>
+          <w:rFonts w:ascii="Arial" w:hAnsi="Arial" w:cs="Arial"/>
+          <w:color w:val="4D4D4D"/>
+        </w:rPr>
+        <w:t>是绝对误差的平均值。</w:t>
+      </w:r>
+    </w:p>
+    <w:p>
+      <w:pPr>
+        <w:pStyle w:val="a7"/>
+        <w:shd w:val="clear" w:color="auto" w:fill="FFFFFF"/>
+        <w:spacing w:before="0" w:beforeAutospacing="0" w:after="240" w:afterAutospacing="0"/>
+        <w:rPr>
+          <w:rFonts w:ascii="Arial" w:hAnsi="Arial" w:cs="Arial"/>
+          <w:color w:val="4D4D4D"/>
+        </w:rPr>
+      </w:pPr>
+      <w:r>
+        <w:rPr>
+          <w:rFonts w:ascii="Arial" w:hAnsi="Arial" w:cs="Arial"/>
+          <w:color w:val="4D4D4D"/>
+        </w:rPr>
+        <w:t>可以更好地反映预测值误差的实际情况。</w:t>
+      </w:r>
+      <w:r>
+        <w:rPr>
+          <w:rFonts w:ascii="Arial" w:hAnsi="Arial" w:cs="Arial"/>
+          <w:color w:val="4D4D4D"/>
+          <w:shd w:val="clear" w:color="auto" w:fill="FFFFFF"/>
+        </w:rPr>
+        <w:t>范围</w:t>
+      </w:r>
+      <w:r>
+        <w:rPr>
+          <w:rFonts w:ascii="Arial" w:hAnsi="Arial" w:cs="Arial"/>
+          <w:color w:val="4D4D4D"/>
+          <w:shd w:val="clear" w:color="auto" w:fill="FFFFFF"/>
+        </w:rPr>
+        <w:t>[0,+∞)</w:t>
+      </w:r>
+      <w:r>
+        <w:rPr>
+          <w:rFonts w:ascii="Arial" w:hAnsi="Arial" w:cs="Arial"/>
+          <w:color w:val="4D4D4D"/>
+          <w:shd w:val="clear" w:color="auto" w:fill="FFFFFF"/>
+        </w:rPr>
+        <w:t>，当预测值与真实值完全吻合时等于</w:t>
+      </w:r>
+      <w:r>
+        <w:rPr>
+          <w:rFonts w:ascii="Arial" w:hAnsi="Arial" w:cs="Arial"/>
+          <w:color w:val="4D4D4D"/>
+          <w:shd w:val="clear" w:color="auto" w:fill="FFFFFF"/>
+        </w:rPr>
+        <w:t>0</w:t>
+      </w:r>
+      <w:r>
+        <w:rPr>
+          <w:rFonts w:ascii="Arial" w:hAnsi="Arial" w:cs="Arial"/>
+          <w:color w:val="4D4D4D"/>
+          <w:shd w:val="clear" w:color="auto" w:fill="FFFFFF"/>
+        </w:rPr>
+        <w:t>，即完美模型；误差越大，该值越大。</w:t>
+      </w:r>
+    </w:p>
+    <w:p>
+      <m:oMathPara>
+        <m:oMath>
+          <m:r>
+            <m:rPr>
+              <m:sty m:val="p"/>
+            </m:rPr>
+            <w:rPr>
+              <w:rFonts w:ascii="Cambria Math" w:hAnsi="Cambria Math"/>
+            </w:rPr>
+            <m:t>MAE</m:t>
+          </m:r>
+          <m:r>
+            <m:rPr>
+              <m:sty m:val="p"/>
+            </m:rPr>
+            <w:rPr>
+              <w:rFonts w:ascii="Cambria Math" w:hAnsi="Cambria Math"/>
+            </w:rPr>
+            <m:t>=</m:t>
+          </m:r>
+          <m:f>
+            <m:fPr>
+              <m:ctrlPr>
+                <w:rPr>
+                  <w:rFonts w:ascii="Cambria Math" w:hAnsi="Cambria Math"/>
+                </w:rPr>
+              </m:ctrlPr>
+            </m:fPr>
+            <m:num>
+              <m:r>
+                <w:rPr>
+                  <w:rFonts w:ascii="Cambria Math" w:hAnsi="Cambria Math"/>
+                </w:rPr>
+                <m:t>1</m:t>
+              </m:r>
+            </m:num>
+            <m:den>
+              <m:r>
+                <w:rPr>
+                  <w:rFonts w:ascii="Cambria Math" w:hAnsi="Cambria Math"/>
+                </w:rPr>
+                <m:t>n</m:t>
+              </m:r>
+            </m:den>
+          </m:f>
+          <m:nary>
+            <m:naryPr>
+              <m:chr m:val="∑"/>
+              <m:limLoc m:val="undOvr"/>
+              <m:ctrlPr>
+                <w:rPr>
+                  <w:rFonts w:ascii="Cambria Math" w:hAnsi="Cambria Math"/>
+                  <w:i/>
+                </w:rPr>
+              </m:ctrlPr>
+            </m:naryPr>
+            <m:sub>
+              <m:r>
+                <w:rPr>
+                  <w:rFonts w:ascii="Cambria Math" w:hAnsi="Cambria Math"/>
+                </w:rPr>
+                <m:t>i=1</m:t>
+              </m:r>
+            </m:sub>
+            <m:sup>
+              <m:r>
+                <w:rPr>
+                  <w:rFonts w:ascii="Cambria Math" w:hAnsi="Cambria Math"/>
+                </w:rPr>
+                <m:t>n</m:t>
+              </m:r>
+            </m:sup>
+            <m:e>
+              <m:d>
+                <m:dPr>
+                  <m:begChr m:val="|"/>
+                  <m:endChr m:val="|"/>
+                  <m:ctrlPr>
+                    <w:rPr>
+                      <w:rFonts w:ascii="Cambria Math" w:hAnsi="Cambria Math"/>
+                      <w:i/>
+                    </w:rPr>
+                  </m:ctrlPr>
+                </m:dPr>
+                <m:e>
+                  <m:sSub>
+                    <m:sSubPr>
+                      <m:ctrlPr>
+                        <w:rPr>
+                          <w:rFonts w:ascii="Cambria Math" w:hAnsi="Cambria Math"/>
+                          <w:i/>
+                        </w:rPr>
+                      </m:ctrlPr>
+                    </m:sSubPr>
+                    <m:e>
+                      <m:r>
+                        <w:rPr>
+                          <w:rFonts w:ascii="Cambria Math" w:hAnsi="Cambria Math"/>
+                        </w:rPr>
+                        <m:t>y'</m:t>
+                      </m:r>
+                    </m:e>
+                    <m:sub>
+                      <m:r>
+                        <w:rPr>
+                          <w:rFonts w:ascii="Cambria Math" w:hAnsi="Cambria Math"/>
+                        </w:rPr>
+                        <m:t>i</m:t>
+                      </m:r>
+                    </m:sub>
+                  </m:sSub>
+                  <m:r>
+                    <w:rPr>
+                      <w:rFonts w:ascii="Cambria Math" w:hAnsi="Cambria Math"/>
+                    </w:rPr>
+                    <m:t xml:space="preserve">- </m:t>
+                  </m:r>
+                  <m:sSub>
+                    <m:sSubPr>
+                      <m:ctrlPr>
+                        <w:rPr>
+                          <w:rFonts w:ascii="Cambria Math" w:hAnsi="Cambria Math"/>
+                          <w:i/>
+                        </w:rPr>
+                      </m:ctrlPr>
+                    </m:sSubPr>
+                    <m:e>
+                      <m:r>
+                        <w:rPr>
+                          <w:rFonts w:ascii="Cambria Math" w:hAnsi="Cambria Math"/>
+                        </w:rPr>
+                        <m:t>y</m:t>
+                      </m:r>
+                    </m:e>
+                    <m:sub>
+                      <m:r>
+                        <w:rPr>
+                          <w:rFonts w:ascii="Cambria Math" w:hAnsi="Cambria Math"/>
+                        </w:rPr>
+                        <m:t>i</m:t>
+                      </m:r>
+                    </m:sub>
+                  </m:sSub>
+                </m:e>
+              </m:d>
+            </m:e>
+          </m:nary>
+        </m:oMath>
+      </m:oMathPara>
+    </w:p>
+    <w:p>
+      <w:pPr>
+        <w:widowControl/>
+        <w:shd w:val="clear" w:color="auto" w:fill="FFFFFF"/>
+        <w:spacing w:after="240" w:line="390" w:lineRule="atLeast"/>
+        <w:jc w:val="left"/>
+        <w:rPr>
+          <w:rFonts w:ascii="Arial" w:eastAsia="宋体" w:hAnsi="Arial" w:cs="Arial" w:hint="eastAsia"/>
+          <w:color w:val="4D4D4D"/>
+          <w:kern w:val="0"/>
+          <w:sz w:val="24"/>
+          <w:szCs w:val="24"/>
+        </w:rPr>
+      </w:pPr>
+    </w:p>
+    <w:p>
+      <w:pPr>
+        <w:pStyle w:val="a4"/>
+        <w:numPr>
+          <w:ilvl w:val="0"/>
+          <w:numId w:val="4"/>
+        </w:numPr>
+        <w:ind w:firstLineChars="0"/>
+      </w:pPr>
+      <w:r>
+        <w:lastRenderedPageBreak/>
+        <w:t>r</w:t>
+      </w:r>
+      <w:bookmarkStart w:id="0" w:name="_GoBack"/>
+      <w:bookmarkEnd w:id="0"/>
+      <w:r>
+        <w:t>2_score</w:t>
+      </w:r>
+    </w:p>
+    <w:p>
+      <w:pPr>
+        <w:rPr>
+          <w:rFonts w:hint="eastAsia"/>
+        </w:rPr>
+      </w:pPr>
+    </w:p>
+    <w:p>
       <w:r>
         <w:t>4.</w:t>
       </w:r>
@@ -3095,8 +4486,8 @@
 </file>
 
 <file path=word/numbering.xml><?xml version="1.0" encoding="utf-8"?>
-<w:numbering xmlns:wpc="http://schemas.microsoft.com/office/word/2010/wordprocessingCanvas" xmlns:cx="http://schemas.microsoft.com/office/drawing/2014/chartex" xmlns:cx1="http://schemas.microsoft.com/office/drawing/2015/9/8/chartex" xmlns:cx2="http://schemas.microsoft.com/office/drawing/2015/10/21/chartex" xmlns:cx3="http://schemas.microsoft.com/office/drawing/2016/5/9/chartex" xmlns:cx4="http://schemas.microsoft.com/office/drawing/2016/5/10/chartex" xmlns:cx5="http://schemas.microsoft.com/office/drawing/2016/5/11/chartex" xmlns:cx6="http://schemas.microsoft.com/office/drawing/2016/5/12/chartex" xmlns:cx7="http://schemas.microsoft.com/office/drawing/2016/5/13/chartex" xmlns:cx8="http://schemas.microsoft.com/office/drawing/2016/5/14/chartex" xmlns:mc="http://schemas.openxmlformats.org/markup-compatibility/2006" xmlns:aink="http://schemas.microsoft.com/office/drawing/2016/ink" xmlns:am3d="http://schemas.microsoft.com/office/drawing/2017/model3d" xmlns:o="urn:schemas-microsoft-com:office:office" xmlns:oel="http://schemas.microsoft.com/office/2019/extlst" xmlns:r="http://schemas.openxmlformats.org/officeDocument/2006/relationships" xmlns:m="http://schemas.openxmlformats.org/officeDocument/2006/math" xmlns:v="urn:schemas-microsoft-com:vml" xmlns:wp14="http://schemas.microsoft.com/office/word/2010/wordprocessingDrawing" xmlns:wp="http://schemas.openxmlformats.org/drawingml/2006/wordprocessingDrawing" xmlns:w10="urn:schemas-microsoft-com:office:word" xmlns:w="http://schemas.openxmlformats.org/wordprocessingml/2006/main" xmlns:w14="http://schemas.microsoft.com/office/word/2010/wordml" xmlns:w15="http://schemas.microsoft.com/office/word/2012/wordml" xmlns:w16cex="http://schemas.microsoft.com/office/word/2018/wordml/cex" xmlns:w16cid="http://schemas.microsoft.com/office/word/2016/wordml/cid" xmlns:w16="http://schemas.microsoft.com/office/word/2018/wordml" xmlns:w16sdtdh="http://schemas.microsoft.com/office/word/2020/wordml/sdtdatahash" xmlns:w16se="http://schemas.microsoft.com/office/word/2015/wordml/symex" xmlns:wpg="http://schemas.microsoft.com/office/word/2010/wordprocessingGroup" xmlns:wpi="http://schemas.microsoft.com/office/word/2010/wordprocessingInk" xmlns:wne="http://schemas.microsoft.com/office/word/2006/wordml" xmlns:wps="http://schemas.microsoft.com/office/word/2010/wordprocessingShape" mc:Ignorable="w14 w15 w16se w16cid w16 w16cex w16sdtdh wp14">
-  <w:abstractNum w:abstractNumId="0" w15:restartNumberingAfterBreak="0">
+<w:numbering xmlns:wpc="http://schemas.microsoft.com/office/word/2010/wordprocessingCanvas" xmlns:mc="http://schemas.openxmlformats.org/markup-compatibility/2006" xmlns:o="urn:schemas-microsoft-com:office:office" xmlns:r="http://schemas.openxmlformats.org/officeDocument/2006/relationships" xmlns:m="http://schemas.openxmlformats.org/officeDocument/2006/math" xmlns:v="urn:schemas-microsoft-com:vml" xmlns:wp14="http://schemas.microsoft.com/office/word/2010/wordprocessingDrawing" xmlns:wp="http://schemas.openxmlformats.org/drawingml/2006/wordprocessingDrawing" xmlns:w10="urn:schemas-microsoft-com:office:word" xmlns:w="http://schemas.openxmlformats.org/wordprocessingml/2006/main" xmlns:w14="http://schemas.microsoft.com/office/word/2010/wordml" xmlns:w15="http://schemas.microsoft.com/office/word/2012/wordml" xmlns:wpg="http://schemas.microsoft.com/office/word/2010/wordprocessingGroup" xmlns:wpi="http://schemas.microsoft.com/office/word/2010/wordprocessingInk" xmlns:wne="http://schemas.microsoft.com/office/word/2006/wordml" xmlns:wps="http://schemas.microsoft.com/office/word/2010/wordprocessingShape" mc:Ignorable="w14 w15 wp14">
+  <w:abstractNum w:abstractNumId="0">
     <w:nsid w:val="16D4766B"/>
     <w:multiLevelType w:val="hybridMultilevel"/>
     <w:tmpl w:val="D64EE6CE"/>
@@ -3185,7 +4576,7 @@
       </w:pPr>
     </w:lvl>
   </w:abstractNum>
-  <w:abstractNum w:abstractNumId="1" w15:restartNumberingAfterBreak="0">
+  <w:abstractNum w:abstractNumId="1">
     <w:nsid w:val="1C5C250C"/>
     <w:multiLevelType w:val="hybridMultilevel"/>
     <w:tmpl w:val="E34217FE"/>
@@ -3274,7 +4665,7 @@
       </w:pPr>
     </w:lvl>
   </w:abstractNum>
-  <w:abstractNum w:abstractNumId="2" w15:restartNumberingAfterBreak="0">
+  <w:abstractNum w:abstractNumId="2">
     <w:nsid w:val="2B6A3926"/>
     <w:multiLevelType w:val="hybridMultilevel"/>
     <w:tmpl w:val="C5D4FD74"/>
@@ -3363,7 +4754,7 @@
       </w:pPr>
     </w:lvl>
   </w:abstractNum>
-  <w:abstractNum w:abstractNumId="3" w15:restartNumberingAfterBreak="0">
+  <w:abstractNum w:abstractNumId="3">
     <w:nsid w:val="4FEF38D1"/>
     <w:multiLevelType w:val="hybridMultilevel"/>
     <w:tmpl w:val="7DCEEF90"/>
@@ -3452,7 +4843,7 @@
       </w:pPr>
     </w:lvl>
   </w:abstractNum>
-  <w:abstractNum w:abstractNumId="4" w15:restartNumberingAfterBreak="0">
+  <w:abstractNum w:abstractNumId="4">
     <w:nsid w:val="5B202BD7"/>
     <w:multiLevelType w:val="hybridMultilevel"/>
     <w:tmpl w:val="1B0284E4"/>
@@ -3541,7 +4932,7 @@
       </w:pPr>
     </w:lvl>
   </w:abstractNum>
-  <w:abstractNum w:abstractNumId="5" w15:restartNumberingAfterBreak="0">
+  <w:abstractNum w:abstractNumId="5">
     <w:nsid w:val="796F7543"/>
     <w:multiLevelType w:val="hybridMultilevel"/>
     <w:tmpl w:val="00CCD3A6"/>
@@ -3630,29 +5021,29 @@
       </w:pPr>
     </w:lvl>
   </w:abstractNum>
-  <w:num w:numId="1" w16cid:durableId="1964652503">
+  <w:num w:numId="1">
     <w:abstractNumId w:val="4"/>
   </w:num>
-  <w:num w:numId="2" w16cid:durableId="1450126047">
+  <w:num w:numId="2">
     <w:abstractNumId w:val="2"/>
   </w:num>
-  <w:num w:numId="3" w16cid:durableId="1552885775">
+  <w:num w:numId="3">
     <w:abstractNumId w:val="1"/>
   </w:num>
-  <w:num w:numId="4" w16cid:durableId="1912347015">
+  <w:num w:numId="4">
     <w:abstractNumId w:val="3"/>
   </w:num>
-  <w:num w:numId="5" w16cid:durableId="1106073764">
+  <w:num w:numId="5">
     <w:abstractNumId w:val="0"/>
   </w:num>
-  <w:num w:numId="6" w16cid:durableId="1968511252">
+  <w:num w:numId="6">
     <w:abstractNumId w:val="5"/>
   </w:num>
 </w:numbering>
 </file>
 
 <file path=word/styles.xml><?xml version="1.0" encoding="utf-8"?>
-<w:styles xmlns:mc="http://schemas.openxmlformats.org/markup-compatibility/2006" xmlns:r="http://schemas.openxmlformats.org/officeDocument/2006/relationships" xmlns:w="http://schemas.openxmlformats.org/wordprocessingml/2006/main" xmlns:w14="http://schemas.microsoft.com/office/word/2010/wordml" xmlns:w15="http://schemas.microsoft.com/office/word/2012/wordml" xmlns:w16cex="http://schemas.microsoft.com/office/word/2018/wordml/cex" xmlns:w16cid="http://schemas.microsoft.com/office/word/2016/wordml/cid" xmlns:w16="http://schemas.microsoft.com/office/word/2018/wordml" xmlns:w16sdtdh="http://schemas.microsoft.com/office/word/2020/wordml/sdtdatahash" xmlns:w16se="http://schemas.microsoft.com/office/word/2015/wordml/symex" mc:Ignorable="w14 w15 w16se w16cid w16 w16cex w16sdtdh">
+<w:styles xmlns:mc="http://schemas.openxmlformats.org/markup-compatibility/2006" xmlns:r="http://schemas.openxmlformats.org/officeDocument/2006/relationships" xmlns:w="http://schemas.openxmlformats.org/wordprocessingml/2006/main" xmlns:w14="http://schemas.microsoft.com/office/word/2010/wordml" xmlns:w15="http://schemas.microsoft.com/office/word/2012/wordml" mc:Ignorable="w14 w15">
   <w:docDefaults>
     <w:rPrDefault>
       <w:rPr>
@@ -3665,7 +5056,7 @@
     </w:rPrDefault>
     <w:pPrDefault/>
   </w:docDefaults>
-  <w:latentStyles w:defLockedState="0" w:defUIPriority="99" w:defSemiHidden="0" w:defUnhideWhenUsed="0" w:defQFormat="0" w:count="376">
+  <w:latentStyles w:defLockedState="0" w:defUIPriority="99" w:defSemiHidden="0" w:defUnhideWhenUsed="0" w:defQFormat="0" w:count="371">
     <w:lsdException w:name="Normal" w:uiPriority="0" w:qFormat="1"/>
     <w:lsdException w:name="heading 1" w:uiPriority="9" w:qFormat="1"/>
     <w:lsdException w:name="heading 2" w:semiHidden="1" w:uiPriority="9" w:unhideWhenUsed="1" w:qFormat="1"/>
@@ -4037,11 +5428,6 @@
     <w:lsdException w:name="List Table 5 Dark Accent 6" w:uiPriority="50"/>
     <w:lsdException w:name="List Table 6 Colorful Accent 6" w:uiPriority="51"/>
     <w:lsdException w:name="List Table 7 Colorful Accent 6" w:uiPriority="52"/>
-    <w:lsdException w:name="Mention" w:semiHidden="1" w:unhideWhenUsed="1"/>
-    <w:lsdException w:name="Smart Hyperlink" w:semiHidden="1" w:unhideWhenUsed="1"/>
-    <w:lsdException w:name="Hashtag" w:semiHidden="1" w:unhideWhenUsed="1"/>
-    <w:lsdException w:name="Unresolved Mention" w:semiHidden="1" w:unhideWhenUsed="1"/>
-    <w:lsdException w:name="Smart Link" w:semiHidden="1" w:unhideWhenUsed="1"/>
   </w:latentStyles>
   <w:style w:type="paragraph" w:default="1" w:styleId="a">
     <w:name w:val="Normal"/>
@@ -4050,6 +5436,28 @@
       <w:widowControl w:val="0"/>
       <w:jc w:val="both"/>
     </w:pPr>
+  </w:style>
+  <w:style w:type="paragraph" w:styleId="3">
+    <w:name w:val="heading 3"/>
+    <w:basedOn w:val="a"/>
+    <w:link w:val="3Char"/>
+    <w:uiPriority w:val="9"/>
+    <w:qFormat/>
+    <w:rsid w:val="002E57C0"/>
+    <w:pPr>
+      <w:widowControl/>
+      <w:spacing w:before="100" w:beforeAutospacing="1" w:after="100" w:afterAutospacing="1"/>
+      <w:jc w:val="left"/>
+      <w:outlineLvl w:val="2"/>
+    </w:pPr>
+    <w:rPr>
+      <w:rFonts w:ascii="宋体" w:eastAsia="宋体" w:hAnsi="宋体" w:cs="宋体"/>
+      <w:b/>
+      <w:bCs/>
+      <w:kern w:val="0"/>
+      <w:sz w:val="27"/>
+      <w:szCs w:val="27"/>
+    </w:rPr>
   </w:style>
   <w:style w:type="character" w:default="1" w:styleId="a0">
     <w:name w:val="Default Paragraph Font"/>
@@ -4084,6 +5492,7 @@
     <w:uiPriority w:val="39"/>
     <w:rsid w:val="00314CFA"/>
     <w:tblPr>
+      <w:tblInd w:w="0" w:type="dxa"/>
       <w:tblBorders>
         <w:top w:val="single" w:sz="4" w:space="0" w:color="auto"/>
         <w:left w:val="single" w:sz="4" w:space="0" w:color="auto"/>
@@ -4092,6 +5501,12 @@
         <w:insideH w:val="single" w:sz="4" w:space="0" w:color="auto"/>
         <w:insideV w:val="single" w:sz="4" w:space="0" w:color="auto"/>
       </w:tblBorders>
+      <w:tblCellMar>
+        <w:top w:w="0" w:type="dxa"/>
+        <w:left w:w="108" w:type="dxa"/>
+        <w:bottom w:w="0" w:type="dxa"/>
+        <w:right w:w="108" w:type="dxa"/>
+      </w:tblCellMar>
     </w:tblPr>
   </w:style>
   <w:style w:type="paragraph" w:styleId="a4">
@@ -4114,6 +5529,61 @@
     <w:rPr>
       <w:color w:val="0000FF"/>
       <w:u w:val="single"/>
+    </w:rPr>
+  </w:style>
+  <w:style w:type="character" w:styleId="a6">
+    <w:name w:val="Placeholder Text"/>
+    <w:basedOn w:val="a0"/>
+    <w:uiPriority w:val="99"/>
+    <w:semiHidden/>
+    <w:rsid w:val="00877A93"/>
+    <w:rPr>
+      <w:color w:val="808080"/>
+    </w:rPr>
+  </w:style>
+  <w:style w:type="paragraph" w:styleId="a7">
+    <w:name w:val="Normal (Web)"/>
+    <w:basedOn w:val="a"/>
+    <w:uiPriority w:val="99"/>
+    <w:semiHidden/>
+    <w:unhideWhenUsed/>
+    <w:rsid w:val="002E57C0"/>
+    <w:pPr>
+      <w:widowControl/>
+      <w:spacing w:before="100" w:beforeAutospacing="1" w:after="100" w:afterAutospacing="1"/>
+      <w:jc w:val="left"/>
+    </w:pPr>
+    <w:rPr>
+      <w:rFonts w:ascii="宋体" w:eastAsia="宋体" w:hAnsi="宋体" w:cs="宋体"/>
+      <w:kern w:val="0"/>
+      <w:sz w:val="24"/>
+      <w:szCs w:val="24"/>
+    </w:rPr>
+  </w:style>
+  <w:style w:type="character" w:styleId="a8">
+    <w:name w:val="Strong"/>
+    <w:basedOn w:val="a0"/>
+    <w:uiPriority w:val="22"/>
+    <w:qFormat/>
+    <w:rsid w:val="002E57C0"/>
+    <w:rPr>
+      <w:b/>
+      <w:bCs/>
+    </w:rPr>
+  </w:style>
+  <w:style w:type="character" w:customStyle="1" w:styleId="3Char">
+    <w:name w:val="标题 3 Char"/>
+    <w:basedOn w:val="a0"/>
+    <w:link w:val="3"/>
+    <w:uiPriority w:val="9"/>
+    <w:rsid w:val="002E57C0"/>
+    <w:rPr>
+      <w:rFonts w:ascii="宋体" w:eastAsia="宋体" w:hAnsi="宋体" w:cs="宋体"/>
+      <w:b/>
+      <w:bCs/>
+      <w:kern w:val="0"/>
+      <w:sz w:val="27"/>
+      <w:szCs w:val="27"/>
     </w:rPr>
   </w:style>
 </w:styles>

--- a/报告.docx
+++ b/报告.docx
@@ -3,6 +3,9 @@
 <w:document xmlns:wpc="http://schemas.microsoft.com/office/word/2010/wordprocessingCanvas" xmlns:mc="http://schemas.openxmlformats.org/markup-compatibility/2006" xmlns:o="urn:schemas-microsoft-com:office:office" xmlns:r="http://schemas.openxmlformats.org/officeDocument/2006/relationships" xmlns:m="http://schemas.openxmlformats.org/officeDocument/2006/math" xmlns:v="urn:schemas-microsoft-com:vml" xmlns:wp14="http://schemas.microsoft.com/office/word/2010/wordprocessingDrawing" xmlns:wp="http://schemas.openxmlformats.org/drawingml/2006/wordprocessingDrawing" xmlns:w10="urn:schemas-microsoft-com:office:word" xmlns:w="http://schemas.openxmlformats.org/wordprocessingml/2006/main" xmlns:w14="http://schemas.microsoft.com/office/word/2010/wordml" xmlns:w15="http://schemas.microsoft.com/office/word/2012/wordml" xmlns:wpg="http://schemas.microsoft.com/office/word/2010/wordprocessingGroup" xmlns:wpi="http://schemas.microsoft.com/office/word/2010/wordprocessingInk" xmlns:wne="http://schemas.microsoft.com/office/word/2006/wordml" xmlns:wps="http://schemas.microsoft.com/office/word/2010/wordprocessingShape" mc:Ignorable="w14 w15 wp14">
   <w:body>
     <w:p>
+      <w:pPr>
+        <w:pStyle w:val="3"/>
+      </w:pPr>
       <w:r>
         <w:rPr>
           <w:rFonts w:hint="eastAsia"/>
@@ -21,6 +24,9 @@
     </w:p>
     <w:p/>
     <w:p>
+      <w:pPr>
+        <w:pStyle w:val="3"/>
+      </w:pPr>
       <w:r>
         <w:rPr>
           <w:rFonts w:hint="eastAsia"/>
@@ -39,6 +45,9 @@
     </w:p>
     <w:p/>
     <w:p>
+      <w:pPr>
+        <w:pStyle w:val="3"/>
+      </w:pPr>
       <w:r>
         <w:rPr>
           <w:rFonts w:hint="eastAsia"/>
@@ -57,11 +66,10 @@
     </w:p>
     <w:p>
       <w:pPr>
-        <w:rPr>
-          <w:rFonts w:ascii="微软雅黑" w:eastAsia="微软雅黑" w:hAnsi="微软雅黑"/>
-          <w:color w:val="4B4B4B"/>
-          <w:sz w:val="20"/>
-          <w:szCs w:val="20"/>
+        <w:pStyle w:val="a9"/>
+        <w:spacing w:before="156"/>
+        <w:ind w:firstLine="420"/>
+        <w:rPr>
           <w:shd w:val="clear" w:color="auto" w:fill="FFFFFF"/>
         </w:rPr>
       </w:pPr>
@@ -75,7 +83,13 @@
         <w:rPr>
           <w:rFonts w:hint="eastAsia"/>
         </w:rPr>
-        <w:t>共有1</w:t>
+        <w:t>共有</w:t>
+      </w:r>
+      <w:r>
+        <w:rPr>
+          <w:rFonts w:hint="eastAsia"/>
+        </w:rPr>
+        <w:t>1</w:t>
       </w:r>
       <w:r>
         <w:t>6</w:t>
@@ -84,36 +98,61 @@
         <w:rPr>
           <w:rFonts w:hint="eastAsia"/>
         </w:rPr>
-        <w:t>个标签，但是不是所有的标签都适用于</w:t>
-      </w:r>
-      <w:proofErr w:type="gramStart"/>
-      <w:r>
-        <w:rPr>
-          <w:rFonts w:hint="eastAsia"/>
-        </w:rPr>
-        <w:t>当做</w:t>
-      </w:r>
-      <w:proofErr w:type="gramEnd"/>
-      <w:r>
-        <w:rPr>
-          <w:rFonts w:hint="eastAsia"/>
-        </w:rPr>
-        <w:t>特征值。</w:t>
-      </w:r>
-      <w:r>
-        <w:rPr>
-          <w:rFonts w:ascii="微软雅黑" w:eastAsia="微软雅黑" w:hAnsi="微软雅黑" w:hint="eastAsia"/>
-          <w:color w:val="4B4B4B"/>
-          <w:sz w:val="20"/>
-          <w:szCs w:val="20"/>
+        <w:t>个标签，但是不是所有的标签都适用于当做特征值。</w:t>
+      </w:r>
+      <w:r>
+        <w:rPr>
+          <w:rFonts w:hint="eastAsia"/>
           <w:shd w:val="clear" w:color="auto" w:fill="FFFFFF"/>
         </w:rPr>
-        <w:t>特征筛选的方法主要包括：Filter（过滤法）、Wrapper（封装法）、Embedded（嵌入法）。</w:t>
+        <w:t>特征筛选的方法主要包括：</w:t>
+      </w:r>
+      <w:r>
+        <w:rPr>
+          <w:rFonts w:hint="eastAsia"/>
+          <w:shd w:val="clear" w:color="auto" w:fill="FFFFFF"/>
+        </w:rPr>
+        <w:t>Filter</w:t>
+      </w:r>
+      <w:r>
+        <w:rPr>
+          <w:rFonts w:hint="eastAsia"/>
+          <w:shd w:val="clear" w:color="auto" w:fill="FFFFFF"/>
+        </w:rPr>
+        <w:t>（过滤法）、</w:t>
+      </w:r>
+      <w:r>
+        <w:rPr>
+          <w:rFonts w:hint="eastAsia"/>
+          <w:shd w:val="clear" w:color="auto" w:fill="FFFFFF"/>
+        </w:rPr>
+        <w:t>Wrapper</w:t>
+      </w:r>
+      <w:r>
+        <w:rPr>
+          <w:rFonts w:hint="eastAsia"/>
+          <w:shd w:val="clear" w:color="auto" w:fill="FFFFFF"/>
+        </w:rPr>
+        <w:t>（封装法）、</w:t>
+      </w:r>
+      <w:r>
+        <w:rPr>
+          <w:rFonts w:hint="eastAsia"/>
+          <w:shd w:val="clear" w:color="auto" w:fill="FFFFFF"/>
+        </w:rPr>
+        <w:t>Embedded</w:t>
+      </w:r>
+      <w:r>
+        <w:rPr>
+          <w:rFonts w:hint="eastAsia"/>
+          <w:shd w:val="clear" w:color="auto" w:fill="FFFFFF"/>
+        </w:rPr>
+        <w:t>（嵌入法）。</w:t>
       </w:r>
     </w:p>
     <w:tbl>
       <w:tblPr>
-        <w:tblStyle w:val="a3"/>
+        <w:tblStyle w:val="20"/>
         <w:tblW w:w="0" w:type="auto"/>
         <w:tblLook w:val="04A0" w:firstRow="1" w:lastRow="0" w:firstColumn="1" w:lastColumn="0" w:noHBand="0" w:noVBand="1"/>
       </w:tblPr>
@@ -123,8 +162,13 @@
         <w:gridCol w:w="2766"/>
       </w:tblGrid>
       <w:tr>
+        <w:trPr>
+          <w:cnfStyle w:val="100000000000" w:firstRow="1" w:lastRow="0" w:firstColumn="0" w:lastColumn="0" w:oddVBand="0" w:evenVBand="0" w:oddHBand="0" w:evenHBand="0" w:firstRowFirstColumn="0" w:firstRowLastColumn="0" w:lastRowFirstColumn="0" w:lastRowLastColumn="0"/>
+          <w:trHeight w:val="340"/>
+        </w:trPr>
         <w:tc>
           <w:tcPr>
+            <w:cnfStyle w:val="001000000000" w:firstRow="0" w:lastRow="0" w:firstColumn="1" w:lastColumn="0" w:oddVBand="0" w:evenVBand="0" w:oddHBand="0" w:evenHBand="0" w:firstRowFirstColumn="0" w:firstRowLastColumn="0" w:lastRowFirstColumn="0" w:lastRowLastColumn="0"/>
             <w:tcW w:w="2765" w:type="dxa"/>
           </w:tcPr>
           <w:p>
@@ -146,6 +190,7 @@
           <w:p>
             <w:pPr>
               <w:jc w:val="center"/>
+              <w:cnfStyle w:val="100000000000" w:firstRow="1" w:lastRow="0" w:firstColumn="0" w:lastColumn="0" w:oddVBand="0" w:evenVBand="0" w:oddHBand="0" w:evenHBand="0" w:firstRowFirstColumn="0" w:firstRowLastColumn="0" w:lastRowFirstColumn="0" w:lastRowLastColumn="0"/>
             </w:pPr>
             <w:r>
               <w:rPr>
@@ -174,6 +219,7 @@
           <w:p>
             <w:pPr>
               <w:jc w:val="center"/>
+              <w:cnfStyle w:val="100000000000" w:firstRow="1" w:lastRow="0" w:firstColumn="0" w:lastColumn="0" w:oddVBand="0" w:evenVBand="0" w:oddHBand="0" w:evenHBand="0" w:firstRowFirstColumn="0" w:firstRowLastColumn="0" w:lastRowFirstColumn="0" w:lastRowLastColumn="0"/>
             </w:pPr>
             <w:r>
               <w:rPr>
@@ -185,8 +231,13 @@
         </w:tc>
       </w:tr>
       <w:tr>
+        <w:trPr>
+          <w:cnfStyle w:val="000000100000" w:firstRow="0" w:lastRow="0" w:firstColumn="0" w:lastColumn="0" w:oddVBand="0" w:evenVBand="0" w:oddHBand="1" w:evenHBand="0" w:firstRowFirstColumn="0" w:firstRowLastColumn="0" w:lastRowFirstColumn="0" w:lastRowLastColumn="0"/>
+          <w:trHeight w:val="340"/>
+        </w:trPr>
         <w:tc>
           <w:tcPr>
+            <w:cnfStyle w:val="001000000000" w:firstRow="0" w:lastRow="0" w:firstColumn="1" w:lastColumn="0" w:oddVBand="0" w:evenVBand="0" w:oddHBand="0" w:evenHBand="0" w:firstRowFirstColumn="0" w:firstRowLastColumn="0" w:lastRowFirstColumn="0" w:lastRowLastColumn="0"/>
             <w:tcW w:w="2765" w:type="dxa"/>
           </w:tcPr>
           <w:p>
@@ -194,6 +245,7 @@
               <w:jc w:val="center"/>
               <w:rPr>
                 <w:rFonts w:ascii="Consolas" w:hAnsi="Consolas"/>
+                <w:b w:val="0"/>
                 <w:color w:val="000000"/>
                 <w:szCs w:val="21"/>
               </w:rPr>
@@ -201,6 +253,7 @@
             <w:r>
               <w:rPr>
                 <w:rFonts w:ascii="Consolas" w:hAnsi="Consolas"/>
+                <w:b w:val="0"/>
                 <w:color w:val="000000"/>
                 <w:szCs w:val="21"/>
               </w:rPr>
@@ -215,6 +268,7 @@
           <w:p>
             <w:pPr>
               <w:jc w:val="center"/>
+              <w:cnfStyle w:val="000000100000" w:firstRow="0" w:lastRow="0" w:firstColumn="0" w:lastColumn="0" w:oddVBand="0" w:evenVBand="0" w:oddHBand="1" w:evenHBand="0" w:firstRowFirstColumn="0" w:firstRowLastColumn="0" w:lastRowFirstColumn="0" w:lastRowLastColumn="0"/>
               <w:rPr>
                 <w:rFonts w:ascii="Consolas" w:hAnsi="Consolas"/>
                 <w:color w:val="000000"/>
@@ -238,6 +292,7 @@
           <w:p>
             <w:pPr>
               <w:jc w:val="center"/>
+              <w:cnfStyle w:val="000000100000" w:firstRow="0" w:lastRow="0" w:firstColumn="0" w:lastColumn="0" w:oddVBand="0" w:evenVBand="0" w:oddHBand="1" w:evenHBand="0" w:firstRowFirstColumn="0" w:firstRowLastColumn="0" w:lastRowFirstColumn="0" w:lastRowLastColumn="0"/>
               <w:rPr>
                 <w:rFonts w:ascii="Consolas" w:hAnsi="Consolas"/>
                 <w:color w:val="000000"/>
@@ -256,24 +311,30 @@
         </w:tc>
       </w:tr>
       <w:tr>
+        <w:trPr>
+          <w:trHeight w:val="340"/>
+        </w:trPr>
         <w:tc>
           <w:tcPr>
+            <w:cnfStyle w:val="001000000000" w:firstRow="0" w:lastRow="0" w:firstColumn="1" w:lastColumn="0" w:oddVBand="0" w:evenVBand="0" w:oddHBand="0" w:evenHBand="0" w:firstRowFirstColumn="0" w:firstRowLastColumn="0" w:lastRowFirstColumn="0" w:lastRowLastColumn="0"/>
             <w:tcW w:w="2765" w:type="dxa"/>
           </w:tcPr>
           <w:p>
             <w:pPr>
               <w:jc w:val="center"/>
+              <w:rPr>
+                <w:b w:val="0"/>
+              </w:rPr>
             </w:pPr>
-            <w:proofErr w:type="spellStart"/>
             <w:r>
               <w:rPr>
                 <w:rFonts w:ascii="Consolas" w:hAnsi="Consolas"/>
+                <w:b w:val="0"/>
                 <w:color w:val="000000"/>
                 <w:szCs w:val="21"/>
               </w:rPr>
               <w:t>mnth</w:t>
             </w:r>
-            <w:proofErr w:type="spellEnd"/>
           </w:p>
         </w:tc>
         <w:tc>
@@ -283,6 +344,7 @@
           <w:p>
             <w:pPr>
               <w:jc w:val="center"/>
+              <w:cnfStyle w:val="000000000000" w:firstRow="0" w:lastRow="0" w:firstColumn="0" w:lastColumn="0" w:oddVBand="0" w:evenVBand="0" w:oddHBand="0" w:evenHBand="0" w:firstRowFirstColumn="0" w:firstRowLastColumn="0" w:lastRowFirstColumn="0" w:lastRowLastColumn="0"/>
             </w:pPr>
             <w:r>
               <w:rPr>
@@ -301,6 +363,7 @@
           <w:p>
             <w:pPr>
               <w:jc w:val="center"/>
+              <w:cnfStyle w:val="000000000000" w:firstRow="0" w:lastRow="0" w:firstColumn="0" w:lastColumn="0" w:oddVBand="0" w:evenVBand="0" w:oddHBand="0" w:evenHBand="0" w:firstRowFirstColumn="0" w:firstRowLastColumn="0" w:lastRowFirstColumn="0" w:lastRowLastColumn="0"/>
             </w:pPr>
             <w:r>
               <w:rPr>
@@ -314,24 +377,31 @@
         </w:tc>
       </w:tr>
       <w:tr>
+        <w:trPr>
+          <w:cnfStyle w:val="000000100000" w:firstRow="0" w:lastRow="0" w:firstColumn="0" w:lastColumn="0" w:oddVBand="0" w:evenVBand="0" w:oddHBand="1" w:evenHBand="0" w:firstRowFirstColumn="0" w:firstRowLastColumn="0" w:lastRowFirstColumn="0" w:lastRowLastColumn="0"/>
+          <w:trHeight w:val="340"/>
+        </w:trPr>
         <w:tc>
           <w:tcPr>
+            <w:cnfStyle w:val="001000000000" w:firstRow="0" w:lastRow="0" w:firstColumn="1" w:lastColumn="0" w:oddVBand="0" w:evenVBand="0" w:oddHBand="0" w:evenHBand="0" w:firstRowFirstColumn="0" w:firstRowLastColumn="0" w:lastRowFirstColumn="0" w:lastRowLastColumn="0"/>
             <w:tcW w:w="2765" w:type="dxa"/>
           </w:tcPr>
           <w:p>
             <w:pPr>
               <w:jc w:val="center"/>
+              <w:rPr>
+                <w:b w:val="0"/>
+              </w:rPr>
             </w:pPr>
-            <w:proofErr w:type="spellStart"/>
             <w:r>
               <w:rPr>
                 <w:rFonts w:ascii="Consolas" w:hAnsi="Consolas"/>
+                <w:b w:val="0"/>
                 <w:color w:val="000000"/>
                 <w:szCs w:val="21"/>
               </w:rPr>
               <w:t>hr</w:t>
             </w:r>
-            <w:proofErr w:type="spellEnd"/>
           </w:p>
         </w:tc>
         <w:tc>
@@ -341,6 +411,7 @@
           <w:p>
             <w:pPr>
               <w:jc w:val="center"/>
+              <w:cnfStyle w:val="000000100000" w:firstRow="0" w:lastRow="0" w:firstColumn="0" w:lastColumn="0" w:oddVBand="0" w:evenVBand="0" w:oddHBand="1" w:evenHBand="0" w:firstRowFirstColumn="0" w:firstRowLastColumn="0" w:lastRowFirstColumn="0" w:lastRowLastColumn="0"/>
             </w:pPr>
             <w:r>
               <w:rPr>
@@ -359,6 +430,7 @@
           <w:p>
             <w:pPr>
               <w:jc w:val="center"/>
+              <w:cnfStyle w:val="000000100000" w:firstRow="0" w:lastRow="0" w:firstColumn="0" w:lastColumn="0" w:oddVBand="0" w:evenVBand="0" w:oddHBand="1" w:evenHBand="0" w:firstRowFirstColumn="0" w:firstRowLastColumn="0" w:lastRowFirstColumn="0" w:lastRowLastColumn="0"/>
             </w:pPr>
             <w:r>
               <w:rPr>
@@ -372,17 +444,25 @@
         </w:tc>
       </w:tr>
       <w:tr>
+        <w:trPr>
+          <w:trHeight w:val="340"/>
+        </w:trPr>
         <w:tc>
           <w:tcPr>
+            <w:cnfStyle w:val="001000000000" w:firstRow="0" w:lastRow="0" w:firstColumn="1" w:lastColumn="0" w:oddVBand="0" w:evenVBand="0" w:oddHBand="0" w:evenHBand="0" w:firstRowFirstColumn="0" w:firstRowLastColumn="0" w:lastRowFirstColumn="0" w:lastRowLastColumn="0"/>
             <w:tcW w:w="2765" w:type="dxa"/>
           </w:tcPr>
           <w:p>
             <w:pPr>
               <w:jc w:val="center"/>
+              <w:rPr>
+                <w:b w:val="0"/>
+              </w:rPr>
             </w:pPr>
             <w:r>
               <w:rPr>
                 <w:rFonts w:ascii="Consolas" w:hAnsi="Consolas"/>
+                <w:b w:val="0"/>
                 <w:color w:val="000000"/>
                 <w:szCs w:val="21"/>
               </w:rPr>
@@ -397,6 +477,7 @@
           <w:p>
             <w:pPr>
               <w:jc w:val="center"/>
+              <w:cnfStyle w:val="000000000000" w:firstRow="0" w:lastRow="0" w:firstColumn="0" w:lastColumn="0" w:oddVBand="0" w:evenVBand="0" w:oddHBand="0" w:evenHBand="0" w:firstRowFirstColumn="0" w:firstRowLastColumn="0" w:lastRowFirstColumn="0" w:lastRowLastColumn="0"/>
             </w:pPr>
             <w:r>
               <w:rPr>
@@ -415,6 +496,7 @@
           <w:p>
             <w:pPr>
               <w:jc w:val="center"/>
+              <w:cnfStyle w:val="000000000000" w:firstRow="0" w:lastRow="0" w:firstColumn="0" w:lastColumn="0" w:oddVBand="0" w:evenVBand="0" w:oddHBand="0" w:evenHBand="0" w:firstRowFirstColumn="0" w:firstRowLastColumn="0" w:lastRowFirstColumn="0" w:lastRowLastColumn="0"/>
             </w:pPr>
             <w:r>
               <w:rPr>
@@ -428,17 +510,26 @@
         </w:tc>
       </w:tr>
       <w:tr>
+        <w:trPr>
+          <w:cnfStyle w:val="000000100000" w:firstRow="0" w:lastRow="0" w:firstColumn="0" w:lastColumn="0" w:oddVBand="0" w:evenVBand="0" w:oddHBand="1" w:evenHBand="0" w:firstRowFirstColumn="0" w:firstRowLastColumn="0" w:lastRowFirstColumn="0" w:lastRowLastColumn="0"/>
+          <w:trHeight w:val="340"/>
+        </w:trPr>
         <w:tc>
           <w:tcPr>
+            <w:cnfStyle w:val="001000000000" w:firstRow="0" w:lastRow="0" w:firstColumn="1" w:lastColumn="0" w:oddVBand="0" w:evenVBand="0" w:oddHBand="0" w:evenHBand="0" w:firstRowFirstColumn="0" w:firstRowLastColumn="0" w:lastRowFirstColumn="0" w:lastRowLastColumn="0"/>
             <w:tcW w:w="2765" w:type="dxa"/>
           </w:tcPr>
           <w:p>
             <w:pPr>
               <w:jc w:val="center"/>
+              <w:rPr>
+                <w:b w:val="0"/>
+              </w:rPr>
             </w:pPr>
             <w:r>
               <w:rPr>
                 <w:rFonts w:ascii="Consolas" w:hAnsi="Consolas"/>
+                <w:b w:val="0"/>
                 <w:color w:val="000000"/>
                 <w:szCs w:val="21"/>
               </w:rPr>
@@ -453,6 +544,7 @@
           <w:p>
             <w:pPr>
               <w:jc w:val="center"/>
+              <w:cnfStyle w:val="000000100000" w:firstRow="0" w:lastRow="0" w:firstColumn="0" w:lastColumn="0" w:oddVBand="0" w:evenVBand="0" w:oddHBand="1" w:evenHBand="0" w:firstRowFirstColumn="0" w:firstRowLastColumn="0" w:lastRowFirstColumn="0" w:lastRowLastColumn="0"/>
             </w:pPr>
             <w:r>
               <w:rPr>
@@ -471,6 +563,7 @@
           <w:p>
             <w:pPr>
               <w:jc w:val="center"/>
+              <w:cnfStyle w:val="000000100000" w:firstRow="0" w:lastRow="0" w:firstColumn="0" w:lastColumn="0" w:oddVBand="0" w:evenVBand="0" w:oddHBand="1" w:evenHBand="0" w:firstRowFirstColumn="0" w:firstRowLastColumn="0" w:lastRowFirstColumn="0" w:lastRowLastColumn="0"/>
             </w:pPr>
             <w:r>
               <w:rPr>
@@ -484,24 +577,30 @@
         </w:tc>
       </w:tr>
       <w:tr>
+        <w:trPr>
+          <w:trHeight w:val="340"/>
+        </w:trPr>
         <w:tc>
           <w:tcPr>
+            <w:cnfStyle w:val="001000000000" w:firstRow="0" w:lastRow="0" w:firstColumn="1" w:lastColumn="0" w:oddVBand="0" w:evenVBand="0" w:oddHBand="0" w:evenHBand="0" w:firstRowFirstColumn="0" w:firstRowLastColumn="0" w:lastRowFirstColumn="0" w:lastRowLastColumn="0"/>
             <w:tcW w:w="2765" w:type="dxa"/>
           </w:tcPr>
           <w:p>
             <w:pPr>
               <w:jc w:val="center"/>
+              <w:rPr>
+                <w:b w:val="0"/>
+              </w:rPr>
             </w:pPr>
-            <w:proofErr w:type="spellStart"/>
             <w:r>
               <w:rPr>
                 <w:rFonts w:ascii="Consolas" w:hAnsi="Consolas"/>
+                <w:b w:val="0"/>
                 <w:color w:val="000000"/>
                 <w:szCs w:val="21"/>
               </w:rPr>
               <w:t>workingday</w:t>
             </w:r>
-            <w:proofErr w:type="spellEnd"/>
           </w:p>
         </w:tc>
         <w:tc>
@@ -511,6 +610,7 @@
           <w:p>
             <w:pPr>
               <w:jc w:val="center"/>
+              <w:cnfStyle w:val="000000000000" w:firstRow="0" w:lastRow="0" w:firstColumn="0" w:lastColumn="0" w:oddVBand="0" w:evenVBand="0" w:oddHBand="0" w:evenHBand="0" w:firstRowFirstColumn="0" w:firstRowLastColumn="0" w:lastRowFirstColumn="0" w:lastRowLastColumn="0"/>
             </w:pPr>
             <w:r>
               <w:rPr>
@@ -529,6 +629,7 @@
           <w:p>
             <w:pPr>
               <w:jc w:val="center"/>
+              <w:cnfStyle w:val="000000000000" w:firstRow="0" w:lastRow="0" w:firstColumn="0" w:lastColumn="0" w:oddVBand="0" w:evenVBand="0" w:oddHBand="0" w:evenHBand="0" w:firstRowFirstColumn="0" w:firstRowLastColumn="0" w:lastRowFirstColumn="0" w:lastRowLastColumn="0"/>
             </w:pPr>
             <w:r>
               <w:rPr>
@@ -542,8 +643,13 @@
         </w:tc>
       </w:tr>
       <w:tr>
+        <w:trPr>
+          <w:cnfStyle w:val="000000100000" w:firstRow="0" w:lastRow="0" w:firstColumn="0" w:lastColumn="0" w:oddVBand="0" w:evenVBand="0" w:oddHBand="1" w:evenHBand="0" w:firstRowFirstColumn="0" w:firstRowLastColumn="0" w:lastRowFirstColumn="0" w:lastRowLastColumn="0"/>
+          <w:trHeight w:val="340"/>
+        </w:trPr>
         <w:tc>
           <w:tcPr>
+            <w:cnfStyle w:val="001000000000" w:firstRow="0" w:lastRow="0" w:firstColumn="1" w:lastColumn="0" w:oddVBand="0" w:evenVBand="0" w:oddHBand="0" w:evenHBand="0" w:firstRowFirstColumn="0" w:firstRowLastColumn="0" w:lastRowFirstColumn="0" w:lastRowLastColumn="0"/>
             <w:tcW w:w="2765" w:type="dxa"/>
           </w:tcPr>
           <w:p>
@@ -551,20 +657,20 @@
               <w:jc w:val="center"/>
               <w:rPr>
                 <w:rFonts w:ascii="Consolas" w:hAnsi="Consolas"/>
+                <w:b w:val="0"/>
                 <w:color w:val="000000"/>
                 <w:szCs w:val="21"/>
               </w:rPr>
             </w:pPr>
-            <w:proofErr w:type="spellStart"/>
             <w:r>
               <w:rPr>
                 <w:rFonts w:ascii="Consolas" w:hAnsi="Consolas"/>
+                <w:b w:val="0"/>
                 <w:color w:val="000000"/>
                 <w:szCs w:val="21"/>
               </w:rPr>
               <w:t>weathersit</w:t>
             </w:r>
-            <w:proofErr w:type="spellEnd"/>
           </w:p>
         </w:tc>
         <w:tc>
@@ -574,6 +680,7 @@
           <w:p>
             <w:pPr>
               <w:jc w:val="center"/>
+              <w:cnfStyle w:val="000000100000" w:firstRow="0" w:lastRow="0" w:firstColumn="0" w:lastColumn="0" w:oddVBand="0" w:evenVBand="0" w:oddHBand="1" w:evenHBand="0" w:firstRowFirstColumn="0" w:firstRowLastColumn="0" w:lastRowFirstColumn="0" w:lastRowLastColumn="0"/>
             </w:pPr>
             <w:r>
               <w:rPr>
@@ -592,6 +699,7 @@
           <w:p>
             <w:pPr>
               <w:jc w:val="center"/>
+              <w:cnfStyle w:val="000000100000" w:firstRow="0" w:lastRow="0" w:firstColumn="0" w:lastColumn="0" w:oddVBand="0" w:evenVBand="0" w:oddHBand="1" w:evenHBand="0" w:firstRowFirstColumn="0" w:firstRowLastColumn="0" w:lastRowFirstColumn="0" w:lastRowLastColumn="0"/>
             </w:pPr>
             <w:r>
               <w:rPr>
@@ -605,8 +713,12 @@
         </w:tc>
       </w:tr>
       <w:tr>
+        <w:trPr>
+          <w:trHeight w:val="340"/>
+        </w:trPr>
         <w:tc>
           <w:tcPr>
+            <w:cnfStyle w:val="001000000000" w:firstRow="0" w:lastRow="0" w:firstColumn="1" w:lastColumn="0" w:oddVBand="0" w:evenVBand="0" w:oddHBand="0" w:evenHBand="0" w:firstRowFirstColumn="0" w:firstRowLastColumn="0" w:lastRowFirstColumn="0" w:lastRowLastColumn="0"/>
             <w:tcW w:w="2765" w:type="dxa"/>
           </w:tcPr>
           <w:p>
@@ -614,6 +726,7 @@
               <w:jc w:val="center"/>
               <w:rPr>
                 <w:rFonts w:ascii="Consolas" w:hAnsi="Consolas"/>
+                <w:b w:val="0"/>
                 <w:color w:val="000000"/>
                 <w:szCs w:val="21"/>
               </w:rPr>
@@ -621,6 +734,7 @@
             <w:r>
               <w:rPr>
                 <w:rFonts w:ascii="Consolas" w:hAnsi="Consolas"/>
+                <w:b w:val="0"/>
                 <w:color w:val="000000"/>
                 <w:szCs w:val="21"/>
               </w:rPr>
@@ -635,6 +749,7 @@
           <w:p>
             <w:pPr>
               <w:jc w:val="center"/>
+              <w:cnfStyle w:val="000000000000" w:firstRow="0" w:lastRow="0" w:firstColumn="0" w:lastColumn="0" w:oddVBand="0" w:evenVBand="0" w:oddHBand="0" w:evenHBand="0" w:firstRowFirstColumn="0" w:firstRowLastColumn="0" w:lastRowFirstColumn="0" w:lastRowLastColumn="0"/>
             </w:pPr>
             <w:r>
               <w:rPr>
@@ -653,6 +768,7 @@
           <w:p>
             <w:pPr>
               <w:jc w:val="center"/>
+              <w:cnfStyle w:val="000000000000" w:firstRow="0" w:lastRow="0" w:firstColumn="0" w:lastColumn="0" w:oddVBand="0" w:evenVBand="0" w:oddHBand="0" w:evenHBand="0" w:firstRowFirstColumn="0" w:firstRowLastColumn="0" w:lastRowFirstColumn="0" w:lastRowLastColumn="0"/>
             </w:pPr>
             <w:r>
               <w:rPr>
@@ -666,8 +782,13 @@
         </w:tc>
       </w:tr>
       <w:tr>
+        <w:trPr>
+          <w:cnfStyle w:val="000000100000" w:firstRow="0" w:lastRow="0" w:firstColumn="0" w:lastColumn="0" w:oddVBand="0" w:evenVBand="0" w:oddHBand="1" w:evenHBand="0" w:firstRowFirstColumn="0" w:firstRowLastColumn="0" w:lastRowFirstColumn="0" w:lastRowLastColumn="0"/>
+          <w:trHeight w:val="340"/>
+        </w:trPr>
         <w:tc>
           <w:tcPr>
+            <w:cnfStyle w:val="001000000000" w:firstRow="0" w:lastRow="0" w:firstColumn="1" w:lastColumn="0" w:oddVBand="0" w:evenVBand="0" w:oddHBand="0" w:evenHBand="0" w:firstRowFirstColumn="0" w:firstRowLastColumn="0" w:lastRowFirstColumn="0" w:lastRowLastColumn="0"/>
             <w:tcW w:w="2765" w:type="dxa"/>
           </w:tcPr>
           <w:p>
@@ -675,20 +796,20 @@
               <w:jc w:val="center"/>
               <w:rPr>
                 <w:rFonts w:ascii="Consolas" w:hAnsi="Consolas"/>
+                <w:b w:val="0"/>
                 <w:color w:val="000000"/>
                 <w:szCs w:val="21"/>
               </w:rPr>
             </w:pPr>
-            <w:proofErr w:type="spellStart"/>
             <w:r>
               <w:rPr>
                 <w:rFonts w:ascii="Consolas" w:hAnsi="Consolas"/>
+                <w:b w:val="0"/>
                 <w:color w:val="000000"/>
                 <w:szCs w:val="21"/>
               </w:rPr>
               <w:t>atemp</w:t>
             </w:r>
-            <w:proofErr w:type="spellEnd"/>
           </w:p>
         </w:tc>
         <w:tc>
@@ -698,6 +819,7 @@
           <w:p>
             <w:pPr>
               <w:jc w:val="center"/>
+              <w:cnfStyle w:val="000000100000" w:firstRow="0" w:lastRow="0" w:firstColumn="0" w:lastColumn="0" w:oddVBand="0" w:evenVBand="0" w:oddHBand="1" w:evenHBand="0" w:firstRowFirstColumn="0" w:firstRowLastColumn="0" w:lastRowFirstColumn="0" w:lastRowLastColumn="0"/>
             </w:pPr>
             <w:r>
               <w:rPr>
@@ -716,6 +838,7 @@
           <w:p>
             <w:pPr>
               <w:jc w:val="center"/>
+              <w:cnfStyle w:val="000000100000" w:firstRow="0" w:lastRow="0" w:firstColumn="0" w:lastColumn="0" w:oddVBand="0" w:evenVBand="0" w:oddHBand="1" w:evenHBand="0" w:firstRowFirstColumn="0" w:firstRowLastColumn="0" w:lastRowFirstColumn="0" w:lastRowLastColumn="0"/>
             </w:pPr>
             <w:r>
               <w:rPr>
@@ -729,8 +852,12 @@
         </w:tc>
       </w:tr>
       <w:tr>
+        <w:trPr>
+          <w:trHeight w:val="340"/>
+        </w:trPr>
         <w:tc>
           <w:tcPr>
+            <w:cnfStyle w:val="001000000000" w:firstRow="0" w:lastRow="0" w:firstColumn="1" w:lastColumn="0" w:oddVBand="0" w:evenVBand="0" w:oddHBand="0" w:evenHBand="0" w:firstRowFirstColumn="0" w:firstRowLastColumn="0" w:lastRowFirstColumn="0" w:lastRowLastColumn="0"/>
             <w:tcW w:w="2765" w:type="dxa"/>
           </w:tcPr>
           <w:p>
@@ -738,6 +865,7 @@
               <w:jc w:val="center"/>
               <w:rPr>
                 <w:rFonts w:ascii="Consolas" w:hAnsi="Consolas"/>
+                <w:b w:val="0"/>
                 <w:color w:val="000000"/>
                 <w:szCs w:val="21"/>
               </w:rPr>
@@ -745,6 +873,7 @@
             <w:r>
               <w:rPr>
                 <w:rFonts w:ascii="Consolas" w:hAnsi="Consolas"/>
+                <w:b w:val="0"/>
                 <w:color w:val="000000"/>
                 <w:szCs w:val="21"/>
               </w:rPr>
@@ -759,6 +888,7 @@
           <w:p>
             <w:pPr>
               <w:jc w:val="center"/>
+              <w:cnfStyle w:val="000000000000" w:firstRow="0" w:lastRow="0" w:firstColumn="0" w:lastColumn="0" w:oddVBand="0" w:evenVBand="0" w:oddHBand="0" w:evenHBand="0" w:firstRowFirstColumn="0" w:firstRowLastColumn="0" w:lastRowFirstColumn="0" w:lastRowLastColumn="0"/>
             </w:pPr>
             <w:r>
               <w:rPr>
@@ -777,6 +907,7 @@
           <w:p>
             <w:pPr>
               <w:jc w:val="center"/>
+              <w:cnfStyle w:val="000000000000" w:firstRow="0" w:lastRow="0" w:firstColumn="0" w:lastColumn="0" w:oddVBand="0" w:evenVBand="0" w:oddHBand="0" w:evenHBand="0" w:firstRowFirstColumn="0" w:firstRowLastColumn="0" w:lastRowFirstColumn="0" w:lastRowLastColumn="0"/>
             </w:pPr>
             <w:r>
               <w:rPr>
@@ -790,8 +921,13 @@
         </w:tc>
       </w:tr>
       <w:tr>
+        <w:trPr>
+          <w:cnfStyle w:val="000000100000" w:firstRow="0" w:lastRow="0" w:firstColumn="0" w:lastColumn="0" w:oddVBand="0" w:evenVBand="0" w:oddHBand="1" w:evenHBand="0" w:firstRowFirstColumn="0" w:firstRowLastColumn="0" w:lastRowFirstColumn="0" w:lastRowLastColumn="0"/>
+          <w:trHeight w:val="340"/>
+        </w:trPr>
         <w:tc>
           <w:tcPr>
+            <w:cnfStyle w:val="001000000000" w:firstRow="0" w:lastRow="0" w:firstColumn="1" w:lastColumn="0" w:oddVBand="0" w:evenVBand="0" w:oddHBand="0" w:evenHBand="0" w:firstRowFirstColumn="0" w:firstRowLastColumn="0" w:lastRowFirstColumn="0" w:lastRowLastColumn="0"/>
             <w:tcW w:w="2765" w:type="dxa"/>
           </w:tcPr>
           <w:p>
@@ -799,20 +935,20 @@
               <w:jc w:val="center"/>
               <w:rPr>
                 <w:rFonts w:ascii="Consolas" w:hAnsi="Consolas"/>
+                <w:b w:val="0"/>
                 <w:color w:val="000000"/>
                 <w:szCs w:val="21"/>
               </w:rPr>
             </w:pPr>
-            <w:proofErr w:type="spellStart"/>
             <w:r>
               <w:rPr>
                 <w:rFonts w:ascii="Consolas" w:hAnsi="Consolas"/>
+                <w:b w:val="0"/>
                 <w:color w:val="000000"/>
                 <w:szCs w:val="21"/>
               </w:rPr>
               <w:t>windspeed</w:t>
             </w:r>
-            <w:proofErr w:type="spellEnd"/>
           </w:p>
         </w:tc>
         <w:tc>
@@ -822,6 +958,7 @@
           <w:p>
             <w:pPr>
               <w:jc w:val="center"/>
+              <w:cnfStyle w:val="000000100000" w:firstRow="0" w:lastRow="0" w:firstColumn="0" w:lastColumn="0" w:oddVBand="0" w:evenVBand="0" w:oddHBand="1" w:evenHBand="0" w:firstRowFirstColumn="0" w:firstRowLastColumn="0" w:lastRowFirstColumn="0" w:lastRowLastColumn="0"/>
             </w:pPr>
             <w:r>
               <w:rPr>
@@ -840,6 +977,7 @@
           <w:p>
             <w:pPr>
               <w:jc w:val="center"/>
+              <w:cnfStyle w:val="000000100000" w:firstRow="0" w:lastRow="0" w:firstColumn="0" w:lastColumn="0" w:oddVBand="0" w:evenVBand="0" w:oddHBand="1" w:evenHBand="0" w:firstRowFirstColumn="0" w:firstRowLastColumn="0" w:lastRowFirstColumn="0" w:lastRowLastColumn="0"/>
             </w:pPr>
             <w:r>
               <w:rPr>
@@ -855,73 +993,59 @@
     </w:tbl>
     <w:p>
       <w:pPr>
-        <w:rPr>
-          <w:rFonts w:ascii="Consolas" w:hAnsi="Consolas"/>
-          <w:color w:val="000000"/>
-          <w:szCs w:val="21"/>
-        </w:rPr>
-      </w:pPr>
-      <w:r>
-        <w:rPr>
-          <w:rFonts w:hint="eastAsia"/>
-        </w:rPr>
-        <w:t>其中，除了以上1</w:t>
-      </w:r>
-      <w:r>
+        <w:pStyle w:val="a9"/>
+        <w:spacing w:before="156"/>
+        <w:ind w:firstLine="420"/>
+      </w:pPr>
+      <w:r>
+        <w:rPr>
+          <w:rFonts w:hint="eastAsia"/>
+        </w:rPr>
+        <w:t>其中，除了以上</w:t>
+      </w:r>
+      <w:r>
+        <w:rPr>
+          <w:rFonts w:hint="eastAsia"/>
+        </w:rPr>
         <w:t>1</w:t>
       </w:r>
       <w:r>
+        <w:t>1</w:t>
+      </w:r>
+      <w:r>
         <w:rPr>
           <w:rFonts w:hint="eastAsia"/>
         </w:rPr>
         <w:t>列作为明显的特征，还有类似</w:t>
       </w:r>
       <w:r>
-        <w:rPr>
-          <w:rFonts w:ascii="Consolas" w:hAnsi="Consolas"/>
-          <w:color w:val="000000"/>
-          <w:szCs w:val="21"/>
-        </w:rPr>
         <w:t>casual</w:t>
       </w:r>
       <w:r>
         <w:rPr>
-          <w:rFonts w:ascii="Consolas" w:hAnsi="Consolas" w:hint="eastAsia"/>
-          <w:color w:val="000000"/>
-          <w:szCs w:val="21"/>
+          <w:rFonts w:hint="eastAsia"/>
         </w:rPr>
         <w:t>和</w:t>
       </w:r>
       <w:r>
-        <w:rPr>
-          <w:rFonts w:ascii="Consolas" w:hAnsi="Consolas"/>
-          <w:color w:val="000000"/>
-          <w:szCs w:val="21"/>
-        </w:rPr>
         <w:t>registered</w:t>
       </w:r>
       <w:r>
         <w:rPr>
-          <w:rFonts w:ascii="Consolas" w:hAnsi="Consolas" w:hint="eastAsia"/>
-          <w:color w:val="000000"/>
-          <w:szCs w:val="21"/>
+          <w:rFonts w:hint="eastAsia"/>
         </w:rPr>
         <w:t>这两个特征并未分析。</w:t>
       </w:r>
     </w:p>
     <w:p>
       <w:pPr>
-        <w:rPr>
-          <w:rFonts w:ascii="Consolas" w:hAnsi="Consolas"/>
-          <w:color w:val="000000"/>
-          <w:szCs w:val="21"/>
-        </w:rPr>
-      </w:pPr>
-      <w:r>
-        <w:rPr>
-          <w:rFonts w:ascii="Consolas" w:hAnsi="Consolas" w:hint="eastAsia"/>
-          <w:color w:val="000000"/>
-          <w:szCs w:val="21"/>
+        <w:pStyle w:val="a9"/>
+        <w:spacing w:before="156"/>
+        <w:ind w:firstLine="420"/>
+      </w:pPr>
+      <w:r>
+        <w:rPr>
+          <w:rFonts w:hint="eastAsia"/>
         </w:rPr>
         <w:t>下方两图表示了注册会员与未注册会员使用共享自行车的情况。</w:t>
       </w:r>
@@ -953,7 +1077,7 @@
                     <a:blip r:embed="rId5">
                       <a:extLst>
                         <a:ext uri="{96DAC541-7B7A-43D3-8B79-37D633B846F1}">
-                          <asvg:svgBlip xmlns:asvg="http://schemas.microsoft.com/office/drawing/2016/SVG/main" xmlns:w16se="http://schemas.microsoft.com/office/word/2015/wordml/symex" xmlns:w16sdtdh="http://schemas.microsoft.com/office/word/2020/wordml/sdtdatahash" xmlns:w16="http://schemas.microsoft.com/office/word/2018/wordml" xmlns:w16cid="http://schemas.microsoft.com/office/word/2016/wordml/cid" xmlns:w16cex="http://schemas.microsoft.com/office/word/2018/wordml/cex" xmlns:w="http://schemas.openxmlformats.org/wordprocessingml/2006/main" xmlns:w10="urn:schemas-microsoft-com:office:word" xmlns:v="urn:schemas-microsoft-com:vml" xmlns:oel="http://schemas.microsoft.com/office/2019/extlst" xmlns:o="urn:schemas-microsoft-com:office:office" xmlns:am3d="http://schemas.microsoft.com/office/drawing/2017/model3d" xmlns:aink="http://schemas.microsoft.com/office/drawing/2016/ink" xmlns:cx8="http://schemas.microsoft.com/office/drawing/2016/5/14/chartex" xmlns:cx7="http://schemas.microsoft.com/office/drawing/2016/5/13/chartex" xmlns:cx6="http://schemas.microsoft.com/office/drawing/2016/5/12/chartex" xmlns:cx5="http://schemas.microsoft.com/office/drawing/2016/5/11/chartex" xmlns:cx4="http://schemas.microsoft.com/office/drawing/2016/5/10/chartex" xmlns:cx3="http://schemas.microsoft.com/office/drawing/2016/5/9/chartex" xmlns:cx2="http://schemas.microsoft.com/office/drawing/2015/10/21/chartex" xmlns:cx1="http://schemas.microsoft.com/office/drawing/2015/9/8/chartex" xmlns:cx="http://schemas.microsoft.com/office/drawing/2014/chartex" xmlns="" r:embed="rId6"/>
+                          <asvg:svgBlip xmlns="" xmlns:cx="http://schemas.microsoft.com/office/drawing/2014/chartex" xmlns:cx1="http://schemas.microsoft.com/office/drawing/2015/9/8/chartex" xmlns:cx2="http://schemas.microsoft.com/office/drawing/2015/10/21/chartex" xmlns:cx3="http://schemas.microsoft.com/office/drawing/2016/5/9/chartex" xmlns:cx4="http://schemas.microsoft.com/office/drawing/2016/5/10/chartex" xmlns:cx5="http://schemas.microsoft.com/office/drawing/2016/5/11/chartex" xmlns:cx6="http://schemas.microsoft.com/office/drawing/2016/5/12/chartex" xmlns:cx7="http://schemas.microsoft.com/office/drawing/2016/5/13/chartex" xmlns:cx8="http://schemas.microsoft.com/office/drawing/2016/5/14/chartex" xmlns:aink="http://schemas.microsoft.com/office/drawing/2016/ink" xmlns:am3d="http://schemas.microsoft.com/office/drawing/2017/model3d" xmlns:o="urn:schemas-microsoft-com:office:office" xmlns:oel="http://schemas.microsoft.com/office/2019/extlst" xmlns:v="urn:schemas-microsoft-com:vml" xmlns:w10="urn:schemas-microsoft-com:office:word" xmlns:w="http://schemas.openxmlformats.org/wordprocessingml/2006/main" xmlns:w16cex="http://schemas.microsoft.com/office/word/2018/wordml/cex" xmlns:w16cid="http://schemas.microsoft.com/office/word/2016/wordml/cid" xmlns:w16="http://schemas.microsoft.com/office/word/2018/wordml" xmlns:w16sdtdh="http://schemas.microsoft.com/office/word/2020/wordml/sdtdatahash" xmlns:w16se="http://schemas.microsoft.com/office/word/2015/wordml/symex" xmlns:asvg="http://schemas.microsoft.com/office/drawing/2016/SVG/main" r:embed="rId6"/>
                         </a:ext>
                       </a:extLst>
                     </a:blip>
@@ -982,6 +1106,7 @@
         <w:rPr>
           <w:noProof/>
         </w:rPr>
+        <w:lastRenderedPageBreak/>
         <w:drawing>
           <wp:inline distT="0" distB="0" distL="0" distR="0" wp14:anchorId="2953F2F7" wp14:editId="1154826A">
             <wp:extent cx="5274310" cy="1758315"/>
@@ -1001,7 +1126,7 @@
                     <a:blip r:embed="rId7">
                       <a:extLst>
                         <a:ext uri="{96DAC541-7B7A-43D3-8B79-37D633B846F1}">
-                          <asvg:svgBlip xmlns:asvg="http://schemas.microsoft.com/office/drawing/2016/SVG/main" xmlns:w16se="http://schemas.microsoft.com/office/word/2015/wordml/symex" xmlns:w16sdtdh="http://schemas.microsoft.com/office/word/2020/wordml/sdtdatahash" xmlns:w16="http://schemas.microsoft.com/office/word/2018/wordml" xmlns:w16cid="http://schemas.microsoft.com/office/word/2016/wordml/cid" xmlns:w16cex="http://schemas.microsoft.com/office/word/2018/wordml/cex" xmlns:w="http://schemas.openxmlformats.org/wordprocessingml/2006/main" xmlns:w10="urn:schemas-microsoft-com:office:word" xmlns:v="urn:schemas-microsoft-com:vml" xmlns:oel="http://schemas.microsoft.com/office/2019/extlst" xmlns:o="urn:schemas-microsoft-com:office:office" xmlns:am3d="http://schemas.microsoft.com/office/drawing/2017/model3d" xmlns:aink="http://schemas.microsoft.com/office/drawing/2016/ink" xmlns:cx8="http://schemas.microsoft.com/office/drawing/2016/5/14/chartex" xmlns:cx7="http://schemas.microsoft.com/office/drawing/2016/5/13/chartex" xmlns:cx6="http://schemas.microsoft.com/office/drawing/2016/5/12/chartex" xmlns:cx5="http://schemas.microsoft.com/office/drawing/2016/5/11/chartex" xmlns:cx4="http://schemas.microsoft.com/office/drawing/2016/5/10/chartex" xmlns:cx3="http://schemas.microsoft.com/office/drawing/2016/5/9/chartex" xmlns:cx2="http://schemas.microsoft.com/office/drawing/2015/10/21/chartex" xmlns:cx1="http://schemas.microsoft.com/office/drawing/2015/9/8/chartex" xmlns:cx="http://schemas.microsoft.com/office/drawing/2014/chartex" xmlns="" r:embed="rId8"/>
+                          <asvg:svgBlip xmlns="" xmlns:cx="http://schemas.microsoft.com/office/drawing/2014/chartex" xmlns:cx1="http://schemas.microsoft.com/office/drawing/2015/9/8/chartex" xmlns:cx2="http://schemas.microsoft.com/office/drawing/2015/10/21/chartex" xmlns:cx3="http://schemas.microsoft.com/office/drawing/2016/5/9/chartex" xmlns:cx4="http://schemas.microsoft.com/office/drawing/2016/5/10/chartex" xmlns:cx5="http://schemas.microsoft.com/office/drawing/2016/5/11/chartex" xmlns:cx6="http://schemas.microsoft.com/office/drawing/2016/5/12/chartex" xmlns:cx7="http://schemas.microsoft.com/office/drawing/2016/5/13/chartex" xmlns:cx8="http://schemas.microsoft.com/office/drawing/2016/5/14/chartex" xmlns:aink="http://schemas.microsoft.com/office/drawing/2016/ink" xmlns:am3d="http://schemas.microsoft.com/office/drawing/2017/model3d" xmlns:o="urn:schemas-microsoft-com:office:office" xmlns:oel="http://schemas.microsoft.com/office/2019/extlst" xmlns:v="urn:schemas-microsoft-com:vml" xmlns:w10="urn:schemas-microsoft-com:office:word" xmlns:w="http://schemas.openxmlformats.org/wordprocessingml/2006/main" xmlns:w16cex="http://schemas.microsoft.com/office/word/2018/wordml/cex" xmlns:w16cid="http://schemas.microsoft.com/office/word/2016/wordml/cid" xmlns:w16="http://schemas.microsoft.com/office/word/2018/wordml" xmlns:w16sdtdh="http://schemas.microsoft.com/office/word/2020/wordml/sdtdatahash" xmlns:w16se="http://schemas.microsoft.com/office/word/2015/wordml/symex" xmlns:asvg="http://schemas.microsoft.com/office/drawing/2016/SVG/main" r:embed="rId8"/>
                         </a:ext>
                       </a:extLst>
                     </a:blip>
@@ -1026,6 +1151,14 @@
       </w:r>
     </w:p>
     <w:p>
+      <w:pPr>
+        <w:pStyle w:val="a9"/>
+        <w:spacing w:before="156"/>
+        <w:ind w:firstLine="420"/>
+        <w:rPr>
+          <w:rFonts w:hint="eastAsia"/>
+        </w:rPr>
+      </w:pPr>
       <w:r>
         <w:rPr>
           <w:rFonts w:hint="eastAsia"/>
@@ -1033,13 +1166,16 @@
         <w:t>总的来看，注册会员使用人数随着时间增长呈现上升的趋势。</w:t>
       </w:r>
     </w:p>
-    <w:p/>
-    <w:p>
-      <w:r>
-        <w:rPr>
-          <w:rFonts w:hint="eastAsia"/>
-        </w:rPr>
-        <w:lastRenderedPageBreak/>
+    <w:p>
+      <w:pPr>
+        <w:pStyle w:val="a9"/>
+        <w:spacing w:before="156"/>
+        <w:ind w:firstLine="420"/>
+      </w:pPr>
+      <w:r>
+        <w:rPr>
+          <w:rFonts w:hint="eastAsia"/>
+        </w:rPr>
         <w:t>接下来看有关三个数量特征与季节之间的关系，不难看出，共享单车得到使用次数集中在夏季和秋季。但是在寒冷的冬季仍有不少的人们会选择它。</w:t>
       </w:r>
     </w:p>
@@ -1067,7 +1203,7 @@
                     <a:blip r:embed="rId9">
                       <a:extLst>
                         <a:ext uri="{96DAC541-7B7A-43D3-8B79-37D633B846F1}">
-                          <asvg:svgBlip xmlns:asvg="http://schemas.microsoft.com/office/drawing/2016/SVG/main" xmlns:w16se="http://schemas.microsoft.com/office/word/2015/wordml/symex" xmlns:w16sdtdh="http://schemas.microsoft.com/office/word/2020/wordml/sdtdatahash" xmlns:w16="http://schemas.microsoft.com/office/word/2018/wordml" xmlns:w16cid="http://schemas.microsoft.com/office/word/2016/wordml/cid" xmlns:w16cex="http://schemas.microsoft.com/office/word/2018/wordml/cex" xmlns:w="http://schemas.openxmlformats.org/wordprocessingml/2006/main" xmlns:w10="urn:schemas-microsoft-com:office:word" xmlns:v="urn:schemas-microsoft-com:vml" xmlns:oel="http://schemas.microsoft.com/office/2019/extlst" xmlns:o="urn:schemas-microsoft-com:office:office" xmlns:am3d="http://schemas.microsoft.com/office/drawing/2017/model3d" xmlns:aink="http://schemas.microsoft.com/office/drawing/2016/ink" xmlns:cx8="http://schemas.microsoft.com/office/drawing/2016/5/14/chartex" xmlns:cx7="http://schemas.microsoft.com/office/drawing/2016/5/13/chartex" xmlns:cx6="http://schemas.microsoft.com/office/drawing/2016/5/12/chartex" xmlns:cx5="http://schemas.microsoft.com/office/drawing/2016/5/11/chartex" xmlns:cx4="http://schemas.microsoft.com/office/drawing/2016/5/10/chartex" xmlns:cx3="http://schemas.microsoft.com/office/drawing/2016/5/9/chartex" xmlns:cx2="http://schemas.microsoft.com/office/drawing/2015/10/21/chartex" xmlns:cx1="http://schemas.microsoft.com/office/drawing/2015/9/8/chartex" xmlns:cx="http://schemas.microsoft.com/office/drawing/2014/chartex" xmlns="" r:embed="rId10"/>
+                          <asvg:svgBlip xmlns="" xmlns:cx="http://schemas.microsoft.com/office/drawing/2014/chartex" xmlns:cx1="http://schemas.microsoft.com/office/drawing/2015/9/8/chartex" xmlns:cx2="http://schemas.microsoft.com/office/drawing/2015/10/21/chartex" xmlns:cx3="http://schemas.microsoft.com/office/drawing/2016/5/9/chartex" xmlns:cx4="http://schemas.microsoft.com/office/drawing/2016/5/10/chartex" xmlns:cx5="http://schemas.microsoft.com/office/drawing/2016/5/11/chartex" xmlns:cx6="http://schemas.microsoft.com/office/drawing/2016/5/12/chartex" xmlns:cx7="http://schemas.microsoft.com/office/drawing/2016/5/13/chartex" xmlns:cx8="http://schemas.microsoft.com/office/drawing/2016/5/14/chartex" xmlns:aink="http://schemas.microsoft.com/office/drawing/2016/ink" xmlns:am3d="http://schemas.microsoft.com/office/drawing/2017/model3d" xmlns:o="urn:schemas-microsoft-com:office:office" xmlns:oel="http://schemas.microsoft.com/office/2019/extlst" xmlns:v="urn:schemas-microsoft-com:vml" xmlns:w10="urn:schemas-microsoft-com:office:word" xmlns:w="http://schemas.openxmlformats.org/wordprocessingml/2006/main" xmlns:w16cex="http://schemas.microsoft.com/office/word/2018/wordml/cex" xmlns:w16cid="http://schemas.microsoft.com/office/word/2016/wordml/cid" xmlns:w16="http://schemas.microsoft.com/office/word/2018/wordml" xmlns:w16sdtdh="http://schemas.microsoft.com/office/word/2020/wordml/sdtdatahash" xmlns:w16se="http://schemas.microsoft.com/office/word/2015/wordml/symex" xmlns:asvg="http://schemas.microsoft.com/office/drawing/2016/SVG/main" r:embed="rId10"/>
                         </a:ext>
                       </a:extLst>
                     </a:blip>
@@ -1092,6 +1228,11 @@
       </w:r>
     </w:p>
     <w:p>
+      <w:pPr>
+        <w:pStyle w:val="a9"/>
+        <w:spacing w:before="156"/>
+        <w:ind w:firstLine="420"/>
+      </w:pPr>
       <w:r>
         <w:rPr>
           <w:rFonts w:hint="eastAsia"/>
@@ -1123,7 +1264,7 @@
                     <a:blip r:embed="rId11">
                       <a:extLst>
                         <a:ext uri="{96DAC541-7B7A-43D3-8B79-37D633B846F1}">
-                          <asvg:svgBlip xmlns:asvg="http://schemas.microsoft.com/office/drawing/2016/SVG/main" xmlns:w16se="http://schemas.microsoft.com/office/word/2015/wordml/symex" xmlns:w16sdtdh="http://schemas.microsoft.com/office/word/2020/wordml/sdtdatahash" xmlns:w16="http://schemas.microsoft.com/office/word/2018/wordml" xmlns:w16cid="http://schemas.microsoft.com/office/word/2016/wordml/cid" xmlns:w16cex="http://schemas.microsoft.com/office/word/2018/wordml/cex" xmlns:w="http://schemas.openxmlformats.org/wordprocessingml/2006/main" xmlns:w10="urn:schemas-microsoft-com:office:word" xmlns:v="urn:schemas-microsoft-com:vml" xmlns:oel="http://schemas.microsoft.com/office/2019/extlst" xmlns:o="urn:schemas-microsoft-com:office:office" xmlns:am3d="http://schemas.microsoft.com/office/drawing/2017/model3d" xmlns:aink="http://schemas.microsoft.com/office/drawing/2016/ink" xmlns:cx8="http://schemas.microsoft.com/office/drawing/2016/5/14/chartex" xmlns:cx7="http://schemas.microsoft.com/office/drawing/2016/5/13/chartex" xmlns:cx6="http://schemas.microsoft.com/office/drawing/2016/5/12/chartex" xmlns:cx5="http://schemas.microsoft.com/office/drawing/2016/5/11/chartex" xmlns:cx4="http://schemas.microsoft.com/office/drawing/2016/5/10/chartex" xmlns:cx3="http://schemas.microsoft.com/office/drawing/2016/5/9/chartex" xmlns:cx2="http://schemas.microsoft.com/office/drawing/2015/10/21/chartex" xmlns:cx1="http://schemas.microsoft.com/office/drawing/2015/9/8/chartex" xmlns:cx="http://schemas.microsoft.com/office/drawing/2014/chartex" xmlns="" r:embed="rId12"/>
+                          <asvg:svgBlip xmlns="" xmlns:cx="http://schemas.microsoft.com/office/drawing/2014/chartex" xmlns:cx1="http://schemas.microsoft.com/office/drawing/2015/9/8/chartex" xmlns:cx2="http://schemas.microsoft.com/office/drawing/2015/10/21/chartex" xmlns:cx3="http://schemas.microsoft.com/office/drawing/2016/5/9/chartex" xmlns:cx4="http://schemas.microsoft.com/office/drawing/2016/5/10/chartex" xmlns:cx5="http://schemas.microsoft.com/office/drawing/2016/5/11/chartex" xmlns:cx6="http://schemas.microsoft.com/office/drawing/2016/5/12/chartex" xmlns:cx7="http://schemas.microsoft.com/office/drawing/2016/5/13/chartex" xmlns:cx8="http://schemas.microsoft.com/office/drawing/2016/5/14/chartex" xmlns:aink="http://schemas.microsoft.com/office/drawing/2016/ink" xmlns:am3d="http://schemas.microsoft.com/office/drawing/2017/model3d" xmlns:o="urn:schemas-microsoft-com:office:office" xmlns:oel="http://schemas.microsoft.com/office/2019/extlst" xmlns:v="urn:schemas-microsoft-com:vml" xmlns:w10="urn:schemas-microsoft-com:office:word" xmlns:w="http://schemas.openxmlformats.org/wordprocessingml/2006/main" xmlns:w16cex="http://schemas.microsoft.com/office/word/2018/wordml/cex" xmlns:w16cid="http://schemas.microsoft.com/office/word/2016/wordml/cid" xmlns:w16="http://schemas.microsoft.com/office/word/2018/wordml" xmlns:w16sdtdh="http://schemas.microsoft.com/office/word/2020/wordml/sdtdatahash" xmlns:w16se="http://schemas.microsoft.com/office/word/2015/wordml/symex" xmlns:asvg="http://schemas.microsoft.com/office/drawing/2016/SVG/main" r:embed="rId12"/>
                         </a:ext>
                       </a:extLst>
                     </a:blip>
@@ -1148,71 +1289,181 @@
       </w:r>
     </w:p>
     <w:p>
-      <w:r>
-        <w:rPr>
-          <w:rFonts w:hint="eastAsia"/>
-        </w:rPr>
-        <w:t>备注（</w:t>
-      </w:r>
-      <w:proofErr w:type="spellStart"/>
-      <w:r>
-        <w:rPr>
-          <w:rFonts w:hint="eastAsia"/>
+      <w:pPr>
+        <w:pStyle w:val="ae"/>
+        <w:spacing w:before="156"/>
+        <w:ind w:firstLine="360"/>
+        <w:jc w:val="center"/>
+        <w:rPr>
+          <w:rStyle w:val="aa"/>
+          <w:i w:val="0"/>
+          <w:iCs w:val="0"/>
+          <w:color w:val="000000" w:themeColor="text1"/>
+        </w:rPr>
+      </w:pPr>
+      <w:r>
+        <w:rPr>
+          <w:rStyle w:val="aa"/>
+          <w:i w:val="0"/>
+          <w:iCs w:val="0"/>
+          <w:color w:val="000000" w:themeColor="text1"/>
+        </w:rPr>
+        <w:t xml:space="preserve"> </w:t>
+      </w:r>
+      <w:r>
+        <w:rPr>
+          <w:rStyle w:val="ad"/>
+          <w:rFonts w:hint="eastAsia"/>
+          <w:smallCaps w:val="0"/>
+          <w:color w:val="000000" w:themeColor="text1"/>
+        </w:rPr>
+        <w:t>(</w:t>
+      </w:r>
+      <w:r>
+        <w:rPr>
+          <w:rStyle w:val="ad"/>
+          <w:smallCaps w:val="0"/>
+          <w:color w:val="000000" w:themeColor="text1"/>
         </w:rPr>
         <w:t>yr</w:t>
       </w:r>
-      <w:proofErr w:type="spellEnd"/>
-      <w:r>
-        <w:t xml:space="preserve"> = 0</w:t>
-      </w:r>
-      <w:r>
-        <w:rPr>
-          <w:rFonts w:hint="eastAsia"/>
-        </w:rPr>
-        <w:t>代表2</w:t>
-      </w:r>
-      <w:r>
+      <w:r>
+        <w:rPr>
+          <w:rStyle w:val="aa"/>
+          <w:i w:val="0"/>
+          <w:iCs w:val="0"/>
+          <w:color w:val="000000" w:themeColor="text1"/>
+        </w:rPr>
+        <w:t>= 0</w:t>
+      </w:r>
+      <w:r>
+        <w:rPr>
+          <w:rStyle w:val="aa"/>
+          <w:rFonts w:hint="eastAsia"/>
+          <w:i w:val="0"/>
+          <w:iCs w:val="0"/>
+          <w:color w:val="000000" w:themeColor="text1"/>
+        </w:rPr>
+        <w:t>代表</w:t>
+      </w:r>
+      <w:r>
+        <w:rPr>
+          <w:rStyle w:val="aa"/>
+          <w:rFonts w:hint="eastAsia"/>
+          <w:i w:val="0"/>
+          <w:iCs w:val="0"/>
+          <w:color w:val="000000" w:themeColor="text1"/>
+        </w:rPr>
+        <w:t>2</w:t>
+      </w:r>
+      <w:r>
+        <w:rPr>
+          <w:rStyle w:val="aa"/>
+          <w:i w:val="0"/>
+          <w:iCs w:val="0"/>
+          <w:color w:val="000000" w:themeColor="text1"/>
+        </w:rPr>
         <w:t>011</w:t>
       </w:r>
       <w:r>
         <w:rPr>
-          <w:rFonts w:hint="eastAsia"/>
+          <w:rStyle w:val="aa"/>
+          <w:rFonts w:hint="eastAsia"/>
+          <w:i w:val="0"/>
+          <w:iCs w:val="0"/>
+          <w:color w:val="000000" w:themeColor="text1"/>
         </w:rPr>
         <w:t>年，</w:t>
       </w:r>
-      <w:proofErr w:type="spellStart"/>
-      <w:r>
-        <w:rPr>
-          <w:rFonts w:hint="eastAsia"/>
+      <w:r>
+        <w:rPr>
+          <w:rStyle w:val="aa"/>
+          <w:rFonts w:hint="eastAsia"/>
+          <w:i w:val="0"/>
+          <w:iCs w:val="0"/>
+          <w:color w:val="000000" w:themeColor="text1"/>
         </w:rPr>
         <w:t>yr</w:t>
       </w:r>
-      <w:proofErr w:type="spellEnd"/>
-      <w:r>
+      <w:r>
+        <w:rPr>
+          <w:rStyle w:val="aa"/>
+          <w:i w:val="0"/>
+          <w:iCs w:val="0"/>
+          <w:color w:val="000000" w:themeColor="text1"/>
+        </w:rPr>
         <w:t xml:space="preserve"> = 1</w:t>
       </w:r>
       <w:r>
         <w:rPr>
-          <w:rFonts w:hint="eastAsia"/>
-        </w:rPr>
-        <w:t>代表2</w:t>
-      </w:r>
-      <w:r>
+          <w:rStyle w:val="aa"/>
+          <w:rFonts w:hint="eastAsia"/>
+          <w:i w:val="0"/>
+          <w:iCs w:val="0"/>
+          <w:color w:val="000000" w:themeColor="text1"/>
+        </w:rPr>
+        <w:t>代表</w:t>
+      </w:r>
+      <w:r>
+        <w:rPr>
+          <w:rStyle w:val="aa"/>
+          <w:rFonts w:hint="eastAsia"/>
+          <w:i w:val="0"/>
+          <w:iCs w:val="0"/>
+          <w:color w:val="000000" w:themeColor="text1"/>
+        </w:rPr>
+        <w:t>2</w:t>
+      </w:r>
+      <w:r>
+        <w:rPr>
+          <w:rStyle w:val="aa"/>
+          <w:i w:val="0"/>
+          <w:iCs w:val="0"/>
+          <w:color w:val="000000" w:themeColor="text1"/>
+        </w:rPr>
         <w:t>012</w:t>
       </w:r>
       <w:r>
         <w:rPr>
-          <w:rFonts w:hint="eastAsia"/>
-        </w:rPr>
-        <w:t>年）</w:t>
-      </w:r>
-    </w:p>
-    <w:p>
-      <w:r>
-        <w:rPr>
-          <w:rFonts w:hint="eastAsia"/>
-        </w:rPr>
-        <w:t>除了2</w:t>
+          <w:rStyle w:val="aa"/>
+          <w:rFonts w:hint="eastAsia"/>
+          <w:i w:val="0"/>
+          <w:iCs w:val="0"/>
+          <w:color w:val="auto"/>
+        </w:rPr>
+        <w:t>年</w:t>
+      </w:r>
+      <w:r>
+        <w:rPr>
+          <w:rStyle w:val="aa"/>
+          <w:rFonts w:hint="eastAsia"/>
+          <w:i w:val="0"/>
+          <w:iCs w:val="0"/>
+          <w:color w:val="auto"/>
+        </w:rPr>
+        <w:t>)</w:t>
+      </w:r>
+    </w:p>
+    <w:p>
+      <w:pPr>
+        <w:pStyle w:val="a9"/>
+        <w:spacing w:before="156"/>
+        <w:ind w:firstLine="420"/>
+        <w:rPr>
+          <w:rFonts w:hint="eastAsia"/>
+        </w:rPr>
+      </w:pPr>
+      <w:r>
+        <w:rPr>
+          <w:rFonts w:hint="eastAsia"/>
+        </w:rPr>
+        <w:t>除了</w:t>
+      </w:r>
+      <w:r>
+        <w:rPr>
+          <w:rFonts w:hint="eastAsia"/>
+        </w:rPr>
+        <w:t>2</w:t>
       </w:r>
       <w:r>
         <w:t>011</w:t>
@@ -1221,7 +1472,13 @@
         <w:rPr>
           <w:rFonts w:hint="eastAsia"/>
         </w:rPr>
-        <w:t>年末和2</w:t>
+        <w:t>年末和</w:t>
+      </w:r>
+      <w:r>
+        <w:rPr>
+          <w:rFonts w:hint="eastAsia"/>
+        </w:rPr>
+        <w:t>2</w:t>
       </w:r>
       <w:r>
         <w:t>012</w:t>
@@ -1230,7 +1487,13 @@
         <w:rPr>
           <w:rFonts w:hint="eastAsia"/>
         </w:rPr>
-        <w:t>年末的差距相对较小之外，其他时间2</w:t>
+        <w:t>年末的差距相对较小之外，其他时间</w:t>
+      </w:r>
+      <w:r>
+        <w:rPr>
+          <w:rFonts w:hint="eastAsia"/>
+        </w:rPr>
+        <w:t>2</w:t>
       </w:r>
       <w:r>
         <w:t>012</w:t>
@@ -1275,7 +1538,13 @@
         <w:rPr>
           <w:rFonts w:hint="eastAsia"/>
         </w:rPr>
-        <w:t>较2</w:t>
+        <w:t>较</w:t>
+      </w:r>
+      <w:r>
+        <w:rPr>
+          <w:rFonts w:hint="eastAsia"/>
+        </w:rPr>
+        <w:t>2</w:t>
       </w:r>
       <w:r>
         <w:t>011</w:t>
@@ -1305,13 +1574,24 @@
         <w:t xml:space="preserve"> </w:t>
       </w:r>
     </w:p>
-    <w:p/>
-    <w:p>
-      <w:r>
-        <w:rPr>
-          <w:rFonts w:hint="eastAsia"/>
-        </w:rPr>
-        <w:t>下图展示了1</w:t>
+    <w:p>
+      <w:pPr>
+        <w:pStyle w:val="a9"/>
+        <w:spacing w:before="156"/>
+        <w:ind w:firstLine="420"/>
+      </w:pPr>
+      <w:r>
+        <w:rPr>
+          <w:rFonts w:hint="eastAsia"/>
+        </w:rPr>
+        <w:lastRenderedPageBreak/>
+        <w:t>下图展示了</w:t>
+      </w:r>
+      <w:r>
+        <w:rPr>
+          <w:rFonts w:hint="eastAsia"/>
+        </w:rPr>
+        <w:t>1</w:t>
       </w:r>
       <w:r>
         <w:t>2</w:t>
@@ -1326,7 +1606,19 @@
         <w:rPr>
           <w:rFonts w:hint="eastAsia"/>
         </w:rPr>
-        <w:t>一个星期七天内数量的变化情况。不难从图中观测出来，在8月份的星期三，使用共享单车人数到达了顶峰。</w:t>
+        <w:t>一个星期七天内数量的变化情况。不难从图中观测出来，在</w:t>
+      </w:r>
+      <w:r>
+        <w:rPr>
+          <w:rFonts w:hint="eastAsia"/>
+        </w:rPr>
+        <w:t>8</w:t>
+      </w:r>
+      <w:r>
+        <w:rPr>
+          <w:rFonts w:hint="eastAsia"/>
+        </w:rPr>
+        <w:t>月份的星期三，使用共享单车人数到达了顶峰。</w:t>
       </w:r>
     </w:p>
     <w:p>
@@ -1353,7 +1645,7 @@
                     <a:blip r:embed="rId13">
                       <a:extLst>
                         <a:ext uri="{96DAC541-7B7A-43D3-8B79-37D633B846F1}">
-                          <asvg:svgBlip xmlns:asvg="http://schemas.microsoft.com/office/drawing/2016/SVG/main" xmlns:w16se="http://schemas.microsoft.com/office/word/2015/wordml/symex" xmlns:w16sdtdh="http://schemas.microsoft.com/office/word/2020/wordml/sdtdatahash" xmlns:w16="http://schemas.microsoft.com/office/word/2018/wordml" xmlns:w16cid="http://schemas.microsoft.com/office/word/2016/wordml/cid" xmlns:w16cex="http://schemas.microsoft.com/office/word/2018/wordml/cex" xmlns:w="http://schemas.openxmlformats.org/wordprocessingml/2006/main" xmlns:w10="urn:schemas-microsoft-com:office:word" xmlns:v="urn:schemas-microsoft-com:vml" xmlns:oel="http://schemas.microsoft.com/office/2019/extlst" xmlns:o="urn:schemas-microsoft-com:office:office" xmlns:am3d="http://schemas.microsoft.com/office/drawing/2017/model3d" xmlns:aink="http://schemas.microsoft.com/office/drawing/2016/ink" xmlns:cx8="http://schemas.microsoft.com/office/drawing/2016/5/14/chartex" xmlns:cx7="http://schemas.microsoft.com/office/drawing/2016/5/13/chartex" xmlns:cx6="http://schemas.microsoft.com/office/drawing/2016/5/12/chartex" xmlns:cx5="http://schemas.microsoft.com/office/drawing/2016/5/11/chartex" xmlns:cx4="http://schemas.microsoft.com/office/drawing/2016/5/10/chartex" xmlns:cx3="http://schemas.microsoft.com/office/drawing/2016/5/9/chartex" xmlns:cx2="http://schemas.microsoft.com/office/drawing/2015/10/21/chartex" xmlns:cx1="http://schemas.microsoft.com/office/drawing/2015/9/8/chartex" xmlns:cx="http://schemas.microsoft.com/office/drawing/2014/chartex" xmlns="" r:embed="rId14"/>
+                          <asvg:svgBlip xmlns="" xmlns:cx="http://schemas.microsoft.com/office/drawing/2014/chartex" xmlns:cx1="http://schemas.microsoft.com/office/drawing/2015/9/8/chartex" xmlns:cx2="http://schemas.microsoft.com/office/drawing/2015/10/21/chartex" xmlns:cx3="http://schemas.microsoft.com/office/drawing/2016/5/9/chartex" xmlns:cx4="http://schemas.microsoft.com/office/drawing/2016/5/10/chartex" xmlns:cx5="http://schemas.microsoft.com/office/drawing/2016/5/11/chartex" xmlns:cx6="http://schemas.microsoft.com/office/drawing/2016/5/12/chartex" xmlns:cx7="http://schemas.microsoft.com/office/drawing/2016/5/13/chartex" xmlns:cx8="http://schemas.microsoft.com/office/drawing/2016/5/14/chartex" xmlns:aink="http://schemas.microsoft.com/office/drawing/2016/ink" xmlns:am3d="http://schemas.microsoft.com/office/drawing/2017/model3d" xmlns:o="urn:schemas-microsoft-com:office:office" xmlns:oel="http://schemas.microsoft.com/office/2019/extlst" xmlns:v="urn:schemas-microsoft-com:vml" xmlns:w10="urn:schemas-microsoft-com:office:word" xmlns:w="http://schemas.openxmlformats.org/wordprocessingml/2006/main" xmlns:w16cex="http://schemas.microsoft.com/office/word/2018/wordml/cex" xmlns:w16cid="http://schemas.microsoft.com/office/word/2016/wordml/cid" xmlns:w16="http://schemas.microsoft.com/office/word/2018/wordml" xmlns:w16sdtdh="http://schemas.microsoft.com/office/word/2020/wordml/sdtdatahash" xmlns:w16se="http://schemas.microsoft.com/office/word/2015/wordml/symex" xmlns:asvg="http://schemas.microsoft.com/office/drawing/2016/SVG/main" r:embed="rId14"/>
                         </a:ext>
                       </a:extLst>
                     </a:blip>
@@ -1383,7 +1675,6 @@
         <w:rPr>
           <w:noProof/>
         </w:rPr>
-        <w:lastRenderedPageBreak/>
         <w:drawing>
           <wp:inline distT="0" distB="0" distL="0" distR="0" wp14:anchorId="53E4D60E" wp14:editId="3CBF6FCE">
             <wp:extent cx="5274310" cy="1582420"/>
@@ -1403,7 +1694,7 @@
                     <a:blip r:embed="rId15">
                       <a:extLst>
                         <a:ext uri="{96DAC541-7B7A-43D3-8B79-37D633B846F1}">
-                          <asvg:svgBlip xmlns:asvg="http://schemas.microsoft.com/office/drawing/2016/SVG/main" xmlns:w16se="http://schemas.microsoft.com/office/word/2015/wordml/symex" xmlns:w16sdtdh="http://schemas.microsoft.com/office/word/2020/wordml/sdtdatahash" xmlns:w16="http://schemas.microsoft.com/office/word/2018/wordml" xmlns:w16cid="http://schemas.microsoft.com/office/word/2016/wordml/cid" xmlns:w16cex="http://schemas.microsoft.com/office/word/2018/wordml/cex" xmlns:w="http://schemas.openxmlformats.org/wordprocessingml/2006/main" xmlns:w10="urn:schemas-microsoft-com:office:word" xmlns:v="urn:schemas-microsoft-com:vml" xmlns:oel="http://schemas.microsoft.com/office/2019/extlst" xmlns:o="urn:schemas-microsoft-com:office:office" xmlns:am3d="http://schemas.microsoft.com/office/drawing/2017/model3d" xmlns:aink="http://schemas.microsoft.com/office/drawing/2016/ink" xmlns:cx8="http://schemas.microsoft.com/office/drawing/2016/5/14/chartex" xmlns:cx7="http://schemas.microsoft.com/office/drawing/2016/5/13/chartex" xmlns:cx6="http://schemas.microsoft.com/office/drawing/2016/5/12/chartex" xmlns:cx5="http://schemas.microsoft.com/office/drawing/2016/5/11/chartex" xmlns:cx4="http://schemas.microsoft.com/office/drawing/2016/5/10/chartex" xmlns:cx3="http://schemas.microsoft.com/office/drawing/2016/5/9/chartex" xmlns:cx2="http://schemas.microsoft.com/office/drawing/2015/10/21/chartex" xmlns:cx1="http://schemas.microsoft.com/office/drawing/2015/9/8/chartex" xmlns:cx="http://schemas.microsoft.com/office/drawing/2014/chartex" xmlns="" r:embed="rId16"/>
+                          <asvg:svgBlip xmlns="" xmlns:cx="http://schemas.microsoft.com/office/drawing/2014/chartex" xmlns:cx1="http://schemas.microsoft.com/office/drawing/2015/9/8/chartex" xmlns:cx2="http://schemas.microsoft.com/office/drawing/2015/10/21/chartex" xmlns:cx3="http://schemas.microsoft.com/office/drawing/2016/5/9/chartex" xmlns:cx4="http://schemas.microsoft.com/office/drawing/2016/5/10/chartex" xmlns:cx5="http://schemas.microsoft.com/office/drawing/2016/5/11/chartex" xmlns:cx6="http://schemas.microsoft.com/office/drawing/2016/5/12/chartex" xmlns:cx7="http://schemas.microsoft.com/office/drawing/2016/5/13/chartex" xmlns:cx8="http://schemas.microsoft.com/office/drawing/2016/5/14/chartex" xmlns:aink="http://schemas.microsoft.com/office/drawing/2016/ink" xmlns:am3d="http://schemas.microsoft.com/office/drawing/2017/model3d" xmlns:o="urn:schemas-microsoft-com:office:office" xmlns:oel="http://schemas.microsoft.com/office/2019/extlst" xmlns:v="urn:schemas-microsoft-com:vml" xmlns:w10="urn:schemas-microsoft-com:office:word" xmlns:w="http://schemas.openxmlformats.org/wordprocessingml/2006/main" xmlns:w16cex="http://schemas.microsoft.com/office/word/2018/wordml/cex" xmlns:w16cid="http://schemas.microsoft.com/office/word/2016/wordml/cid" xmlns:w16="http://schemas.microsoft.com/office/word/2018/wordml" xmlns:w16sdtdh="http://schemas.microsoft.com/office/word/2020/wordml/sdtdatahash" xmlns:w16se="http://schemas.microsoft.com/office/word/2015/wordml/symex" xmlns:asvg="http://schemas.microsoft.com/office/drawing/2016/SVG/main" r:embed="rId16"/>
                         </a:ext>
                       </a:extLst>
                     </a:blip>
@@ -1429,6 +1720,11 @@
     </w:p>
     <w:p/>
     <w:p>
+      <w:pPr>
+        <w:pStyle w:val="a9"/>
+        <w:spacing w:before="156"/>
+        <w:ind w:firstLine="420"/>
+      </w:pPr>
       <w:r>
         <w:rPr>
           <w:rFonts w:hint="eastAsia"/>
@@ -1484,7 +1780,7 @@
                     <a:blip r:embed="rId17">
                       <a:extLst>
                         <a:ext uri="{96DAC541-7B7A-43D3-8B79-37D633B846F1}">
-                          <asvg:svgBlip xmlns:asvg="http://schemas.microsoft.com/office/drawing/2016/SVG/main" xmlns:w16se="http://schemas.microsoft.com/office/word/2015/wordml/symex" xmlns:w16sdtdh="http://schemas.microsoft.com/office/word/2020/wordml/sdtdatahash" xmlns:w16="http://schemas.microsoft.com/office/word/2018/wordml" xmlns:w16cid="http://schemas.microsoft.com/office/word/2016/wordml/cid" xmlns:w16cex="http://schemas.microsoft.com/office/word/2018/wordml/cex" xmlns:w="http://schemas.openxmlformats.org/wordprocessingml/2006/main" xmlns:w10="urn:schemas-microsoft-com:office:word" xmlns:v="urn:schemas-microsoft-com:vml" xmlns:oel="http://schemas.microsoft.com/office/2019/extlst" xmlns:o="urn:schemas-microsoft-com:office:office" xmlns:am3d="http://schemas.microsoft.com/office/drawing/2017/model3d" xmlns:aink="http://schemas.microsoft.com/office/drawing/2016/ink" xmlns:cx8="http://schemas.microsoft.com/office/drawing/2016/5/14/chartex" xmlns:cx7="http://schemas.microsoft.com/office/drawing/2016/5/13/chartex" xmlns:cx6="http://schemas.microsoft.com/office/drawing/2016/5/12/chartex" xmlns:cx5="http://schemas.microsoft.com/office/drawing/2016/5/11/chartex" xmlns:cx4="http://schemas.microsoft.com/office/drawing/2016/5/10/chartex" xmlns:cx3="http://schemas.microsoft.com/office/drawing/2016/5/9/chartex" xmlns:cx2="http://schemas.microsoft.com/office/drawing/2015/10/21/chartex" xmlns:cx1="http://schemas.microsoft.com/office/drawing/2015/9/8/chartex" xmlns:cx="http://schemas.microsoft.com/office/drawing/2014/chartex" xmlns="" r:embed="rId18"/>
+                          <asvg:svgBlip xmlns="" xmlns:cx="http://schemas.microsoft.com/office/drawing/2014/chartex" xmlns:cx1="http://schemas.microsoft.com/office/drawing/2015/9/8/chartex" xmlns:cx2="http://schemas.microsoft.com/office/drawing/2015/10/21/chartex" xmlns:cx3="http://schemas.microsoft.com/office/drawing/2016/5/9/chartex" xmlns:cx4="http://schemas.microsoft.com/office/drawing/2016/5/10/chartex" xmlns:cx5="http://schemas.microsoft.com/office/drawing/2016/5/11/chartex" xmlns:cx6="http://schemas.microsoft.com/office/drawing/2016/5/12/chartex" xmlns:cx7="http://schemas.microsoft.com/office/drawing/2016/5/13/chartex" xmlns:cx8="http://schemas.microsoft.com/office/drawing/2016/5/14/chartex" xmlns:aink="http://schemas.microsoft.com/office/drawing/2016/ink" xmlns:am3d="http://schemas.microsoft.com/office/drawing/2017/model3d" xmlns:o="urn:schemas-microsoft-com:office:office" xmlns:oel="http://schemas.microsoft.com/office/2019/extlst" xmlns:v="urn:schemas-microsoft-com:vml" xmlns:w10="urn:schemas-microsoft-com:office:word" xmlns:w="http://schemas.openxmlformats.org/wordprocessingml/2006/main" xmlns:w16cex="http://schemas.microsoft.com/office/word/2018/wordml/cex" xmlns:w16cid="http://schemas.microsoft.com/office/word/2016/wordml/cid" xmlns:w16="http://schemas.microsoft.com/office/word/2018/wordml" xmlns:w16sdtdh="http://schemas.microsoft.com/office/word/2020/wordml/sdtdatahash" xmlns:w16se="http://schemas.microsoft.com/office/word/2015/wordml/symex" xmlns:asvg="http://schemas.microsoft.com/office/drawing/2016/SVG/main" r:embed="rId18"/>
                         </a:ext>
                       </a:extLst>
                     </a:blip>
@@ -1509,6 +1805,14 @@
       </w:r>
     </w:p>
     <w:p>
+      <w:pPr>
+        <w:pStyle w:val="a9"/>
+        <w:spacing w:before="156"/>
+        <w:ind w:firstLine="420"/>
+        <w:rPr>
+          <w:rFonts w:hint="eastAsia"/>
+        </w:rPr>
+      </w:pPr>
       <w:r>
         <w:rPr>
           <w:rFonts w:hint="eastAsia"/>
@@ -1516,13 +1820,23 @@
         <w:t>显然，数据的呈现符合我们的猜想，共享自行车的使用量与人们活跃时间有很大的关系。</w:t>
       </w:r>
     </w:p>
-    <w:p/>
-    <w:p>
-      <w:r>
-        <w:rPr>
-          <w:rFonts w:hint="eastAsia"/>
-        </w:rPr>
-        <w:t>虽然休息时间与工作时间会有很大的差异，但事实上有些日子可能会缩小这样的差距，例如假日(holiday</w:t>
+    <w:p>
+      <w:pPr>
+        <w:pStyle w:val="a9"/>
+        <w:spacing w:before="156"/>
+        <w:ind w:firstLine="420"/>
+      </w:pPr>
+      <w:r>
+        <w:rPr>
+          <w:rFonts w:hint="eastAsia"/>
+        </w:rPr>
+        <w:t>虽然休息时间与工作时间会有很大的差异，但事实上有些日子可能会缩小这样的差距，例如假日</w:t>
+      </w:r>
+      <w:r>
+        <w:rPr>
+          <w:rFonts w:hint="eastAsia"/>
+        </w:rPr>
+        <w:t>(holiday</w:t>
       </w:r>
       <w:r>
         <w:t>)</w:t>
@@ -1539,6 +1853,7 @@
         <w:rPr>
           <w:noProof/>
         </w:rPr>
+        <w:lastRenderedPageBreak/>
         <w:drawing>
           <wp:inline distT="0" distB="0" distL="0" distR="0" wp14:anchorId="53A4E319" wp14:editId="5F56E207">
             <wp:extent cx="5274310" cy="1582420"/>
@@ -1558,7 +1873,7 @@
                     <a:blip r:embed="rId19">
                       <a:extLst>
                         <a:ext uri="{96DAC541-7B7A-43D3-8B79-37D633B846F1}">
-                          <asvg:svgBlip xmlns:asvg="http://schemas.microsoft.com/office/drawing/2016/SVG/main" xmlns:w16se="http://schemas.microsoft.com/office/word/2015/wordml/symex" xmlns:w16sdtdh="http://schemas.microsoft.com/office/word/2020/wordml/sdtdatahash" xmlns:w16="http://schemas.microsoft.com/office/word/2018/wordml" xmlns:w16cid="http://schemas.microsoft.com/office/word/2016/wordml/cid" xmlns:w16cex="http://schemas.microsoft.com/office/word/2018/wordml/cex" xmlns:w="http://schemas.openxmlformats.org/wordprocessingml/2006/main" xmlns:w10="urn:schemas-microsoft-com:office:word" xmlns:v="urn:schemas-microsoft-com:vml" xmlns:oel="http://schemas.microsoft.com/office/2019/extlst" xmlns:o="urn:schemas-microsoft-com:office:office" xmlns:am3d="http://schemas.microsoft.com/office/drawing/2017/model3d" xmlns:aink="http://schemas.microsoft.com/office/drawing/2016/ink" xmlns:cx8="http://schemas.microsoft.com/office/drawing/2016/5/14/chartex" xmlns:cx7="http://schemas.microsoft.com/office/drawing/2016/5/13/chartex" xmlns:cx6="http://schemas.microsoft.com/office/drawing/2016/5/12/chartex" xmlns:cx5="http://schemas.microsoft.com/office/drawing/2016/5/11/chartex" xmlns:cx4="http://schemas.microsoft.com/office/drawing/2016/5/10/chartex" xmlns:cx3="http://schemas.microsoft.com/office/drawing/2016/5/9/chartex" xmlns:cx2="http://schemas.microsoft.com/office/drawing/2015/10/21/chartex" xmlns:cx1="http://schemas.microsoft.com/office/drawing/2015/9/8/chartex" xmlns:cx="http://schemas.microsoft.com/office/drawing/2014/chartex" xmlns="" r:embed="rId20"/>
+                          <asvg:svgBlip xmlns="" xmlns:cx="http://schemas.microsoft.com/office/drawing/2014/chartex" xmlns:cx1="http://schemas.microsoft.com/office/drawing/2015/9/8/chartex" xmlns:cx2="http://schemas.microsoft.com/office/drawing/2015/10/21/chartex" xmlns:cx3="http://schemas.microsoft.com/office/drawing/2016/5/9/chartex" xmlns:cx4="http://schemas.microsoft.com/office/drawing/2016/5/10/chartex" xmlns:cx5="http://schemas.microsoft.com/office/drawing/2016/5/11/chartex" xmlns:cx6="http://schemas.microsoft.com/office/drawing/2016/5/12/chartex" xmlns:cx7="http://schemas.microsoft.com/office/drawing/2016/5/13/chartex" xmlns:cx8="http://schemas.microsoft.com/office/drawing/2016/5/14/chartex" xmlns:aink="http://schemas.microsoft.com/office/drawing/2016/ink" xmlns:am3d="http://schemas.microsoft.com/office/drawing/2017/model3d" xmlns:o="urn:schemas-microsoft-com:office:office" xmlns:oel="http://schemas.microsoft.com/office/2019/extlst" xmlns:v="urn:schemas-microsoft-com:vml" xmlns:w10="urn:schemas-microsoft-com:office:word" xmlns:w="http://schemas.openxmlformats.org/wordprocessingml/2006/main" xmlns:w16cex="http://schemas.microsoft.com/office/word/2018/wordml/cex" xmlns:w16cid="http://schemas.microsoft.com/office/word/2016/wordml/cid" xmlns:w16="http://schemas.microsoft.com/office/word/2018/wordml" xmlns:w16sdtdh="http://schemas.microsoft.com/office/word/2020/wordml/sdtdatahash" xmlns:w16se="http://schemas.microsoft.com/office/word/2015/wordml/symex" xmlns:asvg="http://schemas.microsoft.com/office/drawing/2016/SVG/main" r:embed="rId20"/>
                         </a:ext>
                       </a:extLst>
                     </a:blip>
@@ -1585,6 +1900,9 @@
     <w:p/>
     <w:p/>
     <w:p>
+      <w:pPr>
+        <w:pStyle w:val="3"/>
+      </w:pPr>
       <w:r>
         <w:rPr>
           <w:rFonts w:hint="eastAsia"/>
@@ -1602,11 +1920,28 @@
       </w:r>
     </w:p>
     <w:p>
-      <w:r>
-        <w:rPr>
-          <w:rFonts w:hint="eastAsia"/>
-        </w:rPr>
-        <w:t>虽然上一个section比较了那么多个特征与共享自行车使用量之间的关系。</w:t>
+      <w:pPr>
+        <w:pStyle w:val="a9"/>
+        <w:spacing w:before="156"/>
+        <w:ind w:firstLine="420"/>
+      </w:pPr>
+      <w:r>
+        <w:rPr>
+          <w:rFonts w:hint="eastAsia"/>
+        </w:rPr>
+        <w:t>虽然上一个</w:t>
+      </w:r>
+      <w:r>
+        <w:rPr>
+          <w:rFonts w:hint="eastAsia"/>
+        </w:rPr>
+        <w:t>section</w:t>
+      </w:r>
+      <w:r>
+        <w:rPr>
+          <w:rFonts w:hint="eastAsia"/>
+        </w:rPr>
+        <w:t>比较了那么多个特征与共享自行车使用量之间的关系。</w:t>
       </w:r>
       <w:r>
         <w:rPr>
@@ -1624,21 +1959,7 @@
         <w:rPr>
           <w:rFonts w:hint="eastAsia"/>
         </w:rPr>
-        <w:t>仔细管擦，有几个额外的特征游离于时间关系之外——空间也是</w:t>
-      </w:r>
-      <w:proofErr w:type="gramStart"/>
-      <w:r>
-        <w:rPr>
-          <w:rFonts w:hint="eastAsia"/>
-        </w:rPr>
-        <w:t>很</w:t>
-      </w:r>
-      <w:proofErr w:type="gramEnd"/>
-      <w:r>
-        <w:rPr>
-          <w:rFonts w:hint="eastAsia"/>
-        </w:rPr>
-        <w:t>关键的一个要素。</w:t>
+        <w:t>仔细管擦，有几个额外的特征游离于时间关系之外——空间也是很关键的一个要素。</w:t>
       </w:r>
     </w:p>
     <w:p>
@@ -1646,7 +1967,6 @@
         <w:rPr>
           <w:noProof/>
         </w:rPr>
-        <w:lastRenderedPageBreak/>
         <w:drawing>
           <wp:inline distT="0" distB="0" distL="0" distR="0" wp14:anchorId="58BCCFE5" wp14:editId="68443989">
             <wp:extent cx="5274310" cy="2109470"/>
@@ -1666,7 +1986,7 @@
                     <a:blip r:embed="rId21">
                       <a:extLst>
                         <a:ext uri="{96DAC541-7B7A-43D3-8B79-37D633B846F1}">
-                          <asvg:svgBlip xmlns:asvg="http://schemas.microsoft.com/office/drawing/2016/SVG/main" xmlns:w16se="http://schemas.microsoft.com/office/word/2015/wordml/symex" xmlns:w16sdtdh="http://schemas.microsoft.com/office/word/2020/wordml/sdtdatahash" xmlns:w16="http://schemas.microsoft.com/office/word/2018/wordml" xmlns:w16cid="http://schemas.microsoft.com/office/word/2016/wordml/cid" xmlns:w16cex="http://schemas.microsoft.com/office/word/2018/wordml/cex" xmlns:w="http://schemas.openxmlformats.org/wordprocessingml/2006/main" xmlns:w10="urn:schemas-microsoft-com:office:word" xmlns:v="urn:schemas-microsoft-com:vml" xmlns:oel="http://schemas.microsoft.com/office/2019/extlst" xmlns:o="urn:schemas-microsoft-com:office:office" xmlns:am3d="http://schemas.microsoft.com/office/drawing/2017/model3d" xmlns:aink="http://schemas.microsoft.com/office/drawing/2016/ink" xmlns:cx8="http://schemas.microsoft.com/office/drawing/2016/5/14/chartex" xmlns:cx7="http://schemas.microsoft.com/office/drawing/2016/5/13/chartex" xmlns:cx6="http://schemas.microsoft.com/office/drawing/2016/5/12/chartex" xmlns:cx5="http://schemas.microsoft.com/office/drawing/2016/5/11/chartex" xmlns:cx4="http://schemas.microsoft.com/office/drawing/2016/5/10/chartex" xmlns:cx3="http://schemas.microsoft.com/office/drawing/2016/5/9/chartex" xmlns:cx2="http://schemas.microsoft.com/office/drawing/2015/10/21/chartex" xmlns:cx1="http://schemas.microsoft.com/office/drawing/2015/9/8/chartex" xmlns:cx="http://schemas.microsoft.com/office/drawing/2014/chartex" xmlns="" r:embed="rId22"/>
+                          <asvg:svgBlip xmlns="" xmlns:cx="http://schemas.microsoft.com/office/drawing/2014/chartex" xmlns:cx1="http://schemas.microsoft.com/office/drawing/2015/9/8/chartex" xmlns:cx2="http://schemas.microsoft.com/office/drawing/2015/10/21/chartex" xmlns:cx3="http://schemas.microsoft.com/office/drawing/2016/5/9/chartex" xmlns:cx4="http://schemas.microsoft.com/office/drawing/2016/5/10/chartex" xmlns:cx5="http://schemas.microsoft.com/office/drawing/2016/5/11/chartex" xmlns:cx6="http://schemas.microsoft.com/office/drawing/2016/5/12/chartex" xmlns:cx7="http://schemas.microsoft.com/office/drawing/2016/5/13/chartex" xmlns:cx8="http://schemas.microsoft.com/office/drawing/2016/5/14/chartex" xmlns:aink="http://schemas.microsoft.com/office/drawing/2016/ink" xmlns:am3d="http://schemas.microsoft.com/office/drawing/2017/model3d" xmlns:o="urn:schemas-microsoft-com:office:office" xmlns:oel="http://schemas.microsoft.com/office/2019/extlst" xmlns:v="urn:schemas-microsoft-com:vml" xmlns:w10="urn:schemas-microsoft-com:office:word" xmlns:w="http://schemas.openxmlformats.org/wordprocessingml/2006/main" xmlns:w16cex="http://schemas.microsoft.com/office/word/2018/wordml/cex" xmlns:w16cid="http://schemas.microsoft.com/office/word/2016/wordml/cid" xmlns:w16="http://schemas.microsoft.com/office/word/2018/wordml" xmlns:w16sdtdh="http://schemas.microsoft.com/office/word/2020/wordml/sdtdatahash" xmlns:w16se="http://schemas.microsoft.com/office/word/2015/wordml/symex" xmlns:asvg="http://schemas.microsoft.com/office/drawing/2016/SVG/main" r:embed="rId22"/>
                         </a:ext>
                       </a:extLst>
                     </a:blip>
@@ -1692,6 +2012,11 @@
     </w:p>
     <w:p/>
     <w:p>
+      <w:pPr>
+        <w:pStyle w:val="a9"/>
+        <w:spacing w:before="156"/>
+        <w:ind w:firstLine="420"/>
+      </w:pPr>
       <w:r>
         <w:rPr>
           <w:rFonts w:hint="eastAsia"/>
@@ -1705,6 +2030,7 @@
         <w:rPr>
           <w:noProof/>
         </w:rPr>
+        <w:lastRenderedPageBreak/>
         <w:drawing>
           <wp:inline distT="0" distB="0" distL="0" distR="0" wp14:anchorId="7D02F97F" wp14:editId="01C840D5">
             <wp:extent cx="5274310" cy="2109470"/>
@@ -1724,7 +2050,7 @@
                     <a:blip r:embed="rId23">
                       <a:extLst>
                         <a:ext uri="{96DAC541-7B7A-43D3-8B79-37D633B846F1}">
-                          <asvg:svgBlip xmlns:asvg="http://schemas.microsoft.com/office/drawing/2016/SVG/main" xmlns:w16se="http://schemas.microsoft.com/office/word/2015/wordml/symex" xmlns:w16sdtdh="http://schemas.microsoft.com/office/word/2020/wordml/sdtdatahash" xmlns:w16="http://schemas.microsoft.com/office/word/2018/wordml" xmlns:w16cid="http://schemas.microsoft.com/office/word/2016/wordml/cid" xmlns:w16cex="http://schemas.microsoft.com/office/word/2018/wordml/cex" xmlns:w="http://schemas.openxmlformats.org/wordprocessingml/2006/main" xmlns:w10="urn:schemas-microsoft-com:office:word" xmlns:v="urn:schemas-microsoft-com:vml" xmlns:oel="http://schemas.microsoft.com/office/2019/extlst" xmlns:o="urn:schemas-microsoft-com:office:office" xmlns:am3d="http://schemas.microsoft.com/office/drawing/2017/model3d" xmlns:aink="http://schemas.microsoft.com/office/drawing/2016/ink" xmlns:cx8="http://schemas.microsoft.com/office/drawing/2016/5/14/chartex" xmlns:cx7="http://schemas.microsoft.com/office/drawing/2016/5/13/chartex" xmlns:cx6="http://schemas.microsoft.com/office/drawing/2016/5/12/chartex" xmlns:cx5="http://schemas.microsoft.com/office/drawing/2016/5/11/chartex" xmlns:cx4="http://schemas.microsoft.com/office/drawing/2016/5/10/chartex" xmlns:cx3="http://schemas.microsoft.com/office/drawing/2016/5/9/chartex" xmlns:cx2="http://schemas.microsoft.com/office/drawing/2015/10/21/chartex" xmlns:cx1="http://schemas.microsoft.com/office/drawing/2015/9/8/chartex" xmlns:cx="http://schemas.microsoft.com/office/drawing/2014/chartex" xmlns="" r:embed="rId24"/>
+                          <asvg:svgBlip xmlns="" xmlns:cx="http://schemas.microsoft.com/office/drawing/2014/chartex" xmlns:cx1="http://schemas.microsoft.com/office/drawing/2015/9/8/chartex" xmlns:cx2="http://schemas.microsoft.com/office/drawing/2015/10/21/chartex" xmlns:cx3="http://schemas.microsoft.com/office/drawing/2016/5/9/chartex" xmlns:cx4="http://schemas.microsoft.com/office/drawing/2016/5/10/chartex" xmlns:cx5="http://schemas.microsoft.com/office/drawing/2016/5/11/chartex" xmlns:cx6="http://schemas.microsoft.com/office/drawing/2016/5/12/chartex" xmlns:cx7="http://schemas.microsoft.com/office/drawing/2016/5/13/chartex" xmlns:cx8="http://schemas.microsoft.com/office/drawing/2016/5/14/chartex" xmlns:aink="http://schemas.microsoft.com/office/drawing/2016/ink" xmlns:am3d="http://schemas.microsoft.com/office/drawing/2017/model3d" xmlns:o="urn:schemas-microsoft-com:office:office" xmlns:oel="http://schemas.microsoft.com/office/2019/extlst" xmlns:v="urn:schemas-microsoft-com:vml" xmlns:w10="urn:schemas-microsoft-com:office:word" xmlns:w="http://schemas.openxmlformats.org/wordprocessingml/2006/main" xmlns:w16cex="http://schemas.microsoft.com/office/word/2018/wordml/cex" xmlns:w16cid="http://schemas.microsoft.com/office/word/2016/wordml/cid" xmlns:w16="http://schemas.microsoft.com/office/word/2018/wordml" xmlns:w16sdtdh="http://schemas.microsoft.com/office/word/2020/wordml/sdtdatahash" xmlns:w16se="http://schemas.microsoft.com/office/word/2015/wordml/symex" xmlns:asvg="http://schemas.microsoft.com/office/drawing/2016/SVG/main" r:embed="rId24"/>
                         </a:ext>
                       </a:extLst>
                     </a:blip>
@@ -1749,6 +2075,11 @@
       </w:r>
     </w:p>
     <w:p>
+      <w:pPr>
+        <w:pStyle w:val="a9"/>
+        <w:spacing w:before="156"/>
+        <w:ind w:firstLine="420"/>
+      </w:pPr>
       <w:r>
         <w:rPr>
           <w:rFonts w:hint="eastAsia"/>
@@ -1764,8 +2095,17 @@
     </w:p>
     <w:p/>
     <w:p>
-      <w:r>
-        <w:rPr>
+      <w:pPr>
+        <w:pStyle w:val="a9"/>
+        <w:spacing w:before="156"/>
+        <w:ind w:firstLine="422"/>
+        <w:rPr>
+          <w:rStyle w:val="a8"/>
+        </w:rPr>
+      </w:pPr>
+      <w:r>
+        <w:rPr>
+          <w:rStyle w:val="a8"/>
           <w:rFonts w:hint="eastAsia"/>
         </w:rPr>
         <w:t>特征选择方法：</w:t>
@@ -1773,29 +2113,56 @@
     </w:p>
     <w:p>
       <w:pPr>
-        <w:pStyle w:val="a4"/>
+        <w:pStyle w:val="a9"/>
         <w:numPr>
           <w:ilvl w:val="0"/>
-          <w:numId w:val="1"/>
+          <w:numId w:val="7"/>
         </w:numPr>
+        <w:spacing w:before="156"/>
         <w:ind w:firstLineChars="0"/>
       </w:pPr>
       <w:r>
         <w:rPr>
           <w:rFonts w:hint="eastAsia"/>
         </w:rPr>
-        <w:t>过滤法：去掉取值变化小的特征，此方法虽然简单但是其实在很多情况下都不太适用，如果机器的资源充足，并且希望尽量保留所有信息，可以把阈值设置比较高，或者过滤离散特征只有一个取值的特征。</w:t>
+        <w:t>过滤法：</w:t>
       </w:r>
     </w:p>
     <w:p>
       <w:pPr>
         <w:pStyle w:val="a4"/>
-        <w:numPr>
-          <w:ilvl w:val="0"/>
-          <w:numId w:val="1"/>
-        </w:numPr>
-        <w:ind w:firstLineChars="0"/>
-      </w:pPr>
+      </w:pPr>
+      <w:r>
+        <w:rPr>
+          <w:rFonts w:hint="eastAsia"/>
+        </w:rPr>
+        <w:t>去掉取值变化小的特征，此方法虽然简单但是其实在很多情况下都不太适用，如果机器的资源充足，并且希望尽量保留所有信息，可以把阈值设置比较高，或者过滤离散特征只有一个取值的特征。</w:t>
+      </w:r>
+    </w:p>
+    <w:p>
+      <w:pPr>
+        <w:pStyle w:val="a9"/>
+        <w:spacing w:before="156"/>
+        <w:ind w:firstLine="420"/>
+      </w:pPr>
+      <w:r>
+        <w:rPr>
+          <w:rFonts w:hint="eastAsia"/>
+        </w:rPr>
+        <w:t>（</w:t>
+      </w:r>
+      <w:r>
+        <w:rPr>
+          <w:rFonts w:hint="eastAsia"/>
+        </w:rPr>
+        <w:t>2</w:t>
+      </w:r>
+      <w:r>
+        <w:rPr>
+          <w:rFonts w:hint="eastAsia"/>
+        </w:rPr>
+        <w:t>）</w:t>
+      </w:r>
       <w:r>
         <w:rPr>
           <w:rFonts w:hint="eastAsia"/>
@@ -1806,108 +2173,56 @@
     <w:p>
       <w:pPr>
         <w:pStyle w:val="a4"/>
-        <w:ind w:left="720" w:firstLineChars="0" w:firstLine="0"/>
-        <w:rPr>
-          <w:rFonts w:ascii="微软雅黑" w:eastAsia="微软雅黑" w:hAnsi="微软雅黑"/>
-          <w:color w:val="4B4B4B"/>
-          <w:sz w:val="20"/>
-          <w:szCs w:val="20"/>
-          <w:shd w:val="clear" w:color="auto" w:fill="FFFFFF"/>
-        </w:rPr>
-      </w:pPr>
-      <w:r>
-        <w:rPr>
-          <w:rFonts w:ascii="微软雅黑" w:eastAsia="微软雅黑" w:hAnsi="微软雅黑" w:hint="eastAsia"/>
-          <w:color w:val="4B4B4B"/>
-          <w:sz w:val="20"/>
-          <w:szCs w:val="20"/>
-          <w:shd w:val="clear" w:color="auto" w:fill="FFFFFF"/>
-        </w:rPr>
-        <w:t>单变量特征选择方法独立的衡量每个特征与响应变量之间的关系，单变量特征选择能够对每一个特征进行测试，</w:t>
-      </w:r>
-      <w:r>
-        <w:rPr>
-          <w:rFonts w:ascii="微软雅黑" w:eastAsia="微软雅黑" w:hAnsi="微软雅黑" w:hint="eastAsia"/>
-          <w:color w:val="4B4B4B"/>
-          <w:sz w:val="20"/>
-          <w:szCs w:val="20"/>
-        </w:rPr>
-        <w:br/>
-      </w:r>
-      <w:r>
-        <w:rPr>
-          <w:rFonts w:ascii="微软雅黑" w:eastAsia="微软雅黑" w:hAnsi="微软雅黑" w:hint="eastAsia"/>
-          <w:color w:val="4B4B4B"/>
-          <w:sz w:val="20"/>
-          <w:szCs w:val="20"/>
-          <w:shd w:val="clear" w:color="auto" w:fill="FFFFFF"/>
-        </w:rPr>
-        <w:t>衡量该特征和响应变量之间的关系，根据得分扔掉不好的特征。该方法简单，易于运行，易于理解，</w:t>
-      </w:r>
-      <w:r>
-        <w:rPr>
-          <w:rFonts w:ascii="微软雅黑" w:eastAsia="微软雅黑" w:hAnsi="微软雅黑" w:hint="eastAsia"/>
-          <w:color w:val="4B4B4B"/>
-          <w:sz w:val="20"/>
-          <w:szCs w:val="20"/>
-        </w:rPr>
-        <w:br/>
-      </w:r>
-      <w:r>
-        <w:rPr>
-          <w:rFonts w:ascii="微软雅黑" w:eastAsia="微软雅黑" w:hAnsi="微软雅黑" w:hint="eastAsia"/>
-          <w:color w:val="4B4B4B"/>
-          <w:sz w:val="20"/>
-          <w:szCs w:val="20"/>
-          <w:shd w:val="clear" w:color="auto" w:fill="FFFFFF"/>
-        </w:rPr>
-        <w:t>通常对于理解数据有较好的效果（但对特征优化、提高泛化能力来说不一定有效）</w:t>
-      </w:r>
-      <w:r>
-        <w:rPr>
-          <w:rFonts w:ascii="微软雅黑" w:eastAsia="微软雅黑" w:hAnsi="微软雅黑" w:hint="eastAsia"/>
-          <w:color w:val="4B4B4B"/>
-          <w:sz w:val="20"/>
-          <w:szCs w:val="20"/>
-        </w:rPr>
-        <w:br/>
-      </w:r>
-      <w:r>
-        <w:rPr>
-          <w:rFonts w:ascii="微软雅黑" w:eastAsia="微软雅黑" w:hAnsi="微软雅黑" w:hint="eastAsia"/>
-          <w:color w:val="4B4B4B"/>
-          <w:sz w:val="20"/>
-          <w:szCs w:val="20"/>
-          <w:shd w:val="clear" w:color="auto" w:fill="FFFFFF"/>
-        </w:rPr>
-        <w:t>单变量特征选择可以用于理解数据、数据的结构、特点，也可以用于排除不相关特征，</w:t>
-      </w:r>
-      <w:r>
-        <w:rPr>
-          <w:rFonts w:ascii="微软雅黑" w:eastAsia="微软雅黑" w:hAnsi="微软雅黑" w:hint="eastAsia"/>
-          <w:color w:val="4B4B4B"/>
-          <w:sz w:val="20"/>
-          <w:szCs w:val="20"/>
-          <w:shd w:val="clear" w:color="auto" w:fill="FFFFFF"/>
+      </w:pPr>
+      <w:r>
+        <w:rPr>
+          <w:rFonts w:hint="eastAsia"/>
+        </w:rPr>
+        <w:t>单变量特征选择方法独立的衡量每个特征与响应变量之间的关系，单变量特征选择能够对每一个特征进行测试，衡量该特征和响应变量之间的关系，根据得分扔掉不好的特征。</w:t>
+      </w:r>
+    </w:p>
+    <w:p>
+      <w:pPr>
+        <w:pStyle w:val="a4"/>
+      </w:pPr>
+      <w:r>
+        <w:rPr>
+          <w:rFonts w:hint="eastAsia"/>
+        </w:rPr>
+        <w:t>该方法简单，易于运行，易于理解，通常对于理解数据有较好的效果（但对特征优化、提高泛化能力来说不一定有效）</w:t>
+      </w:r>
+    </w:p>
+    <w:p>
+      <w:pPr>
+        <w:pStyle w:val="a4"/>
+      </w:pPr>
+      <w:r>
+        <w:rPr>
+          <w:rFonts w:hint="eastAsia"/>
+        </w:rPr>
+        <w:t>单变量特征选择可以用于理解数据、数据的结构、特点，也可以用于排除不相关特征，但是它不能发现冗余特征。</w:t>
+      </w:r>
+    </w:p>
+    <w:p/>
+    <w:p>
+      <w:pPr>
+        <w:pStyle w:val="a9"/>
+        <w:spacing w:before="156"/>
+        <w:ind w:firstLine="420"/>
+      </w:pPr>
+      <w:r>
+        <w:rPr>
+          <w:rFonts w:hint="eastAsia"/>
+        </w:rPr>
+        <w:t>先看一下特征之间的联系度。</w:t>
+      </w:r>
+    </w:p>
+    <w:p>
+      <w:r>
+        <w:rPr>
+          <w:noProof/>
         </w:rPr>
         <w:lastRenderedPageBreak/>
-        <w:t>但是它不能发现冗余特征。</w:t>
-      </w:r>
-    </w:p>
-    <w:p/>
-    <w:p>
-      <w:r>
-        <w:rPr>
-          <w:rFonts w:hint="eastAsia"/>
-        </w:rPr>
-        <w:t>先看一下特征之间的联系度。</w:t>
-      </w:r>
-    </w:p>
-    <w:p>
-      <w:r>
-        <w:rPr>
-          <w:noProof/>
-        </w:rPr>
         <w:drawing>
           <wp:inline distT="0" distB="0" distL="0" distR="0" wp14:anchorId="3C88316C" wp14:editId="7B4205FC">
             <wp:extent cx="5274310" cy="5274310"/>
@@ -1927,7 +2242,7 @@
                     <a:blip r:embed="rId25">
                       <a:extLst>
                         <a:ext uri="{96DAC541-7B7A-43D3-8B79-37D633B846F1}">
-                          <asvg:svgBlip xmlns:asvg="http://schemas.microsoft.com/office/drawing/2016/SVG/main" xmlns:w16se="http://schemas.microsoft.com/office/word/2015/wordml/symex" xmlns:w16sdtdh="http://schemas.microsoft.com/office/word/2020/wordml/sdtdatahash" xmlns:w16="http://schemas.microsoft.com/office/word/2018/wordml" xmlns:w16cid="http://schemas.microsoft.com/office/word/2016/wordml/cid" xmlns:w16cex="http://schemas.microsoft.com/office/word/2018/wordml/cex" xmlns:w="http://schemas.openxmlformats.org/wordprocessingml/2006/main" xmlns:w10="urn:schemas-microsoft-com:office:word" xmlns:v="urn:schemas-microsoft-com:vml" xmlns:oel="http://schemas.microsoft.com/office/2019/extlst" xmlns:o="urn:schemas-microsoft-com:office:office" xmlns:am3d="http://schemas.microsoft.com/office/drawing/2017/model3d" xmlns:aink="http://schemas.microsoft.com/office/drawing/2016/ink" xmlns:cx8="http://schemas.microsoft.com/office/drawing/2016/5/14/chartex" xmlns:cx7="http://schemas.microsoft.com/office/drawing/2016/5/13/chartex" xmlns:cx6="http://schemas.microsoft.com/office/drawing/2016/5/12/chartex" xmlns:cx5="http://schemas.microsoft.com/office/drawing/2016/5/11/chartex" xmlns:cx4="http://schemas.microsoft.com/office/drawing/2016/5/10/chartex" xmlns:cx3="http://schemas.microsoft.com/office/drawing/2016/5/9/chartex" xmlns:cx2="http://schemas.microsoft.com/office/drawing/2015/10/21/chartex" xmlns:cx1="http://schemas.microsoft.com/office/drawing/2015/9/8/chartex" xmlns:cx="http://schemas.microsoft.com/office/drawing/2014/chartex" xmlns="" r:embed="rId26"/>
+                          <asvg:svgBlip xmlns="" xmlns:cx="http://schemas.microsoft.com/office/drawing/2014/chartex" xmlns:cx1="http://schemas.microsoft.com/office/drawing/2015/9/8/chartex" xmlns:cx2="http://schemas.microsoft.com/office/drawing/2015/10/21/chartex" xmlns:cx3="http://schemas.microsoft.com/office/drawing/2016/5/9/chartex" xmlns:cx4="http://schemas.microsoft.com/office/drawing/2016/5/10/chartex" xmlns:cx5="http://schemas.microsoft.com/office/drawing/2016/5/11/chartex" xmlns:cx6="http://schemas.microsoft.com/office/drawing/2016/5/12/chartex" xmlns:cx7="http://schemas.microsoft.com/office/drawing/2016/5/13/chartex" xmlns:cx8="http://schemas.microsoft.com/office/drawing/2016/5/14/chartex" xmlns:aink="http://schemas.microsoft.com/office/drawing/2016/ink" xmlns:am3d="http://schemas.microsoft.com/office/drawing/2017/model3d" xmlns:o="urn:schemas-microsoft-com:office:office" xmlns:oel="http://schemas.microsoft.com/office/2019/extlst" xmlns:v="urn:schemas-microsoft-com:vml" xmlns:w10="urn:schemas-microsoft-com:office:word" xmlns:w="http://schemas.openxmlformats.org/wordprocessingml/2006/main" xmlns:w16cex="http://schemas.microsoft.com/office/word/2018/wordml/cex" xmlns:w16cid="http://schemas.microsoft.com/office/word/2016/wordml/cid" xmlns:w16="http://schemas.microsoft.com/office/word/2018/wordml" xmlns:w16sdtdh="http://schemas.microsoft.com/office/word/2020/wordml/sdtdatahash" xmlns:w16se="http://schemas.microsoft.com/office/word/2015/wordml/symex" xmlns:asvg="http://schemas.microsoft.com/office/drawing/2016/SVG/main" r:embed="rId26"/>
                         </a:ext>
                       </a:extLst>
                     </a:blip>
@@ -1952,31 +2267,34 @@
       </w:r>
     </w:p>
     <w:p>
-      <w:r>
-        <w:rPr>
-          <w:rFonts w:hint="eastAsia"/>
-        </w:rPr>
-        <w:t>这图能够很好地和上面</w:t>
-      </w:r>
-      <w:proofErr w:type="gramStart"/>
-      <w:r>
-        <w:rPr>
-          <w:rFonts w:hint="eastAsia"/>
-        </w:rPr>
-        <w:t>图联系</w:t>
-      </w:r>
-      <w:proofErr w:type="gramEnd"/>
-      <w:r>
-        <w:rPr>
-          <w:rFonts w:hint="eastAsia"/>
-        </w:rPr>
-        <w:t>一起，而且大部分都证实了我们的猜想。环境天气的变化很容易就影响了共享自行车使用数量。</w:t>
-      </w:r>
-      <w:r>
-        <w:rPr>
-          <w:rFonts w:hint="eastAsia"/>
-        </w:rPr>
-        <w:t>但是值得注意的是，部分联系度超过了0</w:t>
+      <w:pPr>
+        <w:pStyle w:val="a9"/>
+        <w:spacing w:before="156"/>
+        <w:ind w:firstLine="420"/>
+      </w:pPr>
+      <w:r>
+        <w:rPr>
+          <w:rFonts w:hint="eastAsia"/>
+        </w:rPr>
+        <w:t>这图能够很好地和上面系列</w:t>
+      </w:r>
+      <w:r>
+        <w:rPr>
+          <w:rFonts w:hint="eastAsia"/>
+        </w:rPr>
+        <w:t>图联系一起，而且大部分都证实了我们的猜想。环境天气的变化很容易就影响了共享自行车使用数量。</w:t>
+      </w:r>
+      <w:r>
+        <w:rPr>
+          <w:rFonts w:hint="eastAsia"/>
+        </w:rPr>
+        <w:t>但是值得注意的是，部分联系度超过了</w:t>
+      </w:r>
+      <w:r>
+        <w:rPr>
+          <w:rFonts w:hint="eastAsia"/>
+        </w:rPr>
+        <w:t>0</w:t>
       </w:r>
       <w:r>
         <w:t>.6</w:t>
@@ -1999,49 +2317,57 @@
     </w:p>
     <w:p>
       <w:pPr>
-        <w:pStyle w:val="a4"/>
-        <w:numPr>
-          <w:ilvl w:val="0"/>
-          <w:numId w:val="2"/>
-        </w:numPr>
-        <w:ind w:firstLineChars="0"/>
-      </w:pPr>
-      <w:r>
-        <w:rPr>
-          <w:rFonts w:hint="eastAsia"/>
-        </w:rPr>
-        <w:t>casual，registered和</w:t>
-      </w:r>
-      <w:proofErr w:type="spellStart"/>
+        <w:pStyle w:val="af"/>
+        <w:spacing w:before="156" w:after="156"/>
+      </w:pPr>
+      <w:r>
+        <w:t>(1)</w:t>
+      </w:r>
+      <w:r>
+        <w:rPr>
+          <w:rFonts w:hint="eastAsia"/>
+        </w:rPr>
+        <w:t>casual</w:t>
+      </w:r>
+      <w:r>
+        <w:rPr>
+          <w:rFonts w:hint="eastAsia"/>
+        </w:rPr>
+        <w:t>，</w:t>
+      </w:r>
+      <w:r>
+        <w:rPr>
+          <w:rFonts w:hint="eastAsia"/>
+        </w:rPr>
+        <w:t>registered</w:t>
+      </w:r>
+      <w:r>
+        <w:rPr>
+          <w:rFonts w:hint="eastAsia"/>
+        </w:rPr>
+        <w:t>和</w:t>
+      </w:r>
       <w:r>
         <w:rPr>
           <w:rFonts w:hint="eastAsia"/>
         </w:rPr>
         <w:t>cnt</w:t>
       </w:r>
-      <w:proofErr w:type="spellEnd"/>
       <w:r>
         <w:rPr>
           <w:rFonts w:hint="eastAsia"/>
         </w:rPr>
         <w:t>，</w:t>
       </w:r>
-      <w:proofErr w:type="spellStart"/>
       <w:r>
         <w:rPr>
           <w:rFonts w:hint="eastAsia"/>
         </w:rPr>
         <w:t>casaul</w:t>
       </w:r>
-      <w:proofErr w:type="spellEnd"/>
-      <w:r>
-        <w:t xml:space="preserve"> + registered = </w:t>
-      </w:r>
-      <w:proofErr w:type="spellStart"/>
-      <w:r>
-        <w:t>cnt</w:t>
-      </w:r>
-      <w:proofErr w:type="spellEnd"/>
+      <w:r>
+        <w:t xml:space="preserve"> + registered = cnt</w:t>
+      </w:r>
       <w:r>
         <w:rPr>
           <w:rFonts w:hint="eastAsia"/>
@@ -2057,564 +2383,567 @@
     </w:p>
     <w:p>
       <w:pPr>
-        <w:pStyle w:val="a4"/>
-        <w:numPr>
-          <w:ilvl w:val="0"/>
-          <w:numId w:val="2"/>
-        </w:numPr>
-        <w:ind w:firstLineChars="0"/>
-      </w:pPr>
-      <w:proofErr w:type="spellStart"/>
+        <w:pStyle w:val="af"/>
+        <w:spacing w:before="156" w:after="156"/>
+        <w:rPr>
+          <w:rFonts w:hint="eastAsia"/>
+        </w:rPr>
+      </w:pPr>
+      <w:r>
+        <w:t>(2</w:t>
+      </w:r>
+      <w:r>
+        <w:t>)</w:t>
+      </w:r>
       <w:r>
         <w:rPr>
           <w:rFonts w:hint="eastAsia"/>
         </w:rPr>
         <w:t>atemp</w:t>
       </w:r>
-      <w:proofErr w:type="spellEnd"/>
-      <w:r>
-        <w:rPr>
-          <w:rFonts w:hint="eastAsia"/>
-        </w:rPr>
-        <w:t>和temp，</w:t>
-      </w:r>
-      <w:proofErr w:type="spellStart"/>
+      <w:r>
+        <w:rPr>
+          <w:rFonts w:hint="eastAsia"/>
+        </w:rPr>
+        <w:t>和</w:t>
+      </w:r>
+      <w:r>
+        <w:rPr>
+          <w:rFonts w:hint="eastAsia"/>
+        </w:rPr>
+        <w:t>temp</w:t>
+      </w:r>
+      <w:r>
+        <w:rPr>
+          <w:rFonts w:hint="eastAsia"/>
+        </w:rPr>
+        <w:t>，</w:t>
+      </w:r>
       <w:r>
         <w:rPr>
           <w:rFonts w:hint="eastAsia"/>
         </w:rPr>
         <w:t>atemp</w:t>
       </w:r>
-      <w:proofErr w:type="spellEnd"/>
-      <w:r>
-        <w:rPr>
-          <w:rFonts w:hint="eastAsia"/>
-        </w:rPr>
-        <w:t>代表的是体感温度，temp代表的是地面以上1m的温度，这两者的之间的关系也是如同是从同一个特征中分离出来，不太能够作为两个特征去使用，剔除。</w:t>
+      <w:r>
+        <w:rPr>
+          <w:rFonts w:hint="eastAsia"/>
+        </w:rPr>
+        <w:t>代表的是体感温度，</w:t>
+      </w:r>
+      <w:r>
+        <w:rPr>
+          <w:rFonts w:hint="eastAsia"/>
+        </w:rPr>
+        <w:t>temp</w:t>
+      </w:r>
+      <w:r>
+        <w:rPr>
+          <w:rFonts w:hint="eastAsia"/>
+        </w:rPr>
+        <w:t>代表的是地面以上</w:t>
+      </w:r>
+      <w:r>
+        <w:rPr>
+          <w:rFonts w:hint="eastAsia"/>
+        </w:rPr>
+        <w:t>1m</w:t>
+      </w:r>
+      <w:r>
+        <w:rPr>
+          <w:rFonts w:hint="eastAsia"/>
+        </w:rPr>
+        <w:t>的温度，这两者的之间的关系也是如同是从同一个特征中分离出来，不太能够作为两个特征去使用，剔除。</w:t>
+      </w:r>
+    </w:p>
+    <w:p>
+      <w:pPr>
+        <w:pStyle w:val="a9"/>
+        <w:spacing w:before="156"/>
+        <w:ind w:firstLine="420"/>
+      </w:pPr>
+      <w:r>
+        <w:rPr>
+          <w:rFonts w:hint="eastAsia"/>
+        </w:rPr>
+        <w:t>至此，我们的特征选择完毕了，剔除了几乎同样的特征，剔除了结果集分离出来标签影响。</w:t>
+      </w:r>
+    </w:p>
+    <w:p>
+      <w:pPr>
+        <w:pStyle w:val="3"/>
+      </w:pPr>
+      <w:r>
+        <w:rPr>
+          <w:rFonts w:hint="eastAsia"/>
+        </w:rPr>
+        <w:t>3.</w:t>
+      </w:r>
+      <w:r>
+        <w:t xml:space="preserve">5 </w:t>
+      </w:r>
+      <w:r>
+        <w:rPr>
+          <w:rFonts w:hint="eastAsia"/>
+        </w:rPr>
+        <w:t>数据预处理</w:t>
       </w:r>
     </w:p>
     <w:p/>
     <w:p>
       <w:pPr>
+        <w:pStyle w:val="3"/>
+      </w:pPr>
+      <w:r>
+        <w:rPr>
+          <w:rFonts w:hint="eastAsia"/>
+        </w:rPr>
+        <w:lastRenderedPageBreak/>
+        <w:t>3</w:t>
+      </w:r>
+      <w:r>
+        <w:t xml:space="preserve">.6 </w:t>
+      </w:r>
+      <w:r>
+        <w:rPr>
+          <w:rFonts w:hint="eastAsia"/>
+        </w:rPr>
+        <w:t>模型选择</w:t>
+      </w:r>
+    </w:p>
+    <w:p>
+      <w:pPr>
+        <w:pStyle w:val="a9"/>
+        <w:spacing w:before="156"/>
         <w:ind w:firstLine="420"/>
       </w:pPr>
       <w:r>
         <w:rPr>
           <w:rFonts w:hint="eastAsia"/>
         </w:rPr>
-        <w:t>至此，我们的特征选择完毕了，剔除了几乎同样的特征，剔除了结果集分离出来标签影响。</w:t>
-      </w:r>
-    </w:p>
-    <w:p>
-      <w:pPr>
+        <w:t>在刚刚的数据预处理中，我们选择了</w:t>
+      </w:r>
+      <w:r>
+        <w:rPr>
+          <w:rFonts w:hint="eastAsia"/>
+        </w:rPr>
+        <w:t>sklearn</w:t>
+      </w:r>
+      <w:r>
+        <w:rPr>
+          <w:rFonts w:hint="eastAsia"/>
+        </w:rPr>
+        <w:t>的线性回归模型进行对比，可以看到</w:t>
+      </w:r>
+      <w:r>
+        <w:t>RMSE(</w:t>
+      </w:r>
+      <w:r>
+        <w:rPr>
+          <w:rFonts w:hint="eastAsia"/>
+        </w:rPr>
+        <w:t>均方根误差</w:t>
+      </w:r>
+      <w:r>
+        <w:t>)</w:t>
+      </w:r>
+      <w:r>
+        <w:rPr>
+          <w:rFonts w:hint="eastAsia"/>
+        </w:rPr>
+        <w:t>在数据完全未处理的情况下，是</w:t>
+      </w:r>
+      <w:r>
+        <w:rPr>
+          <w:rFonts w:hint="eastAsia"/>
+        </w:rPr>
+        <w:t>2</w:t>
+      </w:r>
+      <w:r>
+        <w:t>0000</w:t>
+      </w:r>
+      <w:r>
+        <w:rPr>
+          <w:rFonts w:hint="eastAsia"/>
+        </w:rPr>
+        <w:t>，而在数据预处理后下降到了</w:t>
+      </w:r>
+      <w:r>
+        <w:rPr>
+          <w:rFonts w:hint="eastAsia"/>
+        </w:rPr>
+        <w:t>1</w:t>
+      </w:r>
+      <w:r>
+        <w:t>2000</w:t>
+      </w:r>
+      <w:r>
+        <w:rPr>
+          <w:rFonts w:hint="eastAsia"/>
+        </w:rPr>
+        <w:t>，</w:t>
+      </w:r>
+      <w:r>
+        <w:rPr>
+          <w:rFonts w:hint="eastAsia"/>
+        </w:rPr>
+        <w:t>这仅仅是在开方的情况下进行的结果分析，也由此可以知道，线性回归模型并不是一个适合本次数据集的模型。同时更不是一个易于调整和分析的模型。因为数据集特征集和结果集之间的关系很明显不是单纯线性关系。</w:t>
+      </w:r>
+    </w:p>
+    <w:p>
+      <w:pPr>
+        <w:pStyle w:val="6"/>
+      </w:pPr>
+      <w:r>
+        <w:rPr>
+          <w:rStyle w:val="4Char"/>
+          <w:rFonts w:hint="eastAsia"/>
+        </w:rPr>
+        <w:t>3</w:t>
+      </w:r>
+      <w:r>
+        <w:rPr>
+          <w:rStyle w:val="4Char"/>
+        </w:rPr>
+        <w:t>.6.1</w:t>
+      </w:r>
+      <w:r>
+        <w:rPr>
+          <w:rFonts w:hint="eastAsia"/>
+        </w:rPr>
+        <w:t>随机森林模型</w:t>
+      </w:r>
+    </w:p>
+    <w:p>
+      <w:pPr>
+        <w:pStyle w:val="a9"/>
+        <w:spacing w:before="156"/>
         <w:ind w:firstLine="420"/>
       </w:pPr>
-    </w:p>
-    <w:p>
-      <w:r>
-        <w:rPr>
-          <w:rFonts w:hint="eastAsia"/>
-        </w:rPr>
-        <w:t>3.</w:t>
-      </w:r>
-      <w:r>
-        <w:t xml:space="preserve">5 </w:t>
-      </w:r>
-      <w:r>
-        <w:rPr>
-          <w:rFonts w:hint="eastAsia"/>
-        </w:rPr>
-        <w:t>数据预处理</w:t>
-      </w:r>
+      <w:r>
+        <w:rPr>
+          <w:rFonts w:hint="eastAsia"/>
+        </w:rPr>
+        <w:t>由传统的多元线性回归方法的自行车租赁需求预测模型</w:t>
+      </w:r>
+      <w:r>
+        <w:t>,</w:t>
+      </w:r>
+      <w:r>
+        <w:t>我们发现</w:t>
+      </w:r>
+      <w:r>
+        <w:t>,</w:t>
+      </w:r>
+      <w:r>
+        <w:t>传统的方法是不适合自行车租赁需求预测〇再次查看数据</w:t>
+      </w:r>
+      <w:r>
+        <w:t>,</w:t>
+      </w:r>
+      <w:r>
+        <w:t>我们发现的因素包含在季节</w:t>
+      </w:r>
+      <w:r>
+        <w:t>,</w:t>
+      </w:r>
+      <w:r>
+        <w:t>天气是这样一个哑变量因素</w:t>
+      </w:r>
+      <w:r>
+        <w:t>,</w:t>
+      </w:r>
+      <w:r>
+        <w:t>如季节</w:t>
+      </w:r>
+      <w:r>
+        <w:t>,</w:t>
+      </w:r>
+      <w:r>
+        <w:t>是</w:t>
+      </w:r>
+      <w:r>
+        <w:t>1</w:t>
+      </w:r>
+      <w:r>
+        <w:t>、</w:t>
+      </w:r>
+      <w:r>
+        <w:t>2</w:t>
+      </w:r>
+      <w:r>
+        <w:t>、</w:t>
+      </w:r>
+      <w:r>
+        <w:t>3</w:t>
+      </w:r>
+      <w:r>
+        <w:t>、</w:t>
+      </w:r>
+      <w:r>
+        <w:t>4</w:t>
+      </w:r>
+      <w:r>
+        <w:t>这样的表达式，使得线性回归分析不准确，根据这样数据的特点，让我想想随机森林的方法。森林中的每棵树都依赖于一个随机向量，森林中的向量都是独立同分布的。最终的决策树是基于随机向量势树上的</w:t>
+      </w:r>
+      <w:r>
+        <w:t>“</w:t>
+      </w:r>
+      <w:r>
+        <w:t>投票</w:t>
+      </w:r>
+      <w:r>
+        <w:t>”</w:t>
+      </w:r>
+      <w:r>
+        <w:t>生成的，即随机森林的分类选择获得的票数最多。</w:t>
+      </w:r>
+    </w:p>
+    <w:p>
+      <w:pPr>
+        <w:pStyle w:val="6"/>
+      </w:pPr>
+      <w:r>
+        <w:t xml:space="preserve">3.6.2 </w:t>
+      </w:r>
+      <w:r>
+        <w:rPr>
+          <w:rFonts w:hint="eastAsia"/>
+        </w:rPr>
+        <w:t>Xgboost</w:t>
+      </w:r>
+    </w:p>
+    <w:p>
+      <w:pPr>
+        <w:pStyle w:val="a9"/>
+        <w:spacing w:before="156"/>
+        <w:ind w:firstLine="420"/>
+      </w:pPr>
+      <w:r>
+        <w:rPr>
+          <w:rFonts w:hint="eastAsia"/>
+        </w:rPr>
+        <w:t>X</w:t>
+      </w:r>
+      <w:r>
+        <w:t>gboost</w:t>
+      </w:r>
+      <w:r>
+        <w:rPr>
+          <w:rFonts w:hint="eastAsia"/>
+        </w:rPr>
+        <w:t>作为一种新型的集成学习方法，优点颇多，</w:t>
+      </w:r>
+      <w:r>
+        <w:rPr>
+          <w:rFonts w:hint="eastAsia"/>
+        </w:rPr>
+        <w:t>Xgboost</w:t>
+      </w:r>
+      <w:r>
+        <w:rPr>
+          <w:rFonts w:hint="eastAsia"/>
+        </w:rPr>
+        <w:t>支持并行处理，众所周知</w:t>
+      </w:r>
+      <w:r>
+        <w:rPr>
+          <w:rFonts w:hint="eastAsia"/>
+        </w:rPr>
+        <w:t>，决策树的学习最耗时的一个步骤是对特征的值进行排序，</w:t>
+      </w:r>
+      <w:r>
+        <w:rPr>
+          <w:rFonts w:hint="eastAsia"/>
+        </w:rPr>
+        <w:t>Xg</w:t>
+      </w:r>
+      <w:r>
+        <w:t>boost</w:t>
+      </w:r>
+      <w:r>
+        <w:rPr>
+          <w:rFonts w:hint="eastAsia"/>
+        </w:rPr>
+        <w:t>在训练之前预先对数据进行了排序。然后保存结构，后续计算中重复这个结构，大大减少了计算量，给使用者很大的调参空间。</w:t>
+      </w:r>
+    </w:p>
+    <w:p>
+      <w:pPr>
+        <w:pStyle w:val="6"/>
+      </w:pPr>
+      <w:r>
+        <w:t xml:space="preserve">3.6.3 </w:t>
+      </w:r>
+      <w:r>
+        <w:rPr>
+          <w:rFonts w:hint="eastAsia"/>
+        </w:rPr>
+        <w:t>L</w:t>
+      </w:r>
+      <w:r>
+        <w:t>STM</w:t>
+      </w:r>
+    </w:p>
+    <w:p>
+      <w:pPr>
+        <w:pStyle w:val="a9"/>
+        <w:spacing w:before="156"/>
+        <w:ind w:firstLine="420"/>
+        <w:rPr>
+          <w:rFonts w:hint="eastAsia"/>
+        </w:rPr>
+      </w:pPr>
+      <w:r>
+        <w:t>长短期记忆模型（</w:t>
+      </w:r>
+      <w:r>
+        <w:t>long-short term memory</w:t>
+      </w:r>
+      <w:r>
+        <w:t>）是一种特殊的</w:t>
+      </w:r>
+      <w:hyperlink r:id="rId27" w:tgtFrame="_blank" w:history="1">
+        <w:r>
+          <w:rPr>
+            <w:rStyle w:val="a5"/>
+            <w:color w:val="000000" w:themeColor="text1"/>
+            <w:u w:val="none"/>
+          </w:rPr>
+          <w:t>RNN</w:t>
+        </w:r>
+      </w:hyperlink>
+      <w:r>
+        <w:t>模型，是为了解决</w:t>
+      </w:r>
+      <w:r>
+        <w:t>RNN</w:t>
+      </w:r>
+      <w:r>
+        <w:t>模型梯度弥散的问题而提出的；在传统的</w:t>
+      </w:r>
+      <w:r>
+        <w:t>RNN</w:t>
+      </w:r>
+      <w:r>
+        <w:t>中，当时间比较长时，需要回传的残差会指数下降，导致网络权重更新缓慢，无法体现出</w:t>
+      </w:r>
+      <w:r>
+        <w:t>RNN</w:t>
+      </w:r>
+      <w:r>
+        <w:t>的长期记忆的效果，因此需要一个存储单元来存储记忆，因此</w:t>
+      </w:r>
+      <w:r>
+        <w:t>LSTM</w:t>
+      </w:r>
+      <w:r>
+        <w:t>模型被提出；</w:t>
+      </w:r>
+      <w:r>
+        <w:rPr>
+          <w:rFonts w:hint="eastAsia"/>
+        </w:rPr>
+        <w:t>L</w:t>
+      </w:r>
+      <w:r>
+        <w:t>STM</w:t>
+      </w:r>
+      <w:r>
+        <w:rPr>
+          <w:rFonts w:hint="eastAsia"/>
+        </w:rPr>
+        <w:t>模型</w:t>
+      </w:r>
+      <w:r>
+        <w:t>是一种时间递归神经网络，适合于处理和预测时间序列中间隔和延迟相对较长的重要事件。</w:t>
+      </w:r>
+    </w:p>
+    <w:p>
+      <w:pPr>
+        <w:pStyle w:val="6"/>
+      </w:pPr>
+      <w:r>
+        <w:rPr>
+          <w:rFonts w:hint="eastAsia"/>
+        </w:rPr>
+        <w:t>3</w:t>
+      </w:r>
+      <w:r>
+        <w:t xml:space="preserve">.6.4 </w:t>
+      </w:r>
+      <w:r>
+        <w:rPr>
+          <w:rFonts w:hint="eastAsia"/>
+        </w:rPr>
+        <w:t>人工神经网络</w:t>
+      </w:r>
+    </w:p>
+    <w:p>
+      <w:pPr>
+        <w:pStyle w:val="a9"/>
+        <w:spacing w:before="156"/>
+        <w:ind w:firstLine="420"/>
+      </w:pPr>
+      <w:r>
+        <w:rPr>
+          <w:rFonts w:hint="eastAsia"/>
+        </w:rPr>
+        <w:t>人工神经网络（简称神经网络）是一种受人脑的生物神经网络启发而设计的计算模型。人工神经网络非常擅长从输入的数据和标签中学习到映射关系，从而完成预测或者解决分类问题。人工神经网络也被称为通用拟合器，这是因为它可以拟合任意的函数或映射。</w:t>
+      </w:r>
+    </w:p>
+    <w:p>
+      <w:pPr>
+        <w:pStyle w:val="a9"/>
+        <w:spacing w:before="156"/>
+        <w:ind w:firstLine="420"/>
+      </w:pPr>
+      <w:r>
+        <w:rPr>
+          <w:rFonts w:hint="eastAsia"/>
+        </w:rPr>
+        <w:t>前馈神经网络是我们最常用的一种网络，它一般包括</w:t>
+      </w:r>
+      <w:r>
+        <w:t>3</w:t>
+      </w:r>
+      <w:r>
+        <w:t>层人工神经单元，即输入层、隐含层和输出层，其中，隐含层可以包含多层，这就构成了所谓的深度神经网络。</w:t>
+      </w:r>
+    </w:p>
+    <w:p>
+      <w:pPr>
+        <w:pStyle w:val="a9"/>
+        <w:spacing w:before="156"/>
+        <w:ind w:firstLine="420"/>
+      </w:pPr>
     </w:p>
     <w:p/>
     <w:p>
-      <w:r>
-        <w:rPr>
-          <w:rFonts w:hint="eastAsia"/>
-        </w:rPr>
-        <w:t>3</w:t>
-      </w:r>
-      <w:r>
-        <w:t xml:space="preserve">.6 </w:t>
-      </w:r>
-      <w:r>
-        <w:rPr>
-          <w:rFonts w:hint="eastAsia"/>
-        </w:rPr>
-        <w:t>模型选择</w:t>
-      </w:r>
-    </w:p>
-    <w:p>
-      <w:r>
-        <w:rPr>
-          <w:rFonts w:hint="eastAsia"/>
-        </w:rPr>
-        <w:t>在刚刚的数据预处理中，我们选择了</w:t>
-      </w:r>
-      <w:proofErr w:type="spellStart"/>
-      <w:r>
-        <w:rPr>
-          <w:rFonts w:hint="eastAsia"/>
-        </w:rPr>
-        <w:t>sklearn</w:t>
-      </w:r>
-      <w:proofErr w:type="spellEnd"/>
-      <w:r>
-        <w:rPr>
-          <w:rFonts w:hint="eastAsia"/>
-        </w:rPr>
-        <w:t>的线性回归模型进行对比，可以看到</w:t>
-      </w:r>
-      <w:r>
-        <w:t>RMSE(</w:t>
-      </w:r>
-      <w:r>
-        <w:rPr>
-          <w:rFonts w:hint="eastAsia"/>
-        </w:rPr>
-        <w:t>均方根误差</w:t>
-      </w:r>
-      <w:r>
-        <w:t>)</w:t>
-      </w:r>
-      <w:r>
-        <w:rPr>
-          <w:rFonts w:hint="eastAsia"/>
-        </w:rPr>
-        <w:t>在数据完全未处理的情况下，是2</w:t>
-      </w:r>
-      <w:r>
-        <w:t>0000</w:t>
-      </w:r>
-      <w:r>
-        <w:rPr>
-          <w:rFonts w:hint="eastAsia"/>
-        </w:rPr>
-        <w:t>，而在数据预处理后下降到了1</w:t>
-      </w:r>
-      <w:r>
-        <w:t>2000</w:t>
-      </w:r>
-      <w:r>
-        <w:rPr>
-          <w:rFonts w:hint="eastAsia"/>
-        </w:rPr>
-        <w:t>，</w:t>
-      </w:r>
-      <w:r>
-        <w:rPr>
-          <w:rFonts w:hint="eastAsia"/>
-        </w:rPr>
-        <w:t>这仅仅是在开方的情况下进行的结果分析，也由此可以知道，线性回归模型并不是一个适合本次数据集的模型。同时更不是一个易于调整和分析的模型。因为数据</w:t>
-      </w:r>
-      <w:proofErr w:type="gramStart"/>
-      <w:r>
-        <w:rPr>
-          <w:rFonts w:hint="eastAsia"/>
-        </w:rPr>
-        <w:t>集特征</w:t>
-      </w:r>
-      <w:proofErr w:type="gramEnd"/>
-      <w:r>
-        <w:rPr>
-          <w:rFonts w:hint="eastAsia"/>
-        </w:rPr>
-        <w:t>集和结果</w:t>
-      </w:r>
-      <w:proofErr w:type="gramStart"/>
-      <w:r>
-        <w:rPr>
-          <w:rFonts w:hint="eastAsia"/>
-        </w:rPr>
-        <w:t>集之间</w:t>
-      </w:r>
-      <w:proofErr w:type="gramEnd"/>
-      <w:r>
-        <w:rPr>
-          <w:rFonts w:hint="eastAsia"/>
-        </w:rPr>
-        <w:t>的关系很明显不是单纯线性关系。</w:t>
-      </w:r>
-    </w:p>
-    <w:p>
-      <w:pPr>
-        <w:pStyle w:val="a4"/>
-        <w:numPr>
-          <w:ilvl w:val="0"/>
-          <w:numId w:val="5"/>
-        </w:numPr>
-        <w:ind w:firstLineChars="0"/>
-      </w:pPr>
-      <w:r>
-        <w:rPr>
-          <w:rFonts w:hint="eastAsia"/>
-        </w:rPr>
-        <w:t>随机森林模型</w:t>
-      </w:r>
-    </w:p>
-    <w:p>
-      <w:r>
-        <w:rPr>
-          <w:rFonts w:hint="eastAsia"/>
-        </w:rPr>
-        <w:t>由传统的多元线性回归方法的自行车租赁需求预测模型</w:t>
-      </w:r>
-      <w:r>
-        <w:t>,我们发现,传统的方法是不适合自行车租赁需求预测〇再次查看数据,我们发现的因素包含在季节,天气是这样一个</w:t>
-      </w:r>
-      <w:proofErr w:type="gramStart"/>
-      <w:r>
-        <w:t>哑</w:t>
-      </w:r>
-      <w:proofErr w:type="gramEnd"/>
-      <w:r>
-        <w:t>变量因素,如季节,是1、2、3、4这样的表达式，使得线性回归分析不准确，根据这样数据的特点，让我想想随机森林的方法。森林中的每棵树都依赖于一个随机向量，森林中的向量都是独立同分布的。最终的决策树是基于随机向量势树上的“投票”生成的，即随机森林的分类选择获得的票数最多。</w:t>
-      </w:r>
-    </w:p>
-    <w:p>
-      <w:pPr>
-        <w:pStyle w:val="a4"/>
-        <w:numPr>
-          <w:ilvl w:val="0"/>
-          <w:numId w:val="4"/>
-        </w:numPr>
-        <w:ind w:firstLineChars="0"/>
-      </w:pPr>
-      <w:proofErr w:type="spellStart"/>
-      <w:r>
-        <w:rPr>
-          <w:rFonts w:hint="eastAsia"/>
-        </w:rPr>
-        <w:t>Xgboost</w:t>
-      </w:r>
-      <w:proofErr w:type="spellEnd"/>
-    </w:p>
-    <w:p>
-      <w:pPr>
-        <w:pStyle w:val="a4"/>
-        <w:ind w:left="360" w:firstLineChars="0" w:firstLine="0"/>
-      </w:pPr>
-      <w:proofErr w:type="spellStart"/>
-      <w:r>
-        <w:rPr>
-          <w:rFonts w:hint="eastAsia"/>
-        </w:rPr>
-        <w:t>X</w:t>
-      </w:r>
-      <w:r>
-        <w:t>gboost</w:t>
-      </w:r>
-      <w:proofErr w:type="spellEnd"/>
-      <w:r>
-        <w:rPr>
-          <w:rFonts w:hint="eastAsia"/>
-        </w:rPr>
-        <w:t>作为一种新型的集成学习方法，优点颇多，</w:t>
-      </w:r>
-      <w:proofErr w:type="spellStart"/>
-      <w:r>
-        <w:rPr>
-          <w:rFonts w:hint="eastAsia"/>
-        </w:rPr>
-        <w:t>Xgboost</w:t>
-      </w:r>
-      <w:proofErr w:type="spellEnd"/>
-      <w:r>
-        <w:rPr>
-          <w:rFonts w:hint="eastAsia"/>
-        </w:rPr>
-        <w:t>支持并行处理，众所周知</w:t>
-      </w:r>
-      <w:r>
-        <w:rPr>
-          <w:rFonts w:hint="eastAsia"/>
-        </w:rPr>
-        <w:t>，决策树的学习最耗时的一个步骤是对特征的值进行排序，</w:t>
-      </w:r>
-      <w:proofErr w:type="spellStart"/>
-      <w:r>
-        <w:rPr>
-          <w:rFonts w:hint="eastAsia"/>
-        </w:rPr>
-        <w:t>Xg</w:t>
-      </w:r>
-      <w:r>
-        <w:t>boost</w:t>
-      </w:r>
-      <w:proofErr w:type="spellEnd"/>
-      <w:r>
-        <w:rPr>
-          <w:rFonts w:hint="eastAsia"/>
-        </w:rPr>
-        <w:t>在训练之前预先对数据进行了排序。然后保存结构，后续计算中重复这个结构，大大减少了计算量，给使用者很大</w:t>
-      </w:r>
-      <w:proofErr w:type="gramStart"/>
-      <w:r>
-        <w:rPr>
-          <w:rFonts w:hint="eastAsia"/>
-        </w:rPr>
-        <w:t>的调参空间</w:t>
-      </w:r>
-      <w:proofErr w:type="gramEnd"/>
-      <w:r>
-        <w:rPr>
-          <w:rFonts w:hint="eastAsia"/>
-        </w:rPr>
-        <w:t>。</w:t>
-      </w:r>
-    </w:p>
-    <w:p>
-      <w:pPr>
-        <w:pStyle w:val="a4"/>
-        <w:numPr>
-          <w:ilvl w:val="0"/>
-          <w:numId w:val="4"/>
-        </w:numPr>
-        <w:ind w:firstLineChars="0"/>
-      </w:pPr>
-      <w:r>
-        <w:rPr>
-          <w:rFonts w:hint="eastAsia"/>
-        </w:rPr>
-        <w:t>L</w:t>
-      </w:r>
-      <w:r>
-        <w:t>STM</w:t>
-      </w:r>
-    </w:p>
-    <w:p>
-      <w:pPr>
-        <w:ind w:firstLine="360"/>
-      </w:pPr>
-      <w:r>
-        <w:rPr>
-          <w:rFonts w:ascii="Arial" w:hAnsi="Arial" w:cs="Arial"/>
-          <w:color w:val="4D4D4D"/>
-          <w:shd w:val="clear" w:color="auto" w:fill="FFFFFF"/>
-        </w:rPr>
-        <w:t>长短期记忆模型（</w:t>
-      </w:r>
-      <w:r>
-        <w:rPr>
-          <w:rFonts w:ascii="Arial" w:hAnsi="Arial" w:cs="Arial"/>
-          <w:color w:val="4D4D4D"/>
-          <w:shd w:val="clear" w:color="auto" w:fill="FFFFFF"/>
-        </w:rPr>
-        <w:t>long-short term memory</w:t>
-      </w:r>
-      <w:r>
-        <w:rPr>
-          <w:rFonts w:ascii="Arial" w:hAnsi="Arial" w:cs="Arial"/>
-          <w:color w:val="4D4D4D"/>
-          <w:shd w:val="clear" w:color="auto" w:fill="FFFFFF"/>
-        </w:rPr>
-        <w:t>）是一种特殊的</w:t>
-      </w:r>
-      <w:r>
-        <w:fldChar w:fldCharType="begin"/>
-      </w:r>
-      <w:r>
-        <w:instrText xml:space="preserve"> HYPERLINK "https://so.csdn.net/so/search?q=RNN&amp;spm=1001.2101.3001.7020" \t "_blank" </w:instrText>
-      </w:r>
-      <w:r>
-        <w:fldChar w:fldCharType="separate"/>
-      </w:r>
-      <w:r>
-        <w:rPr>
-          <w:rStyle w:val="a5"/>
-          <w:rFonts w:ascii="Arial" w:hAnsi="Arial" w:cs="Arial"/>
-          <w:color w:val="FC5531"/>
-        </w:rPr>
-        <w:t>RNN</w:t>
-      </w:r>
-      <w:r>
-        <w:rPr>
-          <w:rStyle w:val="a5"/>
-          <w:rFonts w:ascii="Arial" w:hAnsi="Arial" w:cs="Arial"/>
-          <w:color w:val="FC5531"/>
-        </w:rPr>
-        <w:fldChar w:fldCharType="end"/>
-      </w:r>
-      <w:r>
-        <w:rPr>
-          <w:rFonts w:ascii="Arial" w:hAnsi="Arial" w:cs="Arial"/>
-          <w:color w:val="4D4D4D"/>
-          <w:shd w:val="clear" w:color="auto" w:fill="FFFFFF"/>
-        </w:rPr>
-        <w:t>模型，是为了解决</w:t>
-      </w:r>
-      <w:r>
-        <w:rPr>
-          <w:rFonts w:ascii="Arial" w:hAnsi="Arial" w:cs="Arial"/>
-          <w:color w:val="4D4D4D"/>
-          <w:shd w:val="clear" w:color="auto" w:fill="FFFFFF"/>
-        </w:rPr>
-        <w:t>RNN</w:t>
-      </w:r>
-      <w:r>
-        <w:rPr>
-          <w:rFonts w:ascii="Arial" w:hAnsi="Arial" w:cs="Arial"/>
-          <w:color w:val="4D4D4D"/>
-          <w:shd w:val="clear" w:color="auto" w:fill="FFFFFF"/>
-        </w:rPr>
-        <w:t>模型梯度弥散的问题而提出的；在传统的</w:t>
-      </w:r>
-      <w:r>
-        <w:rPr>
-          <w:rFonts w:ascii="Arial" w:hAnsi="Arial" w:cs="Arial"/>
-          <w:color w:val="4D4D4D"/>
-          <w:shd w:val="clear" w:color="auto" w:fill="FFFFFF"/>
-        </w:rPr>
-        <w:t>RNN</w:t>
-      </w:r>
-      <w:r>
-        <w:rPr>
-          <w:rFonts w:ascii="Arial" w:hAnsi="Arial" w:cs="Arial"/>
-          <w:color w:val="4D4D4D"/>
-          <w:shd w:val="clear" w:color="auto" w:fill="FFFFFF"/>
-        </w:rPr>
-        <w:t>中，当时间比较长时，需要回传的残差</w:t>
-      </w:r>
-      <w:proofErr w:type="gramStart"/>
-      <w:r>
-        <w:rPr>
-          <w:rFonts w:ascii="Arial" w:hAnsi="Arial" w:cs="Arial"/>
-          <w:color w:val="4D4D4D"/>
-          <w:shd w:val="clear" w:color="auto" w:fill="FFFFFF"/>
-        </w:rPr>
-        <w:t>会指数</w:t>
-      </w:r>
-      <w:proofErr w:type="gramEnd"/>
-      <w:r>
-        <w:rPr>
-          <w:rFonts w:ascii="Arial" w:hAnsi="Arial" w:cs="Arial"/>
-          <w:color w:val="4D4D4D"/>
-          <w:shd w:val="clear" w:color="auto" w:fill="FFFFFF"/>
-        </w:rPr>
-        <w:t>下降，导致网络权重更新缓慢，无法体现出</w:t>
-      </w:r>
-      <w:r>
-        <w:rPr>
-          <w:rFonts w:ascii="Arial" w:hAnsi="Arial" w:cs="Arial"/>
-          <w:color w:val="4D4D4D"/>
-          <w:shd w:val="clear" w:color="auto" w:fill="FFFFFF"/>
-        </w:rPr>
-        <w:t>RNN</w:t>
-      </w:r>
-      <w:r>
-        <w:rPr>
-          <w:rFonts w:ascii="Arial" w:hAnsi="Arial" w:cs="Arial"/>
-          <w:color w:val="4D4D4D"/>
-          <w:shd w:val="clear" w:color="auto" w:fill="FFFFFF"/>
-        </w:rPr>
-        <w:t>的长期记忆的效果，因此需要一个存储单元来存储记忆，因此</w:t>
-      </w:r>
-      <w:r>
-        <w:rPr>
-          <w:rFonts w:ascii="Arial" w:hAnsi="Arial" w:cs="Arial"/>
-          <w:color w:val="4D4D4D"/>
-          <w:shd w:val="clear" w:color="auto" w:fill="FFFFFF"/>
-        </w:rPr>
-        <w:t>LSTM</w:t>
-      </w:r>
-      <w:r>
-        <w:rPr>
-          <w:rFonts w:ascii="Arial" w:hAnsi="Arial" w:cs="Arial"/>
-          <w:color w:val="4D4D4D"/>
-          <w:shd w:val="clear" w:color="auto" w:fill="FFFFFF"/>
-        </w:rPr>
-        <w:t>模型被提出；</w:t>
-      </w:r>
-      <w:r>
-        <w:rPr>
-          <w:rFonts w:hint="eastAsia"/>
-        </w:rPr>
-        <w:t>L</w:t>
-      </w:r>
-      <w:r>
-        <w:t>STM</w:t>
-      </w:r>
-      <w:r>
-        <w:rPr>
-          <w:rFonts w:hint="eastAsia"/>
-        </w:rPr>
-        <w:t>模型</w:t>
-      </w:r>
-      <w:r>
-        <w:rPr>
-          <w:rFonts w:ascii="Arial" w:hAnsi="Arial" w:cs="Arial"/>
-          <w:color w:val="4D4D4D"/>
-          <w:shd w:val="clear" w:color="auto" w:fill="FFFFFF"/>
-        </w:rPr>
-        <w:t>是一种时间递归神经网络，适合于处理和预测时间序列中间隔和延迟相对较长的重要事件。</w:t>
+      <w:pPr>
+        <w:pStyle w:val="2"/>
+      </w:pPr>
+      <w:r>
+        <w:rPr>
+          <w:rFonts w:hint="eastAsia"/>
+        </w:rPr>
+        <w:t>4</w:t>
+      </w:r>
+      <w:r>
+        <w:t xml:space="preserve"> </w:t>
+      </w:r>
+      <w:r>
+        <w:rPr>
+          <w:rFonts w:hint="eastAsia"/>
+        </w:rPr>
+        <w:t>结果分析</w:t>
       </w:r>
     </w:p>
     <w:p/>
     <w:p>
       <w:pPr>
-        <w:pStyle w:val="a4"/>
-        <w:numPr>
-          <w:ilvl w:val="0"/>
-          <w:numId w:val="4"/>
-        </w:numPr>
-        <w:ind w:firstLineChars="0"/>
-      </w:pPr>
-      <w:r>
-        <w:rPr>
-          <w:rFonts w:hint="eastAsia"/>
-        </w:rPr>
-        <w:t>人工神经网络</w:t>
-      </w:r>
-    </w:p>
-    <w:p>
-      <w:pPr>
-        <w:pStyle w:val="a4"/>
-        <w:ind w:left="360"/>
-      </w:pPr>
-      <w:r>
-        <w:rPr>
-          <w:rFonts w:hint="eastAsia"/>
-        </w:rPr>
-        <w:t>人工神经网络（简称神经网络）是一种受人脑的生物神经网络启发而设计的计算模型。人工神经网络非常擅长从输入的数据和标签中学习到映射关系，从而完成预测或者解决分类问题。人工神经网络也被称为通用拟合器，这是因为它可以拟合任意的函数或映射。</w:t>
-      </w:r>
-    </w:p>
-    <w:p>
-      <w:pPr>
-        <w:pStyle w:val="a4"/>
-        <w:ind w:left="360"/>
-      </w:pPr>
-      <w:r>
-        <w:rPr>
-          <w:rFonts w:hint="eastAsia"/>
-        </w:rPr>
-        <w:t>前馈神经网络是我们最常用的一种网络，它一般包括</w:t>
-      </w:r>
-      <w:r>
-        <w:t>3层人工神经单元，即输入层、隐含层和输出层，其中，隐含层可以包含多层，这就构成了所谓的深度神经网络。</w:t>
-      </w:r>
-    </w:p>
-    <w:p/>
-    <w:p/>
-    <w:p>
-      <w:r>
-        <w:rPr>
-          <w:rFonts w:hint="eastAsia"/>
-        </w:rPr>
-        <w:t>4</w:t>
-      </w:r>
-      <w:r>
-        <w:t xml:space="preserve"> </w:t>
-      </w:r>
-      <w:r>
-        <w:rPr>
-          <w:rFonts w:hint="eastAsia"/>
-        </w:rPr>
-        <w:t>结果分析</w:t>
-      </w:r>
-    </w:p>
-    <w:p/>
-    <w:p>
+        <w:pStyle w:val="3"/>
+      </w:pPr>
       <w:r>
         <w:rPr>
           <w:rFonts w:hint="eastAsia"/>
@@ -2633,7 +2962,7 @@
     </w:p>
     <w:tbl>
       <w:tblPr>
-        <w:tblStyle w:val="a3"/>
+        <w:tblStyle w:val="20"/>
         <w:tblW w:w="0" w:type="auto"/>
         <w:tblLook w:val="04A0" w:firstRow="1" w:lastRow="0" w:firstColumn="1" w:lastColumn="0" w:noHBand="0" w:noVBand="1"/>
       </w:tblPr>
@@ -2643,16 +2972,181 @@
         <w:gridCol w:w="2766"/>
       </w:tblGrid>
       <w:tr>
+        <w:trPr>
+          <w:cnfStyle w:val="100000000000" w:firstRow="1" w:lastRow="0" w:firstColumn="0" w:lastColumn="0" w:oddVBand="0" w:evenVBand="0" w:oddHBand="0" w:evenHBand="0" w:firstRowFirstColumn="0" w:firstRowLastColumn="0" w:lastRowFirstColumn="0" w:lastRowLastColumn="0"/>
+          <w:trHeight w:val="397"/>
+        </w:trPr>
+        <w:tc>
+          <w:tcPr>
+            <w:cnfStyle w:val="001000000000" w:firstRow="0" w:lastRow="0" w:firstColumn="1" w:lastColumn="0" w:oddVBand="0" w:evenVBand="0" w:oddHBand="0" w:evenHBand="0" w:firstRowFirstColumn="0" w:firstRowLastColumn="0" w:lastRowFirstColumn="0" w:lastRowLastColumn="0"/>
+            <w:tcW w:w="2765" w:type="dxa"/>
+            <w:tcBorders>
+              <w:top w:val="single" w:sz="12" w:space="0" w:color="auto"/>
+              <w:bottom w:val="single" w:sz="12" w:space="0" w:color="auto"/>
+            </w:tcBorders>
+          </w:tcPr>
+          <w:p>
+            <w:pPr>
+              <w:jc w:val="center"/>
+            </w:pPr>
+            <w:r>
+              <w:rPr>
+                <w:rFonts w:hint="eastAsia"/>
+              </w:rPr>
+              <w:t>工具</w:t>
+            </w:r>
+          </w:p>
+        </w:tc>
         <w:tc>
           <w:tcPr>
             <w:tcW w:w="2765" w:type="dxa"/>
+            <w:tcBorders>
+              <w:top w:val="single" w:sz="12" w:space="0" w:color="auto"/>
+              <w:bottom w:val="single" w:sz="12" w:space="0" w:color="auto"/>
+            </w:tcBorders>
           </w:tcPr>
           <w:p>
+            <w:pPr>
+              <w:jc w:val="center"/>
+              <w:cnfStyle w:val="100000000000" w:firstRow="1" w:lastRow="0" w:firstColumn="0" w:lastColumn="0" w:oddVBand="0" w:evenVBand="0" w:oddHBand="0" w:evenHBand="0" w:firstRowFirstColumn="0" w:firstRowLastColumn="0" w:lastRowFirstColumn="0" w:lastRowLastColumn="0"/>
+            </w:pPr>
             <w:r>
               <w:rPr>
                 <w:rFonts w:hint="eastAsia"/>
               </w:rPr>
-              <w:t>工具</w:t>
+              <w:t>版本</w:t>
+            </w:r>
+          </w:p>
+        </w:tc>
+        <w:tc>
+          <w:tcPr>
+            <w:tcW w:w="2766" w:type="dxa"/>
+            <w:tcBorders>
+              <w:top w:val="single" w:sz="12" w:space="0" w:color="auto"/>
+              <w:bottom w:val="single" w:sz="12" w:space="0" w:color="auto"/>
+            </w:tcBorders>
+          </w:tcPr>
+          <w:p>
+            <w:pPr>
+              <w:jc w:val="center"/>
+              <w:cnfStyle w:val="100000000000" w:firstRow="1" w:lastRow="0" w:firstColumn="0" w:lastColumn="0" w:oddVBand="0" w:evenVBand="0" w:oddHBand="0" w:evenHBand="0" w:firstRowFirstColumn="0" w:firstRowLastColumn="0" w:lastRowFirstColumn="0" w:lastRowLastColumn="0"/>
+            </w:pPr>
+            <w:r>
+              <w:rPr>
+                <w:rFonts w:hint="eastAsia"/>
+              </w:rPr>
+              <w:t>用途</w:t>
+            </w:r>
+          </w:p>
+        </w:tc>
+      </w:tr>
+      <w:tr>
+        <w:trPr>
+          <w:cnfStyle w:val="000000100000" w:firstRow="0" w:lastRow="0" w:firstColumn="0" w:lastColumn="0" w:oddVBand="0" w:evenVBand="0" w:oddHBand="1" w:evenHBand="0" w:firstRowFirstColumn="0" w:firstRowLastColumn="0" w:lastRowFirstColumn="0" w:lastRowLastColumn="0"/>
+          <w:trHeight w:val="397"/>
+        </w:trPr>
+        <w:tc>
+          <w:tcPr>
+            <w:cnfStyle w:val="001000000000" w:firstRow="0" w:lastRow="0" w:firstColumn="1" w:lastColumn="0" w:oddVBand="0" w:evenVBand="0" w:oddHBand="0" w:evenHBand="0" w:firstRowFirstColumn="0" w:firstRowLastColumn="0" w:lastRowFirstColumn="0" w:lastRowLastColumn="0"/>
+            <w:tcW w:w="2765" w:type="dxa"/>
+            <w:tcBorders>
+              <w:top w:val="single" w:sz="12" w:space="0" w:color="auto"/>
+            </w:tcBorders>
+          </w:tcPr>
+          <w:p>
+            <w:pPr>
+              <w:jc w:val="center"/>
+              <w:rPr>
+                <w:b w:val="0"/>
+              </w:rPr>
+            </w:pPr>
+            <w:r>
+              <w:rPr>
+                <w:b w:val="0"/>
+              </w:rPr>
+              <w:t>P</w:t>
+            </w:r>
+            <w:r>
+              <w:rPr>
+                <w:rFonts w:hint="eastAsia"/>
+                <w:b w:val="0"/>
+              </w:rPr>
+              <w:t>yth</w:t>
+            </w:r>
+            <w:r>
+              <w:rPr>
+                <w:b w:val="0"/>
+              </w:rPr>
+              <w:t>on</w:t>
+            </w:r>
+          </w:p>
+        </w:tc>
+        <w:tc>
+          <w:tcPr>
+            <w:tcW w:w="2765" w:type="dxa"/>
+            <w:tcBorders>
+              <w:top w:val="single" w:sz="12" w:space="0" w:color="auto"/>
+            </w:tcBorders>
+          </w:tcPr>
+          <w:p>
+            <w:pPr>
+              <w:jc w:val="center"/>
+              <w:cnfStyle w:val="000000100000" w:firstRow="0" w:lastRow="0" w:firstColumn="0" w:lastColumn="0" w:oddVBand="0" w:evenVBand="0" w:oddHBand="1" w:evenHBand="0" w:firstRowFirstColumn="0" w:firstRowLastColumn="0" w:lastRowFirstColumn="0" w:lastRowLastColumn="0"/>
+            </w:pPr>
+            <w:r>
+              <w:t>3.7.7</w:t>
+            </w:r>
+          </w:p>
+        </w:tc>
+        <w:tc>
+          <w:tcPr>
+            <w:tcW w:w="2766" w:type="dxa"/>
+            <w:tcBorders>
+              <w:top w:val="single" w:sz="12" w:space="0" w:color="auto"/>
+            </w:tcBorders>
+          </w:tcPr>
+          <w:p>
+            <w:pPr>
+              <w:jc w:val="center"/>
+              <w:cnfStyle w:val="000000100000" w:firstRow="0" w:lastRow="0" w:firstColumn="0" w:lastColumn="0" w:oddVBand="0" w:evenVBand="0" w:oddHBand="1" w:evenHBand="0" w:firstRowFirstColumn="0" w:firstRowLastColumn="0" w:lastRowFirstColumn="0" w:lastRowLastColumn="0"/>
+            </w:pPr>
+            <w:r>
+              <w:rPr>
+                <w:rFonts w:hint="eastAsia"/>
+              </w:rPr>
+              <w:t>主要实现的编程语言</w:t>
+            </w:r>
+          </w:p>
+        </w:tc>
+      </w:tr>
+      <w:tr>
+        <w:trPr>
+          <w:trHeight w:val="397"/>
+        </w:trPr>
+        <w:tc>
+          <w:tcPr>
+            <w:cnfStyle w:val="001000000000" w:firstRow="0" w:lastRow="0" w:firstColumn="1" w:lastColumn="0" w:oddVBand="0" w:evenVBand="0" w:oddHBand="0" w:evenHBand="0" w:firstRowFirstColumn="0" w:firstRowLastColumn="0" w:lastRowFirstColumn="0" w:lastRowLastColumn="0"/>
+            <w:tcW w:w="2765" w:type="dxa"/>
+          </w:tcPr>
+          <w:p>
+            <w:pPr>
+              <w:jc w:val="center"/>
+              <w:rPr>
+                <w:b w:val="0"/>
+              </w:rPr>
+            </w:pPr>
+            <w:r>
+              <w:rPr>
+                <w:b w:val="0"/>
+              </w:rPr>
+              <w:t>jupyter-</w:t>
+            </w:r>
+            <w:r>
+              <w:rPr>
+                <w:rFonts w:hint="eastAsia"/>
+                <w:b w:val="0"/>
+              </w:rPr>
+              <w:t>core</w:t>
             </w:r>
           </w:p>
         </w:tc>
@@ -2661,183 +3155,12 @@
             <w:tcW w:w="2765" w:type="dxa"/>
           </w:tcPr>
           <w:p>
-            <w:r>
-              <w:rPr>
-                <w:rFonts w:hint="eastAsia"/>
-              </w:rPr>
-              <w:t>版本</w:t>
-            </w:r>
-          </w:p>
-        </w:tc>
-        <w:tc>
-          <w:tcPr>
-            <w:tcW w:w="2766" w:type="dxa"/>
-          </w:tcPr>
-          <w:p>
-            <w:r>
-              <w:rPr>
-                <w:rFonts w:hint="eastAsia"/>
-              </w:rPr>
-              <w:t>用途</w:t>
-            </w:r>
-          </w:p>
-        </w:tc>
-      </w:tr>
-      <w:tr>
-        <w:tc>
-          <w:tcPr>
-            <w:tcW w:w="2765" w:type="dxa"/>
-          </w:tcPr>
-          <w:p>
-            <w:r>
-              <w:t>P</w:t>
-            </w:r>
-            <w:r>
-              <w:rPr>
-                <w:rFonts w:hint="eastAsia"/>
-              </w:rPr>
-              <w:t>yth</w:t>
-            </w:r>
-            <w:r>
-              <w:t>on</w:t>
-            </w:r>
-          </w:p>
-        </w:tc>
-        <w:tc>
-          <w:tcPr>
-            <w:tcW w:w="2765" w:type="dxa"/>
-          </w:tcPr>
-          <w:p>
-            <w:r>
-              <w:t>3.7.7</w:t>
-            </w:r>
-          </w:p>
-        </w:tc>
-        <w:tc>
-          <w:tcPr>
-            <w:tcW w:w="2766" w:type="dxa"/>
-          </w:tcPr>
-          <w:p>
-            <w:r>
-              <w:rPr>
-                <w:rFonts w:hint="eastAsia"/>
-              </w:rPr>
-              <w:t>主要实现的编程语言</w:t>
-            </w:r>
-          </w:p>
-        </w:tc>
-      </w:tr>
-      <w:tr>
-        <w:tc>
-          <w:tcPr>
-            <w:tcW w:w="2765" w:type="dxa"/>
-          </w:tcPr>
-          <w:p>
-            <w:proofErr w:type="spellStart"/>
-            <w:r>
-              <w:t>jupyter</w:t>
-            </w:r>
-            <w:proofErr w:type="spellEnd"/>
-            <w:r>
-              <w:t>-</w:t>
-            </w:r>
-            <w:r>
-              <w:rPr>
-                <w:rFonts w:hint="eastAsia"/>
-              </w:rPr>
-              <w:t>core</w:t>
-            </w:r>
-          </w:p>
-        </w:tc>
-        <w:tc>
-          <w:tcPr>
-            <w:tcW w:w="2765" w:type="dxa"/>
-          </w:tcPr>
-          <w:p>
+            <w:pPr>
+              <w:jc w:val="center"/>
+              <w:cnfStyle w:val="000000000000" w:firstRow="0" w:lastRow="0" w:firstColumn="0" w:lastColumn="0" w:oddVBand="0" w:evenVBand="0" w:oddHBand="0" w:evenHBand="0" w:firstRowFirstColumn="0" w:firstRowLastColumn="0" w:lastRowFirstColumn="0" w:lastRowLastColumn="0"/>
+            </w:pPr>
             <w:r>
               <w:t>4.11.1</w:t>
-            </w:r>
-          </w:p>
-        </w:tc>
-        <w:tc>
-          <w:tcPr>
-            <w:tcW w:w="2766" w:type="dxa"/>
-          </w:tcPr>
-          <w:p>
-            <w:r>
-              <w:rPr>
-                <w:rFonts w:hint="eastAsia"/>
-              </w:rPr>
-              <w:t>网页文档式编程</w:t>
-            </w:r>
-          </w:p>
-        </w:tc>
-      </w:tr>
-      <w:tr>
-        <w:tc>
-          <w:tcPr>
-            <w:tcW w:w="2765" w:type="dxa"/>
-          </w:tcPr>
-          <w:p>
-            <w:proofErr w:type="spellStart"/>
-            <w:r>
-              <w:t>keras</w:t>
-            </w:r>
-            <w:proofErr w:type="spellEnd"/>
-          </w:p>
-        </w:tc>
-        <w:tc>
-          <w:tcPr>
-            <w:tcW w:w="2765" w:type="dxa"/>
-          </w:tcPr>
-          <w:p>
-            <w:r>
-              <w:rPr>
-                <w:rFonts w:hint="eastAsia"/>
-              </w:rPr>
-              <w:t>2</w:t>
-            </w:r>
-            <w:r>
-              <w:t>.10.0</w:t>
-            </w:r>
-          </w:p>
-        </w:tc>
-        <w:tc>
-          <w:tcPr>
-            <w:tcW w:w="2766" w:type="dxa"/>
-          </w:tcPr>
-          <w:p>
-            <w:r>
-              <w:rPr>
-                <w:rFonts w:ascii="Arial" w:hAnsi="Arial" w:cs="Arial"/>
-                <w:color w:val="333333"/>
-                <w:sz w:val="20"/>
-                <w:szCs w:val="20"/>
-                <w:shd w:val="clear" w:color="auto" w:fill="FFFFFF"/>
-              </w:rPr>
-              <w:t>开源人工神经网络库</w:t>
-            </w:r>
-          </w:p>
-        </w:tc>
-      </w:tr>
-      <w:tr>
-        <w:tc>
-          <w:tcPr>
-            <w:tcW w:w="2765" w:type="dxa"/>
-          </w:tcPr>
-          <w:p>
-            <w:r>
-              <w:t>Markdown</w:t>
-            </w:r>
-          </w:p>
-        </w:tc>
-        <w:tc>
-          <w:tcPr>
-            <w:tcW w:w="2765" w:type="dxa"/>
-          </w:tcPr>
-          <w:p>
-            <w:r>
-              <w:t>3.4.1</w:t>
             </w:r>
           </w:p>
         </w:tc>
@@ -2847,38 +3170,41 @@
           </w:tcPr>
           <w:p>
             <w:pPr>
-              <w:rPr>
-                <w:rFonts w:ascii="Arial" w:hAnsi="Arial" w:cs="Arial"/>
-                <w:color w:val="333333"/>
-                <w:sz w:val="20"/>
-                <w:szCs w:val="20"/>
-                <w:shd w:val="clear" w:color="auto" w:fill="FFFFFF"/>
-              </w:rPr>
+              <w:jc w:val="center"/>
+              <w:cnfStyle w:val="000000000000" w:firstRow="0" w:lastRow="0" w:firstColumn="0" w:lastColumn="0" w:oddVBand="0" w:evenVBand="0" w:oddHBand="0" w:evenHBand="0" w:firstRowFirstColumn="0" w:firstRowLastColumn="0" w:lastRowFirstColumn="0" w:lastRowLastColumn="0"/>
             </w:pPr>
             <w:r>
               <w:rPr>
-                <w:rFonts w:ascii="Arial" w:hAnsi="Arial" w:cs="Arial" w:hint="eastAsia"/>
-                <w:color w:val="333333"/>
-                <w:sz w:val="20"/>
-                <w:szCs w:val="20"/>
-                <w:shd w:val="clear" w:color="auto" w:fill="FFFFFF"/>
-              </w:rPr>
-              <w:t>文档编辑器</w:t>
+                <w:rFonts w:hint="eastAsia"/>
+              </w:rPr>
+              <w:t>网页文档式编程</w:t>
             </w:r>
           </w:p>
         </w:tc>
       </w:tr>
       <w:tr>
+        <w:trPr>
+          <w:cnfStyle w:val="000000100000" w:firstRow="0" w:lastRow="0" w:firstColumn="0" w:lastColumn="0" w:oddVBand="0" w:evenVBand="0" w:oddHBand="1" w:evenHBand="0" w:firstRowFirstColumn="0" w:firstRowLastColumn="0" w:lastRowFirstColumn="0" w:lastRowLastColumn="0"/>
+          <w:trHeight w:val="397"/>
+        </w:trPr>
         <w:tc>
           <w:tcPr>
+            <w:cnfStyle w:val="001000000000" w:firstRow="0" w:lastRow="0" w:firstColumn="1" w:lastColumn="0" w:oddVBand="0" w:evenVBand="0" w:oddHBand="0" w:evenHBand="0" w:firstRowFirstColumn="0" w:firstRowLastColumn="0" w:lastRowFirstColumn="0" w:lastRowLastColumn="0"/>
             <w:tcW w:w="2765" w:type="dxa"/>
           </w:tcPr>
           <w:p>
-            <w:proofErr w:type="spellStart"/>
-            <w:r>
-              <w:t>matplotlib</w:t>
-            </w:r>
-            <w:proofErr w:type="spellEnd"/>
+            <w:pPr>
+              <w:jc w:val="center"/>
+              <w:rPr>
+                <w:b w:val="0"/>
+              </w:rPr>
+            </w:pPr>
+            <w:r>
+              <w:rPr>
+                <w:b w:val="0"/>
+              </w:rPr>
+              <w:t>keras</w:t>
+            </w:r>
           </w:p>
         </w:tc>
         <w:tc>
@@ -2886,8 +3212,18 @@
             <w:tcW w:w="2765" w:type="dxa"/>
           </w:tcPr>
           <w:p>
-            <w:r>
-              <w:t>3.5.3</w:t>
+            <w:pPr>
+              <w:jc w:val="center"/>
+              <w:cnfStyle w:val="000000100000" w:firstRow="0" w:lastRow="0" w:firstColumn="0" w:lastColumn="0" w:oddVBand="0" w:evenVBand="0" w:oddHBand="1" w:evenHBand="0" w:firstRowFirstColumn="0" w:firstRowLastColumn="0" w:lastRowFirstColumn="0" w:lastRowLastColumn="0"/>
+            </w:pPr>
+            <w:r>
+              <w:rPr>
+                <w:rFonts w:hint="eastAsia"/>
+              </w:rPr>
+              <w:t>2</w:t>
+            </w:r>
+            <w:r>
+              <w:t>.10.0</w:t>
             </w:r>
           </w:p>
         </w:tc>
@@ -2897,6 +3233,10 @@
           </w:tcPr>
           <w:p>
             <w:pPr>
+              <w:jc w:val="center"/>
+              <w:cnfStyle w:val="000000100000" w:firstRow="0" w:lastRow="0" w:firstColumn="0" w:lastColumn="0" w:oddVBand="0" w:evenVBand="0" w:oddHBand="1" w:evenHBand="0" w:firstRowFirstColumn="0" w:firstRowLastColumn="0" w:lastRowFirstColumn="0" w:lastRowLastColumn="0"/>
+            </w:pPr>
+            <w:r>
               <w:rPr>
                 <w:rFonts w:ascii="Arial" w:hAnsi="Arial" w:cs="Arial"/>
                 <w:color w:val="333333"/>
@@ -2904,62 +3244,33 @@
                 <w:szCs w:val="20"/>
                 <w:shd w:val="clear" w:color="auto" w:fill="FFFFFF"/>
               </w:rPr>
-            </w:pPr>
-            <w:r>
-              <w:rPr>
-                <w:rFonts w:ascii="Arial" w:hAnsi="Arial" w:cs="Arial"/>
-                <w:color w:val="333333"/>
-                <w:sz w:val="20"/>
-                <w:szCs w:val="20"/>
-                <w:shd w:val="clear" w:color="auto" w:fill="FFFFFF"/>
-              </w:rPr>
-              <w:t xml:space="preserve"> Python </w:t>
-            </w:r>
-            <w:r>
-              <w:rPr>
-                <w:rFonts w:ascii="Arial" w:hAnsi="Arial" w:cs="Arial"/>
-                <w:color w:val="333333"/>
-                <w:sz w:val="20"/>
-                <w:szCs w:val="20"/>
-                <w:shd w:val="clear" w:color="auto" w:fill="FFFFFF"/>
-              </w:rPr>
-              <w:t>的</w:t>
-            </w:r>
-            <w:r>
-              <w:rPr>
-                <w:rFonts w:ascii="Arial" w:hAnsi="Arial" w:cs="Arial"/>
-                <w:color w:val="333333"/>
-                <w:sz w:val="20"/>
-                <w:szCs w:val="20"/>
-                <w:shd w:val="clear" w:color="auto" w:fill="FFFFFF"/>
-              </w:rPr>
-              <w:t xml:space="preserve"> 2D</w:t>
-            </w:r>
-            <w:r>
-              <w:rPr>
-                <w:rFonts w:ascii="Arial" w:hAnsi="Arial" w:cs="Arial"/>
-                <w:color w:val="333333"/>
-                <w:sz w:val="20"/>
-                <w:szCs w:val="20"/>
-                <w:shd w:val="clear" w:color="auto" w:fill="FFFFFF"/>
-              </w:rPr>
-              <w:t>绘图库</w:t>
+              <w:t>开源人工神经网络库</w:t>
             </w:r>
           </w:p>
         </w:tc>
       </w:tr>
       <w:tr>
+        <w:trPr>
+          <w:trHeight w:val="397"/>
+        </w:trPr>
         <w:tc>
           <w:tcPr>
+            <w:cnfStyle w:val="001000000000" w:firstRow="0" w:lastRow="0" w:firstColumn="1" w:lastColumn="0" w:oddVBand="0" w:evenVBand="0" w:oddHBand="0" w:evenHBand="0" w:firstRowFirstColumn="0" w:firstRowLastColumn="0" w:lastRowFirstColumn="0" w:lastRowLastColumn="0"/>
             <w:tcW w:w="2765" w:type="dxa"/>
           </w:tcPr>
           <w:p>
-            <w:proofErr w:type="spellStart"/>
-            <w:r>
-              <w:lastRenderedPageBreak/>
-              <w:t>numpy</w:t>
-            </w:r>
-            <w:proofErr w:type="spellEnd"/>
+            <w:pPr>
+              <w:jc w:val="center"/>
+              <w:rPr>
+                <w:b w:val="0"/>
+              </w:rPr>
+            </w:pPr>
+            <w:r>
+              <w:rPr>
+                <w:b w:val="0"/>
+              </w:rPr>
+              <w:t>Markdown</w:t>
+            </w:r>
           </w:p>
         </w:tc>
         <w:tc>
@@ -2967,8 +3278,12 @@
             <w:tcW w:w="2765" w:type="dxa"/>
           </w:tcPr>
           <w:p>
-            <w:r>
-              <w:t>1.21.6</w:t>
+            <w:pPr>
+              <w:jc w:val="center"/>
+              <w:cnfStyle w:val="000000000000" w:firstRow="0" w:lastRow="0" w:firstColumn="0" w:lastColumn="0" w:oddVBand="0" w:evenVBand="0" w:oddHBand="0" w:evenHBand="0" w:firstRowFirstColumn="0" w:firstRowLastColumn="0" w:lastRowFirstColumn="0" w:lastRowLastColumn="0"/>
+            </w:pPr>
+            <w:r>
+              <w:t>3.4.1</w:t>
             </w:r>
           </w:p>
         </w:tc>
@@ -2978,6 +3293,8 @@
           </w:tcPr>
           <w:p>
             <w:pPr>
+              <w:jc w:val="center"/>
+              <w:cnfStyle w:val="000000000000" w:firstRow="0" w:lastRow="0" w:firstColumn="0" w:lastColumn="0" w:oddVBand="0" w:evenVBand="0" w:oddHBand="0" w:evenHBand="0" w:firstRowFirstColumn="0" w:firstRowLastColumn="0" w:lastRowFirstColumn="0" w:lastRowLastColumn="0"/>
               <w:rPr>
                 <w:rFonts w:ascii="Arial" w:hAnsi="Arial" w:cs="Arial"/>
                 <w:color w:val="333333"/>
@@ -2988,28 +3305,40 @@
             </w:pPr>
             <w:r>
               <w:rPr>
-                <w:rFonts w:ascii="Arial" w:hAnsi="Arial" w:cs="Arial"/>
+                <w:rFonts w:ascii="Arial" w:hAnsi="Arial" w:cs="Arial" w:hint="eastAsia"/>
                 <w:color w:val="333333"/>
                 <w:sz w:val="20"/>
                 <w:szCs w:val="20"/>
                 <w:shd w:val="clear" w:color="auto" w:fill="FFFFFF"/>
               </w:rPr>
-              <w:t>开源的数值计算扩展</w:t>
+              <w:t>文档编辑器</w:t>
             </w:r>
           </w:p>
         </w:tc>
       </w:tr>
       <w:tr>
+        <w:trPr>
+          <w:cnfStyle w:val="000000100000" w:firstRow="0" w:lastRow="0" w:firstColumn="0" w:lastColumn="0" w:oddVBand="0" w:evenVBand="0" w:oddHBand="1" w:evenHBand="0" w:firstRowFirstColumn="0" w:firstRowLastColumn="0" w:lastRowFirstColumn="0" w:lastRowLastColumn="0"/>
+          <w:trHeight w:val="397"/>
+        </w:trPr>
         <w:tc>
           <w:tcPr>
+            <w:cnfStyle w:val="001000000000" w:firstRow="0" w:lastRow="0" w:firstColumn="1" w:lastColumn="0" w:oddVBand="0" w:evenVBand="0" w:oddHBand="0" w:evenHBand="0" w:firstRowFirstColumn="0" w:firstRowLastColumn="0" w:lastRowFirstColumn="0" w:lastRowLastColumn="0"/>
             <w:tcW w:w="2765" w:type="dxa"/>
           </w:tcPr>
           <w:p>
-            <w:proofErr w:type="spellStart"/>
-            <w:r>
-              <w:t>seaborn</w:t>
-            </w:r>
-            <w:proofErr w:type="spellEnd"/>
+            <w:pPr>
+              <w:jc w:val="center"/>
+              <w:rPr>
+                <w:b w:val="0"/>
+              </w:rPr>
+            </w:pPr>
+            <w:r>
+              <w:rPr>
+                <w:b w:val="0"/>
+              </w:rPr>
+              <w:t>matplotlib</w:t>
+            </w:r>
           </w:p>
         </w:tc>
         <w:tc>
@@ -3017,8 +3346,12 @@
             <w:tcW w:w="2765" w:type="dxa"/>
           </w:tcPr>
           <w:p>
-            <w:r>
-              <w:t>0.11.2</w:t>
+            <w:pPr>
+              <w:jc w:val="center"/>
+              <w:cnfStyle w:val="000000100000" w:firstRow="0" w:lastRow="0" w:firstColumn="0" w:lastColumn="0" w:oddVBand="0" w:evenVBand="0" w:oddHBand="1" w:evenHBand="0" w:firstRowFirstColumn="0" w:firstRowLastColumn="0" w:lastRowFirstColumn="0" w:lastRowLastColumn="0"/>
+            </w:pPr>
+            <w:r>
+              <w:t>3.5.3</w:t>
             </w:r>
           </w:p>
         </w:tc>
@@ -3028,6 +3361,8 @@
           </w:tcPr>
           <w:p>
             <w:pPr>
+              <w:jc w:val="center"/>
+              <w:cnfStyle w:val="000000100000" w:firstRow="0" w:lastRow="0" w:firstColumn="0" w:lastColumn="0" w:oddVBand="0" w:evenVBand="0" w:oddHBand="1" w:evenHBand="0" w:firstRowFirstColumn="0" w:firstRowLastColumn="0" w:lastRowFirstColumn="0" w:lastRowLastColumn="0"/>
               <w:rPr>
                 <w:rFonts w:ascii="Arial" w:hAnsi="Arial" w:cs="Arial"/>
                 <w:color w:val="333333"/>
@@ -3038,52 +3373,68 @@
             </w:pPr>
             <w:r>
               <w:rPr>
-                <w:rFonts w:ascii="Arial" w:hAnsi="Arial" w:cs="Arial" w:hint="eastAsia"/>
+                <w:rFonts w:ascii="Arial" w:hAnsi="Arial" w:cs="Arial"/>
                 <w:color w:val="333333"/>
                 <w:sz w:val="20"/>
                 <w:szCs w:val="20"/>
                 <w:shd w:val="clear" w:color="auto" w:fill="FFFFFF"/>
               </w:rPr>
-              <w:t>对</w:t>
-            </w:r>
-            <w:proofErr w:type="spellStart"/>
-            <w:r>
-              <w:rPr>
-                <w:rFonts w:ascii="Arial" w:hAnsi="Arial" w:cs="Arial" w:hint="eastAsia"/>
+              <w:t xml:space="preserve">Python </w:t>
+            </w:r>
+            <w:r>
+              <w:rPr>
+                <w:rFonts w:ascii="Arial" w:hAnsi="Arial" w:cs="Arial"/>
                 <w:color w:val="333333"/>
                 <w:sz w:val="20"/>
                 <w:szCs w:val="20"/>
                 <w:shd w:val="clear" w:color="auto" w:fill="FFFFFF"/>
               </w:rPr>
-              <w:t>matplotlib</w:t>
-            </w:r>
-            <w:proofErr w:type="spellEnd"/>
-            <w:r>
-              <w:rPr>
-                <w:rFonts w:ascii="Arial" w:hAnsi="Arial" w:cs="Arial" w:hint="eastAsia"/>
+              <w:t>的</w:t>
+            </w:r>
+            <w:r>
+              <w:rPr>
+                <w:rFonts w:ascii="Arial" w:hAnsi="Arial" w:cs="Arial"/>
                 <w:color w:val="333333"/>
                 <w:sz w:val="20"/>
                 <w:szCs w:val="20"/>
                 <w:shd w:val="clear" w:color="auto" w:fill="FFFFFF"/>
               </w:rPr>
-              <w:t>进行二次封装的可视化工具</w:t>
+              <w:t xml:space="preserve"> 2D</w:t>
+            </w:r>
+            <w:r>
+              <w:rPr>
+                <w:rFonts w:ascii="Arial" w:hAnsi="Arial" w:cs="Arial"/>
+                <w:color w:val="333333"/>
+                <w:sz w:val="20"/>
+                <w:szCs w:val="20"/>
+                <w:shd w:val="clear" w:color="auto" w:fill="FFFFFF"/>
+              </w:rPr>
+              <w:t>绘图库</w:t>
             </w:r>
           </w:p>
         </w:tc>
       </w:tr>
       <w:tr>
+        <w:trPr>
+          <w:trHeight w:val="397"/>
+        </w:trPr>
         <w:tc>
           <w:tcPr>
+            <w:cnfStyle w:val="001000000000" w:firstRow="0" w:lastRow="0" w:firstColumn="1" w:lastColumn="0" w:oddVBand="0" w:evenVBand="0" w:oddHBand="0" w:evenHBand="0" w:firstRowFirstColumn="0" w:firstRowLastColumn="0" w:lastRowFirstColumn="0" w:lastRowLastColumn="0"/>
             <w:tcW w:w="2765" w:type="dxa"/>
           </w:tcPr>
           <w:p>
-            <w:proofErr w:type="spellStart"/>
-            <w:r>
-              <w:t>scikit</w:t>
-            </w:r>
-            <w:proofErr w:type="spellEnd"/>
-            <w:r>
-              <w:t>-learn</w:t>
+            <w:pPr>
+              <w:jc w:val="center"/>
+              <w:rPr>
+                <w:b w:val="0"/>
+              </w:rPr>
+            </w:pPr>
+            <w:r>
+              <w:rPr>
+                <w:b w:val="0"/>
+              </w:rPr>
+              <w:t>numpy</w:t>
             </w:r>
           </w:p>
         </w:tc>
@@ -3092,8 +3443,12 @@
             <w:tcW w:w="2765" w:type="dxa"/>
           </w:tcPr>
           <w:p>
-            <w:r>
-              <w:t>1.0.2</w:t>
+            <w:pPr>
+              <w:jc w:val="center"/>
+              <w:cnfStyle w:val="000000000000" w:firstRow="0" w:lastRow="0" w:firstColumn="0" w:lastColumn="0" w:oddVBand="0" w:evenVBand="0" w:oddHBand="0" w:evenHBand="0" w:firstRowFirstColumn="0" w:firstRowLastColumn="0" w:lastRowFirstColumn="0" w:lastRowLastColumn="0"/>
+            </w:pPr>
+            <w:r>
+              <w:t>1.21.6</w:t>
             </w:r>
           </w:p>
         </w:tc>
@@ -3103,6 +3458,8 @@
           </w:tcPr>
           <w:p>
             <w:pPr>
+              <w:jc w:val="center"/>
+              <w:cnfStyle w:val="000000000000" w:firstRow="0" w:lastRow="0" w:firstColumn="0" w:lastColumn="0" w:oddVBand="0" w:evenVBand="0" w:oddHBand="0" w:evenHBand="0" w:firstRowFirstColumn="0" w:firstRowLastColumn="0" w:lastRowFirstColumn="0" w:lastRowLastColumn="0"/>
               <w:rPr>
                 <w:rFonts w:ascii="Arial" w:hAnsi="Arial" w:cs="Arial"/>
                 <w:color w:val="333333"/>
@@ -3119,22 +3476,34 @@
                 <w:szCs w:val="20"/>
                 <w:shd w:val="clear" w:color="auto" w:fill="FFFFFF"/>
               </w:rPr>
-              <w:t>机器学习库</w:t>
+              <w:t>开源的数值计算扩展</w:t>
             </w:r>
           </w:p>
         </w:tc>
       </w:tr>
       <w:tr>
+        <w:trPr>
+          <w:cnfStyle w:val="000000100000" w:firstRow="0" w:lastRow="0" w:firstColumn="0" w:lastColumn="0" w:oddVBand="0" w:evenVBand="0" w:oddHBand="1" w:evenHBand="0" w:firstRowFirstColumn="0" w:firstRowLastColumn="0" w:lastRowFirstColumn="0" w:lastRowLastColumn="0"/>
+          <w:trHeight w:val="397"/>
+        </w:trPr>
         <w:tc>
           <w:tcPr>
+            <w:cnfStyle w:val="001000000000" w:firstRow="0" w:lastRow="0" w:firstColumn="1" w:lastColumn="0" w:oddVBand="0" w:evenVBand="0" w:oddHBand="0" w:evenHBand="0" w:firstRowFirstColumn="0" w:firstRowLastColumn="0" w:lastRowFirstColumn="0" w:lastRowLastColumn="0"/>
             <w:tcW w:w="2765" w:type="dxa"/>
           </w:tcPr>
           <w:p>
-            <w:proofErr w:type="spellStart"/>
-            <w:r>
-              <w:t>tensorflow</w:t>
-            </w:r>
-            <w:proofErr w:type="spellEnd"/>
+            <w:pPr>
+              <w:jc w:val="center"/>
+              <w:rPr>
+                <w:b w:val="0"/>
+              </w:rPr>
+            </w:pPr>
+            <w:r>
+              <w:rPr>
+                <w:b w:val="0"/>
+              </w:rPr>
+              <w:t>seaborn</w:t>
+            </w:r>
           </w:p>
         </w:tc>
         <w:tc>
@@ -3142,8 +3511,12 @@
             <w:tcW w:w="2765" w:type="dxa"/>
           </w:tcPr>
           <w:p>
-            <w:r>
-              <w:t>2.10.0</w:t>
+            <w:pPr>
+              <w:jc w:val="center"/>
+              <w:cnfStyle w:val="000000100000" w:firstRow="0" w:lastRow="0" w:firstColumn="0" w:lastColumn="0" w:oddVBand="0" w:evenVBand="0" w:oddHBand="1" w:evenHBand="0" w:firstRowFirstColumn="0" w:firstRowLastColumn="0" w:lastRowFirstColumn="0" w:lastRowLastColumn="0"/>
+            </w:pPr>
+            <w:r>
+              <w:t>0.11.2</w:t>
             </w:r>
           </w:p>
         </w:tc>
@@ -3153,6 +3526,8 @@
           </w:tcPr>
           <w:p>
             <w:pPr>
+              <w:jc w:val="center"/>
+              <w:cnfStyle w:val="000000100000" w:firstRow="0" w:lastRow="0" w:firstColumn="0" w:lastColumn="0" w:oddVBand="0" w:evenVBand="0" w:oddHBand="1" w:evenHBand="0" w:firstRowFirstColumn="0" w:firstRowLastColumn="0" w:lastRowFirstColumn="0" w:lastRowLastColumn="0"/>
               <w:rPr>
                 <w:rFonts w:ascii="Arial" w:hAnsi="Arial" w:cs="Arial"/>
                 <w:color w:val="333333"/>
@@ -3169,19 +3544,52 @@
                 <w:szCs w:val="20"/>
                 <w:shd w:val="clear" w:color="auto" w:fill="FFFFFF"/>
               </w:rPr>
-              <w:t>深度学习框架</w:t>
+              <w:t>对</w:t>
+            </w:r>
+            <w:r>
+              <w:rPr>
+                <w:rFonts w:ascii="Arial" w:hAnsi="Arial" w:cs="Arial" w:hint="eastAsia"/>
+                <w:color w:val="333333"/>
+                <w:sz w:val="20"/>
+                <w:szCs w:val="20"/>
+                <w:shd w:val="clear" w:color="auto" w:fill="FFFFFF"/>
+              </w:rPr>
+              <w:t>matplotlib</w:t>
+            </w:r>
+            <w:r>
+              <w:rPr>
+                <w:rFonts w:ascii="Arial" w:hAnsi="Arial" w:cs="Arial" w:hint="eastAsia"/>
+                <w:color w:val="333333"/>
+                <w:sz w:val="20"/>
+                <w:szCs w:val="20"/>
+                <w:shd w:val="clear" w:color="auto" w:fill="FFFFFF"/>
+              </w:rPr>
+              <w:t>进行二次封装的可视化工具</w:t>
             </w:r>
           </w:p>
         </w:tc>
       </w:tr>
       <w:tr>
+        <w:trPr>
+          <w:trHeight w:val="397"/>
+        </w:trPr>
         <w:tc>
           <w:tcPr>
+            <w:cnfStyle w:val="001000000000" w:firstRow="0" w:lastRow="0" w:firstColumn="1" w:lastColumn="0" w:oddVBand="0" w:evenVBand="0" w:oddHBand="0" w:evenHBand="0" w:firstRowFirstColumn="0" w:firstRowLastColumn="0" w:lastRowFirstColumn="0" w:lastRowLastColumn="0"/>
             <w:tcW w:w="2765" w:type="dxa"/>
           </w:tcPr>
           <w:p>
-            <w:r>
-              <w:t>torch</w:t>
+            <w:pPr>
+              <w:jc w:val="center"/>
+              <w:rPr>
+                <w:b w:val="0"/>
+              </w:rPr>
+            </w:pPr>
+            <w:r>
+              <w:rPr>
+                <w:b w:val="0"/>
+              </w:rPr>
+              <w:t>scikit-learn</w:t>
             </w:r>
           </w:p>
         </w:tc>
@@ -3190,8 +3598,12 @@
             <w:tcW w:w="2765" w:type="dxa"/>
           </w:tcPr>
           <w:p>
-            <w:r>
-              <w:t>1.12.1</w:t>
+            <w:pPr>
+              <w:jc w:val="center"/>
+              <w:cnfStyle w:val="000000000000" w:firstRow="0" w:lastRow="0" w:firstColumn="0" w:lastColumn="0" w:oddVBand="0" w:evenVBand="0" w:oddHBand="0" w:evenHBand="0" w:firstRowFirstColumn="0" w:firstRowLastColumn="0" w:lastRowFirstColumn="0" w:lastRowLastColumn="0"/>
+            </w:pPr>
+            <w:r>
+              <w:t>1.0.2</w:t>
             </w:r>
           </w:p>
         </w:tc>
@@ -3201,6 +3613,8 @@
           </w:tcPr>
           <w:p>
             <w:pPr>
+              <w:jc w:val="center"/>
+              <w:cnfStyle w:val="000000000000" w:firstRow="0" w:lastRow="0" w:firstColumn="0" w:lastColumn="0" w:oddVBand="0" w:evenVBand="0" w:oddHBand="0" w:evenHBand="0" w:firstRowFirstColumn="0" w:firstRowLastColumn="0" w:lastRowFirstColumn="0" w:lastRowLastColumn="0"/>
               <w:rPr>
                 <w:rFonts w:ascii="Arial" w:hAnsi="Arial" w:cs="Arial"/>
                 <w:color w:val="333333"/>
@@ -3211,6 +3625,74 @@
             </w:pPr>
             <w:r>
               <w:rPr>
+                <w:rFonts w:ascii="Arial" w:hAnsi="Arial" w:cs="Arial"/>
+                <w:color w:val="333333"/>
+                <w:sz w:val="20"/>
+                <w:szCs w:val="20"/>
+                <w:shd w:val="clear" w:color="auto" w:fill="FFFFFF"/>
+              </w:rPr>
+              <w:t>机器学习库</w:t>
+            </w:r>
+          </w:p>
+        </w:tc>
+      </w:tr>
+      <w:tr>
+        <w:trPr>
+          <w:cnfStyle w:val="000000100000" w:firstRow="0" w:lastRow="0" w:firstColumn="0" w:lastColumn="0" w:oddVBand="0" w:evenVBand="0" w:oddHBand="1" w:evenHBand="0" w:firstRowFirstColumn="0" w:firstRowLastColumn="0" w:lastRowFirstColumn="0" w:lastRowLastColumn="0"/>
+          <w:trHeight w:val="397"/>
+        </w:trPr>
+        <w:tc>
+          <w:tcPr>
+            <w:cnfStyle w:val="001000000000" w:firstRow="0" w:lastRow="0" w:firstColumn="1" w:lastColumn="0" w:oddVBand="0" w:evenVBand="0" w:oddHBand="0" w:evenHBand="0" w:firstRowFirstColumn="0" w:firstRowLastColumn="0" w:lastRowFirstColumn="0" w:lastRowLastColumn="0"/>
+            <w:tcW w:w="2765" w:type="dxa"/>
+          </w:tcPr>
+          <w:p>
+            <w:pPr>
+              <w:jc w:val="center"/>
+              <w:rPr>
+                <w:b w:val="0"/>
+              </w:rPr>
+            </w:pPr>
+            <w:r>
+              <w:rPr>
+                <w:b w:val="0"/>
+              </w:rPr>
+              <w:t>tensorflow</w:t>
+            </w:r>
+          </w:p>
+        </w:tc>
+        <w:tc>
+          <w:tcPr>
+            <w:tcW w:w="2765" w:type="dxa"/>
+          </w:tcPr>
+          <w:p>
+            <w:pPr>
+              <w:jc w:val="center"/>
+              <w:cnfStyle w:val="000000100000" w:firstRow="0" w:lastRow="0" w:firstColumn="0" w:lastColumn="0" w:oddVBand="0" w:evenVBand="0" w:oddHBand="1" w:evenHBand="0" w:firstRowFirstColumn="0" w:firstRowLastColumn="0" w:lastRowFirstColumn="0" w:lastRowLastColumn="0"/>
+            </w:pPr>
+            <w:r>
+              <w:t>2.10.0</w:t>
+            </w:r>
+          </w:p>
+        </w:tc>
+        <w:tc>
+          <w:tcPr>
+            <w:tcW w:w="2766" w:type="dxa"/>
+          </w:tcPr>
+          <w:p>
+            <w:pPr>
+              <w:jc w:val="center"/>
+              <w:cnfStyle w:val="000000100000" w:firstRow="0" w:lastRow="0" w:firstColumn="0" w:lastColumn="0" w:oddVBand="0" w:evenVBand="0" w:oddHBand="1" w:evenHBand="0" w:firstRowFirstColumn="0" w:firstRowLastColumn="0" w:lastRowFirstColumn="0" w:lastRowLastColumn="0"/>
+              <w:rPr>
+                <w:rFonts w:ascii="Arial" w:hAnsi="Arial" w:cs="Arial"/>
+                <w:color w:val="333333"/>
+                <w:sz w:val="20"/>
+                <w:szCs w:val="20"/>
+                <w:shd w:val="clear" w:color="auto" w:fill="FFFFFF"/>
+              </w:rPr>
+            </w:pPr>
+            <w:r>
+              <w:rPr>
                 <w:rFonts w:ascii="Arial" w:hAnsi="Arial" w:cs="Arial" w:hint="eastAsia"/>
                 <w:color w:val="333333"/>
                 <w:sz w:val="20"/>
@@ -3222,6 +3704,73 @@
           </w:p>
         </w:tc>
       </w:tr>
+      <w:tr>
+        <w:trPr>
+          <w:trHeight w:val="397"/>
+        </w:trPr>
+        <w:tc>
+          <w:tcPr>
+            <w:cnfStyle w:val="001000000000" w:firstRow="0" w:lastRow="0" w:firstColumn="1" w:lastColumn="0" w:oddVBand="0" w:evenVBand="0" w:oddHBand="0" w:evenHBand="0" w:firstRowFirstColumn="0" w:firstRowLastColumn="0" w:lastRowFirstColumn="0" w:lastRowLastColumn="0"/>
+            <w:tcW w:w="2765" w:type="dxa"/>
+          </w:tcPr>
+          <w:p>
+            <w:pPr>
+              <w:jc w:val="center"/>
+              <w:rPr>
+                <w:b w:val="0"/>
+              </w:rPr>
+            </w:pPr>
+            <w:r>
+              <w:rPr>
+                <w:b w:val="0"/>
+              </w:rPr>
+              <w:t>torch</w:t>
+            </w:r>
+          </w:p>
+        </w:tc>
+        <w:tc>
+          <w:tcPr>
+            <w:tcW w:w="2765" w:type="dxa"/>
+          </w:tcPr>
+          <w:p>
+            <w:pPr>
+              <w:jc w:val="center"/>
+              <w:cnfStyle w:val="000000000000" w:firstRow="0" w:lastRow="0" w:firstColumn="0" w:lastColumn="0" w:oddVBand="0" w:evenVBand="0" w:oddHBand="0" w:evenHBand="0" w:firstRowFirstColumn="0" w:firstRowLastColumn="0" w:lastRowFirstColumn="0" w:lastRowLastColumn="0"/>
+            </w:pPr>
+            <w:r>
+              <w:t>1.12.1</w:t>
+            </w:r>
+          </w:p>
+        </w:tc>
+        <w:tc>
+          <w:tcPr>
+            <w:tcW w:w="2766" w:type="dxa"/>
+          </w:tcPr>
+          <w:p>
+            <w:pPr>
+              <w:jc w:val="center"/>
+              <w:cnfStyle w:val="000000000000" w:firstRow="0" w:lastRow="0" w:firstColumn="0" w:lastColumn="0" w:oddVBand="0" w:evenVBand="0" w:oddHBand="0" w:evenHBand="0" w:firstRowFirstColumn="0" w:firstRowLastColumn="0" w:lastRowFirstColumn="0" w:lastRowLastColumn="0"/>
+              <w:rPr>
+                <w:rFonts w:ascii="Arial" w:hAnsi="Arial" w:cs="Arial"/>
+                <w:color w:val="333333"/>
+                <w:sz w:val="20"/>
+                <w:szCs w:val="20"/>
+                <w:shd w:val="clear" w:color="auto" w:fill="FFFFFF"/>
+              </w:rPr>
+            </w:pPr>
+            <w:r>
+              <w:rPr>
+                <w:rFonts w:ascii="Arial" w:hAnsi="Arial" w:cs="Arial" w:hint="eastAsia"/>
+                <w:color w:val="333333"/>
+                <w:sz w:val="20"/>
+                <w:szCs w:val="20"/>
+                <w:shd w:val="clear" w:color="auto" w:fill="FFFFFF"/>
+              </w:rPr>
+              <w:t>深度学习框架</w:t>
+            </w:r>
+          </w:p>
+        </w:tc>
+      </w:tr>
     </w:tbl>
     <w:p>
       <w:pPr>
@@ -3231,36 +3780,17 @@
       </w:pPr>
     </w:p>
     <w:p>
-      <w:r>
-        <w:rPr>
-          <w:rFonts w:hint="eastAsia"/>
-        </w:rPr>
-        <w:t>3</w:t>
-      </w:r>
-      <w:r>
-        <w:t>.</w:t>
+      <w:pPr>
+        <w:pStyle w:val="3"/>
+      </w:pPr>
+      <w:r>
+        <w:t>4.2</w:t>
       </w:r>
       <w:r>
         <w:rPr>
           <w:rFonts w:hint="eastAsia"/>
         </w:rPr>
         <w:t>评价指标</w:t>
-      </w:r>
-    </w:p>
-    <w:p>
-      <w:pPr>
-        <w:rPr>
-          <w:rFonts w:hint="eastAsia"/>
-        </w:rPr>
-      </w:pPr>
-      <w:r>
-        <w:t>y</w:t>
-      </w:r>
-      <w:r>
-        <w:rPr>
-          <w:vertAlign w:val="subscript"/>
-        </w:rPr>
-        <w:t>1</w:t>
       </w:r>
     </w:p>
     <w:p>
@@ -3284,16 +3814,7 @@
           <w:rPr>
             <w:rFonts w:ascii="Cambria Math" w:hAnsi="Cambria Math"/>
           </w:rPr>
-          <m:t>’ =</m:t>
-        </m:r>
-        <m:r>
-          <m:rPr>
-            <m:sty m:val="p"/>
-          </m:rPr>
-          <w:rPr>
-            <w:rFonts w:ascii="Cambria Math" w:hAnsi="Cambria Math"/>
-          </w:rPr>
-          <m:t>{</m:t>
+          <m:t>’ ={</m:t>
         </m:r>
         <m:sSup>
           <m:sSupPr>
@@ -3341,11 +3862,6 @@
       </w:r>
     </w:p>
     <w:p>
-      <w:pPr>
-        <w:rPr>
-          <w:rFonts w:hint="eastAsia"/>
-        </w:rPr>
-      </w:pPr>
       <w:r>
         <w:t>真实值：</w:t>
       </w:r>
@@ -3366,85 +3882,22 @@
           <w:rPr>
             <w:rFonts w:ascii="Cambria Math" w:hAnsi="Cambria Math"/>
           </w:rPr>
-          <m:t xml:space="preserve"> =</m:t>
-        </m:r>
-        <m:r>
-          <m:rPr>
-            <m:sty m:val="p"/>
-          </m:rPr>
-          <w:rPr>
-            <w:rFonts w:ascii="Cambria Math" w:hAnsi="Cambria Math"/>
-          </w:rPr>
-          <m:t>{</m:t>
-        </m:r>
-        <m:r>
-          <m:rPr>
-            <m:sty m:val="p"/>
-          </m:rPr>
-          <w:rPr>
-            <w:rFonts w:ascii="Cambria Math" w:hAnsi="Cambria Math"/>
-          </w:rPr>
-          <m:t>y</m:t>
-        </m:r>
-        <m:r>
-          <m:rPr>
-            <m:sty m:val="p"/>
-          </m:rPr>
-          <w:rPr>
-            <w:rFonts w:ascii="Cambria Math" w:hAnsi="Cambria Math"/>
-          </w:rPr>
-          <m:t xml:space="preserve">1 , </m:t>
-        </m:r>
-        <m:r>
-          <m:rPr>
-            <m:sty m:val="p"/>
-          </m:rPr>
-          <w:rPr>
-            <w:rFonts w:ascii="Cambria Math" w:hAnsi="Cambria Math"/>
-          </w:rPr>
-          <m:t>y2</m:t>
-        </m:r>
-        <m:r>
-          <m:rPr>
-            <m:sty m:val="p"/>
-          </m:rPr>
-          <w:rPr>
-            <w:rFonts w:ascii="Cambria Math" w:hAnsi="Cambria Math"/>
-          </w:rPr>
-          <m:t>,</m:t>
-        </m:r>
-        <m:r>
-          <m:rPr>
-            <m:sty m:val="p"/>
-          </m:rPr>
-          <w:rPr>
-            <w:rFonts w:ascii="Cambria Math" w:hAnsi="Cambria Math"/>
-          </w:rPr>
-          <m:t>….,yn</m:t>
-        </m:r>
-        <m:r>
-          <m:rPr>
-            <m:sty m:val="p"/>
-          </m:rPr>
-          <w:rPr>
-            <w:rFonts w:ascii="Cambria Math" w:hAnsi="Cambria Math"/>
-          </w:rPr>
-          <m:t xml:space="preserve"> }</m:t>
+          <m:t xml:space="preserve"> ={y1 , y2,….,yn }</m:t>
         </m:r>
       </m:oMath>
     </w:p>
     <w:p>
-      <w:r>
-        <w:t>（</w:t>
-      </w:r>
-      <w:r>
-        <w:rPr>
-          <w:rFonts w:hint="eastAsia"/>
-        </w:rPr>
-        <w:t>1</w:t>
-      </w:r>
-      <w:r>
-        <w:t>）</w:t>
+      <w:pPr>
+        <w:pStyle w:val="6"/>
+      </w:pPr>
+      <w:r>
+        <w:rPr>
+          <w:rFonts w:hint="eastAsia"/>
+        </w:rPr>
+        <w:t>4</w:t>
+      </w:r>
+      <w:r>
+        <w:t xml:space="preserve">.2.1 </w:t>
       </w:r>
       <w:r>
         <w:rPr>
@@ -3457,27 +3910,9 @@
       </w:r>
       <w:r>
         <w:rPr>
-          <w:rFonts w:ascii="Arial" w:hAnsi="Arial" w:cs="Arial"/>
-          <w:color w:val="4D4D4D"/>
           <w:shd w:val="clear" w:color="auto" w:fill="FFFFFF"/>
         </w:rPr>
-        <w:t>均方误差（</w:t>
-      </w:r>
-      <w:r>
-        <w:rPr>
-          <w:rFonts w:ascii="Arial" w:hAnsi="Arial" w:cs="Arial"/>
-          <w:color w:val="4D4D4D"/>
-          <w:shd w:val="clear" w:color="auto" w:fill="FFFFFF"/>
-        </w:rPr>
-        <w:t>Mean Square Error</w:t>
-      </w:r>
-      <w:r>
-        <w:rPr>
-          <w:rFonts w:ascii="Arial" w:hAnsi="Arial" w:cs="Arial"/>
-          <w:color w:val="4D4D4D"/>
-          <w:shd w:val="clear" w:color="auto" w:fill="FFFFFF"/>
-        </w:rPr>
-        <w:t>）</w:t>
+        <w:t>均方误差（Mean Square Error）</w:t>
       </w:r>
     </w:p>
     <w:p>
@@ -3642,271 +4077,142 @@
     </w:p>
     <w:p>
       <w:pPr>
-        <w:pStyle w:val="a7"/>
-        <w:shd w:val="clear" w:color="auto" w:fill="FFFFFF"/>
-        <w:spacing w:before="0" w:beforeAutospacing="0" w:after="240" w:afterAutospacing="0"/>
-        <w:rPr>
-          <w:rFonts w:ascii="Arial" w:hAnsi="Arial" w:cs="Arial"/>
-          <w:color w:val="4D4D4D"/>
-        </w:rPr>
-      </w:pPr>
-      <w:r>
-        <w:rPr>
-          <w:rFonts w:ascii="Arial" w:hAnsi="Arial" w:cs="Arial"/>
-          <w:color w:val="4D4D4D"/>
-        </w:rPr>
+        <w:pStyle w:val="a9"/>
+        <w:spacing w:before="156"/>
+        <w:ind w:firstLine="420"/>
+      </w:pPr>
+      <w:r>
         <w:t>MSE</w:t>
       </w:r>
       <w:r>
-        <w:rPr>
-          <w:rFonts w:ascii="Arial" w:hAnsi="Arial" w:cs="Arial"/>
-          <w:color w:val="4D4D4D"/>
-        </w:rPr>
-        <w:t>是真实值与预测值的差值的平方然后求和平均。</w:t>
-      </w:r>
-    </w:p>
-    <w:p>
-      <w:pPr>
-        <w:pStyle w:val="a7"/>
-        <w:shd w:val="clear" w:color="auto" w:fill="FFFFFF"/>
-        <w:spacing w:before="0" w:beforeAutospacing="0" w:after="0" w:afterAutospacing="0"/>
-        <w:rPr>
-          <w:rFonts w:ascii="Arial" w:hAnsi="Arial" w:cs="Arial"/>
-          <w:color w:val="4D4D4D"/>
-        </w:rPr>
-      </w:pPr>
-      <w:r>
-        <w:rPr>
-          <w:rFonts w:ascii="Arial" w:hAnsi="Arial" w:cs="Arial"/>
-          <w:color w:val="4D4D4D"/>
-        </w:rPr>
-        <w:t>通过平方的形式便于</w:t>
-      </w:r>
-      <w:hyperlink r:id="rId27" w:tgtFrame="_blank" w:history="1">
-        <w:r>
-          <w:rPr>
-            <w:rStyle w:val="a5"/>
-            <w:rFonts w:ascii="Arial" w:hAnsi="Arial" w:cs="Arial"/>
-            <w:color w:val="FC5531"/>
-          </w:rPr>
-          <w:t>求导</w:t>
-        </w:r>
-      </w:hyperlink>
-      <w:r>
-        <w:rPr>
-          <w:rFonts w:ascii="Arial" w:hAnsi="Arial" w:cs="Arial"/>
-          <w:color w:val="4D4D4D"/>
-        </w:rPr>
-        <w:t>，所以常被用作线性回归的</w:t>
-      </w:r>
-      <w:r>
-        <w:rPr>
-          <w:rStyle w:val="a8"/>
-          <w:rFonts w:ascii="Arial" w:hAnsi="Arial" w:cs="Arial"/>
-          <w:color w:val="4D4D4D"/>
-        </w:rPr>
-        <w:t>损失函数</w:t>
-      </w:r>
-      <w:r>
-        <w:rPr>
-          <w:rFonts w:ascii="Arial" w:hAnsi="Arial" w:cs="Arial"/>
-          <w:color w:val="4D4D4D"/>
-        </w:rPr>
-        <w:t>。</w:t>
-      </w:r>
-      <w:r>
-        <w:rPr>
-          <w:rFonts w:ascii="Arial" w:hAnsi="Arial" w:cs="Arial"/>
-          <w:color w:val="4D4D4D"/>
-          <w:shd w:val="clear" w:color="auto" w:fill="FFFFFF"/>
-        </w:rPr>
-        <w:t>范围</w:t>
-      </w:r>
-      <w:r>
-        <w:rPr>
-          <w:rFonts w:ascii="Arial" w:hAnsi="Arial" w:cs="Arial"/>
-          <w:color w:val="4D4D4D"/>
-          <w:shd w:val="clear" w:color="auto" w:fill="FFFFFF"/>
-        </w:rPr>
-        <w:t>[0,+∞)</w:t>
-      </w:r>
-      <w:r>
-        <w:rPr>
-          <w:rFonts w:ascii="Arial" w:hAnsi="Arial" w:cs="Arial"/>
-          <w:color w:val="4D4D4D"/>
-          <w:shd w:val="clear" w:color="auto" w:fill="FFFFFF"/>
-        </w:rPr>
-        <w:t>，当预测值与真实值完全吻合时等于</w:t>
-      </w:r>
-      <w:r>
-        <w:rPr>
-          <w:rFonts w:ascii="Arial" w:hAnsi="Arial" w:cs="Arial"/>
-          <w:color w:val="4D4D4D"/>
-          <w:shd w:val="clear" w:color="auto" w:fill="FFFFFF"/>
-        </w:rPr>
-        <w:t>0</w:t>
-      </w:r>
-      <w:r>
-        <w:rPr>
-          <w:rFonts w:ascii="Arial" w:hAnsi="Arial" w:cs="Arial"/>
-          <w:color w:val="4D4D4D"/>
-          <w:shd w:val="clear" w:color="auto" w:fill="FFFFFF"/>
-        </w:rPr>
-        <w:t>，即完美模型；误差越大，该值越大。</w:t>
-      </w:r>
-    </w:p>
-    <w:p/>
-    <w:p>
-      <w:pPr>
-        <w:pStyle w:val="3"/>
-        <w:shd w:val="clear" w:color="auto" w:fill="FFFFFF"/>
-        <w:spacing w:before="120" w:beforeAutospacing="0" w:after="240" w:afterAutospacing="0" w:line="420" w:lineRule="atLeast"/>
-        <w:rPr>
-          <w:rFonts w:ascii="微软雅黑" w:eastAsia="微软雅黑" w:hAnsi="微软雅黑"/>
-          <w:color w:val="4F4F4F"/>
-          <w:sz w:val="30"/>
-          <w:szCs w:val="30"/>
-        </w:rPr>
-      </w:pPr>
-      <w:r>
-        <w:rPr>
-          <w:rFonts w:hint="eastAsia"/>
-        </w:rPr>
-        <w:t>(</w:t>
-      </w:r>
-      <w:r>
-        <w:t>2)</w:t>
-      </w:r>
-      <w:r>
-        <w:rPr>
-          <w:rFonts w:ascii="微软雅黑" w:eastAsia="微软雅黑" w:hAnsi="微软雅黑" w:hint="eastAsia"/>
-          <w:color w:val="4F4F4F"/>
-          <w:sz w:val="30"/>
-          <w:szCs w:val="30"/>
-        </w:rPr>
-        <w:t xml:space="preserve"> RMSE</w:t>
-      </w:r>
-    </w:p>
-    <w:p>
-      <w:pPr>
-        <w:pStyle w:val="a7"/>
-        <w:shd w:val="clear" w:color="auto" w:fill="FFFFFF"/>
-        <w:spacing w:before="0" w:beforeAutospacing="0" w:after="240" w:afterAutospacing="0"/>
-        <w:rPr>
-          <w:rFonts w:ascii="Arial" w:hAnsi="Arial" w:cs="Arial"/>
-          <w:color w:val="4D4D4D"/>
-        </w:rPr>
-      </w:pPr>
-      <w:r>
-        <w:rPr>
-          <w:rFonts w:ascii="Arial" w:hAnsi="Arial" w:cs="Arial"/>
-          <w:color w:val="4D4D4D"/>
-        </w:rPr>
-        <w:t>均方根误差（</w:t>
-      </w:r>
-      <w:r>
-        <w:rPr>
-          <w:rFonts w:ascii="Arial" w:hAnsi="Arial" w:cs="Arial"/>
-          <w:color w:val="4D4D4D"/>
-        </w:rPr>
-        <w:t>Root Mean Square Error</w:t>
-      </w:r>
-      <w:r>
-        <w:rPr>
-          <w:rFonts w:ascii="Arial" w:hAnsi="Arial" w:cs="Arial"/>
-          <w:color w:val="4D4D4D"/>
-        </w:rPr>
-        <w:t>），其实就是</w:t>
-      </w:r>
-      <w:r>
-        <w:rPr>
-          <w:rFonts w:ascii="Arial" w:hAnsi="Arial" w:cs="Arial"/>
-          <w:color w:val="4D4D4D"/>
-        </w:rPr>
-        <w:t>MSE</w:t>
-      </w:r>
-      <w:r>
-        <w:rPr>
-          <w:rFonts w:ascii="Arial" w:hAnsi="Arial" w:cs="Arial"/>
-          <w:color w:val="4D4D4D"/>
-        </w:rPr>
-        <w:t>加了个根号，这样数量级上比较直观，比如</w:t>
-      </w:r>
-      <w:r>
-        <w:rPr>
-          <w:rFonts w:ascii="Arial" w:hAnsi="Arial" w:cs="Arial"/>
-          <w:color w:val="4D4D4D"/>
-        </w:rPr>
-        <w:t>RMSE=10</w:t>
-      </w:r>
-      <w:r>
-        <w:rPr>
-          <w:rFonts w:ascii="Arial" w:hAnsi="Arial" w:cs="Arial"/>
-          <w:color w:val="4D4D4D"/>
-        </w:rPr>
-        <w:t>，可以认为回归效果相比真实值平均相差</w:t>
-      </w:r>
-      <w:r>
-        <w:rPr>
-          <w:rFonts w:ascii="Arial" w:hAnsi="Arial" w:cs="Arial"/>
-          <w:color w:val="4D4D4D"/>
-        </w:rPr>
-        <w:t>10</w:t>
-      </w:r>
-      <w:r>
-        <w:rPr>
-          <w:rFonts w:ascii="Arial" w:hAnsi="Arial" w:cs="Arial"/>
-          <w:color w:val="4D4D4D"/>
-        </w:rPr>
-        <w:t>。</w:t>
-      </w:r>
-      <w:r>
-        <w:rPr>
-          <w:rFonts w:ascii="Arial" w:hAnsi="Arial" w:cs="Arial"/>
-          <w:color w:val="4D4D4D"/>
-        </w:rPr>
-        <w:t>衡量观测值与真实值之间的偏差。</w:t>
-      </w:r>
-    </w:p>
-    <w:p>
-      <w:pPr>
-        <w:pStyle w:val="a7"/>
-        <w:shd w:val="clear" w:color="auto" w:fill="FFFFFF"/>
-        <w:spacing w:before="0" w:beforeAutospacing="0" w:after="0" w:afterAutospacing="0"/>
-        <w:rPr>
-          <w:rFonts w:ascii="Arial" w:hAnsi="Arial" w:cs="Arial"/>
-          <w:color w:val="4D4D4D"/>
-        </w:rPr>
-      </w:pPr>
-      <w:r>
-        <w:rPr>
-          <w:rFonts w:ascii="Arial" w:hAnsi="Arial" w:cs="Arial"/>
-          <w:color w:val="4D4D4D"/>
-        </w:rPr>
-        <w:t>常用</w:t>
-      </w:r>
-      <w:proofErr w:type="gramStart"/>
-      <w:r>
-        <w:rPr>
-          <w:rFonts w:ascii="Arial" w:hAnsi="Arial" w:cs="Arial"/>
-          <w:color w:val="4D4D4D"/>
-        </w:rPr>
-        <w:t>来作</w:t>
-      </w:r>
-      <w:proofErr w:type="gramEnd"/>
-      <w:r>
-        <w:rPr>
-          <w:rFonts w:ascii="Arial" w:hAnsi="Arial" w:cs="Arial"/>
-          <w:color w:val="4D4D4D"/>
-        </w:rPr>
-        <w:t>为</w:t>
+        <w:t>是真实值与预测值的差值的平方然后求和平均。通过平方的形式便于</w:t>
       </w:r>
       <w:hyperlink r:id="rId28" w:tgtFrame="_blank" w:history="1">
         <w:r>
           <w:rPr>
             <w:rStyle w:val="a5"/>
             <w:rFonts w:ascii="Arial" w:hAnsi="Arial" w:cs="Arial"/>
-            <w:color w:val="FC5531"/>
+            <w:color w:val="000000" w:themeColor="text1"/>
+            <w:u w:val="none"/>
+          </w:rPr>
+          <w:t>求导</w:t>
+        </w:r>
+      </w:hyperlink>
+      <w:r>
+        <w:t>，所以常被用作线性回归的</w:t>
+      </w:r>
+      <w:r>
+        <w:rPr>
+          <w:rStyle w:val="a8"/>
+          <w:rFonts w:ascii="Arial" w:hAnsi="Arial" w:cs="Arial"/>
+        </w:rPr>
+        <w:t>损失函数</w:t>
+      </w:r>
+      <w:r>
+        <w:t>。</w:t>
+      </w:r>
+      <w:r>
+        <w:rPr>
+          <w:shd w:val="clear" w:color="auto" w:fill="FFFFFF"/>
+        </w:rPr>
+        <w:t>范围</w:t>
+      </w:r>
+      <w:r>
+        <w:rPr>
+          <w:shd w:val="clear" w:color="auto" w:fill="FFFFFF"/>
+        </w:rPr>
+        <w:t>[0,+∞)</w:t>
+      </w:r>
+      <w:r>
+        <w:rPr>
+          <w:shd w:val="clear" w:color="auto" w:fill="FFFFFF"/>
+        </w:rPr>
+        <w:t>，当预测值与真实值完全吻合时等于</w:t>
+      </w:r>
+      <w:r>
+        <w:rPr>
+          <w:shd w:val="clear" w:color="auto" w:fill="FFFFFF"/>
+        </w:rPr>
+        <w:t>0</w:t>
+      </w:r>
+      <w:r>
+        <w:rPr>
+          <w:shd w:val="clear" w:color="auto" w:fill="FFFFFF"/>
+        </w:rPr>
+        <w:t>，即完美模型；误差越大，该值越大。</w:t>
+      </w:r>
+    </w:p>
+    <w:p>
+      <w:bookmarkStart w:id="0" w:name="_GoBack"/>
+      <w:bookmarkEnd w:id="0"/>
+    </w:p>
+    <w:p>
+      <w:pPr>
+        <w:pStyle w:val="6"/>
+      </w:pPr>
+      <w:r>
+        <w:lastRenderedPageBreak/>
+        <w:t>4.2.2</w:t>
+      </w:r>
+      <w:r>
+        <w:rPr>
+          <w:rFonts w:hint="eastAsia"/>
+        </w:rPr>
+        <w:t xml:space="preserve"> RMSE</w:t>
+      </w:r>
+      <w:r>
+        <w:t xml:space="preserve"> 均方根误差</w:t>
+      </w:r>
+    </w:p>
+    <w:p>
+      <w:pPr>
+        <w:pStyle w:val="a9"/>
+        <w:spacing w:before="156"/>
+        <w:ind w:firstLine="420"/>
+      </w:pPr>
+      <w:r>
+        <w:t>均方根误差（</w:t>
+      </w:r>
+      <w:r>
+        <w:t>Root Mean Square Error</w:t>
+      </w:r>
+      <w:r>
+        <w:t>），其实就是</w:t>
+      </w:r>
+      <w:r>
+        <w:t>MSE</w:t>
+      </w:r>
+      <w:r>
+        <w:t>加了个根号，这样数量级上比较直观，比如</w:t>
+      </w:r>
+      <w:r>
+        <w:t>RMSE=10</w:t>
+      </w:r>
+      <w:r>
+        <w:t>，可以认为回归效果相比真实值平均相差</w:t>
+      </w:r>
+      <w:r>
+        <w:t>10</w:t>
+      </w:r>
+      <w:r>
+        <w:t>。</w:t>
+      </w:r>
+      <w:r>
+        <w:t>衡量观测值与真实值之间的偏差。</w:t>
+      </w:r>
+      <w:r>
+        <w:rPr>
+          <w:rFonts w:ascii="Arial" w:hAnsi="Arial" w:cs="Arial"/>
+        </w:rPr>
+        <w:t>常用来作为</w:t>
+      </w:r>
+      <w:hyperlink r:id="rId29" w:tgtFrame="_blank" w:history="1">
+        <w:r>
+          <w:rPr>
+            <w:rStyle w:val="a5"/>
+            <w:rFonts w:ascii="Arial" w:hAnsi="Arial" w:cs="Arial"/>
+            <w:color w:val="000000" w:themeColor="text1"/>
+            <w:u w:val="none"/>
           </w:rPr>
           <w:t>机器学习</w:t>
         </w:r>
@@ -3914,7 +4220,6 @@
       <w:r>
         <w:rPr>
           <w:rFonts w:ascii="Arial" w:hAnsi="Arial" w:cs="Arial"/>
-          <w:color w:val="4D4D4D"/>
         </w:rPr>
         <w:t>模型预测结果衡量的标准。</w:t>
       </w:r>
@@ -3929,16 +4234,7 @@
             <w:rPr>
               <w:rFonts w:ascii="Cambria Math" w:hAnsi="Cambria Math"/>
             </w:rPr>
-            <m:t>R</m:t>
-          </m:r>
-          <m:r>
-            <m:rPr>
-              <m:sty m:val="p"/>
-            </m:rPr>
-            <w:rPr>
-              <w:rFonts w:ascii="Cambria Math" w:hAnsi="Cambria Math"/>
-            </w:rPr>
-            <m:t>MSE=</m:t>
+            <m:t>RMSE=</m:t>
           </m:r>
           <m:rad>
             <m:radPr>
@@ -4118,155 +4414,72 @@
     </w:p>
     <w:p>
       <w:pPr>
-        <w:widowControl/>
-        <w:shd w:val="clear" w:color="auto" w:fill="FFFFFF"/>
-        <w:spacing w:after="240" w:line="390" w:lineRule="atLeast"/>
-        <w:jc w:val="left"/>
-        <w:rPr>
-          <w:rFonts w:ascii="Arial" w:eastAsia="宋体" w:hAnsi="Arial" w:cs="Arial"/>
-          <w:color w:val="4D4D4D"/>
-          <w:kern w:val="0"/>
-          <w:sz w:val="24"/>
-          <w:szCs w:val="24"/>
-        </w:rPr>
-      </w:pPr>
-      <w:r>
-        <w:rPr>
-          <w:rFonts w:ascii="Arial" w:eastAsia="宋体" w:hAnsi="Arial" w:cs="Arial" w:hint="eastAsia"/>
-          <w:color w:val="4D4D4D"/>
-          <w:kern w:val="0"/>
-          <w:sz w:val="24"/>
-          <w:szCs w:val="24"/>
-        </w:rPr>
-        <w:t>(</w:t>
-      </w:r>
-      <w:r>
-        <w:rPr>
-          <w:rFonts w:ascii="Arial" w:eastAsia="宋体" w:hAnsi="Arial" w:cs="Arial"/>
-          <w:color w:val="4D4D4D"/>
-          <w:kern w:val="0"/>
-          <w:sz w:val="24"/>
-          <w:szCs w:val="24"/>
-        </w:rPr>
-        <w:t>3)</w:t>
-      </w:r>
-      <w:r>
-        <w:rPr>
-          <w:rStyle w:val="a3"/>
-          <w:rFonts w:ascii="Arial" w:hAnsi="Arial" w:cs="Arial"/>
-          <w:color w:val="4D4D4D"/>
+        <w:pStyle w:val="6"/>
+        <w:rPr>
+          <w:rStyle w:val="a8"/>
+          <w:b/>
+          <w:bCs/>
+        </w:rPr>
+      </w:pPr>
+      <w:r>
+        <w:t xml:space="preserve">4.2.3 </w:t>
+      </w:r>
+      <w:r>
+        <w:rPr>
+          <w:rStyle w:val="a8"/>
+          <w:b/>
+          <w:bCs/>
+        </w:rPr>
+        <w:t>MAE（Mean Absolute Error）</w:t>
+      </w:r>
+    </w:p>
+    <w:p>
+      <w:pPr>
+        <w:pStyle w:val="a9"/>
+        <w:spacing w:before="156"/>
+        <w:ind w:firstLine="420"/>
+        <w:rPr>
+          <w:rFonts w:asciiTheme="majorHAnsi" w:hAnsiTheme="majorHAnsi" w:cstheme="majorBidi"/>
+          <w:color w:val="auto"/>
+        </w:rPr>
+      </w:pPr>
+      <w:r>
+        <w:rPr>
+          <w:rStyle w:val="a8"/>
+          <w:b w:val="0"/>
+          <w:bCs w:val="0"/>
+        </w:rPr>
+        <w:t>平均绝对误差</w:t>
+      </w:r>
+      <w:r>
+        <w:t>是绝对误差的平均值。可以更好地反映预测值误差的实际情况。</w:t>
+      </w:r>
+      <w:r>
+        <w:rPr>
           <w:shd w:val="clear" w:color="auto" w:fill="FFFFFF"/>
         </w:rPr>
-        <w:t xml:space="preserve"> </w:t>
-      </w:r>
-      <w:r>
-        <w:rPr>
-          <w:rStyle w:val="a8"/>
-          <w:rFonts w:ascii="Arial" w:hAnsi="Arial" w:cs="Arial"/>
-          <w:color w:val="4D4D4D"/>
+        <w:t>范围</w:t>
+      </w:r>
+      <w:r>
+        <w:rPr>
           <w:shd w:val="clear" w:color="auto" w:fill="FFFFFF"/>
         </w:rPr>
-        <w:t>MAE</w:t>
-      </w:r>
-      <w:r>
-        <w:rPr>
-          <w:rStyle w:val="a8"/>
-          <w:rFonts w:ascii="Arial" w:hAnsi="Arial" w:cs="Arial"/>
-          <w:color w:val="4D4D4D"/>
+        <w:t>[0,+∞)</w:t>
+      </w:r>
+      <w:r>
+        <w:rPr>
           <w:shd w:val="clear" w:color="auto" w:fill="FFFFFF"/>
         </w:rPr>
-        <w:t>（</w:t>
-      </w:r>
-      <w:r>
-        <w:rPr>
-          <w:rStyle w:val="a8"/>
-          <w:rFonts w:ascii="Arial" w:hAnsi="Arial" w:cs="Arial"/>
-          <w:color w:val="4D4D4D"/>
+        <w:t>，当预测值与真实值完全吻合时等于</w:t>
+      </w:r>
+      <w:r>
+        <w:rPr>
           <w:shd w:val="clear" w:color="auto" w:fill="FFFFFF"/>
         </w:rPr>
-        <w:t>Mean Absolute Error</w:t>
-      </w:r>
-      <w:r>
-        <w:rPr>
-          <w:rStyle w:val="a8"/>
-          <w:rFonts w:ascii="Arial" w:hAnsi="Arial" w:cs="Arial"/>
-          <w:color w:val="4D4D4D"/>
-          <w:shd w:val="clear" w:color="auto" w:fill="FFFFFF"/>
-        </w:rPr>
-        <w:t>）平均绝对误差</w:t>
-      </w:r>
-    </w:p>
-    <w:p>
-      <w:pPr>
-        <w:pStyle w:val="a7"/>
-        <w:shd w:val="clear" w:color="auto" w:fill="FFFFFF"/>
-        <w:spacing w:before="0" w:beforeAutospacing="0" w:after="240" w:afterAutospacing="0"/>
-        <w:rPr>
-          <w:rFonts w:ascii="Arial" w:hAnsi="Arial" w:cs="Arial"/>
-          <w:color w:val="4D4D4D"/>
-        </w:rPr>
-      </w:pPr>
-      <w:r>
-        <w:rPr>
-          <w:rFonts w:ascii="Arial" w:hAnsi="Arial" w:cs="Arial"/>
-          <w:color w:val="4D4D4D"/>
-        </w:rPr>
-        <w:t>是绝对误差的平均值。</w:t>
-      </w:r>
-    </w:p>
-    <w:p>
-      <w:pPr>
-        <w:pStyle w:val="a7"/>
-        <w:shd w:val="clear" w:color="auto" w:fill="FFFFFF"/>
-        <w:spacing w:before="0" w:beforeAutospacing="0" w:after="240" w:afterAutospacing="0"/>
-        <w:rPr>
-          <w:rFonts w:ascii="Arial" w:hAnsi="Arial" w:cs="Arial"/>
-          <w:color w:val="4D4D4D"/>
-        </w:rPr>
-      </w:pPr>
-      <w:r>
-        <w:rPr>
-          <w:rFonts w:ascii="Arial" w:hAnsi="Arial" w:cs="Arial"/>
-          <w:color w:val="4D4D4D"/>
-        </w:rPr>
-        <w:t>可以更好地反映预测值误差的实际情况。</w:t>
-      </w:r>
-      <w:r>
-        <w:rPr>
-          <w:rFonts w:ascii="Arial" w:hAnsi="Arial" w:cs="Arial"/>
-          <w:color w:val="4D4D4D"/>
-          <w:shd w:val="clear" w:color="auto" w:fill="FFFFFF"/>
-        </w:rPr>
-        <w:t>范围</w:t>
-      </w:r>
-      <w:r>
-        <w:rPr>
-          <w:rFonts w:ascii="Arial" w:hAnsi="Arial" w:cs="Arial"/>
-          <w:color w:val="4D4D4D"/>
-          <w:shd w:val="clear" w:color="auto" w:fill="FFFFFF"/>
-        </w:rPr>
-        <w:t>[0,+∞)</w:t>
-      </w:r>
-      <w:r>
-        <w:rPr>
-          <w:rFonts w:ascii="Arial" w:hAnsi="Arial" w:cs="Arial"/>
-          <w:color w:val="4D4D4D"/>
-          <w:shd w:val="clear" w:color="auto" w:fill="FFFFFF"/>
-        </w:rPr>
-        <w:t>，当预测值与真实值完全吻合时等于</w:t>
-      </w:r>
-      <w:r>
-        <w:rPr>
-          <w:rFonts w:ascii="Arial" w:hAnsi="Arial" w:cs="Arial"/>
-          <w:color w:val="4D4D4D"/>
-          <w:shd w:val="clear" w:color="auto" w:fill="FFFFFF"/>
-        </w:rPr>
         <w:t>0</w:t>
       </w:r>
       <w:r>
         <w:rPr>
-          <w:rFonts w:ascii="Arial" w:hAnsi="Arial" w:cs="Arial"/>
-          <w:color w:val="4D4D4D"/>
           <w:shd w:val="clear" w:color="auto" w:fill="FFFFFF"/>
         </w:rPr>
         <w:t>，即完美模型；误差越大，该值越大。</w:t>
@@ -4282,16 +4495,7 @@
             <w:rPr>
               <w:rFonts w:ascii="Cambria Math" w:hAnsi="Cambria Math"/>
             </w:rPr>
-            <m:t>MAE</m:t>
-          </m:r>
-          <m:r>
-            <m:rPr>
-              <m:sty m:val="p"/>
-            </m:rPr>
-            <w:rPr>
-              <w:rFonts w:ascii="Cambria Math" w:hAnsi="Cambria Math"/>
-            </w:rPr>
-            <m:t>=</m:t>
+            <m:t>MAE=</m:t>
           </m:r>
           <m:f>
             <m:fPr>
@@ -4430,7 +4634,7 @@
         <w:spacing w:after="240" w:line="390" w:lineRule="atLeast"/>
         <w:jc w:val="left"/>
         <w:rPr>
-          <w:rFonts w:ascii="Arial" w:eastAsia="宋体" w:hAnsi="Arial" w:cs="Arial" w:hint="eastAsia"/>
+          <w:rFonts w:ascii="Arial" w:eastAsia="宋体" w:hAnsi="Arial" w:cs="Arial"/>
           <w:color w:val="4D4D4D"/>
           <w:kern w:val="0"/>
           <w:sz w:val="24"/>
@@ -4440,33 +4644,897 @@
     </w:p>
     <w:p>
       <w:pPr>
-        <w:pStyle w:val="a4"/>
-        <w:numPr>
-          <w:ilvl w:val="0"/>
-          <w:numId w:val="4"/>
-        </w:numPr>
-        <w:ind w:firstLineChars="0"/>
-      </w:pPr>
-      <w:r>
-        <w:lastRenderedPageBreak/>
-        <w:t>r</w:t>
-      </w:r>
-      <w:bookmarkStart w:id="0" w:name="_GoBack"/>
-      <w:bookmarkEnd w:id="0"/>
-      <w:r>
-        <w:t>2_score</w:t>
-      </w:r>
-    </w:p>
-    <w:p>
-      <w:pPr>
-        <w:rPr>
-          <w:rFonts w:hint="eastAsia"/>
-        </w:rPr>
-      </w:pPr>
-    </w:p>
-    <w:p>
+        <w:pStyle w:val="6"/>
+      </w:pPr>
+      <w:r>
+        <w:t xml:space="preserve">4.2.4 </w:t>
+      </w:r>
+      <w:r>
+        <w:t>r2_score</w:t>
+      </w:r>
+    </w:p>
+    <w:p>
+      <w:pPr>
+        <w:pStyle w:val="a9"/>
+        <w:spacing w:before="156"/>
+        <w:ind w:firstLine="420"/>
+        <w:rPr>
+          <w:shd w:val="clear" w:color="auto" w:fill="FFFFFF"/>
+        </w:rPr>
+      </w:pPr>
+      <w:r>
+        <w:rPr>
+          <w:shd w:val="clear" w:color="auto" w:fill="FFFFFF"/>
+        </w:rPr>
+        <w:t>搞清楚</w:t>
+      </w:r>
+      <w:r>
+        <w:rPr>
+          <w:shd w:val="clear" w:color="auto" w:fill="FFFFFF"/>
+        </w:rPr>
+        <w:t>R2_score</w:t>
+      </w:r>
+      <w:r>
+        <w:rPr>
+          <w:shd w:val="clear" w:color="auto" w:fill="FFFFFF"/>
+        </w:rPr>
+        <w:t>计算之前，我们还需要了解几个统计学概念。</w:t>
+      </w:r>
+    </w:p>
+    <w:p>
+      <w:pPr>
+        <w:pStyle w:val="a9"/>
+        <w:spacing w:before="156"/>
+        <w:ind w:firstLine="422"/>
+        <w:rPr>
+          <w:b/>
+          <w:shd w:val="clear" w:color="auto" w:fill="FFFFFF"/>
+        </w:rPr>
+      </w:pPr>
+      <w:r>
+        <w:rPr>
+          <w:b/>
+          <w:shd w:val="clear" w:color="auto" w:fill="FFFFFF"/>
+        </w:rPr>
+        <w:t>回归平方和</w:t>
+      </w:r>
+      <w:r>
+        <w:rPr>
+          <w:rFonts w:hint="eastAsia"/>
+          <w:b/>
+          <w:shd w:val="clear" w:color="auto" w:fill="FFFFFF"/>
+        </w:rPr>
+        <w:t>S</w:t>
+      </w:r>
+      <w:r>
+        <w:rPr>
+          <w:b/>
+          <w:shd w:val="clear" w:color="auto" w:fill="FFFFFF"/>
+        </w:rPr>
+        <w:t>SR</w:t>
+      </w:r>
+    </w:p>
+    <w:p>
+      <w:pPr>
+        <w:jc w:val="center"/>
+        <w:rPr>
+          <w:rFonts w:ascii="Segoe UI Emoji" w:hAnsi="Segoe UI Emoji" w:hint="eastAsia"/>
+          <w:color w:val="404040"/>
+          <w:shd w:val="clear" w:color="auto" w:fill="FFFFFF"/>
+        </w:rPr>
+      </w:pPr>
+      <m:oMathPara>
+        <m:oMath>
+          <m:r>
+            <m:rPr>
+              <m:sty m:val="p"/>
+            </m:rPr>
+            <w:rPr>
+              <w:rFonts w:ascii="Cambria Math" w:hAnsi="Cambria Math"/>
+              <w:color w:val="404040"/>
+              <w:shd w:val="clear" w:color="auto" w:fill="FFFFFF"/>
+            </w:rPr>
+            <m:t xml:space="preserve">SSR= </m:t>
+          </m:r>
+          <m:sSup>
+            <m:sSupPr>
+              <m:ctrlPr>
+                <w:rPr>
+                  <w:rFonts w:ascii="Cambria Math" w:hAnsi="Cambria Math"/>
+                  <w:color w:val="404040"/>
+                  <w:shd w:val="clear" w:color="auto" w:fill="FFFFFF"/>
+                </w:rPr>
+              </m:ctrlPr>
+            </m:sSupPr>
+            <m:e>
+              <m:nary>
+                <m:naryPr>
+                  <m:chr m:val="∑"/>
+                  <m:limLoc m:val="undOvr"/>
+                  <m:ctrlPr>
+                    <w:rPr>
+                      <w:rFonts w:ascii="Cambria Math" w:hAnsi="Cambria Math"/>
+                      <w:i/>
+                    </w:rPr>
+                  </m:ctrlPr>
+                </m:naryPr>
+                <m:sub>
+                  <m:r>
+                    <w:rPr>
+                      <w:rFonts w:ascii="Cambria Math" w:hAnsi="Cambria Math"/>
+                    </w:rPr>
+                    <m:t>i=1</m:t>
+                  </m:r>
+                </m:sub>
+                <m:sup>
+                  <m:r>
+                    <w:rPr>
+                      <w:rFonts w:ascii="Cambria Math" w:hAnsi="Cambria Math"/>
+                    </w:rPr>
+                    <m:t>n</m:t>
+                  </m:r>
+                </m:sup>
+                <m:e>
+                  <m:r>
+                    <w:rPr>
+                      <w:rFonts w:ascii="Cambria Math" w:hAnsi="Cambria Math"/>
+                    </w:rPr>
+                    <m:t>(</m:t>
+                  </m:r>
+                </m:e>
+              </m:nary>
+              <m:sSub>
+                <m:sSubPr>
+                  <m:ctrlPr>
+                    <w:rPr>
+                      <w:rFonts w:ascii="Cambria Math" w:hAnsi="Cambria Math"/>
+                      <w:i/>
+                    </w:rPr>
+                  </m:ctrlPr>
+                </m:sSubPr>
+                <m:e>
+                  <m:r>
+                    <w:rPr>
+                      <w:rFonts w:ascii="Cambria Math" w:hAnsi="Cambria Math"/>
+                    </w:rPr>
+                    <m:t>y'</m:t>
+                  </m:r>
+                </m:e>
+                <m:sub>
+                  <m:r>
+                    <w:rPr>
+                      <w:rFonts w:ascii="Cambria Math" w:hAnsi="Cambria Math"/>
+                    </w:rPr>
+                    <m:t>i</m:t>
+                  </m:r>
+                </m:sub>
+              </m:sSub>
+              <m:r>
+                <w:rPr>
+                  <w:rFonts w:ascii="Cambria Math" w:hAnsi="Cambria Math"/>
+                </w:rPr>
+                <m:t xml:space="preserve">- </m:t>
+              </m:r>
+              <m:sSup>
+                <m:sSupPr>
+                  <m:ctrlPr>
+                    <w:rPr>
+                      <w:rFonts w:ascii="Cambria Math" w:hAnsi="Cambria Math"/>
+                      <w:i/>
+                    </w:rPr>
+                  </m:ctrlPr>
+                </m:sSupPr>
+                <m:e>
+                  <m:r>
+                    <w:rPr>
+                      <w:rFonts w:ascii="Cambria Math" w:hAnsi="Cambria Math"/>
+                    </w:rPr>
+                    <m:t>y</m:t>
+                  </m:r>
+                </m:e>
+                <m:sup>
+                  <m:r>
+                    <w:rPr>
+                      <w:rFonts w:ascii="Cambria Math" w:hAnsi="Cambria Math"/>
+                    </w:rPr>
+                    <m:t>2</m:t>
+                  </m:r>
+                </m:sup>
+              </m:sSup>
+              <m:r>
+                <w:rPr>
+                  <w:rFonts w:ascii="Cambria Math" w:hAnsi="Cambria Math"/>
+                </w:rPr>
+                <m:t>)</m:t>
+              </m:r>
+            </m:e>
+            <m:sup>
+              <m:r>
+                <w:rPr>
+                  <w:rFonts w:ascii="Cambria Math" w:hAnsi="Cambria Math"/>
+                  <w:color w:val="404040"/>
+                  <w:shd w:val="clear" w:color="auto" w:fill="FFFFFF"/>
+                </w:rPr>
+                <m:t>2</m:t>
+              </m:r>
+            </m:sup>
+          </m:sSup>
+        </m:oMath>
+      </m:oMathPara>
+    </w:p>
+    <w:p>
+      <w:pPr>
+        <w:pStyle w:val="a9"/>
+        <w:spacing w:before="156"/>
+        <w:ind w:firstLine="420"/>
+        <w:rPr>
+          <w:rFonts w:hint="eastAsia"/>
+          <w:shd w:val="clear" w:color="auto" w:fill="FFFFFF"/>
+        </w:rPr>
+      </w:pPr>
+      <w:r>
+        <w:rPr>
+          <w:shd w:val="clear" w:color="auto" w:fill="FFFFFF"/>
+        </w:rPr>
+        <w:t>即估计值与平均值的误差，反映自变量与因变量之间的相关程度的偏差平方和</w:t>
+      </w:r>
+      <w:r>
+        <w:rPr>
+          <w:shd w:val="clear" w:color="auto" w:fill="FFFFFF"/>
+        </w:rPr>
+        <w:t>。</w:t>
+      </w:r>
+    </w:p>
+    <w:p/>
+    <w:p>
+      <w:pPr>
+        <w:pStyle w:val="a9"/>
+        <w:spacing w:before="156"/>
+        <w:ind w:firstLine="422"/>
+      </w:pPr>
+      <w:r>
+        <w:rPr>
+          <w:rStyle w:val="a8"/>
+          <w:rFonts w:ascii="Segoe UI Emoji" w:hAnsi="Segoe UI Emoji"/>
+          <w:color w:val="404040"/>
+          <w:shd w:val="clear" w:color="auto" w:fill="FFFFFF"/>
+        </w:rPr>
+        <w:t>残差平方和：</w:t>
+      </w:r>
+      <w:r>
+        <w:rPr>
+          <w:rStyle w:val="a8"/>
+          <w:rFonts w:ascii="Segoe UI Emoji" w:hAnsi="Segoe UI Emoji"/>
+          <w:color w:val="404040"/>
+          <w:shd w:val="clear" w:color="auto" w:fill="FFFFFF"/>
+        </w:rPr>
+        <w:t>SSE</w:t>
+      </w:r>
+    </w:p>
+    <w:p>
+      <m:oMathPara>
+        <m:oMath>
+          <m:r>
+            <m:rPr>
+              <m:sty m:val="p"/>
+            </m:rPr>
+            <w:rPr>
+              <w:rFonts w:ascii="Cambria Math" w:hAnsi="Cambria Math"/>
+            </w:rPr>
+            <m:t xml:space="preserve">SSE= </m:t>
+          </m:r>
+          <m:sSup>
+            <m:sSupPr>
+              <m:ctrlPr>
+                <w:rPr>
+                  <w:rFonts w:ascii="Cambria Math" w:hAnsi="Cambria Math"/>
+                  <w:color w:val="404040"/>
+                  <w:shd w:val="clear" w:color="auto" w:fill="FFFFFF"/>
+                </w:rPr>
+              </m:ctrlPr>
+            </m:sSupPr>
+            <m:e>
+              <m:nary>
+                <m:naryPr>
+                  <m:chr m:val="∑"/>
+                  <m:limLoc m:val="undOvr"/>
+                  <m:ctrlPr>
+                    <w:rPr>
+                      <w:rFonts w:ascii="Cambria Math" w:hAnsi="Cambria Math"/>
+                      <w:i/>
+                    </w:rPr>
+                  </m:ctrlPr>
+                </m:naryPr>
+                <m:sub>
+                  <m:r>
+                    <w:rPr>
+                      <w:rFonts w:ascii="Cambria Math" w:hAnsi="Cambria Math"/>
+                    </w:rPr>
+                    <m:t>i=1</m:t>
+                  </m:r>
+                </m:sub>
+                <m:sup>
+                  <m:r>
+                    <w:rPr>
+                      <w:rFonts w:ascii="Cambria Math" w:hAnsi="Cambria Math"/>
+                    </w:rPr>
+                    <m:t>n</m:t>
+                  </m:r>
+                </m:sup>
+                <m:e>
+                  <m:r>
+                    <w:rPr>
+                      <w:rFonts w:ascii="Cambria Math" w:hAnsi="Cambria Math"/>
+                    </w:rPr>
+                    <m:t>(</m:t>
+                  </m:r>
+                </m:e>
+              </m:nary>
+              <m:sSub>
+                <m:sSubPr>
+                  <m:ctrlPr>
+                    <w:rPr>
+                      <w:rFonts w:ascii="Cambria Math" w:hAnsi="Cambria Math"/>
+                      <w:i/>
+                    </w:rPr>
+                  </m:ctrlPr>
+                </m:sSubPr>
+                <m:e>
+                  <m:r>
+                    <w:rPr>
+                      <w:rFonts w:ascii="Cambria Math" w:hAnsi="Cambria Math"/>
+                    </w:rPr>
+                    <m:t>y'</m:t>
+                  </m:r>
+                </m:e>
+                <m:sub>
+                  <m:r>
+                    <w:rPr>
+                      <w:rFonts w:ascii="Cambria Math" w:hAnsi="Cambria Math"/>
+                    </w:rPr>
+                    <m:t>i</m:t>
+                  </m:r>
+                </m:sub>
+              </m:sSub>
+              <m:r>
+                <w:rPr>
+                  <w:rFonts w:ascii="Cambria Math" w:hAnsi="Cambria Math"/>
+                </w:rPr>
+                <m:t xml:space="preserve">- </m:t>
+              </m:r>
+              <m:r>
+                <w:rPr>
+                  <w:rFonts w:ascii="Cambria Math" w:hAnsi="Cambria Math"/>
+                </w:rPr>
+                <m:t>y</m:t>
+              </m:r>
+              <m:r>
+                <w:rPr>
+                  <w:rFonts w:ascii="Cambria Math" w:hAnsi="Cambria Math"/>
+                </w:rPr>
+                <m:t>)</m:t>
+              </m:r>
+            </m:e>
+            <m:sup>
+              <m:r>
+                <w:rPr>
+                  <w:rFonts w:ascii="Cambria Math" w:hAnsi="Cambria Math"/>
+                  <w:color w:val="404040"/>
+                  <w:shd w:val="clear" w:color="auto" w:fill="FFFFFF"/>
+                </w:rPr>
+                <m:t>2</m:t>
+              </m:r>
+            </m:sup>
+          </m:sSup>
+        </m:oMath>
+      </m:oMathPara>
+    </w:p>
+    <w:p>
+      <w:pPr>
+        <w:pStyle w:val="a9"/>
+        <w:spacing w:before="156"/>
+        <w:ind w:firstLine="422"/>
+        <w:rPr>
+          <w:rStyle w:val="a8"/>
+          <w:rFonts w:ascii="Segoe UI Emoji" w:hAnsi="Segoe UI Emoji"/>
+          <w:color w:val="404040"/>
+          <w:shd w:val="clear" w:color="auto" w:fill="FFFFFF"/>
+        </w:rPr>
+      </w:pPr>
+      <w:r>
+        <w:rPr>
+          <w:rStyle w:val="a8"/>
+          <w:rFonts w:ascii="Segoe UI Emoji" w:hAnsi="Segoe UI Emoji"/>
+          <w:color w:val="404040"/>
+          <w:shd w:val="clear" w:color="auto" w:fill="FFFFFF"/>
+        </w:rPr>
+        <w:t>总离差平方和：</w:t>
+      </w:r>
+      <w:r>
+        <w:rPr>
+          <w:rStyle w:val="a8"/>
+          <w:rFonts w:ascii="Segoe UI Emoji" w:hAnsi="Segoe UI Emoji"/>
+          <w:color w:val="404040"/>
+          <w:shd w:val="clear" w:color="auto" w:fill="FFFFFF"/>
+        </w:rPr>
+        <w:t>SST</w:t>
+      </w:r>
+    </w:p>
+    <w:p>
+      <w:pPr>
+        <w:pStyle w:val="a9"/>
+        <w:spacing w:before="156"/>
+        <w:ind w:firstLine="422"/>
+        <w:jc w:val="center"/>
+        <w:rPr>
+          <w:rFonts w:hint="eastAsia"/>
+          <w:color w:val="auto"/>
+        </w:rPr>
+      </w:pPr>
+      <w:r>
+        <w:rPr>
+          <w:rStyle w:val="a8"/>
+          <w:rFonts w:ascii="Segoe UI Emoji" w:hAnsi="Segoe UI Emoji"/>
+          <w:color w:val="404040"/>
+          <w:shd w:val="clear" w:color="auto" w:fill="FFFFFF"/>
+        </w:rPr>
+        <w:t>SST = SSR + SSE</w:t>
+      </w:r>
+    </w:p>
+    <w:p>
+      <w:pPr>
+        <w:rPr>
+          <w:rFonts w:ascii="Segoe UI Emoji" w:hAnsi="Segoe UI Emoji"/>
+          <w:color w:val="404040"/>
+          <w:shd w:val="clear" w:color="auto" w:fill="FFFFFF"/>
+        </w:rPr>
+      </w:pPr>
+    </w:p>
+    <w:p>
+      <w:pPr>
+        <w:pStyle w:val="a9"/>
+        <w:spacing w:before="156"/>
+        <w:ind w:firstLine="420"/>
+        <w:rPr>
+          <w:shd w:val="clear" w:color="auto" w:fill="FFFFFF"/>
+        </w:rPr>
+      </w:pPr>
+      <w:r>
+        <w:rPr>
+          <w:shd w:val="clear" w:color="auto" w:fill="FFFFFF"/>
+        </w:rPr>
+        <w:t>即估计值与真实值的误差，反映模型拟合程度</w:t>
+      </w:r>
+    </w:p>
+    <w:p>
+      <w:pPr>
+        <w:pStyle w:val="a9"/>
+        <w:spacing w:before="156"/>
+        <w:ind w:firstLine="422"/>
+        <w:rPr>
+          <w:b/>
+        </w:rPr>
+      </w:pPr>
+      <w:r>
+        <w:rPr>
+          <w:b/>
+        </w:rPr>
+        <w:t>R2_score</w:t>
+      </w:r>
+      <w:r>
+        <w:rPr>
+          <w:b/>
+        </w:rPr>
+        <w:t>计算公式</w:t>
+      </w:r>
+    </w:p>
+    <w:p>
+      <w:pPr>
+        <w:pStyle w:val="a9"/>
+        <w:spacing w:before="156"/>
+        <w:ind w:firstLine="420"/>
+        <w:rPr>
+          <w:shd w:val="clear" w:color="auto" w:fill="FFFFFF"/>
+        </w:rPr>
+      </w:pPr>
+      <w:r>
+        <w:rPr>
+          <w:shd w:val="clear" w:color="auto" w:fill="FFFFFF"/>
+        </w:rPr>
+        <w:t>R^2 score</w:t>
+      </w:r>
+      <w:r>
+        <w:rPr>
+          <w:shd w:val="clear" w:color="auto" w:fill="FFFFFF"/>
+        </w:rPr>
+        <w:t>，即决定系数，反映因变量的全部变异能通过回归关系被自变量解释的比例。计算公式：</w:t>
+      </w:r>
+    </w:p>
+    <w:p>
+      <w:pPr>
+        <w:jc w:val="center"/>
+      </w:pPr>
+      <m:oMathPara>
+        <m:oMath>
+          <m:sSup>
+            <m:sSupPr>
+              <m:ctrlPr>
+                <w:rPr>
+                  <w:rFonts w:ascii="Cambria Math" w:hAnsi="Cambria Math"/>
+                </w:rPr>
+              </m:ctrlPr>
+            </m:sSupPr>
+            <m:e>
+              <m:r>
+                <w:rPr>
+                  <w:rFonts w:ascii="Cambria Math" w:hAnsi="Cambria Math"/>
+                </w:rPr>
+                <m:t>R</m:t>
+              </m:r>
+            </m:e>
+            <m:sup>
+              <m:r>
+                <w:rPr>
+                  <w:rFonts w:ascii="Cambria Math" w:hAnsi="Cambria Math"/>
+                </w:rPr>
+                <m:t>2</m:t>
+              </m:r>
+            </m:sup>
+          </m:sSup>
+          <m:r>
+            <w:rPr>
+              <w:rFonts w:ascii="Cambria Math" w:hAnsi="Cambria Math"/>
+            </w:rPr>
+            <m:t xml:space="preserve">=1- </m:t>
+          </m:r>
+          <m:f>
+            <m:fPr>
+              <m:ctrlPr>
+                <w:rPr>
+                  <w:rFonts w:ascii="Cambria Math" w:hAnsi="Cambria Math"/>
+                  <w:i/>
+                </w:rPr>
+              </m:ctrlPr>
+            </m:fPr>
+            <m:num>
+              <m:r>
+                <w:rPr>
+                  <w:rFonts w:ascii="Cambria Math" w:hAnsi="Cambria Math"/>
+                </w:rPr>
+                <m:t>SSE</m:t>
+              </m:r>
+            </m:num>
+            <m:den>
+              <m:r>
+                <w:rPr>
+                  <w:rFonts w:ascii="Cambria Math" w:hAnsi="Cambria Math"/>
+                </w:rPr>
+                <m:t>SST</m:t>
+              </m:r>
+            </m:den>
+          </m:f>
+        </m:oMath>
+      </m:oMathPara>
+    </w:p>
+    <w:p/>
+    <w:p>
+      <w:pPr>
+        <w:pStyle w:val="a9"/>
+        <w:spacing w:before="156"/>
+        <w:ind w:firstLine="420"/>
+      </w:pPr>
+      <w:r>
+        <w:rPr>
+          <w:rFonts w:hint="eastAsia"/>
+        </w:rPr>
+        <w:t>进一步化简</w:t>
+      </w:r>
+    </w:p>
+    <w:p>
+      <m:oMathPara>
+        <m:oMath>
+          <m:sSup>
+            <m:sSupPr>
+              <m:ctrlPr>
+                <w:rPr>
+                  <w:rFonts w:ascii="Cambria Math" w:hAnsi="Cambria Math"/>
+                </w:rPr>
+              </m:ctrlPr>
+            </m:sSupPr>
+            <m:e>
+              <m:r>
+                <w:rPr>
+                  <w:rFonts w:ascii="Cambria Math" w:hAnsi="Cambria Math"/>
+                </w:rPr>
+                <m:t>R</m:t>
+              </m:r>
+            </m:e>
+            <m:sup>
+              <m:r>
+                <w:rPr>
+                  <w:rFonts w:ascii="Cambria Math" w:hAnsi="Cambria Math"/>
+                </w:rPr>
+                <m:t>2</m:t>
+              </m:r>
+            </m:sup>
+          </m:sSup>
+          <m:r>
+            <w:rPr>
+              <w:rFonts w:ascii="Cambria Math" w:hAnsi="Cambria Math"/>
+            </w:rPr>
+            <m:t xml:space="preserve">=1- </m:t>
+          </m:r>
+          <m:f>
+            <m:fPr>
+              <m:ctrlPr>
+                <w:rPr>
+                  <w:rFonts w:ascii="Cambria Math" w:hAnsi="Cambria Math"/>
+                  <w:i/>
+                </w:rPr>
+              </m:ctrlPr>
+            </m:fPr>
+            <m:num>
+              <m:r>
+                <w:rPr>
+                  <w:rFonts w:ascii="Cambria Math" w:hAnsi="Cambria Math"/>
+                </w:rPr>
+                <m:t>SSE</m:t>
+              </m:r>
+            </m:num>
+            <m:den>
+              <m:r>
+                <w:rPr>
+                  <w:rFonts w:ascii="Cambria Math" w:hAnsi="Cambria Math"/>
+                </w:rPr>
+                <m:t>SST</m:t>
+              </m:r>
+            </m:den>
+          </m:f>
+          <m:r>
+            <w:rPr>
+              <w:rFonts w:ascii="Cambria Math" w:hAnsi="Cambria Math"/>
+            </w:rPr>
+            <m:t xml:space="preserve">=1- </m:t>
+          </m:r>
+          <m:f>
+            <m:fPr>
+              <m:ctrlPr>
+                <w:rPr>
+                  <w:rFonts w:ascii="Cambria Math" w:hAnsi="Cambria Math"/>
+                  <w:i/>
+                </w:rPr>
+              </m:ctrlPr>
+            </m:fPr>
+            <m:num>
+              <m:r>
+                <w:rPr>
+                  <w:rFonts w:ascii="Cambria Math" w:hAnsi="Cambria Math"/>
+                </w:rPr>
+                <m:t>RMSE</m:t>
+              </m:r>
+            </m:num>
+            <m:den>
+              <m:r>
+                <w:rPr>
+                  <w:rFonts w:ascii="Cambria Math" w:hAnsi="Cambria Math"/>
+                </w:rPr>
+                <m:t>Var</m:t>
+              </m:r>
+            </m:den>
+          </m:f>
+        </m:oMath>
+      </m:oMathPara>
+    </w:p>
+    <w:p/>
+    <w:p>
+      <w:pPr>
+        <w:pStyle w:val="af"/>
+        <w:spacing w:before="156" w:after="156"/>
+      </w:pPr>
+      <w:r>
+        <w:t>（</w:t>
+      </w:r>
+      <w:r>
+        <w:rPr>
+          <w:rFonts w:hint="eastAsia"/>
+        </w:rPr>
+        <w:t>1</w:t>
+      </w:r>
+      <w:r>
+        <w:t>）</w:t>
+      </w:r>
+      <m:oMath>
+        <m:sSup>
+          <m:sSupPr>
+            <m:ctrlPr>
+              <w:rPr>
+                <w:rFonts w:ascii="Cambria Math" w:hAnsi="Cambria Math" w:cs="宋体"/>
+                <w:kern w:val="0"/>
+                <w:sz w:val="24"/>
+                <w:szCs w:val="24"/>
+              </w:rPr>
+            </m:ctrlPr>
+          </m:sSupPr>
+          <m:e>
+            <m:r>
+              <w:rPr>
+                <w:rFonts w:ascii="Cambria Math" w:hAnsi="Cambria Math"/>
+              </w:rPr>
+              <m:t>R</m:t>
+            </m:r>
+          </m:e>
+          <m:sup>
+            <m:r>
+              <w:rPr>
+                <w:rFonts w:ascii="Cambria Math" w:hAnsi="Cambria Math"/>
+              </w:rPr>
+              <m:t>2</m:t>
+            </m:r>
+          </m:sup>
+        </m:sSup>
+      </m:oMath>
+      <w:r>
+        <w:t> </w:t>
+      </w:r>
+      <w:r>
+        <w:t>一般用在线性模型中（非线性模型也可以用）</w:t>
+      </w:r>
+    </w:p>
+    <w:p>
+      <w:pPr>
+        <w:pStyle w:val="af"/>
+        <w:spacing w:before="156" w:after="156"/>
+        <w:rPr>
+          <w:rFonts w:ascii="Segoe UI Emoji" w:hAnsi="Segoe UI Emoji"/>
+          <w:color w:val="404040"/>
+        </w:rPr>
+      </w:pPr>
+      <w:r>
+        <w:rPr>
+          <w:rFonts w:ascii="Segoe UI Emoji" w:hAnsi="Segoe UI Emoji"/>
+          <w:color w:val="404040"/>
+        </w:rPr>
+        <w:t>（</w:t>
+      </w:r>
+      <w:r>
+        <w:rPr>
+          <w:rFonts w:ascii="Segoe UI Emoji" w:hAnsi="Segoe UI Emoji" w:hint="eastAsia"/>
+          <w:color w:val="404040"/>
+        </w:rPr>
+        <w:t>2</w:t>
+      </w:r>
+      <w:r>
+        <w:rPr>
+          <w:rFonts w:ascii="Segoe UI Emoji" w:hAnsi="Segoe UI Emoji"/>
+          <w:color w:val="404040"/>
+        </w:rPr>
+        <w:t>）</w:t>
+      </w:r>
+      <m:oMath>
+        <m:sSup>
+          <m:sSupPr>
+            <m:ctrlPr>
+              <w:rPr>
+                <w:rFonts w:ascii="Cambria Math" w:hAnsi="Cambria Math" w:cs="宋体"/>
+                <w:color w:val="404040"/>
+                <w:kern w:val="0"/>
+                <w:sz w:val="24"/>
+                <w:szCs w:val="24"/>
+              </w:rPr>
+            </m:ctrlPr>
+          </m:sSupPr>
+          <m:e>
+            <m:r>
+              <w:rPr>
+                <w:rFonts w:ascii="Cambria Math" w:hAnsi="Cambria Math"/>
+                <w:color w:val="404040"/>
+              </w:rPr>
+              <m:t>R</m:t>
+            </m:r>
+          </m:e>
+          <m:sup>
+            <m:r>
+              <w:rPr>
+                <w:rFonts w:ascii="Cambria Math" w:hAnsi="Cambria Math"/>
+                <w:color w:val="404040"/>
+              </w:rPr>
+              <m:t>2</m:t>
+            </m:r>
+          </m:sup>
+        </m:sSup>
+      </m:oMath>
+      <w:r>
+        <w:rPr>
+          <w:rFonts w:ascii="Segoe UI Emoji" w:hAnsi="Segoe UI Emoji"/>
+          <w:color w:val="404040"/>
+        </w:rPr>
+        <w:t>不能完全反映模型预测能力的高低</w:t>
+      </w:r>
+      <w:r>
+        <w:rPr>
+          <w:rFonts w:ascii="Segoe UI Emoji" w:hAnsi="Segoe UI Emoji"/>
+          <w:color w:val="404040"/>
+        </w:rPr>
+        <w:t>,</w:t>
+      </w:r>
+      <w:r>
+        <w:rPr>
+          <w:rFonts w:ascii="Segoe UI Emoji" w:hAnsi="Segoe UI Emoji"/>
+          <w:color w:val="404040"/>
+        </w:rPr>
+        <w:t>某个实际观测的自变量取值范围很窄，但此时所建模型的</w:t>
+      </w:r>
+      <m:oMath>
+        <m:sSup>
+          <m:sSupPr>
+            <m:ctrlPr>
+              <w:rPr>
+                <w:rFonts w:ascii="Cambria Math" w:hAnsi="Cambria Math" w:cs="宋体"/>
+                <w:color w:val="404040"/>
+                <w:kern w:val="0"/>
+                <w:sz w:val="24"/>
+                <w:szCs w:val="24"/>
+              </w:rPr>
+            </m:ctrlPr>
+          </m:sSupPr>
+          <m:e>
+            <m:r>
+              <w:rPr>
+                <w:rFonts w:ascii="Cambria Math" w:hAnsi="Cambria Math"/>
+                <w:color w:val="404040"/>
+              </w:rPr>
+              <m:t>R</m:t>
+            </m:r>
+          </m:e>
+          <m:sup>
+            <m:r>
+              <w:rPr>
+                <w:rFonts w:ascii="Cambria Math" w:hAnsi="Cambria Math"/>
+                <w:color w:val="404040"/>
+              </w:rPr>
+              <m:t>2</m:t>
+            </m:r>
+          </m:sup>
+        </m:sSup>
+      </m:oMath>
+      <w:r>
+        <w:rPr>
+          <w:rFonts w:ascii="Segoe UI Emoji" w:hAnsi="Segoe UI Emoji"/>
+          <w:color w:val="404040"/>
+        </w:rPr>
+        <w:t xml:space="preserve"> </w:t>
+      </w:r>
+      <w:r>
+        <w:rPr>
+          <w:rFonts w:ascii="Segoe UI Emoji" w:hAnsi="Segoe UI Emoji"/>
+          <w:color w:val="404040"/>
+        </w:rPr>
+        <w:t>很大，但这并不代表模型在外推应用时的效果肯定会很好。</w:t>
+      </w:r>
+    </w:p>
+    <w:p>
+      <w:pPr>
+        <w:rPr>
+          <w:rFonts w:hint="eastAsia"/>
+        </w:rPr>
+      </w:pPr>
+    </w:p>
+    <w:p>
+      <w:pPr>
+        <w:rPr>
+          <w:rFonts w:hint="eastAsia"/>
+        </w:rPr>
+      </w:pPr>
+    </w:p>
+    <w:p>
+      <w:pPr>
+        <w:pStyle w:val="3"/>
+      </w:pPr>
       <w:r>
         <w:t>4.</w:t>
+      </w:r>
+      <w:r>
+        <w:t xml:space="preserve">3 </w:t>
       </w:r>
       <w:r>
         <w:rPr>
@@ -4755,6 +5823,119 @@
     </w:lvl>
   </w:abstractNum>
   <w:abstractNum w:abstractNumId="3">
+    <w:nsid w:val="499F1674"/>
+    <w:multiLevelType w:val="multilevel"/>
+    <w:tmpl w:val="16D2F99C"/>
+    <w:lvl w:ilvl="0">
+      <w:start w:val="3"/>
+      <w:numFmt w:val="decimal"/>
+      <w:lvlText w:val="%1"/>
+      <w:lvlJc w:val="left"/>
+      <w:pPr>
+        <w:ind w:left="456" w:hanging="456"/>
+      </w:pPr>
+      <w:rPr>
+        <w:rFonts w:hint="default"/>
+      </w:rPr>
+    </w:lvl>
+    <w:lvl w:ilvl="1">
+      <w:start w:val="6"/>
+      <w:numFmt w:val="decimal"/>
+      <w:lvlText w:val="%1.%2"/>
+      <w:lvlJc w:val="left"/>
+      <w:pPr>
+        <w:ind w:left="456" w:hanging="456"/>
+      </w:pPr>
+      <w:rPr>
+        <w:rFonts w:hint="default"/>
+      </w:rPr>
+    </w:lvl>
+    <w:lvl w:ilvl="2">
+      <w:start w:val="3"/>
+      <w:numFmt w:val="decimal"/>
+      <w:lvlText w:val="%1.%2.%3"/>
+      <w:lvlJc w:val="left"/>
+      <w:pPr>
+        <w:ind w:left="720" w:hanging="720"/>
+      </w:pPr>
+      <w:rPr>
+        <w:rFonts w:hint="default"/>
+      </w:rPr>
+    </w:lvl>
+    <w:lvl w:ilvl="3">
+      <w:start w:val="1"/>
+      <w:numFmt w:val="decimal"/>
+      <w:lvlText w:val="%1.%2.%3.%4"/>
+      <w:lvlJc w:val="left"/>
+      <w:pPr>
+        <w:ind w:left="720" w:hanging="720"/>
+      </w:pPr>
+      <w:rPr>
+        <w:rFonts w:hint="default"/>
+      </w:rPr>
+    </w:lvl>
+    <w:lvl w:ilvl="4">
+      <w:start w:val="1"/>
+      <w:numFmt w:val="decimal"/>
+      <w:lvlText w:val="%1.%2.%3.%4.%5"/>
+      <w:lvlJc w:val="left"/>
+      <w:pPr>
+        <w:ind w:left="1080" w:hanging="1080"/>
+      </w:pPr>
+      <w:rPr>
+        <w:rFonts w:hint="default"/>
+      </w:rPr>
+    </w:lvl>
+    <w:lvl w:ilvl="5">
+      <w:start w:val="1"/>
+      <w:numFmt w:val="decimal"/>
+      <w:lvlText w:val="%1.%2.%3.%4.%5.%6"/>
+      <w:lvlJc w:val="left"/>
+      <w:pPr>
+        <w:ind w:left="1080" w:hanging="1080"/>
+      </w:pPr>
+      <w:rPr>
+        <w:rFonts w:hint="default"/>
+      </w:rPr>
+    </w:lvl>
+    <w:lvl w:ilvl="6">
+      <w:start w:val="1"/>
+      <w:numFmt w:val="decimal"/>
+      <w:lvlText w:val="%1.%2.%3.%4.%5.%6.%7"/>
+      <w:lvlJc w:val="left"/>
+      <w:pPr>
+        <w:ind w:left="1440" w:hanging="1440"/>
+      </w:pPr>
+      <w:rPr>
+        <w:rFonts w:hint="default"/>
+      </w:rPr>
+    </w:lvl>
+    <w:lvl w:ilvl="7">
+      <w:start w:val="1"/>
+      <w:numFmt w:val="decimal"/>
+      <w:lvlText w:val="%1.%2.%3.%4.%5.%6.%7.%8"/>
+      <w:lvlJc w:val="left"/>
+      <w:pPr>
+        <w:ind w:left="1440" w:hanging="1440"/>
+      </w:pPr>
+      <w:rPr>
+        <w:rFonts w:hint="default"/>
+      </w:rPr>
+    </w:lvl>
+    <w:lvl w:ilvl="8">
+      <w:start w:val="1"/>
+      <w:numFmt w:val="decimal"/>
+      <w:lvlText w:val="%1.%2.%3.%4.%5.%6.%7.%8.%9"/>
+      <w:lvlJc w:val="left"/>
+      <w:pPr>
+        <w:ind w:left="1800" w:hanging="1800"/>
+      </w:pPr>
+      <w:rPr>
+        <w:rFonts w:hint="default"/>
+      </w:rPr>
+    </w:lvl>
+  </w:abstractNum>
+  <w:abstractNum w:abstractNumId="4">
     <w:nsid w:val="4FEF38D1"/>
     <w:multiLevelType w:val="hybridMultilevel"/>
     <w:tmpl w:val="7DCEEF90"/>
@@ -4843,17 +6024,17 @@
       </w:pPr>
     </w:lvl>
   </w:abstractNum>
-  <w:abstractNum w:abstractNumId="4">
-    <w:nsid w:val="5B202BD7"/>
+  <w:abstractNum w:abstractNumId="5">
+    <w:nsid w:val="57AF1590"/>
     <w:multiLevelType w:val="hybridMultilevel"/>
-    <w:tmpl w:val="1B0284E4"/>
-    <w:lvl w:ilvl="0" w:tplc="DB4EFD90">
+    <w:tmpl w:val="34C25FCA"/>
+    <w:lvl w:ilvl="0" w:tplc="6BA294FC">
       <w:start w:val="1"/>
       <w:numFmt w:val="decimal"/>
       <w:lvlText w:val="（%1）"/>
       <w:lvlJc w:val="left"/>
       <w:pPr>
-        <w:ind w:left="720" w:hanging="720"/>
+        <w:ind w:left="1140" w:hanging="720"/>
       </w:pPr>
       <w:rPr>
         <w:rFonts w:hint="default"/>
@@ -4865,7 +6046,7 @@
       <w:lvlText w:val="%2)"/>
       <w:lvlJc w:val="left"/>
       <w:pPr>
-        <w:ind w:left="840" w:hanging="420"/>
+        <w:ind w:left="1260" w:hanging="420"/>
       </w:pPr>
     </w:lvl>
     <w:lvl w:ilvl="2" w:tplc="0409001B" w:tentative="1">
@@ -4874,7 +6055,7 @@
       <w:lvlText w:val="%3."/>
       <w:lvlJc w:val="right"/>
       <w:pPr>
-        <w:ind w:left="1260" w:hanging="420"/>
+        <w:ind w:left="1680" w:hanging="420"/>
       </w:pPr>
     </w:lvl>
     <w:lvl w:ilvl="3" w:tplc="0409000F" w:tentative="1">
@@ -4883,7 +6064,7 @@
       <w:lvlText w:val="%4."/>
       <w:lvlJc w:val="left"/>
       <w:pPr>
-        <w:ind w:left="1680" w:hanging="420"/>
+        <w:ind w:left="2100" w:hanging="420"/>
       </w:pPr>
     </w:lvl>
     <w:lvl w:ilvl="4" w:tplc="04090019" w:tentative="1">
@@ -4892,7 +6073,7 @@
       <w:lvlText w:val="%5)"/>
       <w:lvlJc w:val="left"/>
       <w:pPr>
-        <w:ind w:left="2100" w:hanging="420"/>
+        <w:ind w:left="2520" w:hanging="420"/>
       </w:pPr>
     </w:lvl>
     <w:lvl w:ilvl="5" w:tplc="0409001B" w:tentative="1">
@@ -4901,7 +6082,7 @@
       <w:lvlText w:val="%6."/>
       <w:lvlJc w:val="right"/>
       <w:pPr>
-        <w:ind w:left="2520" w:hanging="420"/>
+        <w:ind w:left="2940" w:hanging="420"/>
       </w:pPr>
     </w:lvl>
     <w:lvl w:ilvl="6" w:tplc="0409000F" w:tentative="1">
@@ -4910,7 +6091,7 @@
       <w:lvlText w:val="%7."/>
       <w:lvlJc w:val="left"/>
       <w:pPr>
-        <w:ind w:left="2940" w:hanging="420"/>
+        <w:ind w:left="3360" w:hanging="420"/>
       </w:pPr>
     </w:lvl>
     <w:lvl w:ilvl="7" w:tplc="04090019" w:tentative="1">
@@ -4919,7 +6100,7 @@
       <w:lvlText w:val="%8)"/>
       <w:lvlJc w:val="left"/>
       <w:pPr>
-        <w:ind w:left="3360" w:hanging="420"/>
+        <w:ind w:left="3780" w:hanging="420"/>
       </w:pPr>
     </w:lvl>
     <w:lvl w:ilvl="8" w:tplc="0409001B" w:tentative="1">
@@ -4928,11 +6109,101 @@
       <w:lvlText w:val="%9."/>
       <w:lvlJc w:val="right"/>
       <w:pPr>
-        <w:ind w:left="3780" w:hanging="420"/>
+        <w:ind w:left="4200" w:hanging="420"/>
       </w:pPr>
     </w:lvl>
   </w:abstractNum>
-  <w:abstractNum w:abstractNumId="5">
+  <w:abstractNum w:abstractNumId="6">
+    <w:nsid w:val="5B202BD7"/>
+    <w:multiLevelType w:val="hybridMultilevel"/>
+    <w:tmpl w:val="70E45978"/>
+    <w:lvl w:ilvl="0" w:tplc="E884BCA2">
+      <w:start w:val="1"/>
+      <w:numFmt w:val="decimal"/>
+      <w:lvlText w:val="（%1）"/>
+      <w:lvlJc w:val="left"/>
+      <w:pPr>
+        <w:ind w:left="720" w:hanging="720"/>
+      </w:pPr>
+      <w:rPr>
+        <w:rFonts w:hint="default"/>
+        <w:lang w:val="en-US"/>
+      </w:rPr>
+    </w:lvl>
+    <w:lvl w:ilvl="1" w:tplc="04090019" w:tentative="1">
+      <w:start w:val="1"/>
+      <w:numFmt w:val="lowerLetter"/>
+      <w:lvlText w:val="%2)"/>
+      <w:lvlJc w:val="left"/>
+      <w:pPr>
+        <w:ind w:left="840" w:hanging="420"/>
+      </w:pPr>
+    </w:lvl>
+    <w:lvl w:ilvl="2" w:tplc="0409001B" w:tentative="1">
+      <w:start w:val="1"/>
+      <w:numFmt w:val="lowerRoman"/>
+      <w:lvlText w:val="%3."/>
+      <w:lvlJc w:val="right"/>
+      <w:pPr>
+        <w:ind w:left="1260" w:hanging="420"/>
+      </w:pPr>
+    </w:lvl>
+    <w:lvl w:ilvl="3" w:tplc="0409000F" w:tentative="1">
+      <w:start w:val="1"/>
+      <w:numFmt w:val="decimal"/>
+      <w:lvlText w:val="%4."/>
+      <w:lvlJc w:val="left"/>
+      <w:pPr>
+        <w:ind w:left="1680" w:hanging="420"/>
+      </w:pPr>
+    </w:lvl>
+    <w:lvl w:ilvl="4" w:tplc="04090019" w:tentative="1">
+      <w:start w:val="1"/>
+      <w:numFmt w:val="lowerLetter"/>
+      <w:lvlText w:val="%5)"/>
+      <w:lvlJc w:val="left"/>
+      <w:pPr>
+        <w:ind w:left="2100" w:hanging="420"/>
+      </w:pPr>
+    </w:lvl>
+    <w:lvl w:ilvl="5" w:tplc="0409001B" w:tentative="1">
+      <w:start w:val="1"/>
+      <w:numFmt w:val="lowerRoman"/>
+      <w:lvlText w:val="%6."/>
+      <w:lvlJc w:val="right"/>
+      <w:pPr>
+        <w:ind w:left="2520" w:hanging="420"/>
+      </w:pPr>
+    </w:lvl>
+    <w:lvl w:ilvl="6" w:tplc="0409000F" w:tentative="1">
+      <w:start w:val="1"/>
+      <w:numFmt w:val="decimal"/>
+      <w:lvlText w:val="%7."/>
+      <w:lvlJc w:val="left"/>
+      <w:pPr>
+        <w:ind w:left="2940" w:hanging="420"/>
+      </w:pPr>
+    </w:lvl>
+    <w:lvl w:ilvl="7" w:tplc="04090019" w:tentative="1">
+      <w:start w:val="1"/>
+      <w:numFmt w:val="lowerLetter"/>
+      <w:lvlText w:val="%8)"/>
+      <w:lvlJc w:val="left"/>
+      <w:pPr>
+        <w:ind w:left="3360" w:hanging="420"/>
+      </w:pPr>
+    </w:lvl>
+    <w:lvl w:ilvl="8" w:tplc="0409001B" w:tentative="1">
+      <w:start w:val="1"/>
+      <w:numFmt w:val="lowerRoman"/>
+      <w:lvlText w:val="%9."/>
+      <w:lvlJc w:val="right"/>
+      <w:pPr>
+        <w:ind w:left="3780" w:hanging="420"/>
+      </w:pPr>
+    </w:lvl>
+  </w:abstractNum>
+  <w:abstractNum w:abstractNumId="7">
     <w:nsid w:val="796F7543"/>
     <w:multiLevelType w:val="hybridMultilevel"/>
     <w:tmpl w:val="00CCD3A6"/>
@@ -5022,7 +6293,7 @@
     </w:lvl>
   </w:abstractNum>
   <w:num w:numId="1">
-    <w:abstractNumId w:val="4"/>
+    <w:abstractNumId w:val="6"/>
   </w:num>
   <w:num w:numId="2">
     <w:abstractNumId w:val="2"/>
@@ -5031,13 +6302,19 @@
     <w:abstractNumId w:val="1"/>
   </w:num>
   <w:num w:numId="4">
-    <w:abstractNumId w:val="3"/>
+    <w:abstractNumId w:val="4"/>
   </w:num>
   <w:num w:numId="5">
     <w:abstractNumId w:val="0"/>
   </w:num>
   <w:num w:numId="6">
+    <w:abstractNumId w:val="7"/>
+  </w:num>
+  <w:num w:numId="7">
     <w:abstractNumId w:val="5"/>
+  </w:num>
+  <w:num w:numId="8">
+    <w:abstractNumId w:val="3"/>
   </w:num>
 </w:numbering>
 </file>
@@ -5437,6 +6714,29 @@
       <w:jc w:val="both"/>
     </w:pPr>
   </w:style>
+  <w:style w:type="paragraph" w:styleId="2">
+    <w:name w:val="heading 2"/>
+    <w:basedOn w:val="a"/>
+    <w:next w:val="a"/>
+    <w:link w:val="2Char"/>
+    <w:uiPriority w:val="9"/>
+    <w:unhideWhenUsed/>
+    <w:qFormat/>
+    <w:rsid w:val="007E724C"/>
+    <w:pPr>
+      <w:keepNext/>
+      <w:keepLines/>
+      <w:spacing w:before="260" w:after="260" w:line="416" w:lineRule="auto"/>
+      <w:outlineLvl w:val="1"/>
+    </w:pPr>
+    <w:rPr>
+      <w:rFonts w:asciiTheme="majorHAnsi" w:eastAsiaTheme="majorEastAsia" w:hAnsiTheme="majorHAnsi" w:cstheme="majorBidi"/>
+      <w:b/>
+      <w:bCs/>
+      <w:sz w:val="32"/>
+      <w:szCs w:val="32"/>
+    </w:rPr>
+  </w:style>
   <w:style w:type="paragraph" w:styleId="3">
     <w:name w:val="heading 3"/>
     <w:basedOn w:val="a"/>
@@ -5457,6 +6757,74 @@
       <w:kern w:val="0"/>
       <w:sz w:val="27"/>
       <w:szCs w:val="27"/>
+    </w:rPr>
+  </w:style>
+  <w:style w:type="paragraph" w:styleId="4">
+    <w:name w:val="heading 4"/>
+    <w:basedOn w:val="a"/>
+    <w:next w:val="a"/>
+    <w:link w:val="4Char"/>
+    <w:uiPriority w:val="9"/>
+    <w:unhideWhenUsed/>
+    <w:qFormat/>
+    <w:rsid w:val="005A71E4"/>
+    <w:pPr>
+      <w:keepNext/>
+      <w:keepLines/>
+      <w:spacing w:before="280" w:after="290" w:line="376" w:lineRule="auto"/>
+      <w:outlineLvl w:val="3"/>
+    </w:pPr>
+    <w:rPr>
+      <w:rFonts w:asciiTheme="majorHAnsi" w:eastAsiaTheme="majorEastAsia" w:hAnsiTheme="majorHAnsi" w:cstheme="majorBidi"/>
+      <w:b/>
+      <w:bCs/>
+      <w:sz w:val="28"/>
+      <w:szCs w:val="28"/>
+    </w:rPr>
+  </w:style>
+  <w:style w:type="paragraph" w:styleId="5">
+    <w:name w:val="heading 5"/>
+    <w:basedOn w:val="a"/>
+    <w:next w:val="a"/>
+    <w:link w:val="5Char"/>
+    <w:uiPriority w:val="9"/>
+    <w:unhideWhenUsed/>
+    <w:qFormat/>
+    <w:rsid w:val="005A71E4"/>
+    <w:pPr>
+      <w:keepNext/>
+      <w:keepLines/>
+      <w:spacing w:before="280" w:after="290" w:line="376" w:lineRule="auto"/>
+      <w:outlineLvl w:val="4"/>
+    </w:pPr>
+    <w:rPr>
+      <w:b/>
+      <w:bCs/>
+      <w:sz w:val="28"/>
+      <w:szCs w:val="28"/>
+    </w:rPr>
+  </w:style>
+  <w:style w:type="paragraph" w:styleId="6">
+    <w:name w:val="heading 6"/>
+    <w:basedOn w:val="a"/>
+    <w:next w:val="a"/>
+    <w:link w:val="6Char"/>
+    <w:uiPriority w:val="9"/>
+    <w:unhideWhenUsed/>
+    <w:qFormat/>
+    <w:rsid w:val="005A71E4"/>
+    <w:pPr>
+      <w:keepNext/>
+      <w:keepLines/>
+      <w:spacing w:before="240" w:after="64" w:line="320" w:lineRule="auto"/>
+      <w:outlineLvl w:val="5"/>
+    </w:pPr>
+    <w:rPr>
+      <w:rFonts w:asciiTheme="majorHAnsi" w:eastAsiaTheme="majorEastAsia" w:hAnsiTheme="majorHAnsi" w:cstheme="majorBidi"/>
+      <w:b/>
+      <w:bCs/>
+      <w:sz w:val="24"/>
+      <w:szCs w:val="24"/>
     </w:rPr>
   </w:style>
   <w:style w:type="character" w:default="1" w:styleId="a0">
@@ -5585,6 +6953,270 @@
       <w:sz w:val="27"/>
       <w:szCs w:val="27"/>
     </w:rPr>
+  </w:style>
+  <w:style w:type="character" w:customStyle="1" w:styleId="2Char">
+    <w:name w:val="标题 2 Char"/>
+    <w:basedOn w:val="a0"/>
+    <w:link w:val="2"/>
+    <w:uiPriority w:val="9"/>
+    <w:rsid w:val="007E724C"/>
+    <w:rPr>
+      <w:rFonts w:asciiTheme="majorHAnsi" w:eastAsiaTheme="majorEastAsia" w:hAnsiTheme="majorHAnsi" w:cstheme="majorBidi"/>
+      <w:b/>
+      <w:bCs/>
+      <w:sz w:val="32"/>
+      <w:szCs w:val="32"/>
+    </w:rPr>
+  </w:style>
+  <w:style w:type="paragraph" w:customStyle="1" w:styleId="a9">
+    <w:name w:val="报告正文"/>
+    <w:basedOn w:val="a"/>
+    <w:link w:val="Char"/>
+    <w:qFormat/>
+    <w:rsid w:val="0021480A"/>
+    <w:pPr>
+      <w:spacing w:beforeLines="50" w:before="50" w:after="100" w:afterAutospacing="1"/>
+      <w:ind w:firstLineChars="200" w:firstLine="200"/>
+    </w:pPr>
+    <w:rPr>
+      <w:rFonts w:eastAsia="宋体"/>
+      <w:color w:val="000000" w:themeColor="text1"/>
+    </w:rPr>
+  </w:style>
+  <w:style w:type="character" w:styleId="aa">
+    <w:name w:val="Subtle Emphasis"/>
+    <w:basedOn w:val="a0"/>
+    <w:uiPriority w:val="19"/>
+    <w:qFormat/>
+    <w:rsid w:val="0021480A"/>
+    <w:rPr>
+      <w:i/>
+      <w:iCs/>
+      <w:color w:val="404040" w:themeColor="text1" w:themeTint="BF"/>
+    </w:rPr>
+  </w:style>
+  <w:style w:type="character" w:customStyle="1" w:styleId="Char">
+    <w:name w:val="报告正文 Char"/>
+    <w:basedOn w:val="a0"/>
+    <w:link w:val="a9"/>
+    <w:rsid w:val="0021480A"/>
+    <w:rPr>
+      <w:rFonts w:eastAsia="宋体"/>
+      <w:color w:val="000000" w:themeColor="text1"/>
+    </w:rPr>
+  </w:style>
+  <w:style w:type="character" w:styleId="ab">
+    <w:name w:val="Intense Reference"/>
+    <w:basedOn w:val="a0"/>
+    <w:uiPriority w:val="32"/>
+    <w:qFormat/>
+    <w:rsid w:val="0021480A"/>
+    <w:rPr>
+      <w:b/>
+      <w:bCs/>
+      <w:smallCaps/>
+      <w:color w:val="4472C4" w:themeColor="accent1"/>
+      <w:spacing w:val="5"/>
+    </w:rPr>
+  </w:style>
+  <w:style w:type="character" w:styleId="ac">
+    <w:name w:val="Book Title"/>
+    <w:basedOn w:val="a0"/>
+    <w:uiPriority w:val="33"/>
+    <w:qFormat/>
+    <w:rsid w:val="0021480A"/>
+    <w:rPr>
+      <w:b/>
+      <w:bCs/>
+      <w:i/>
+      <w:iCs/>
+      <w:spacing w:val="5"/>
+    </w:rPr>
+  </w:style>
+  <w:style w:type="character" w:styleId="ad">
+    <w:name w:val="Subtle Reference"/>
+    <w:basedOn w:val="a0"/>
+    <w:uiPriority w:val="31"/>
+    <w:qFormat/>
+    <w:rsid w:val="0021480A"/>
+    <w:rPr>
+      <w:smallCaps/>
+      <w:color w:val="5A5A5A" w:themeColor="text1" w:themeTint="A5"/>
+    </w:rPr>
+  </w:style>
+  <w:style w:type="paragraph" w:customStyle="1" w:styleId="ae">
+    <w:name w:val="说明"/>
+    <w:basedOn w:val="a9"/>
+    <w:link w:val="Char0"/>
+    <w:qFormat/>
+    <w:rsid w:val="0021480A"/>
+    <w:pPr>
+      <w:spacing w:line="360" w:lineRule="auto"/>
+      <w:jc w:val="left"/>
+    </w:pPr>
+    <w:rPr>
+      <w:sz w:val="18"/>
+    </w:rPr>
+  </w:style>
+  <w:style w:type="paragraph" w:customStyle="1" w:styleId="af">
+    <w:name w:val="分级"/>
+    <w:basedOn w:val="a"/>
+    <w:link w:val="Char1"/>
+    <w:qFormat/>
+    <w:rsid w:val="005A71E4"/>
+    <w:pPr>
+      <w:spacing w:beforeLines="50" w:before="50" w:afterLines="50" w:after="50" w:line="120" w:lineRule="auto"/>
+    </w:pPr>
+    <w:rPr>
+      <w:rFonts w:eastAsia="宋体"/>
+      <w:color w:val="000000" w:themeColor="text1"/>
+    </w:rPr>
+  </w:style>
+  <w:style w:type="character" w:customStyle="1" w:styleId="Char0">
+    <w:name w:val="说明 Char"/>
+    <w:basedOn w:val="Char"/>
+    <w:link w:val="ae"/>
+    <w:rsid w:val="0021480A"/>
+    <w:rPr>
+      <w:rFonts w:eastAsia="宋体"/>
+      <w:color w:val="000000" w:themeColor="text1"/>
+      <w:sz w:val="18"/>
+    </w:rPr>
+  </w:style>
+  <w:style w:type="character" w:customStyle="1" w:styleId="4Char">
+    <w:name w:val="标题 4 Char"/>
+    <w:basedOn w:val="a0"/>
+    <w:link w:val="4"/>
+    <w:uiPriority w:val="9"/>
+    <w:rsid w:val="005A71E4"/>
+    <w:rPr>
+      <w:rFonts w:asciiTheme="majorHAnsi" w:eastAsiaTheme="majorEastAsia" w:hAnsiTheme="majorHAnsi" w:cstheme="majorBidi"/>
+      <w:b/>
+      <w:bCs/>
+      <w:sz w:val="28"/>
+      <w:szCs w:val="28"/>
+    </w:rPr>
+  </w:style>
+  <w:style w:type="character" w:customStyle="1" w:styleId="Char1">
+    <w:name w:val="分级 Char"/>
+    <w:basedOn w:val="a0"/>
+    <w:link w:val="af"/>
+    <w:rsid w:val="005A71E4"/>
+    <w:rPr>
+      <w:rFonts w:eastAsia="宋体"/>
+      <w:color w:val="000000" w:themeColor="text1"/>
+    </w:rPr>
+  </w:style>
+  <w:style w:type="character" w:customStyle="1" w:styleId="5Char">
+    <w:name w:val="标题 5 Char"/>
+    <w:basedOn w:val="a0"/>
+    <w:link w:val="5"/>
+    <w:uiPriority w:val="9"/>
+    <w:rsid w:val="005A71E4"/>
+    <w:rPr>
+      <w:b/>
+      <w:bCs/>
+      <w:sz w:val="28"/>
+      <w:szCs w:val="28"/>
+    </w:rPr>
+  </w:style>
+  <w:style w:type="character" w:customStyle="1" w:styleId="6Char">
+    <w:name w:val="标题 6 Char"/>
+    <w:basedOn w:val="a0"/>
+    <w:link w:val="6"/>
+    <w:uiPriority w:val="9"/>
+    <w:rsid w:val="005A71E4"/>
+    <w:rPr>
+      <w:rFonts w:asciiTheme="majorHAnsi" w:eastAsiaTheme="majorEastAsia" w:hAnsiTheme="majorHAnsi" w:cstheme="majorBidi"/>
+      <w:b/>
+      <w:bCs/>
+      <w:sz w:val="24"/>
+      <w:szCs w:val="24"/>
+    </w:rPr>
+  </w:style>
+  <w:style w:type="table" w:styleId="20">
+    <w:name w:val="Plain Table 2"/>
+    <w:basedOn w:val="a1"/>
+    <w:uiPriority w:val="42"/>
+    <w:rsid w:val="005A71E4"/>
+    <w:tblPr>
+      <w:tblStyleRowBandSize w:val="1"/>
+      <w:tblStyleColBandSize w:val="1"/>
+      <w:tblInd w:w="0" w:type="dxa"/>
+      <w:tblBorders>
+        <w:top w:val="single" w:sz="4" w:space="0" w:color="7F7F7F" w:themeColor="text1" w:themeTint="80"/>
+        <w:bottom w:val="single" w:sz="4" w:space="0" w:color="7F7F7F" w:themeColor="text1" w:themeTint="80"/>
+      </w:tblBorders>
+      <w:tblCellMar>
+        <w:top w:w="0" w:type="dxa"/>
+        <w:left w:w="108" w:type="dxa"/>
+        <w:bottom w:w="0" w:type="dxa"/>
+        <w:right w:w="108" w:type="dxa"/>
+      </w:tblCellMar>
+    </w:tblPr>
+    <w:tblStylePr w:type="firstRow">
+      <w:rPr>
+        <w:b/>
+        <w:bCs/>
+      </w:rPr>
+      <w:tblPr/>
+      <w:tcPr>
+        <w:tcBorders>
+          <w:bottom w:val="single" w:sz="4" w:space="0" w:color="7F7F7F" w:themeColor="text1" w:themeTint="80"/>
+        </w:tcBorders>
+      </w:tcPr>
+    </w:tblStylePr>
+    <w:tblStylePr w:type="lastRow">
+      <w:rPr>
+        <w:b/>
+        <w:bCs/>
+      </w:rPr>
+      <w:tblPr/>
+      <w:tcPr>
+        <w:tcBorders>
+          <w:top w:val="single" w:sz="4" w:space="0" w:color="7F7F7F" w:themeColor="text1" w:themeTint="80"/>
+        </w:tcBorders>
+      </w:tcPr>
+    </w:tblStylePr>
+    <w:tblStylePr w:type="firstCol">
+      <w:rPr>
+        <w:b/>
+        <w:bCs/>
+      </w:rPr>
+    </w:tblStylePr>
+    <w:tblStylePr w:type="lastCol">
+      <w:rPr>
+        <w:b/>
+        <w:bCs/>
+      </w:rPr>
+    </w:tblStylePr>
+    <w:tblStylePr w:type="band1Vert">
+      <w:tblPr/>
+      <w:tcPr>
+        <w:tcBorders>
+          <w:left w:val="single" w:sz="4" w:space="0" w:color="7F7F7F" w:themeColor="text1" w:themeTint="80"/>
+          <w:right w:val="single" w:sz="4" w:space="0" w:color="7F7F7F" w:themeColor="text1" w:themeTint="80"/>
+        </w:tcBorders>
+      </w:tcPr>
+    </w:tblStylePr>
+    <w:tblStylePr w:type="band2Vert">
+      <w:tblPr/>
+      <w:tcPr>
+        <w:tcBorders>
+          <w:left w:val="single" w:sz="4" w:space="0" w:color="7F7F7F" w:themeColor="text1" w:themeTint="80"/>
+          <w:right w:val="single" w:sz="4" w:space="0" w:color="7F7F7F" w:themeColor="text1" w:themeTint="80"/>
+        </w:tcBorders>
+      </w:tcPr>
+    </w:tblStylePr>
+    <w:tblStylePr w:type="band1Horz">
+      <w:tblPr/>
+      <w:tcPr>
+        <w:tcBorders>
+          <w:top w:val="single" w:sz="4" w:space="0" w:color="7F7F7F" w:themeColor="text1" w:themeTint="80"/>
+          <w:bottom w:val="single" w:sz="4" w:space="0" w:color="7F7F7F" w:themeColor="text1" w:themeTint="80"/>
+        </w:tcBorders>
+      </w:tcPr>
+    </w:tblStylePr>
   </w:style>
 </w:styles>
 </file>
